--- a/Documentazione/RAD_THE_SPECTACLES2.0.docx
+++ b/Documentazione/RAD_THE_SPECTACLES2.0.docx
@@ -5864,7 +5864,7 @@
         </w:rPr>
         <w:lastRenderedPageBreak/>
         <w:drawing>
-          <wp:anchor distT="0" distB="0" distL="114300" distR="114300" simplePos="0" relativeHeight="251658243" behindDoc="0" locked="0" layoutInCell="1" allowOverlap="1" wp14:anchorId="3A508407" wp14:editId="492AED2F">
+          <wp:anchor distT="0" distB="0" distL="114300" distR="114300" simplePos="0" relativeHeight="251658241" behindDoc="0" locked="0" layoutInCell="1" allowOverlap="1" wp14:anchorId="3A508407" wp14:editId="492AED2F">
             <wp:simplePos x="0" y="0"/>
             <wp:positionH relativeFrom="column">
               <wp:posOffset>88460</wp:posOffset>
@@ -7381,7 +7381,7 @@
           <w:noProof/>
         </w:rPr>
         <w:drawing>
-          <wp:anchor distT="0" distB="0" distL="114300" distR="114300" simplePos="0" relativeHeight="251658245" behindDoc="0" locked="0" layoutInCell="1" allowOverlap="1" wp14:anchorId="41211616" wp14:editId="2D591CA4">
+          <wp:anchor distT="0" distB="0" distL="114300" distR="114300" simplePos="0" relativeHeight="251658243" behindDoc="0" locked="0" layoutInCell="1" allowOverlap="1" wp14:anchorId="41211616" wp14:editId="2D591CA4">
             <wp:simplePos x="0" y="0"/>
             <wp:positionH relativeFrom="column">
               <wp:posOffset>4946015</wp:posOffset>
@@ -16186,41 +16186,21 @@
     <w:p>
       <w:pPr>
         <w:rPr>
-          <w:rFonts w:ascii="Arial" w:hAnsi="Arial"/>
-          <w:b/>
-          <w:bCs/>
-        </w:rPr>
-      </w:pPr>
-    </w:p>
-    <w:p>
-      <w:pPr>
-        <w:rPr>
-          <w:rFonts w:ascii="Arial" w:hAnsi="Arial"/>
-          <w:b/>
-          <w:bCs/>
-        </w:rPr>
-      </w:pPr>
-    </w:p>
-    <w:p>
-      <w:pPr>
-        <w:rPr>
           <w:rFonts w:eastAsia="Times New Roman"/>
           <w:b/>
-          <w:bCs/>
           <w:sz w:val="28"/>
           <w:szCs w:val="28"/>
         </w:rPr>
       </w:pPr>
-    </w:p>
-    <w:p>
-      <w:pPr>
+      <w:r>
         <w:rPr>
           <w:rFonts w:eastAsia="Times New Roman"/>
           <w:b/>
           <w:sz w:val="28"/>
           <w:szCs w:val="28"/>
         </w:rPr>
-      </w:pPr>
+        <w:t>SD_1</w:t>
+      </w:r>
       <w:r>
         <w:rPr>
           <w:rFonts w:eastAsia="Times New Roman"/>
@@ -16228,7 +16208,7 @@
           <w:sz w:val="28"/>
           <w:szCs w:val="28"/>
         </w:rPr>
-        <w:t>SD_</w:t>
+        <w:t xml:space="preserve">2 </w:t>
       </w:r>
       <w:r>
         <w:rPr>
@@ -16237,26 +16217,184 @@
           <w:sz w:val="28"/>
           <w:szCs w:val="28"/>
         </w:rPr>
-        <w:t>13</w:t>
-      </w:r>
-      <w:r>
+        <w:t>Visualizza Catalogo Amministratore</w:t>
+      </w:r>
+    </w:p>
+    <w:p>
+      <w:pPr>
         <w:rPr>
           <w:rFonts w:eastAsia="Times New Roman"/>
           <w:b/>
           <w:sz w:val="28"/>
           <w:szCs w:val="28"/>
         </w:rPr>
+      </w:pPr>
+    </w:p>
+    <w:p>
+      <w:pPr>
+        <w:rPr>
+          <w:rFonts w:eastAsia="Times New Roman"/>
+          <w:b/>
+          <w:sz w:val="28"/>
+          <w:szCs w:val="28"/>
+        </w:rPr>
+      </w:pPr>
+      <w:r>
+        <w:rPr>
+          <w:rFonts w:eastAsia="Times New Roman"/>
+          <w:b/>
+          <w:noProof/>
+          <w:sz w:val="28"/>
+          <w:szCs w:val="28"/>
+        </w:rPr>
+        <w:drawing>
+          <wp:inline distT="0" distB="0" distL="0" distR="0" wp14:anchorId="7DF3F788" wp14:editId="280D6C41">
+            <wp:extent cx="6119495" cy="3063875"/>
+            <wp:effectExtent l="0" t="0" r="0" b="3175"/>
+            <wp:docPr id="1" name="Elemento grafico 1"/>
+            <wp:cNvGraphicFramePr>
+              <a:graphicFrameLocks xmlns:a="http://schemas.openxmlformats.org/drawingml/2006/main" noChangeAspect="1"/>
+            </wp:cNvGraphicFramePr>
+            <a:graphic xmlns:a="http://schemas.openxmlformats.org/drawingml/2006/main">
+              <a:graphicData uri="http://schemas.openxmlformats.org/drawingml/2006/picture">
+                <pic:pic xmlns:pic="http://schemas.openxmlformats.org/drawingml/2006/picture">
+                  <pic:nvPicPr>
+                    <pic:cNvPr id="1" name="Elemento grafico 1"/>
+                    <pic:cNvPicPr/>
+                  </pic:nvPicPr>
+                  <pic:blipFill>
+                    <a:blip r:embed="rId68">
+                      <a:extLst>
+                        <a:ext uri="{96DAC541-7B7A-43D3-8B79-37D633B846F1}">
+                          <asvg:svgBlip xmlns:asvg="http://schemas.microsoft.com/office/drawing/2016/SVG/main" r:embed="rId69"/>
+                        </a:ext>
+                      </a:extLst>
+                    </a:blip>
+                    <a:stretch>
+                      <a:fillRect/>
+                    </a:stretch>
+                  </pic:blipFill>
+                  <pic:spPr>
+                    <a:xfrm>
+                      <a:off x="0" y="0"/>
+                      <a:ext cx="6119495" cy="3063875"/>
+                    </a:xfrm>
+                    <a:prstGeom prst="rect">
+                      <a:avLst/>
+                    </a:prstGeom>
+                  </pic:spPr>
+                </pic:pic>
+              </a:graphicData>
+            </a:graphic>
+          </wp:inline>
+        </w:drawing>
+      </w:r>
+    </w:p>
+    <w:p>
+      <w:pPr>
+        <w:rPr>
+          <w:rFonts w:ascii="Arial" w:hAnsi="Arial"/>
+          <w:b/>
+          <w:bCs/>
+        </w:rPr>
+      </w:pPr>
+    </w:p>
+    <w:p>
+      <w:pPr>
+        <w:rPr>
+          <w:rFonts w:ascii="Arial" w:hAnsi="Arial"/>
+          <w:b/>
+          <w:bCs/>
+        </w:rPr>
+      </w:pPr>
+    </w:p>
+    <w:p>
+      <w:pPr>
+        <w:rPr>
+          <w:rFonts w:eastAsia="Times New Roman"/>
+          <w:b/>
+          <w:sz w:val="28"/>
+          <w:szCs w:val="28"/>
+        </w:rPr>
+      </w:pPr>
+    </w:p>
+    <w:p>
+      <w:pPr>
+        <w:rPr>
+          <w:rFonts w:eastAsia="Times New Roman"/>
+          <w:b/>
+          <w:sz w:val="28"/>
+          <w:szCs w:val="28"/>
+        </w:rPr>
+      </w:pPr>
+    </w:p>
+    <w:p>
+      <w:pPr>
+        <w:rPr>
+          <w:rFonts w:eastAsia="Times New Roman"/>
+          <w:b/>
+          <w:sz w:val="28"/>
+          <w:szCs w:val="28"/>
+        </w:rPr>
+      </w:pPr>
+    </w:p>
+    <w:p>
+      <w:pPr>
+        <w:rPr>
+          <w:rFonts w:eastAsia="Times New Roman"/>
+          <w:b/>
+          <w:sz w:val="28"/>
+          <w:szCs w:val="28"/>
+        </w:rPr>
+      </w:pPr>
+    </w:p>
+    <w:p>
+      <w:pPr>
+        <w:rPr>
+          <w:rFonts w:eastAsia="Times New Roman"/>
+          <w:b/>
+          <w:sz w:val="28"/>
+          <w:szCs w:val="28"/>
+        </w:rPr>
+      </w:pPr>
+    </w:p>
+    <w:p>
+      <w:pPr>
+        <w:rPr>
+          <w:rFonts w:eastAsia="Times New Roman"/>
+          <w:b/>
+          <w:sz w:val="28"/>
+          <w:szCs w:val="28"/>
+        </w:rPr>
+      </w:pPr>
+      <w:r>
+        <w:rPr>
+          <w:rFonts w:eastAsia="Times New Roman"/>
+          <w:b/>
+          <w:sz w:val="28"/>
+          <w:szCs w:val="28"/>
+        </w:rPr>
+        <w:lastRenderedPageBreak/>
+        <w:t>SD_</w:t>
+      </w:r>
+      <w:r>
+        <w:rPr>
+          <w:rFonts w:eastAsia="Times New Roman"/>
+          <w:b/>
+          <w:sz w:val="28"/>
+          <w:szCs w:val="28"/>
+        </w:rPr>
+        <w:t>13</w:t>
+      </w:r>
+      <w:r>
+        <w:rPr>
+          <w:rFonts w:eastAsia="Times New Roman"/>
+          <w:b/>
+          <w:sz w:val="28"/>
+          <w:szCs w:val="28"/>
+        </w:rPr>
         <w:t xml:space="preserve"> Modifica Prodotto Catalogo</w:t>
       </w:r>
-    </w:p>
-    <w:p>
-      <w:pPr>
-        <w:rPr>
-          <w:rFonts w:ascii="Arial" w:hAnsi="Arial"/>
-          <w:b/>
-          <w:bCs/>
-        </w:rPr>
-      </w:pPr>
     </w:p>
     <w:p>
       <w:pPr>
@@ -16289,10 +16427,10 @@
                     <pic:cNvPicPr/>
                   </pic:nvPicPr>
                   <pic:blipFill>
-                    <a:blip r:embed="rId68">
+                    <a:blip r:embed="rId70">
                       <a:extLst>
                         <a:ext uri="{96DAC541-7B7A-43D3-8B79-37D633B846F1}">
-                          <asvg:svgBlip xmlns:asvg="http://schemas.microsoft.com/office/drawing/2016/SVG/main" r:embed="rId69"/>
+                          <asvg:svgBlip xmlns:asvg="http://schemas.microsoft.com/office/drawing/2016/SVG/main" r:embed="rId71"/>
                         </a:ext>
                       </a:extLst>
                     </a:blip>
@@ -16328,6 +16466,33 @@
     <w:p>
       <w:pPr>
         <w:rPr>
+          <w:rFonts w:ascii="Arial" w:hAnsi="Arial"/>
+          <w:b/>
+          <w:bCs/>
+        </w:rPr>
+      </w:pPr>
+    </w:p>
+    <w:p>
+      <w:pPr>
+        <w:rPr>
+          <w:rFonts w:ascii="Arial" w:hAnsi="Arial"/>
+          <w:b/>
+          <w:bCs/>
+        </w:rPr>
+      </w:pPr>
+    </w:p>
+    <w:p>
+      <w:pPr>
+        <w:rPr>
+          <w:rFonts w:ascii="Arial" w:hAnsi="Arial"/>
+          <w:b/>
+          <w:bCs/>
+        </w:rPr>
+      </w:pPr>
+    </w:p>
+    <w:p>
+      <w:pPr>
+        <w:rPr>
           <w:rFonts w:eastAsia="Times New Roman"/>
           <w:b/>
           <w:sz w:val="28"/>
@@ -16440,6 +16605,7 @@
           <w:bCs/>
           <w:noProof/>
         </w:rPr>
+        <w:lastRenderedPageBreak/>
         <w:drawing>
           <wp:inline distT="0" distB="0" distL="0" distR="0" wp14:anchorId="44A04A09" wp14:editId="0A042ADF">
             <wp:extent cx="6119495" cy="5417185"/>
@@ -16456,10 +16622,10 @@
                     <pic:cNvPicPr/>
                   </pic:nvPicPr>
                   <pic:blipFill>
-                    <a:blip r:embed="rId70">
+                    <a:blip r:embed="rId72">
                       <a:extLst>
                         <a:ext uri="{96DAC541-7B7A-43D3-8B79-37D633B846F1}">
-                          <asvg:svgBlip xmlns:asvg="http://schemas.microsoft.com/office/drawing/2016/SVG/main" r:embed="rId71"/>
+                          <asvg:svgBlip xmlns:asvg="http://schemas.microsoft.com/office/drawing/2016/SVG/main" r:embed="rId73"/>
                         </a:ext>
                       </a:extLst>
                     </a:blip>
@@ -16734,6 +16900,7 @@
           <w:noProof/>
           <w:lang w:val="en-US"/>
         </w:rPr>
+        <w:lastRenderedPageBreak/>
         <w:drawing>
           <wp:anchor distT="0" distB="0" distL="114300" distR="114300" simplePos="0" relativeHeight="251658244" behindDoc="0" locked="0" layoutInCell="1" allowOverlap="1" wp14:anchorId="1A9CBF1C" wp14:editId="1876398B">
             <wp:simplePos x="0" y="0"/>
@@ -16758,10 +16925,10 @@
                     <pic:cNvPicPr/>
                   </pic:nvPicPr>
                   <pic:blipFill>
-                    <a:blip r:embed="rId72">
+                    <a:blip r:embed="rId74">
                       <a:extLst>
                         <a:ext uri="{96DAC541-7B7A-43D3-8B79-37D633B846F1}">
-                          <asvg:svgBlip xmlns:asvg="http://schemas.microsoft.com/office/drawing/2016/SVG/main" r:embed="rId73"/>
+                          <asvg:svgBlip xmlns:asvg="http://schemas.microsoft.com/office/drawing/2016/SVG/main" r:embed="rId75"/>
                         </a:ext>
                       </a:extLst>
                     </a:blip>
@@ -17366,6 +17533,7 @@
         <w:rPr>
           <w:rFonts w:ascii="Arial" w:hAnsi="Arial"/>
           <w:b/>
+          <w:bCs/>
           <w:lang w:val="en-US"/>
         </w:rPr>
       </w:pPr>
@@ -17374,7 +17542,7 @@
           <w:noProof/>
         </w:rPr>
         <w:drawing>
-          <wp:anchor distT="0" distB="0" distL="114300" distR="114300" simplePos="0" relativeHeight="251658241" behindDoc="0" locked="0" layoutInCell="1" allowOverlap="1" wp14:anchorId="153588D8" wp14:editId="00E9FFD4">
+          <wp:anchor distT="0" distB="0" distL="114300" distR="114300" simplePos="0" relativeHeight="251658245" behindDoc="0" locked="0" layoutInCell="1" allowOverlap="1" wp14:anchorId="153588D8" wp14:editId="00E9FFD4">
             <wp:simplePos x="0" y="0"/>
             <wp:positionH relativeFrom="column">
               <wp:posOffset>1284605</wp:posOffset>
@@ -17397,7 +17565,7 @@
                     <pic:cNvPicPr/>
                   </pic:nvPicPr>
                   <pic:blipFill>
-                    <a:blip r:embed="rId74">
+                    <a:blip r:embed="rId76">
                       <a:extLst>
                         <a:ext uri="{28A0092B-C50C-407E-A947-70E740481C1C}">
                           <a14:useLocalDpi xmlns:a14="http://schemas.microsoft.com/office/drawing/2010/main" val="0"/>
@@ -22186,43 +22354,43 @@
   <w:num w:numId="35" w16cid:durableId="1948392534">
     <w:abstractNumId w:val="22"/>
   </w:num>
-  <w:num w:numId="36" w16cid:durableId="799492218">
+  <w:num w:numId="36" w16cid:durableId="609168768">
     <w:abstractNumId w:val="20"/>
   </w:num>
-  <w:num w:numId="37" w16cid:durableId="194467650">
+  <w:num w:numId="37" w16cid:durableId="1449084811">
     <w:abstractNumId w:val="34"/>
   </w:num>
-  <w:num w:numId="38" w16cid:durableId="2038118359">
+  <w:num w:numId="38" w16cid:durableId="1423256035">
     <w:abstractNumId w:val="9"/>
   </w:num>
-  <w:num w:numId="39" w16cid:durableId="36008370">
+  <w:num w:numId="39" w16cid:durableId="783690566">
     <w:abstractNumId w:val="13"/>
   </w:num>
-  <w:num w:numId="40" w16cid:durableId="282343847">
+  <w:num w:numId="40" w16cid:durableId="1176503515">
     <w:abstractNumId w:val="10"/>
   </w:num>
-  <w:num w:numId="41" w16cid:durableId="100802864">
+  <w:num w:numId="41" w16cid:durableId="1822695462">
     <w:abstractNumId w:val="35"/>
   </w:num>
-  <w:num w:numId="42" w16cid:durableId="1488865102">
+  <w:num w:numId="42" w16cid:durableId="9839485">
     <w:abstractNumId w:val="37"/>
   </w:num>
-  <w:num w:numId="43" w16cid:durableId="463892931">
+  <w:num w:numId="43" w16cid:durableId="858468347">
     <w:abstractNumId w:val="39"/>
   </w:num>
-  <w:num w:numId="44" w16cid:durableId="454296169">
+  <w:num w:numId="44" w16cid:durableId="1970933508">
     <w:abstractNumId w:val="43"/>
   </w:num>
-  <w:num w:numId="45" w16cid:durableId="406417674">
+  <w:num w:numId="45" w16cid:durableId="883717667">
     <w:abstractNumId w:val="31"/>
   </w:num>
-  <w:num w:numId="46" w16cid:durableId="1505366113">
+  <w:num w:numId="46" w16cid:durableId="1801726323">
     <w:abstractNumId w:val="38"/>
   </w:num>
-  <w:num w:numId="47" w16cid:durableId="430053567">
+  <w:num w:numId="47" w16cid:durableId="1364943858">
     <w:abstractNumId w:val="27"/>
   </w:num>
-  <w:num w:numId="48" w16cid:durableId="222911690">
+  <w:num w:numId="48" w16cid:durableId="2147232866">
     <w:abstractNumId w:val="28"/>
   </w:num>
 </w:numbering>
@@ -24790,7 +24958,7 @@
     <w:basedOn w:val="Normale"/>
     <w:uiPriority w:val="34"/>
     <w:qFormat/>
-    <w:rsid w:val="00F47A3A"/>
+    <w:rsid w:val="001F34BA"/>
     <w:pPr>
       <w:ind w:left="720"/>
       <w:contextualSpacing/>
@@ -25095,21 +25263,6 @@
 </file>
 
 <file path=customXml/item1.xml><?xml version="1.0" encoding="utf-8"?>
-<?mso-contentType ?>
-<FormTemplates xmlns="http://schemas.microsoft.com/sharepoint/v3/contenttype/forms">
-  <Display>DocumentLibraryForm</Display>
-  <Edit>DocumentLibraryForm</Edit>
-  <New>DocumentLibraryForm</New>
-</FormTemplates>
-</file>
-
-<file path=customXml/item2.xml><?xml version="1.0" encoding="utf-8"?>
-<p:properties xmlns:p="http://schemas.microsoft.com/office/2006/metadata/properties" xmlns:xsi="http://www.w3.org/2001/XMLSchema-instance" xmlns:pc="http://schemas.microsoft.com/office/infopath/2007/PartnerControls">
-  <documentManagement/>
-</p:properties>
-</file>
-
-<file path=customXml/item3.xml><?xml version="1.0" encoding="utf-8"?>
 <ct:contentTypeSchema xmlns:ct="http://schemas.microsoft.com/office/2006/metadata/contentType" xmlns:ma="http://schemas.microsoft.com/office/2006/metadata/properties/metaAttributes" ct:_="" ma:_="" ma:contentTypeName="Documento" ma:contentTypeID="0x0101006D06A881EF84BF4D9C2E0A241D74C9AB" ma:contentTypeVersion="11" ma:contentTypeDescription="Creare un nuovo documento." ma:contentTypeScope="" ma:versionID="a0e7ac8f029af6e1b39a81ef6f5dbff8">
   <xsd:schema xmlns:xsd="http://www.w3.org/2001/XMLSchema" xmlns:xs="http://www.w3.org/2001/XMLSchema" xmlns:p="http://schemas.microsoft.com/office/2006/metadata/properties" xmlns:ns3="cad3c75a-58d7-40e3-abd0-865ba3ea7957" xmlns:ns4="cff42edc-c61c-4f4e-a404-7f98bf7ffabe" targetNamespace="http://schemas.microsoft.com/office/2006/metadata/properties" ma:root="true" ma:fieldsID="e3ebd981de18db979312ab7d7c10e029" ns3:_="" ns4:_="">
     <xsd:import namespace="cad3c75a-58d7-40e3-abd0-865ba3ea7957"/>
@@ -25318,24 +25471,22 @@
 </ct:contentTypeSchema>
 </file>
 
-<file path=customXml/itemProps1.xml><?xml version="1.0" encoding="utf-8"?>
-<ds:datastoreItem xmlns:ds="http://schemas.openxmlformats.org/officeDocument/2006/customXml" ds:itemID="{7A31BBC4-4ADF-4975-98E4-C4D576ABAA57}">
-  <ds:schemaRefs>
-    <ds:schemaRef ds:uri="http://schemas.microsoft.com/sharepoint/v3/contenttype/forms"/>
-  </ds:schemaRefs>
-</ds:datastoreItem>
+<file path=customXml/item2.xml><?xml version="1.0" encoding="utf-8"?>
+<?mso-contentType ?>
+<FormTemplates xmlns="http://schemas.microsoft.com/sharepoint/v3/contenttype/forms">
+  <Display>DocumentLibraryForm</Display>
+  <Edit>DocumentLibraryForm</Edit>
+  <New>DocumentLibraryForm</New>
+</FormTemplates>
 </file>
 
-<file path=customXml/itemProps2.xml><?xml version="1.0" encoding="utf-8"?>
-<ds:datastoreItem xmlns:ds="http://schemas.openxmlformats.org/officeDocument/2006/customXml" ds:itemID="{EE54026A-0205-4BC6-9859-DA2AF38DC78E}">
-  <ds:schemaRefs>
-    <ds:schemaRef ds:uri="http://schemas.microsoft.com/office/2006/metadata/properties"/>
-    <ds:schemaRef ds:uri="http://schemas.microsoft.com/office/infopath/2007/PartnerControls"/>
-  </ds:schemaRefs>
-</ds:datastoreItem>
+<file path=customXml/item3.xml><?xml version="1.0" encoding="utf-8"?>
+<p:properties xmlns:p="http://schemas.microsoft.com/office/2006/metadata/properties" xmlns:xsi="http://www.w3.org/2001/XMLSchema-instance" xmlns:pc="http://schemas.microsoft.com/office/infopath/2007/PartnerControls">
+  <documentManagement/>
+</p:properties>
 </file>
 
-<file path=customXml/itemProps3.xml><?xml version="1.0" encoding="utf-8"?>
+<file path=customXml/itemProps1.xml><?xml version="1.0" encoding="utf-8"?>
 <ds:datastoreItem xmlns:ds="http://schemas.openxmlformats.org/officeDocument/2006/customXml" ds:itemID="{9AC50E24-3FA4-4DE3-8BE3-97196984803F}">
   <ds:schemaRefs>
     <ds:schemaRef ds:uri="http://schemas.microsoft.com/office/2006/metadata/contentType"/>
@@ -25352,4 +25503,21 @@
     <ds:schemaRef ds:uri="http://schemas.microsoft.com/internal/obd"/>
   </ds:schemaRefs>
 </ds:datastoreItem>
+</file>
+
+<file path=customXml/itemProps2.xml><?xml version="1.0" encoding="utf-8"?>
+<ds:datastoreItem xmlns:ds="http://schemas.openxmlformats.org/officeDocument/2006/customXml" ds:itemID="{7A31BBC4-4ADF-4975-98E4-C4D576ABAA57}">
+  <ds:schemaRefs>
+    <ds:schemaRef ds:uri="http://schemas.microsoft.com/sharepoint/v3/contenttype/forms"/>
+  </ds:schemaRefs>
+</ds:datastoreItem>
+</file>
+
+<file path=customXml/itemProps3.xml><?xml version="1.0" encoding="utf-8"?>
+<ds:datastoreItem xmlns:ds="http://schemas.openxmlformats.org/officeDocument/2006/customXml" ds:itemID="{EE54026A-0205-4BC6-9859-DA2AF38DC78E}">
+  <ds:schemaRefs>
+    <ds:schemaRef ds:uri="http://schemas.microsoft.com/office/2006/metadata/properties"/>
+    <ds:schemaRef ds:uri="http://schemas.microsoft.com/office/infopath/2007/PartnerControls"/>
+  </ds:schemaRefs>
+</ds:datastoreItem>
 </file>
--- a/Documentazione/RAD_THE_SPECTACLES2.0.docx
+++ b/Documentazione/RAD_THE_SPECTACLES2.0.docx
@@ -1888,18 +1888,17 @@
         <w:pStyle w:val="Intestazioneindice"/>
       </w:pPr>
       <w:r>
-        <w:lastRenderedPageBreak/>
         <w:t>Indice</w:t>
       </w:r>
     </w:p>
     <w:p>
       <w:pPr>
-        <w:pStyle w:val="Sommario5"/>
-      </w:pPr>
-    </w:p>
-    <w:p>
-      <w:pPr>
-        <w:pStyle w:val="Sommario1"/>
+        <w:pStyle w:val="TOC5"/>
+      </w:pPr>
+    </w:p>
+    <w:p>
+      <w:pPr>
+        <w:pStyle w:val="TOC1"/>
         <w:tabs>
           <w:tab w:val="left" w:pos="420"/>
         </w:tabs>
@@ -1949,7 +1948,7 @@
     </w:p>
     <w:p>
       <w:pPr>
-        <w:pStyle w:val="Sommario2"/>
+        <w:pStyle w:val="TOC2"/>
         <w:tabs>
           <w:tab w:val="left" w:pos="883"/>
         </w:tabs>
@@ -1990,7 +1989,7 @@
     </w:p>
     <w:p>
       <w:pPr>
-        <w:pStyle w:val="Sommario2"/>
+        <w:pStyle w:val="TOC2"/>
         <w:tabs>
           <w:tab w:val="left" w:pos="883"/>
         </w:tabs>
@@ -2034,7 +2033,7 @@
     </w:p>
     <w:p>
       <w:pPr>
-        <w:pStyle w:val="Sommario2"/>
+        <w:pStyle w:val="TOC2"/>
         <w:tabs>
           <w:tab w:val="left" w:pos="883"/>
         </w:tabs>
@@ -2076,7 +2075,7 @@
     </w:p>
     <w:p>
       <w:pPr>
-        <w:pStyle w:val="Sommario2"/>
+        <w:pStyle w:val="TOC2"/>
         <w:tabs>
           <w:tab w:val="left" w:pos="883"/>
         </w:tabs>
@@ -2127,7 +2126,7 @@
     </w:p>
     <w:p>
       <w:pPr>
-        <w:pStyle w:val="Sommario2"/>
+        <w:pStyle w:val="TOC2"/>
         <w:tabs>
           <w:tab w:val="left" w:pos="883"/>
         </w:tabs>
@@ -2179,7 +2178,7 @@
     </w:p>
     <w:p>
       <w:pPr>
-        <w:pStyle w:val="Sommario2"/>
+        <w:pStyle w:val="TOC2"/>
         <w:tabs>
           <w:tab w:val="left" w:pos="883"/>
         </w:tabs>
@@ -2230,7 +2229,7 @@
     </w:p>
     <w:p>
       <w:pPr>
-        <w:pStyle w:val="Sommario3"/>
+        <w:pStyle w:val="TOC3"/>
         <w:tabs>
           <w:tab w:val="left" w:pos="1346"/>
         </w:tabs>
@@ -2287,7 +2286,7 @@
     </w:p>
     <w:p>
       <w:pPr>
-        <w:pStyle w:val="Sommario1"/>
+        <w:pStyle w:val="TOC1"/>
         <w:tabs>
           <w:tab w:val="left" w:pos="420"/>
         </w:tabs>
@@ -2343,7 +2342,7 @@
     </w:p>
     <w:p>
       <w:pPr>
-        <w:pStyle w:val="Sommario2"/>
+        <w:pStyle w:val="TOC2"/>
         <w:tabs>
           <w:tab w:val="left" w:pos="883"/>
         </w:tabs>
@@ -2387,7 +2386,7 @@
     </w:p>
     <w:p>
       <w:pPr>
-        <w:pStyle w:val="Sommario2"/>
+        <w:pStyle w:val="TOC2"/>
         <w:tabs>
           <w:tab w:val="left" w:pos="883"/>
         </w:tabs>
@@ -2425,7 +2424,7 @@
     </w:p>
     <w:p>
       <w:pPr>
-        <w:pStyle w:val="Sommario2"/>
+        <w:pStyle w:val="TOC2"/>
         <w:tabs>
           <w:tab w:val="left" w:pos="883"/>
         </w:tabs>
@@ -2463,7 +2462,7 @@
     </w:p>
     <w:p>
       <w:pPr>
-        <w:pStyle w:val="Sommario2"/>
+        <w:pStyle w:val="TOC2"/>
         <w:tabs>
           <w:tab w:val="left" w:pos="883"/>
         </w:tabs>
@@ -2504,7 +2503,7 @@
     </w:p>
     <w:p>
       <w:pPr>
-        <w:pStyle w:val="Sommario2"/>
+        <w:pStyle w:val="TOC2"/>
         <w:tabs>
           <w:tab w:val="left" w:pos="883"/>
         </w:tabs>
@@ -2537,7 +2536,7 @@
     </w:p>
     <w:p>
       <w:pPr>
-        <w:pStyle w:val="Sommario2"/>
+        <w:pStyle w:val="TOC2"/>
         <w:tabs>
           <w:tab w:val="left" w:pos="883"/>
         </w:tabs>
@@ -2570,7 +2569,7 @@
     </w:p>
     <w:p>
       <w:pPr>
-        <w:pStyle w:val="Sommario2"/>
+        <w:pStyle w:val="TOC2"/>
         <w:tabs>
           <w:tab w:val="left" w:pos="883"/>
         </w:tabs>
@@ -2603,7 +2602,7 @@
     </w:p>
     <w:p>
       <w:pPr>
-        <w:pStyle w:val="Sommario2"/>
+        <w:pStyle w:val="TOC2"/>
         <w:tabs>
           <w:tab w:val="left" w:pos="883"/>
         </w:tabs>
@@ -2636,7 +2635,7 @@
     </w:p>
     <w:p>
       <w:pPr>
-        <w:pStyle w:val="Sommario2"/>
+        <w:pStyle w:val="TOC2"/>
         <w:tabs>
           <w:tab w:val="left" w:pos="883"/>
         </w:tabs>
@@ -2669,7 +2668,7 @@
     </w:p>
     <w:p>
       <w:pPr>
-        <w:pStyle w:val="Sommario2"/>
+        <w:pStyle w:val="TOC2"/>
         <w:tabs>
           <w:tab w:val="left" w:pos="883"/>
         </w:tabs>
@@ -2702,7 +2701,7 @@
     </w:p>
     <w:p>
       <w:pPr>
-        <w:pStyle w:val="Sommario2"/>
+        <w:pStyle w:val="TOC2"/>
         <w:tabs>
           <w:tab w:val="left" w:pos="883"/>
         </w:tabs>
@@ -2735,7 +2734,7 @@
     </w:p>
     <w:p>
       <w:pPr>
-        <w:pStyle w:val="Sommario2"/>
+        <w:pStyle w:val="TOC2"/>
         <w:tabs>
           <w:tab w:val="left" w:pos="883"/>
         </w:tabs>
@@ -2773,7 +2772,7 @@
     </w:p>
     <w:p>
       <w:pPr>
-        <w:pStyle w:val="Sommario2"/>
+        <w:pStyle w:val="TOC2"/>
         <w:tabs>
           <w:tab w:val="left" w:pos="883"/>
         </w:tabs>
@@ -2811,7 +2810,7 @@
     </w:p>
     <w:p>
       <w:pPr>
-        <w:pStyle w:val="Sommario2"/>
+        <w:pStyle w:val="TOC2"/>
         <w:tabs>
           <w:tab w:val="left" w:pos="883"/>
         </w:tabs>
@@ -2849,7 +2848,7 @@
     </w:p>
     <w:p>
       <w:pPr>
-        <w:pStyle w:val="Sommario2"/>
+        <w:pStyle w:val="TOC2"/>
         <w:tabs>
           <w:tab w:val="left" w:pos="883"/>
         </w:tabs>
@@ -2905,7 +2904,7 @@
     </w:p>
     <w:p>
       <w:pPr>
-        <w:pStyle w:val="Sommario2"/>
+        <w:pStyle w:val="TOC2"/>
         <w:tabs>
           <w:tab w:val="left" w:pos="883"/>
         </w:tabs>
@@ -2943,7 +2942,7 @@
     </w:p>
     <w:p>
       <w:pPr>
-        <w:pStyle w:val="Sommario2"/>
+        <w:pStyle w:val="TOC2"/>
         <w:tabs>
           <w:tab w:val="left" w:pos="883"/>
         </w:tabs>
@@ -3029,7 +3028,7 @@
     </w:p>
     <w:p>
       <w:pPr>
-        <w:pStyle w:val="Sommario2"/>
+        <w:pStyle w:val="TOC2"/>
         <w:tabs>
           <w:tab w:val="left" w:pos="883"/>
         </w:tabs>
@@ -3059,7 +3058,7 @@
     </w:p>
     <w:p>
       <w:pPr>
-        <w:pStyle w:val="Sommario2"/>
+        <w:pStyle w:val="TOC2"/>
         <w:tabs>
           <w:tab w:val="left" w:pos="883"/>
         </w:tabs>
@@ -3070,7 +3069,7 @@
     </w:p>
     <w:p>
       <w:pPr>
-        <w:pStyle w:val="Sommario2"/>
+        <w:pStyle w:val="TOC2"/>
         <w:tabs>
           <w:tab w:val="left" w:pos="883"/>
         </w:tabs>
@@ -3103,7 +3102,7 @@
     </w:p>
     <w:p>
       <w:pPr>
-        <w:pStyle w:val="Sommario2"/>
+        <w:pStyle w:val="TOC2"/>
         <w:tabs>
           <w:tab w:val="left" w:pos="883"/>
         </w:tabs>
@@ -3118,7 +3117,7 @@
     </w:p>
     <w:p>
       <w:pPr>
-        <w:pStyle w:val="Sommario2"/>
+        <w:pStyle w:val="TOC2"/>
         <w:tabs>
           <w:tab w:val="left" w:pos="883"/>
         </w:tabs>
@@ -3130,7 +3129,7 @@
     </w:p>
     <w:p>
       <w:pPr>
-        <w:pStyle w:val="Sommario2"/>
+        <w:pStyle w:val="TOC2"/>
         <w:tabs>
           <w:tab w:val="left" w:pos="883"/>
         </w:tabs>
@@ -3142,7 +3141,7 @@
     </w:p>
     <w:p>
       <w:pPr>
-        <w:pStyle w:val="Sommario2"/>
+        <w:pStyle w:val="TOC2"/>
         <w:tabs>
           <w:tab w:val="left" w:pos="883"/>
         </w:tabs>
@@ -3154,7 +3153,7 @@
     </w:p>
     <w:p>
       <w:pPr>
-        <w:pStyle w:val="Sommario3"/>
+        <w:pStyle w:val="TOC3"/>
         <w:tabs>
           <w:tab w:val="left" w:pos="1346"/>
         </w:tabs>
@@ -3168,7 +3167,7 @@
     </w:p>
     <w:p>
       <w:pPr>
-        <w:pStyle w:val="Sommario3"/>
+        <w:pStyle w:val="TOC3"/>
         <w:tabs>
           <w:tab w:val="left" w:pos="1346"/>
         </w:tabs>
@@ -3179,7 +3178,7 @@
     </w:p>
     <w:p>
       <w:pPr>
-        <w:pStyle w:val="Sommario2"/>
+        <w:pStyle w:val="TOC2"/>
         <w:tabs>
           <w:tab w:val="left" w:pos="883"/>
         </w:tabs>
@@ -3194,7 +3193,7 @@
     </w:p>
     <w:p>
       <w:pPr>
-        <w:pStyle w:val="Sommario3"/>
+        <w:pStyle w:val="TOC3"/>
         <w:tabs>
           <w:tab w:val="left" w:pos="1346"/>
         </w:tabs>
@@ -3205,7 +3204,7 @@
     </w:p>
     <w:p>
       <w:pPr>
-        <w:pStyle w:val="Sommario3"/>
+        <w:pStyle w:val="TOC3"/>
         <w:tabs>
           <w:tab w:val="left" w:pos="1346"/>
         </w:tabs>
@@ -3216,7 +3215,7 @@
     </w:p>
     <w:p>
       <w:pPr>
-        <w:pStyle w:val="Sommario2"/>
+        <w:pStyle w:val="TOC2"/>
         <w:tabs>
           <w:tab w:val="left" w:pos="883"/>
         </w:tabs>
@@ -3227,7 +3226,7 @@
     </w:p>
     <w:p>
       <w:pPr>
-        <w:pStyle w:val="Sommario2"/>
+        <w:pStyle w:val="TOC2"/>
         <w:tabs>
           <w:tab w:val="left" w:pos="883"/>
         </w:tabs>
@@ -3241,7 +3240,7 @@
     </w:p>
     <w:p>
       <w:pPr>
-        <w:pStyle w:val="Sommario2"/>
+        <w:pStyle w:val="TOC2"/>
         <w:tabs>
           <w:tab w:val="left" w:pos="883"/>
         </w:tabs>
@@ -3255,7 +3254,7 @@
     </w:p>
     <w:p>
       <w:pPr>
-        <w:pStyle w:val="Sommario3"/>
+        <w:pStyle w:val="TOC3"/>
         <w:tabs>
           <w:tab w:val="left" w:pos="1346"/>
         </w:tabs>
@@ -3267,7 +3266,7 @@
     </w:p>
     <w:p>
       <w:pPr>
-        <w:pStyle w:val="Sommario3"/>
+        <w:pStyle w:val="TOC3"/>
         <w:tabs>
           <w:tab w:val="left" w:pos="1346"/>
         </w:tabs>
@@ -3279,13 +3278,13 @@
     </w:p>
     <w:p>
       <w:pPr>
-        <w:pStyle w:val="Sommario5"/>
+        <w:pStyle w:val="TOC5"/>
         <w:ind w:left="0"/>
       </w:pPr>
     </w:p>
     <w:p>
       <w:pPr>
-        <w:pStyle w:val="Titolo"/>
+        <w:pStyle w:val="Title"/>
         <w:numPr>
           <w:ilvl w:val="0"/>
           <w:numId w:val="6"/>
@@ -3305,7 +3304,7 @@
     <w:p/>
     <w:p>
       <w:pPr>
-        <w:pStyle w:val="Titolo2"/>
+        <w:pStyle w:val="Heading2"/>
       </w:pPr>
       <w:bookmarkStart w:id="1" w:name="_Toc307053840"/>
       <w:r>
@@ -3364,7 +3363,7 @@
     </w:p>
     <w:p>
       <w:pPr>
-        <w:pStyle w:val="Titolo2"/>
+        <w:pStyle w:val="Heading2"/>
       </w:pPr>
       <w:r>
         <w:rPr>
@@ -3464,7 +3463,7 @@
     <w:p/>
     <w:p>
       <w:pPr>
-        <w:pStyle w:val="Titolo2"/>
+        <w:pStyle w:val="Heading2"/>
       </w:pPr>
       <w:r>
         <w:t xml:space="preserve"> Obiettivi e criteri di successo del Progetto</w:t>
@@ -3537,7 +3536,7 @@
     <w:p/>
     <w:p>
       <w:pPr>
-        <w:pStyle w:val="Titolo2"/>
+        <w:pStyle w:val="Heading2"/>
       </w:pPr>
       <w:r>
         <w:t xml:space="preserve"> Definizioni, acronimi e abbreviazioni</w:t>
@@ -3897,10 +3896,9 @@
     </w:p>
     <w:p>
       <w:pPr>
-        <w:pStyle w:val="Titolo2"/>
-      </w:pPr>
-      <w:r>
-        <w:lastRenderedPageBreak/>
+        <w:pStyle w:val="Heading2"/>
+      </w:pPr>
+      <w:r>
         <w:t xml:space="preserve"> </w:t>
       </w:r>
       <w:r>
@@ -3924,7 +3922,7 @@
     <w:p/>
     <w:p>
       <w:pPr>
-        <w:pStyle w:val="Titolo"/>
+        <w:pStyle w:val="Title"/>
         <w:numPr>
           <w:ilvl w:val="0"/>
           <w:numId w:val="8"/>
@@ -3944,7 +3942,7 @@
     <w:p/>
     <w:p>
       <w:pPr>
-        <w:pStyle w:val="Titolo2"/>
+        <w:pStyle w:val="Heading2"/>
         <w:ind w:left="792"/>
       </w:pPr>
       <w:r>
@@ -4057,7 +4055,7 @@
     </w:p>
     <w:p>
       <w:pPr>
-        <w:pStyle w:val="Paragrafoelenco"/>
+        <w:pStyle w:val="ListParagraph"/>
         <w:numPr>
           <w:ilvl w:val="0"/>
           <w:numId w:val="12"/>
@@ -4208,7 +4206,7 @@
     </w:p>
     <w:p>
       <w:pPr>
-        <w:pStyle w:val="Titolo2"/>
+        <w:pStyle w:val="Heading2"/>
         <w:ind w:left="792"/>
       </w:pPr>
       <w:r>
@@ -4635,11 +4633,7 @@
               <w:t>re</w:t>
             </w:r>
             <w:r>
-              <w:t xml:space="preserve"> all’admin di poter modificare i </w:t>
-            </w:r>
-            <w:r>
-              <w:lastRenderedPageBreak/>
-              <w:t>prodotti</w:t>
+              <w:t xml:space="preserve"> all’admin di poter modificare i prodotti</w:t>
             </w:r>
             <w:r>
               <w:t>.</w:t>
@@ -4658,7 +4652,6 @@
           </w:tcPr>
           <w:p>
             <w:r>
-              <w:lastRenderedPageBreak/>
               <w:t>FR_8</w:t>
             </w:r>
           </w:p>
@@ -5040,7 +5033,7 @@
     </w:p>
     <w:p>
       <w:pPr>
-        <w:pStyle w:val="Titolo2"/>
+        <w:pStyle w:val="Heading2"/>
         <w:numPr>
           <w:ilvl w:val="1"/>
           <w:numId w:val="0"/>
@@ -5433,7 +5426,7 @@
     </w:p>
     <w:p>
       <w:pPr>
-        <w:pStyle w:val="Titolo2"/>
+        <w:pStyle w:val="Heading2"/>
         <w:numPr>
           <w:ilvl w:val="1"/>
           <w:numId w:val="0"/>
@@ -5493,7 +5486,7 @@
     <w:p/>
     <w:p>
       <w:pPr>
-        <w:pStyle w:val="Titolo2"/>
+        <w:pStyle w:val="Heading2"/>
         <w:numPr>
           <w:ilvl w:val="1"/>
           <w:numId w:val="0"/>
@@ -5558,7 +5551,7 @@
     </w:p>
     <w:p>
       <w:pPr>
-        <w:pStyle w:val="Titolo2"/>
+        <w:pStyle w:val="Heading2"/>
         <w:numPr>
           <w:ilvl w:val="1"/>
           <w:numId w:val="0"/>
@@ -5616,7 +5609,7 @@
     </w:p>
     <w:p>
       <w:pPr>
-        <w:pStyle w:val="Titolo2"/>
+        <w:pStyle w:val="Heading2"/>
         <w:numPr>
           <w:ilvl w:val="1"/>
           <w:numId w:val="0"/>
@@ -5700,7 +5693,7 @@
     </w:p>
     <w:p>
       <w:pPr>
-        <w:pStyle w:val="Titolo2"/>
+        <w:pStyle w:val="Heading2"/>
         <w:numPr>
           <w:ilvl w:val="1"/>
           <w:numId w:val="0"/>
@@ -5797,7 +5790,7 @@
     </w:p>
     <w:p>
       <w:pPr>
-        <w:pStyle w:val="Titolo2"/>
+        <w:pStyle w:val="Heading2"/>
         <w:numPr>
           <w:ilvl w:val="1"/>
           <w:numId w:val="0"/>
@@ -5822,7 +5815,7 @@
     <w:p/>
     <w:p>
       <w:pPr>
-        <w:pStyle w:val="Titolo"/>
+        <w:pStyle w:val="Title"/>
         <w:numPr>
           <w:ilvl w:val="1"/>
           <w:numId w:val="18"/>
@@ -5862,7 +5855,6 @@
           <w:bCs/>
           <w:noProof/>
         </w:rPr>
-        <w:lastRenderedPageBreak/>
         <w:drawing>
           <wp:anchor distT="0" distB="0" distL="114300" distR="114300" simplePos="0" relativeHeight="251658241" behindDoc="0" locked="0" layoutInCell="1" allowOverlap="1" wp14:anchorId="3A508407" wp14:editId="492AED2F">
             <wp:simplePos x="0" y="0"/>
@@ -5962,7 +5954,7 @@
     <w:p/>
     <w:p>
       <w:pPr>
-        <w:pStyle w:val="Titolo2"/>
+        <w:pStyle w:val="Heading2"/>
         <w:numPr>
           <w:ilvl w:val="2"/>
           <w:numId w:val="18"/>
@@ -5983,7 +5975,7 @@
     <w:p/>
     <w:p>
       <w:pPr>
-        <w:pStyle w:val="Titolo1"/>
+        <w:pStyle w:val="Heading1"/>
         <w:rPr>
           <w:rFonts w:ascii="Calibri" w:hAnsi="Calibri" w:cs="Calibri"/>
         </w:rPr>
@@ -6126,7 +6118,7 @@
       <w:hyperlink r:id="rId23">
         <w:r>
           <w:rPr>
-            <w:rStyle w:val="Collegamentoipertestuale"/>
+            <w:rStyle w:val="Hyperlink"/>
             <w:rFonts w:eastAsia="Times New Roman"/>
             <w:sz w:val="26"/>
             <w:szCs w:val="26"/>
@@ -6230,22 +6222,187 @@
           <w:sz w:val="26"/>
           <w:szCs w:val="26"/>
         </w:rPr>
-        <w:t xml:space="preserve"> l’acquisto. Nicola ora può controllare il suo ordine </w:t>
-      </w:r>
-      <w:r>
+        <w:t xml:space="preserve"> l’acquisto. Nicola ora può controllare il suo ordine nella sua pagina dedicata agli ordini effettuati.</w:t>
+      </w:r>
+    </w:p>
+    <w:p>
+      <w:pPr>
+        <w:ind w:left="709"/>
+        <w:rPr>
+          <w:rFonts w:ascii="Calibri" w:hAnsi="Calibri" w:cs="Calibri"/>
+        </w:rPr>
+      </w:pPr>
+    </w:p>
+    <w:p>
+      <w:pPr>
+        <w:ind w:left="709"/>
+        <w:rPr>
+          <w:rFonts w:ascii="Calibri" w:hAnsi="Calibri" w:cs="Calibri"/>
+        </w:rPr>
+      </w:pPr>
+    </w:p>
+    <w:p>
+      <w:pPr>
+        <w:pStyle w:val="Heading1"/>
+        <w:rPr>
+          <w:rFonts w:ascii="Times New Roman" w:hAnsi="Times New Roman"/>
+          <w:sz w:val="28"/>
+          <w:szCs w:val="28"/>
+        </w:rPr>
+      </w:pPr>
+      <w:r>
+        <w:rPr>
+          <w:rFonts w:ascii="Times New Roman" w:hAnsi="Times New Roman"/>
+          <w:sz w:val="28"/>
+          <w:szCs w:val="28"/>
+        </w:rPr>
+        <w:t xml:space="preserve">  </w:t>
+      </w:r>
+      <w:r>
+        <w:rPr>
+          <w:rFonts w:ascii="Times New Roman" w:hAnsi="Times New Roman"/>
+          <w:sz w:val="28"/>
+          <w:szCs w:val="28"/>
+        </w:rPr>
+        <w:t xml:space="preserve">SC_2 Scenario </w:t>
+      </w:r>
+      <w:r>
+        <w:rPr>
+          <w:rFonts w:ascii="Times New Roman" w:hAnsi="Times New Roman"/>
+          <w:sz w:val="28"/>
+          <w:szCs w:val="28"/>
+        </w:rPr>
+        <w:t>visualizza dettagli ordine</w:t>
+      </w:r>
+      <w:r>
+        <w:rPr>
+          <w:rFonts w:ascii="Times New Roman" w:hAnsi="Times New Roman"/>
+          <w:sz w:val="28"/>
+          <w:szCs w:val="28"/>
+        </w:rPr>
+        <w:t xml:space="preserve"> e recensione</w:t>
+      </w:r>
+    </w:p>
+    <w:p>
+      <w:pPr>
+        <w:ind w:left="709"/>
         <w:rPr>
           <w:rFonts w:eastAsia="Times New Roman"/>
           <w:sz w:val="26"/>
           <w:szCs w:val="26"/>
         </w:rPr>
-        <w:lastRenderedPageBreak/>
-        <w:t>nella sua pagina dedicata agli ordini effettuati.</w:t>
+      </w:pPr>
+      <w:r>
+        <w:rPr>
+          <w:rFonts w:eastAsia="Times New Roman"/>
+          <w:sz w:val="26"/>
+          <w:szCs w:val="26"/>
+        </w:rPr>
+        <w:t>Nicola</w:t>
+      </w:r>
+      <w:r>
+        <w:rPr>
+          <w:rFonts w:eastAsia="Times New Roman"/>
+          <w:sz w:val="26"/>
+          <w:szCs w:val="26"/>
+        </w:rPr>
+        <w:t xml:space="preserve"> </w:t>
+      </w:r>
+      <w:r>
+        <w:rPr>
+          <w:rFonts w:eastAsia="Times New Roman"/>
+          <w:sz w:val="26"/>
+          <w:szCs w:val="26"/>
+        </w:rPr>
+        <w:t>è loggato nel suo account</w:t>
+      </w:r>
+      <w:r>
+        <w:rPr>
+          <w:rFonts w:eastAsia="Times New Roman"/>
+          <w:sz w:val="26"/>
+          <w:szCs w:val="26"/>
+        </w:rPr>
+        <w:t xml:space="preserve">, vuole </w:t>
+      </w:r>
+      <w:r>
+        <w:rPr>
+          <w:rFonts w:eastAsia="Times New Roman"/>
+          <w:sz w:val="26"/>
+          <w:szCs w:val="26"/>
+        </w:rPr>
+        <w:t>vedere i suoi ordini e quindi va nella sezione del menu “ordini”. Li vede la sua lista di ordini. Nicola non si ricorda quali occhiali ha preso nel suo ordin</w:t>
+      </w:r>
+      <w:r>
+        <w:rPr>
+          <w:rFonts w:eastAsia="Times New Roman"/>
+          <w:sz w:val="26"/>
+          <w:szCs w:val="26"/>
+        </w:rPr>
+        <w:t xml:space="preserve">e </w:t>
+      </w:r>
+      <w:r>
+        <w:rPr>
+          <w:rFonts w:eastAsia="Times New Roman"/>
+          <w:sz w:val="26"/>
+          <w:szCs w:val="26"/>
+        </w:rPr>
+        <w:t xml:space="preserve">e quindi seleziona l’icona dei dettagli. </w:t>
+      </w:r>
+      <w:r>
+        <w:rPr>
+          <w:rFonts w:eastAsia="Times New Roman"/>
+          <w:sz w:val="26"/>
+          <w:szCs w:val="26"/>
+        </w:rPr>
+        <w:t xml:space="preserve">Il sistema mostra a Nicola i nomi degli occhiali presenti nel suo ordine insieme al prezzo. Nicola decide di lasciare una recensione su uno degli occhiali acquistati, lo fa tramite il pulsante dedicato di fianco all’occhiale. </w:t>
       </w:r>
     </w:p>
     <w:p>
       <w:pPr>
         <w:ind w:left="709"/>
         <w:rPr>
+          <w:rFonts w:eastAsia="Times New Roman"/>
+          <w:sz w:val="26"/>
+          <w:szCs w:val="26"/>
+        </w:rPr>
+      </w:pPr>
+      <w:r>
+        <w:rPr>
+          <w:rFonts w:eastAsia="Times New Roman"/>
+          <w:sz w:val="26"/>
+          <w:szCs w:val="26"/>
+        </w:rPr>
+        <w:t>Scrive la sua recensione e co</w:t>
+      </w:r>
+      <w:r>
+        <w:rPr>
+          <w:rFonts w:eastAsia="Times New Roman"/>
+          <w:sz w:val="26"/>
+          <w:szCs w:val="26"/>
+        </w:rPr>
+        <w:t>n</w:t>
+      </w:r>
+      <w:r>
+        <w:rPr>
+          <w:rFonts w:eastAsia="Times New Roman"/>
+          <w:sz w:val="26"/>
+          <w:szCs w:val="26"/>
+        </w:rPr>
+        <w:t>ferma</w:t>
+      </w:r>
+      <w:r>
+        <w:rPr>
+          <w:rFonts w:eastAsia="Times New Roman"/>
+          <w:sz w:val="26"/>
+          <w:szCs w:val="26"/>
+        </w:rPr>
+        <w:t>.</w:t>
+      </w:r>
+    </w:p>
+    <w:p>
+      <w:pPr>
+        <w:ind w:left="709"/>
+        <w:rPr>
           <w:rFonts w:ascii="Calibri" w:hAnsi="Calibri" w:cs="Calibri"/>
         </w:rPr>
       </w:pPr>
@@ -6260,20 +6417,32 @@
     </w:p>
     <w:p>
       <w:pPr>
-        <w:pStyle w:val="Titolo1"/>
+        <w:pStyle w:val="Heading1"/>
+        <w:rPr>
+          <w:rFonts w:ascii="Times New Roman" w:hAnsi="Times New Roman"/>
+        </w:rPr>
+      </w:pPr>
+      <w:r>
+        <w:rPr>
+          <w:rFonts w:ascii="Times New Roman" w:hAnsi="Times New Roman"/>
+        </w:rPr>
+        <w:t xml:space="preserve"> </w:t>
+      </w:r>
+      <w:r>
         <w:rPr>
           <w:rFonts w:ascii="Times New Roman" w:hAnsi="Times New Roman"/>
           <w:sz w:val="28"/>
           <w:szCs w:val="28"/>
         </w:rPr>
-      </w:pPr>
+        <w:t xml:space="preserve"> </w:t>
+      </w:r>
       <w:r>
         <w:rPr>
           <w:rFonts w:ascii="Times New Roman" w:hAnsi="Times New Roman"/>
           <w:sz w:val="28"/>
           <w:szCs w:val="28"/>
         </w:rPr>
-        <w:t xml:space="preserve">  </w:t>
+        <w:t>SC_</w:t>
       </w:r>
       <w:r>
         <w:rPr>
@@ -6281,7 +6450,7 @@
           <w:sz w:val="28"/>
           <w:szCs w:val="28"/>
         </w:rPr>
-        <w:t xml:space="preserve">SC_2 Scenario </w:t>
+        <w:t>3</w:t>
       </w:r>
       <w:r>
         <w:rPr>
@@ -6289,33 +6458,43 @@
           <w:sz w:val="28"/>
           <w:szCs w:val="28"/>
         </w:rPr>
-        <w:t>visualizza dettagli ordine</w:t>
-      </w:r>
-      <w:r>
-        <w:rPr>
-          <w:rFonts w:ascii="Times New Roman" w:hAnsi="Times New Roman"/>
-          <w:sz w:val="28"/>
-          <w:szCs w:val="28"/>
-        </w:rPr>
-        <w:t xml:space="preserve"> e recensione</w:t>
+        <w:t xml:space="preserve"> Scenario Aggiunta Prodotto al catalogo (ADMIN)</w:t>
       </w:r>
     </w:p>
     <w:p>
       <w:pPr>
         <w:ind w:left="709"/>
+        <w:rPr>
+          <w:rFonts w:eastAsia="Times New Roman"/>
+          <w:b/>
+          <w:sz w:val="26"/>
+          <w:szCs w:val="26"/>
+        </w:rPr>
+      </w:pPr>
+      <w:r>
         <w:rPr>
           <w:rFonts w:eastAsia="Times New Roman"/>
           <w:sz w:val="26"/>
           <w:szCs w:val="26"/>
         </w:rPr>
-      </w:pPr>
+        <w:t>Pietro è l’admin del sito, vuole aggiungere un paio di occhiali Gucci al sito.</w:t>
+      </w:r>
+      <w:r>
+        <w:rPr>
+          <w:rFonts w:eastAsia="Times New Roman"/>
+          <w:b/>
+          <w:sz w:val="26"/>
+          <w:szCs w:val="26"/>
+        </w:rPr>
+        <w:t xml:space="preserve"> </w:t>
+      </w:r>
       <w:r>
         <w:rPr>
           <w:rFonts w:eastAsia="Times New Roman"/>
           <w:sz w:val="26"/>
           <w:szCs w:val="26"/>
         </w:rPr>
-        <w:t>Nicola</w:t>
+        <w:t xml:space="preserve">Apre l’homepage e del sito e va direttamente nella sezione del login, dove inserisce </w:t>
       </w:r>
       <w:r>
         <w:rPr>
@@ -6323,7 +6502,7 @@
           <w:sz w:val="26"/>
           <w:szCs w:val="26"/>
         </w:rPr>
-        <w:t xml:space="preserve"> </w:t>
+        <w:t>e-mail</w:t>
       </w:r>
       <w:r>
         <w:rPr>
@@ -6331,7 +6510,7 @@
           <w:sz w:val="26"/>
           <w:szCs w:val="26"/>
         </w:rPr>
-        <w:t>è loggato nel suo account</w:t>
+        <w:t xml:space="preserve"> </w:t>
       </w:r>
       <w:r>
         <w:rPr>
@@ -6339,208 +6518,12 @@
           <w:sz w:val="26"/>
           <w:szCs w:val="26"/>
         </w:rPr>
-        <w:t xml:space="preserve">, vuole </w:t>
-      </w:r>
-      <w:r>
-        <w:rPr>
-          <w:rFonts w:eastAsia="Times New Roman"/>
-          <w:sz w:val="26"/>
-          <w:szCs w:val="26"/>
-        </w:rPr>
-        <w:t>vedere i suoi ordini e quindi va nella sezione del menu “ordini”. Li vede la sua lista di ordini. Nicola non si ricorda quali occhiali ha preso nel suo ordin</w:t>
-      </w:r>
-      <w:r>
-        <w:rPr>
-          <w:rFonts w:eastAsia="Times New Roman"/>
-          <w:sz w:val="26"/>
-          <w:szCs w:val="26"/>
-        </w:rPr>
-        <w:t xml:space="preserve">e </w:t>
-      </w:r>
-      <w:r>
-        <w:rPr>
-          <w:rFonts w:eastAsia="Times New Roman"/>
-          <w:sz w:val="26"/>
-          <w:szCs w:val="26"/>
-        </w:rPr>
-        <w:t xml:space="preserve">e quindi seleziona l’icona dei dettagli. </w:t>
-      </w:r>
-      <w:r>
-        <w:rPr>
-          <w:rFonts w:eastAsia="Times New Roman"/>
-          <w:sz w:val="26"/>
-          <w:szCs w:val="26"/>
-        </w:rPr>
-        <w:t xml:space="preserve">Il sistema mostra a Nicola i nomi degli occhiali presenti nel suo ordine insieme al prezzo. Nicola decide di lasciare una recensione su uno degli occhiali acquistati, lo fa tramite il pulsante dedicato di fianco all’occhiale. </w:t>
-      </w:r>
-    </w:p>
-    <w:p>
-      <w:pPr>
-        <w:ind w:left="709"/>
-        <w:rPr>
-          <w:rFonts w:eastAsia="Times New Roman"/>
-          <w:sz w:val="26"/>
-          <w:szCs w:val="26"/>
-        </w:rPr>
-      </w:pPr>
-      <w:r>
-        <w:rPr>
-          <w:rFonts w:eastAsia="Times New Roman"/>
-          <w:sz w:val="26"/>
-          <w:szCs w:val="26"/>
-        </w:rPr>
-        <w:t>Scrive la sua recensione e co</w:t>
-      </w:r>
-      <w:r>
-        <w:rPr>
-          <w:rFonts w:eastAsia="Times New Roman"/>
-          <w:sz w:val="26"/>
-          <w:szCs w:val="26"/>
-        </w:rPr>
-        <w:t>n</w:t>
-      </w:r>
-      <w:r>
-        <w:rPr>
-          <w:rFonts w:eastAsia="Times New Roman"/>
-          <w:sz w:val="26"/>
-          <w:szCs w:val="26"/>
-        </w:rPr>
-        <w:t>ferma</w:t>
-      </w:r>
-      <w:r>
-        <w:rPr>
-          <w:rFonts w:eastAsia="Times New Roman"/>
-          <w:sz w:val="26"/>
-          <w:szCs w:val="26"/>
-        </w:rPr>
-        <w:t>.</w:t>
-      </w:r>
-    </w:p>
-    <w:p>
-      <w:pPr>
-        <w:ind w:left="709"/>
-        <w:rPr>
-          <w:rFonts w:ascii="Calibri" w:hAnsi="Calibri" w:cs="Calibri"/>
-        </w:rPr>
-      </w:pPr>
-    </w:p>
-    <w:p>
-      <w:pPr>
-        <w:ind w:left="709"/>
-        <w:rPr>
-          <w:rFonts w:ascii="Calibri" w:hAnsi="Calibri" w:cs="Calibri"/>
-        </w:rPr>
-      </w:pPr>
-    </w:p>
-    <w:p>
-      <w:pPr>
-        <w:pStyle w:val="Titolo1"/>
-        <w:rPr>
-          <w:rFonts w:ascii="Times New Roman" w:hAnsi="Times New Roman"/>
-        </w:rPr>
-      </w:pPr>
-      <w:r>
-        <w:rPr>
-          <w:rFonts w:ascii="Times New Roman" w:hAnsi="Times New Roman"/>
-        </w:rPr>
-        <w:t xml:space="preserve"> </w:t>
-      </w:r>
-      <w:r>
-        <w:rPr>
-          <w:rFonts w:ascii="Times New Roman" w:hAnsi="Times New Roman"/>
-          <w:sz w:val="28"/>
-          <w:szCs w:val="28"/>
-        </w:rPr>
-        <w:t xml:space="preserve"> </w:t>
-      </w:r>
-      <w:r>
-        <w:rPr>
-          <w:rFonts w:ascii="Times New Roman" w:hAnsi="Times New Roman"/>
-          <w:sz w:val="28"/>
-          <w:szCs w:val="28"/>
-        </w:rPr>
-        <w:t>SC_</w:t>
-      </w:r>
-      <w:r>
-        <w:rPr>
-          <w:rFonts w:ascii="Times New Roman" w:hAnsi="Times New Roman"/>
-          <w:sz w:val="28"/>
-          <w:szCs w:val="28"/>
-        </w:rPr>
-        <w:t>3</w:t>
-      </w:r>
-      <w:r>
-        <w:rPr>
-          <w:rFonts w:ascii="Times New Roman" w:hAnsi="Times New Roman"/>
-          <w:sz w:val="28"/>
-          <w:szCs w:val="28"/>
-        </w:rPr>
-        <w:t xml:space="preserve"> Scenario Aggiunta Prodotto al catalogo (ADMIN)</w:t>
-      </w:r>
-    </w:p>
-    <w:p>
-      <w:pPr>
-        <w:ind w:left="709"/>
-        <w:rPr>
-          <w:rFonts w:eastAsia="Times New Roman"/>
-          <w:b/>
-          <w:sz w:val="26"/>
-          <w:szCs w:val="26"/>
-        </w:rPr>
-      </w:pPr>
-      <w:r>
-        <w:rPr>
-          <w:rFonts w:eastAsia="Times New Roman"/>
-          <w:sz w:val="26"/>
-          <w:szCs w:val="26"/>
-        </w:rPr>
-        <w:t>Pietro è l’admin del sito, vuole aggiungere un paio di occhiali Gucci al sito.</w:t>
-      </w:r>
-      <w:r>
-        <w:rPr>
-          <w:rFonts w:eastAsia="Times New Roman"/>
-          <w:b/>
-          <w:sz w:val="26"/>
-          <w:szCs w:val="26"/>
-        </w:rPr>
-        <w:t xml:space="preserve"> </w:t>
-      </w:r>
-      <w:r>
-        <w:rPr>
-          <w:rFonts w:eastAsia="Times New Roman"/>
-          <w:sz w:val="26"/>
-          <w:szCs w:val="26"/>
-        </w:rPr>
-        <w:t xml:space="preserve">Apre l’homepage e del sito e va direttamente nella sezione del login, dove inserisce </w:t>
-      </w:r>
-      <w:r>
-        <w:rPr>
-          <w:rFonts w:eastAsia="Times New Roman"/>
-          <w:sz w:val="26"/>
-          <w:szCs w:val="26"/>
-        </w:rPr>
-        <w:t>e-mail</w:t>
-      </w:r>
-      <w:r>
-        <w:rPr>
-          <w:rFonts w:eastAsia="Times New Roman"/>
-          <w:sz w:val="26"/>
-          <w:szCs w:val="26"/>
-        </w:rPr>
-        <w:t xml:space="preserve"> </w:t>
-      </w:r>
-      <w:r>
-        <w:rPr>
-          <w:rFonts w:eastAsia="Times New Roman"/>
-          <w:sz w:val="26"/>
-          <w:szCs w:val="26"/>
-        </w:rPr>
         <w:t>(</w:t>
       </w:r>
       <w:hyperlink r:id="rId24">
         <w:r>
           <w:rPr>
-            <w:rStyle w:val="Collegamentoipertestuale"/>
+            <w:rStyle w:val="Hyperlink"/>
             <w:rFonts w:eastAsia="Times New Roman"/>
             <w:sz w:val="26"/>
             <w:szCs w:val="26"/>
@@ -6677,7 +6660,7 @@
     </w:p>
     <w:p>
       <w:pPr>
-        <w:pStyle w:val="Titolo2"/>
+        <w:pStyle w:val="Heading2"/>
         <w:numPr>
           <w:ilvl w:val="2"/>
           <w:numId w:val="18"/>
@@ -6697,7 +6680,7 @@
     </w:p>
     <w:p>
       <w:pPr>
-        <w:pStyle w:val="Puntoelenco"/>
+        <w:pStyle w:val="ListBullet"/>
         <w:rPr>
           <w:b/>
           <w:bCs/>
@@ -6713,7 +6696,7 @@
     </w:p>
     <w:p>
       <w:pPr>
-        <w:pStyle w:val="Puntoelenco"/>
+        <w:pStyle w:val="ListBullet"/>
         <w:numPr>
           <w:ilvl w:val="0"/>
           <w:numId w:val="35"/>
@@ -6735,7 +6718,7 @@
     </w:p>
     <w:p>
       <w:pPr>
-        <w:pStyle w:val="Puntoelenco"/>
+        <w:pStyle w:val="ListBullet"/>
         <w:ind w:left="1440"/>
         <w:rPr>
           <w:color w:val="000000"/>
@@ -6759,7 +6742,7 @@
     </w:p>
     <w:p>
       <w:pPr>
-        <w:pStyle w:val="Puntoelenco"/>
+        <w:pStyle w:val="ListBullet"/>
         <w:ind w:left="1440"/>
         <w:rPr>
           <w:sz w:val="24"/>
@@ -6822,7 +6805,7 @@
     </w:p>
     <w:p>
       <w:pPr>
-        <w:pStyle w:val="Puntoelenco"/>
+        <w:pStyle w:val="ListBullet"/>
         <w:ind w:left="1440"/>
         <w:rPr>
           <w:color w:val="4472C4"/>
@@ -6839,7 +6822,7 @@
     </w:p>
     <w:p>
       <w:pPr>
-        <w:pStyle w:val="Puntoelenco"/>
+        <w:pStyle w:val="ListBullet"/>
         <w:numPr>
           <w:ilvl w:val="0"/>
           <w:numId w:val="21"/>
@@ -6870,7 +6853,7 @@
     </w:p>
     <w:p>
       <w:pPr>
-        <w:pStyle w:val="Puntoelenco"/>
+        <w:pStyle w:val="ListBullet"/>
         <w:numPr>
           <w:ilvl w:val="0"/>
           <w:numId w:val="21"/>
@@ -6889,7 +6872,7 @@
     </w:p>
     <w:p>
       <w:pPr>
-        <w:pStyle w:val="Puntoelenco"/>
+        <w:pStyle w:val="ListBullet"/>
         <w:numPr>
           <w:ilvl w:val="0"/>
           <w:numId w:val="21"/>
@@ -6914,7 +6897,7 @@
     </w:p>
     <w:p>
       <w:pPr>
-        <w:pStyle w:val="Puntoelenco"/>
+        <w:pStyle w:val="ListBullet"/>
         <w:numPr>
           <w:ilvl w:val="0"/>
           <w:numId w:val="21"/>
@@ -6933,7 +6916,7 @@
     </w:p>
     <w:p>
       <w:pPr>
-        <w:pStyle w:val="Puntoelenco"/>
+        <w:pStyle w:val="ListBullet"/>
         <w:ind w:left="1440"/>
         <w:rPr>
           <w:sz w:val="24"/>
@@ -6942,7 +6925,7 @@
     </w:p>
     <w:p>
       <w:pPr>
-        <w:pStyle w:val="Puntoelenco"/>
+        <w:pStyle w:val="ListBullet"/>
         <w:ind w:left="1440"/>
         <w:rPr>
           <w:sz w:val="24"/>
@@ -6992,7 +6975,7 @@
     </w:p>
     <w:p>
       <w:pPr>
-        <w:pStyle w:val="Puntoelenco"/>
+        <w:pStyle w:val="ListBullet"/>
         <w:ind w:left="1440"/>
         <w:rPr>
           <w:color w:val="4472C4" w:themeColor="accent1"/>
@@ -7029,22 +7012,22 @@
     </w:p>
     <w:p>
       <w:pPr>
-        <w:pStyle w:val="Puntoelenco"/>
-      </w:pPr>
-    </w:p>
-    <w:p>
-      <w:pPr>
-        <w:pStyle w:val="Puntoelenco"/>
-      </w:pPr>
-    </w:p>
-    <w:p>
-      <w:pPr>
-        <w:pStyle w:val="Puntoelenco"/>
-      </w:pPr>
-    </w:p>
-    <w:p>
-      <w:pPr>
-        <w:pStyle w:val="Puntoelenco"/>
+        <w:pStyle w:val="ListBullet"/>
+      </w:pPr>
+    </w:p>
+    <w:p>
+      <w:pPr>
+        <w:pStyle w:val="ListBullet"/>
+      </w:pPr>
+    </w:p>
+    <w:p>
+      <w:pPr>
+        <w:pStyle w:val="ListBullet"/>
+      </w:pPr>
+    </w:p>
+    <w:p>
+      <w:pPr>
+        <w:pStyle w:val="ListBullet"/>
         <w:numPr>
           <w:ilvl w:val="0"/>
           <w:numId w:val="24"/>
@@ -7066,7 +7049,7 @@
     </w:p>
     <w:p>
       <w:pPr>
-        <w:pStyle w:val="Puntoelenco"/>
+        <w:pStyle w:val="ListBullet"/>
         <w:ind w:left="1440"/>
         <w:rPr>
           <w:sz w:val="24"/>
@@ -7095,7 +7078,7 @@
     </w:p>
     <w:p>
       <w:pPr>
-        <w:pStyle w:val="Puntoelenco"/>
+        <w:pStyle w:val="ListBullet"/>
         <w:ind w:left="1440"/>
         <w:rPr>
           <w:sz w:val="24"/>
@@ -7133,7 +7116,7 @@
     </w:p>
     <w:p>
       <w:pPr>
-        <w:pStyle w:val="Puntoelenco"/>
+        <w:pStyle w:val="ListBullet"/>
         <w:ind w:left="1440"/>
         <w:rPr>
           <w:color w:val="2E74B5" w:themeColor="accent5" w:themeShade="BF"/>
@@ -7157,7 +7140,7 @@
     </w:p>
     <w:p>
       <w:pPr>
-        <w:pStyle w:val="Puntoelenco"/>
+        <w:pStyle w:val="ListBullet"/>
         <w:numPr>
           <w:ilvl w:val="1"/>
           <w:numId w:val="21"/>
@@ -7187,7 +7170,7 @@
     </w:p>
     <w:p>
       <w:pPr>
-        <w:pStyle w:val="Puntoelenco"/>
+        <w:pStyle w:val="ListBullet"/>
         <w:numPr>
           <w:ilvl w:val="1"/>
           <w:numId w:val="21"/>
@@ -7205,7 +7188,7 @@
     </w:p>
     <w:p>
       <w:pPr>
-        <w:pStyle w:val="Puntoelenco"/>
+        <w:pStyle w:val="ListBullet"/>
         <w:ind w:left="2836"/>
         <w:rPr>
           <w:sz w:val="24"/>
@@ -7214,7 +7197,7 @@
     </w:p>
     <w:p>
       <w:pPr>
-        <w:pStyle w:val="Puntoelenco"/>
+        <w:pStyle w:val="ListBullet"/>
         <w:ind w:left="1440"/>
         <w:rPr>
           <w:sz w:val="24"/>
@@ -7258,7 +7241,7 @@
     </w:p>
     <w:p>
       <w:pPr>
-        <w:pStyle w:val="Puntoelenco"/>
+        <w:pStyle w:val="ListBullet"/>
         <w:ind w:left="1440"/>
         <w:rPr>
           <w:sz w:val="24"/>
@@ -7267,7 +7250,7 @@
     </w:p>
     <w:p>
       <w:pPr>
-        <w:pStyle w:val="Puntoelenco"/>
+        <w:pStyle w:val="ListBullet"/>
         <w:ind w:left="1440"/>
       </w:pPr>
       <w:r>
@@ -7319,25 +7302,25 @@
     </w:p>
     <w:p>
       <w:pPr>
-        <w:pStyle w:val="Puntoelenco"/>
+        <w:pStyle w:val="ListBullet"/>
         <w:ind w:left="1440"/>
       </w:pPr>
     </w:p>
     <w:p>
       <w:pPr>
-        <w:pStyle w:val="Puntoelenco"/>
+        <w:pStyle w:val="ListBullet"/>
         <w:ind w:left="1440"/>
       </w:pPr>
     </w:p>
     <w:p>
       <w:pPr>
-        <w:pStyle w:val="Puntoelenco"/>
+        <w:pStyle w:val="ListBullet"/>
         <w:ind w:left="1440"/>
       </w:pPr>
     </w:p>
     <w:p>
       <w:pPr>
-        <w:pStyle w:val="Puntoelenco"/>
+        <w:pStyle w:val="ListBullet"/>
         <w:numPr>
           <w:ilvl w:val="0"/>
           <w:numId w:val="24"/>
@@ -7359,7 +7342,7 @@
     </w:p>
     <w:p>
       <w:pPr>
-        <w:pStyle w:val="Puntoelenco"/>
+        <w:pStyle w:val="ListBullet"/>
         <w:rPr>
           <w:b/>
           <w:bCs/>
@@ -7370,7 +7353,7 @@
     </w:p>
     <w:p>
       <w:pPr>
-        <w:pStyle w:val="Puntoelenco"/>
+        <w:pStyle w:val="ListBullet"/>
         <w:ind w:left="1440"/>
         <w:rPr>
           <w:color w:val="4472C4" w:themeColor="accent1"/>
@@ -7440,7 +7423,7 @@
     </w:p>
     <w:p>
       <w:pPr>
-        <w:pStyle w:val="Puntoelenco"/>
+        <w:pStyle w:val="ListBullet"/>
         <w:ind w:left="1440"/>
         <w:rPr>
           <w:color w:val="4472C4" w:themeColor="accent1"/>
@@ -7450,7 +7433,7 @@
     </w:p>
     <w:p>
       <w:pPr>
-        <w:pStyle w:val="Puntoelenco"/>
+        <w:pStyle w:val="ListBullet"/>
         <w:ind w:left="1440"/>
         <w:rPr>
           <w:color w:val="4472C4" w:themeColor="accent1"/>
@@ -7474,7 +7457,7 @@
     </w:p>
     <w:p>
       <w:pPr>
-        <w:pStyle w:val="Puntoelenco"/>
+        <w:pStyle w:val="ListBullet"/>
         <w:ind w:left="1440"/>
         <w:rPr>
           <w:sz w:val="24"/>
@@ -7519,7 +7502,7 @@
     </w:p>
     <w:p>
       <w:pPr>
-        <w:pStyle w:val="Puntoelenco"/>
+        <w:pStyle w:val="ListBullet"/>
         <w:ind w:left="1440"/>
         <w:rPr>
           <w:color w:val="2E74B5" w:themeColor="accent5" w:themeShade="BF"/>
@@ -7543,7 +7526,7 @@
     </w:p>
     <w:p>
       <w:pPr>
-        <w:pStyle w:val="Puntoelenco"/>
+        <w:pStyle w:val="ListBullet"/>
         <w:numPr>
           <w:ilvl w:val="3"/>
           <w:numId w:val="40"/>
@@ -7561,7 +7544,7 @@
     </w:p>
     <w:p>
       <w:pPr>
-        <w:pStyle w:val="Puntoelenco"/>
+        <w:pStyle w:val="ListBullet"/>
         <w:numPr>
           <w:ilvl w:val="3"/>
           <w:numId w:val="40"/>
@@ -7579,7 +7562,7 @@
     </w:p>
     <w:p>
       <w:pPr>
-        <w:pStyle w:val="Puntoelenco"/>
+        <w:pStyle w:val="ListBullet"/>
         <w:numPr>
           <w:ilvl w:val="3"/>
           <w:numId w:val="40"/>
@@ -7597,7 +7580,7 @@
     </w:p>
     <w:p>
       <w:pPr>
-        <w:pStyle w:val="Puntoelenco"/>
+        <w:pStyle w:val="ListBullet"/>
         <w:numPr>
           <w:ilvl w:val="3"/>
           <w:numId w:val="40"/>
@@ -7615,7 +7598,7 @@
     </w:p>
     <w:p>
       <w:pPr>
-        <w:pStyle w:val="Puntoelenco"/>
+        <w:pStyle w:val="ListBullet"/>
         <w:numPr>
           <w:ilvl w:val="3"/>
           <w:numId w:val="40"/>
@@ -7633,7 +7616,7 @@
     </w:p>
     <w:p>
       <w:pPr>
-        <w:pStyle w:val="Puntoelenco"/>
+        <w:pStyle w:val="ListBullet"/>
         <w:numPr>
           <w:ilvl w:val="3"/>
           <w:numId w:val="40"/>
@@ -7651,7 +7634,7 @@
     </w:p>
     <w:p>
       <w:pPr>
-        <w:pStyle w:val="Puntoelenco"/>
+        <w:pStyle w:val="ListBullet"/>
         <w:ind w:left="2880" w:hanging="720"/>
         <w:rPr>
           <w:sz w:val="24"/>
@@ -7660,7 +7643,7 @@
     </w:p>
     <w:p>
       <w:pPr>
-        <w:pStyle w:val="Puntoelenco"/>
+        <w:pStyle w:val="ListBullet"/>
         <w:ind w:left="1440"/>
         <w:rPr>
           <w:sz w:val="24"/>
@@ -7705,7 +7688,7 @@
     </w:p>
     <w:p>
       <w:pPr>
-        <w:pStyle w:val="Puntoelenco"/>
+        <w:pStyle w:val="ListBullet"/>
         <w:ind w:left="1440"/>
         <w:rPr>
           <w:sz w:val="24"/>
@@ -7717,7 +7700,6 @@
           <w:color w:val="4472C4" w:themeColor="accent1"/>
           <w:sz w:val="24"/>
         </w:rPr>
-        <w:lastRenderedPageBreak/>
         <w:t>Exception</w:t>
       </w:r>
       <w:proofErr w:type="spellEnd"/>
@@ -7749,22 +7731,22 @@
     </w:p>
     <w:p>
       <w:pPr>
-        <w:pStyle w:val="Puntoelenco"/>
-      </w:pPr>
-    </w:p>
-    <w:p>
-      <w:pPr>
-        <w:pStyle w:val="Puntoelenco"/>
-      </w:pPr>
-    </w:p>
-    <w:p>
-      <w:pPr>
-        <w:pStyle w:val="Puntoelenco"/>
-      </w:pPr>
-    </w:p>
-    <w:p>
-      <w:pPr>
-        <w:pStyle w:val="Puntoelenco"/>
+        <w:pStyle w:val="ListBullet"/>
+      </w:pPr>
+    </w:p>
+    <w:p>
+      <w:pPr>
+        <w:pStyle w:val="ListBullet"/>
+      </w:pPr>
+    </w:p>
+    <w:p>
+      <w:pPr>
+        <w:pStyle w:val="ListBullet"/>
+      </w:pPr>
+    </w:p>
+    <w:p>
+      <w:pPr>
+        <w:pStyle w:val="ListBullet"/>
         <w:numPr>
           <w:ilvl w:val="0"/>
           <w:numId w:val="24"/>
@@ -7786,7 +7768,7 @@
     </w:p>
     <w:p>
       <w:pPr>
-        <w:pStyle w:val="Puntoelenco"/>
+        <w:pStyle w:val="ListBullet"/>
         <w:ind w:left="1440"/>
         <w:rPr>
           <w:sz w:val="24"/>
@@ -7808,7 +7790,7 @@
     </w:p>
     <w:p>
       <w:pPr>
-        <w:pStyle w:val="Puntoelenco"/>
+        <w:pStyle w:val="ListBullet"/>
         <w:ind w:left="1440"/>
         <w:rPr>
           <w:sz w:val="24"/>
@@ -7846,7 +7828,7 @@
     </w:p>
     <w:p>
       <w:pPr>
-        <w:pStyle w:val="Puntoelenco"/>
+        <w:pStyle w:val="ListBullet"/>
         <w:ind w:left="1440"/>
         <w:rPr>
           <w:color w:val="4472C4" w:themeColor="accent1"/>
@@ -7863,7 +7845,7 @@
     </w:p>
     <w:p>
       <w:pPr>
-        <w:pStyle w:val="Puntoelenco"/>
+        <w:pStyle w:val="ListBullet"/>
         <w:numPr>
           <w:ilvl w:val="0"/>
           <w:numId w:val="29"/>
@@ -7881,7 +7863,7 @@
     </w:p>
     <w:p>
       <w:pPr>
-        <w:pStyle w:val="Puntoelenco"/>
+        <w:pStyle w:val="ListBullet"/>
         <w:numPr>
           <w:ilvl w:val="0"/>
           <w:numId w:val="29"/>
@@ -7899,7 +7881,7 @@
     </w:p>
     <w:p>
       <w:pPr>
-        <w:pStyle w:val="Puntoelenco"/>
+        <w:pStyle w:val="ListBullet"/>
         <w:ind w:left="1440"/>
         <w:rPr>
           <w:sz w:val="24"/>
@@ -7908,7 +7890,7 @@
     </w:p>
     <w:p>
       <w:pPr>
-        <w:pStyle w:val="Puntoelenco"/>
+        <w:pStyle w:val="ListBullet"/>
         <w:ind w:left="1440"/>
         <w:rPr>
           <w:sz w:val="24"/>
@@ -7946,13 +7928,13 @@
     </w:p>
     <w:p>
       <w:pPr>
-        <w:pStyle w:val="Puntoelenco"/>
+        <w:pStyle w:val="ListBullet"/>
         <w:ind w:left="1440"/>
       </w:pPr>
     </w:p>
     <w:p>
       <w:pPr>
-        <w:pStyle w:val="Puntoelenco"/>
+        <w:pStyle w:val="ListBullet"/>
         <w:ind w:left="1440"/>
       </w:pPr>
       <w:r>
@@ -8026,93 +8008,93 @@
     </w:p>
     <w:p>
       <w:pPr>
-        <w:pStyle w:val="Puntoelenco"/>
-      </w:pPr>
-    </w:p>
-    <w:p>
-      <w:pPr>
-        <w:pStyle w:val="Puntoelenco"/>
-      </w:pPr>
-    </w:p>
-    <w:p>
-      <w:pPr>
-        <w:pStyle w:val="Puntoelenco"/>
-      </w:pPr>
-    </w:p>
-    <w:p>
-      <w:pPr>
-        <w:pStyle w:val="Puntoelenco"/>
-      </w:pPr>
-    </w:p>
-    <w:p>
-      <w:pPr>
-        <w:pStyle w:val="Puntoelenco"/>
-      </w:pPr>
-    </w:p>
-    <w:p>
-      <w:pPr>
-        <w:pStyle w:val="Puntoelenco"/>
-      </w:pPr>
-    </w:p>
-    <w:p>
-      <w:pPr>
-        <w:pStyle w:val="Puntoelenco"/>
-      </w:pPr>
-    </w:p>
-    <w:p>
-      <w:pPr>
-        <w:pStyle w:val="Puntoelenco"/>
-      </w:pPr>
-    </w:p>
-    <w:p>
-      <w:pPr>
-        <w:pStyle w:val="Puntoelenco"/>
-      </w:pPr>
-    </w:p>
-    <w:p>
-      <w:pPr>
-        <w:pStyle w:val="Puntoelenco"/>
-      </w:pPr>
-    </w:p>
-    <w:p>
-      <w:pPr>
-        <w:pStyle w:val="Puntoelenco"/>
-      </w:pPr>
-    </w:p>
-    <w:p>
-      <w:pPr>
-        <w:pStyle w:val="Puntoelenco"/>
-      </w:pPr>
-    </w:p>
-    <w:p>
-      <w:pPr>
-        <w:pStyle w:val="Puntoelenco"/>
-      </w:pPr>
-    </w:p>
-    <w:p>
-      <w:pPr>
-        <w:pStyle w:val="Puntoelenco"/>
-      </w:pPr>
-    </w:p>
-    <w:p>
-      <w:pPr>
-        <w:pStyle w:val="Puntoelenco"/>
-      </w:pPr>
-    </w:p>
-    <w:p>
-      <w:pPr>
-        <w:pStyle w:val="Puntoelenco"/>
-      </w:pPr>
-    </w:p>
-    <w:p>
-      <w:pPr>
-        <w:pStyle w:val="Puntoelenco"/>
+        <w:pStyle w:val="ListBullet"/>
+      </w:pPr>
+    </w:p>
+    <w:p>
+      <w:pPr>
+        <w:pStyle w:val="ListBullet"/>
+      </w:pPr>
+    </w:p>
+    <w:p>
+      <w:pPr>
+        <w:pStyle w:val="ListBullet"/>
+      </w:pPr>
+    </w:p>
+    <w:p>
+      <w:pPr>
+        <w:pStyle w:val="ListBullet"/>
+      </w:pPr>
+    </w:p>
+    <w:p>
+      <w:pPr>
+        <w:pStyle w:val="ListBullet"/>
+      </w:pPr>
+    </w:p>
+    <w:p>
+      <w:pPr>
+        <w:pStyle w:val="ListBullet"/>
+      </w:pPr>
+    </w:p>
+    <w:p>
+      <w:pPr>
+        <w:pStyle w:val="ListBullet"/>
+      </w:pPr>
+    </w:p>
+    <w:p>
+      <w:pPr>
+        <w:pStyle w:val="ListBullet"/>
+      </w:pPr>
+    </w:p>
+    <w:p>
+      <w:pPr>
+        <w:pStyle w:val="ListBullet"/>
+      </w:pPr>
+    </w:p>
+    <w:p>
+      <w:pPr>
+        <w:pStyle w:val="ListBullet"/>
+      </w:pPr>
+    </w:p>
+    <w:p>
+      <w:pPr>
+        <w:pStyle w:val="ListBullet"/>
+      </w:pPr>
+    </w:p>
+    <w:p>
+      <w:pPr>
+        <w:pStyle w:val="ListBullet"/>
+      </w:pPr>
+    </w:p>
+    <w:p>
+      <w:pPr>
+        <w:pStyle w:val="ListBullet"/>
+      </w:pPr>
+    </w:p>
+    <w:p>
+      <w:pPr>
+        <w:pStyle w:val="ListBullet"/>
+      </w:pPr>
+    </w:p>
+    <w:p>
+      <w:pPr>
+        <w:pStyle w:val="ListBullet"/>
+      </w:pPr>
+    </w:p>
+    <w:p>
+      <w:pPr>
+        <w:pStyle w:val="ListBullet"/>
+      </w:pPr>
+    </w:p>
+    <w:p>
+      <w:pPr>
+        <w:pStyle w:val="ListBullet"/>
         <w:ind w:left="1440"/>
       </w:pPr>
     </w:p>
     <w:p>
       <w:pPr>
-        <w:pStyle w:val="Puntoelenco"/>
+        <w:pStyle w:val="ListBullet"/>
         <w:numPr>
           <w:ilvl w:val="0"/>
           <w:numId w:val="24"/>
@@ -8150,7 +8132,7 @@
     </w:p>
     <w:p>
       <w:pPr>
-        <w:pStyle w:val="Puntoelenco"/>
+        <w:pStyle w:val="ListBullet"/>
         <w:ind w:left="1440"/>
         <w:rPr>
           <w:sz w:val="24"/>
@@ -8179,7 +8161,7 @@
     </w:p>
     <w:p>
       <w:pPr>
-        <w:pStyle w:val="Puntoelenco"/>
+        <w:pStyle w:val="ListBullet"/>
         <w:ind w:left="1440"/>
         <w:rPr>
           <w:sz w:val="24"/>
@@ -8217,7 +8199,7 @@
     </w:p>
     <w:p>
       <w:pPr>
-        <w:pStyle w:val="Puntoelenco"/>
+        <w:pStyle w:val="ListBullet"/>
         <w:ind w:left="1440"/>
         <w:rPr>
           <w:color w:val="4472C4"/>
@@ -8234,7 +8216,7 @@
     </w:p>
     <w:p>
       <w:pPr>
-        <w:pStyle w:val="Puntoelenco"/>
+        <w:pStyle w:val="ListBullet"/>
         <w:numPr>
           <w:ilvl w:val="0"/>
           <w:numId w:val="25"/>
@@ -8252,7 +8234,7 @@
     </w:p>
     <w:p>
       <w:pPr>
-        <w:pStyle w:val="Puntoelenco"/>
+        <w:pStyle w:val="ListBullet"/>
         <w:numPr>
           <w:ilvl w:val="0"/>
           <w:numId w:val="25"/>
@@ -8270,7 +8252,7 @@
     </w:p>
     <w:p>
       <w:pPr>
-        <w:pStyle w:val="Puntoelenco"/>
+        <w:pStyle w:val="ListBullet"/>
         <w:numPr>
           <w:ilvl w:val="0"/>
           <w:numId w:val="25"/>
@@ -8294,7 +8276,7 @@
     </w:p>
     <w:p>
       <w:pPr>
-        <w:pStyle w:val="Puntoelenco"/>
+        <w:pStyle w:val="ListBullet"/>
         <w:ind w:left="1440"/>
         <w:rPr>
           <w:sz w:val="24"/>
@@ -8303,7 +8285,7 @@
     </w:p>
     <w:p>
       <w:pPr>
-        <w:pStyle w:val="Puntoelenco"/>
+        <w:pStyle w:val="ListBullet"/>
         <w:ind w:left="1440"/>
         <w:rPr>
           <w:sz w:val="24"/>
@@ -8353,24 +8335,24 @@
     </w:p>
     <w:p>
       <w:pPr>
-        <w:pStyle w:val="Puntoelenco"/>
-      </w:pPr>
-    </w:p>
-    <w:p>
-      <w:pPr>
-        <w:pStyle w:val="Puntoelenco"/>
+        <w:pStyle w:val="ListBullet"/>
+      </w:pPr>
+    </w:p>
+    <w:p>
+      <w:pPr>
+        <w:pStyle w:val="ListBullet"/>
         <w:ind w:left="1440"/>
       </w:pPr>
     </w:p>
     <w:p>
       <w:pPr>
-        <w:pStyle w:val="Puntoelenco"/>
+        <w:pStyle w:val="ListBullet"/>
         <w:ind w:left="1440"/>
       </w:pPr>
     </w:p>
     <w:p>
       <w:pPr>
-        <w:pStyle w:val="Puntoelenco"/>
+        <w:pStyle w:val="ListBullet"/>
         <w:numPr>
           <w:ilvl w:val="0"/>
           <w:numId w:val="24"/>
@@ -8440,7 +8422,7 @@
     </w:p>
     <w:p>
       <w:pPr>
-        <w:pStyle w:val="Puntoelenco"/>
+        <w:pStyle w:val="ListBullet"/>
         <w:ind w:left="1440"/>
         <w:rPr>
           <w:sz w:val="24"/>
@@ -8469,7 +8451,7 @@
     </w:p>
     <w:p>
       <w:pPr>
-        <w:pStyle w:val="Puntoelenco"/>
+        <w:pStyle w:val="ListBullet"/>
         <w:ind w:left="1440"/>
         <w:rPr>
           <w:sz w:val="24"/>
@@ -8513,7 +8495,7 @@
     </w:p>
     <w:p>
       <w:pPr>
-        <w:pStyle w:val="Puntoelenco"/>
+        <w:pStyle w:val="ListBullet"/>
         <w:ind w:left="1440"/>
         <w:rPr>
           <w:color w:val="4472C4"/>
@@ -8530,7 +8512,7 @@
     </w:p>
     <w:p>
       <w:pPr>
-        <w:pStyle w:val="Puntoelenco"/>
+        <w:pStyle w:val="ListBullet"/>
         <w:numPr>
           <w:ilvl w:val="0"/>
           <w:numId w:val="32"/>
@@ -8572,7 +8554,7 @@
     </w:p>
     <w:p>
       <w:pPr>
-        <w:pStyle w:val="Puntoelenco"/>
+        <w:pStyle w:val="ListBullet"/>
         <w:numPr>
           <w:ilvl w:val="0"/>
           <w:numId w:val="32"/>
@@ -8596,7 +8578,7 @@
     </w:p>
     <w:p>
       <w:pPr>
-        <w:pStyle w:val="Puntoelenco"/>
+        <w:pStyle w:val="ListBullet"/>
         <w:numPr>
           <w:ilvl w:val="0"/>
           <w:numId w:val="32"/>
@@ -8620,7 +8602,7 @@
     </w:p>
     <w:p>
       <w:pPr>
-        <w:pStyle w:val="Puntoelenco"/>
+        <w:pStyle w:val="ListBullet"/>
         <w:ind w:left="1440"/>
         <w:rPr>
           <w:sz w:val="24"/>
@@ -8629,7 +8611,7 @@
     </w:p>
     <w:p>
       <w:pPr>
-        <w:pStyle w:val="Puntoelenco"/>
+        <w:pStyle w:val="ListBullet"/>
         <w:ind w:left="1440"/>
         <w:rPr>
           <w:sz w:val="24"/>
@@ -8673,7 +8655,7 @@
     </w:p>
     <w:p>
       <w:pPr>
-        <w:pStyle w:val="Puntoelenco"/>
+        <w:pStyle w:val="ListBullet"/>
         <w:ind w:left="1440"/>
       </w:pPr>
       <w:r>
@@ -8719,7 +8701,7 @@
     </w:p>
     <w:p>
       <w:pPr>
-        <w:pStyle w:val="Puntoelenco"/>
+        <w:pStyle w:val="ListBullet"/>
         <w:ind w:left="1440"/>
         <w:rPr>
           <w:b/>
@@ -8729,7 +8711,7 @@
     </w:p>
     <w:p>
       <w:pPr>
-        <w:pStyle w:val="Puntoelenco"/>
+        <w:pStyle w:val="ListBullet"/>
         <w:ind w:left="1440"/>
         <w:rPr>
           <w:b/>
@@ -8739,7 +8721,7 @@
     </w:p>
     <w:p>
       <w:pPr>
-        <w:pStyle w:val="Puntoelenco"/>
+        <w:pStyle w:val="ListBullet"/>
         <w:ind w:left="1440"/>
         <w:rPr>
           <w:b/>
@@ -8749,7 +8731,7 @@
     </w:p>
     <w:p>
       <w:pPr>
-        <w:pStyle w:val="Puntoelenco"/>
+        <w:pStyle w:val="ListBullet"/>
         <w:numPr>
           <w:ilvl w:val="0"/>
           <w:numId w:val="24"/>
@@ -8787,7 +8769,7 @@
     </w:p>
     <w:p>
       <w:pPr>
-        <w:pStyle w:val="Puntoelenco"/>
+        <w:pStyle w:val="ListBullet"/>
         <w:ind w:left="1440"/>
         <w:rPr>
           <w:sz w:val="24"/>
@@ -8816,7 +8798,7 @@
     </w:p>
     <w:p>
       <w:pPr>
-        <w:pStyle w:val="Puntoelenco"/>
+        <w:pStyle w:val="ListBullet"/>
         <w:ind w:left="1440"/>
         <w:rPr>
           <w:sz w:val="24"/>
@@ -8854,7 +8836,7 @@
     </w:p>
     <w:p>
       <w:pPr>
-        <w:pStyle w:val="Puntoelenco"/>
+        <w:pStyle w:val="ListBullet"/>
         <w:ind w:left="1440"/>
         <w:rPr>
           <w:color w:val="4472C4"/>
@@ -8871,7 +8853,7 @@
     </w:p>
     <w:p>
       <w:pPr>
-        <w:pStyle w:val="Puntoelenco"/>
+        <w:pStyle w:val="ListBullet"/>
         <w:numPr>
           <w:ilvl w:val="0"/>
           <w:numId w:val="33"/>
@@ -8910,7 +8892,7 @@
     </w:p>
     <w:p>
       <w:pPr>
-        <w:pStyle w:val="Puntoelenco"/>
+        <w:pStyle w:val="ListBullet"/>
         <w:numPr>
           <w:ilvl w:val="0"/>
           <w:numId w:val="33"/>
@@ -8928,7 +8910,7 @@
     </w:p>
     <w:p>
       <w:pPr>
-        <w:pStyle w:val="Puntoelenco"/>
+        <w:pStyle w:val="ListBullet"/>
         <w:ind w:left="1440"/>
         <w:rPr>
           <w:sz w:val="24"/>
@@ -8937,7 +8919,7 @@
     </w:p>
     <w:p>
       <w:pPr>
-        <w:pStyle w:val="Puntoelenco"/>
+        <w:pStyle w:val="ListBullet"/>
         <w:ind w:left="1440"/>
         <w:rPr>
           <w:sz w:val="24"/>
@@ -8975,7 +8957,7 @@
     </w:p>
     <w:p>
       <w:pPr>
-        <w:pStyle w:val="Puntoelenco"/>
+        <w:pStyle w:val="ListBullet"/>
         <w:ind w:left="1440"/>
         <w:rPr>
           <w:sz w:val="24"/>
@@ -8984,7 +8966,7 @@
     </w:p>
     <w:p>
       <w:pPr>
-        <w:pStyle w:val="Puntoelenco"/>
+        <w:pStyle w:val="ListBullet"/>
       </w:pPr>
       <w:r>
         <w:tab/>
@@ -9035,25 +9017,25 @@
     </w:p>
     <w:p>
       <w:pPr>
-        <w:pStyle w:val="Puntoelenco"/>
+        <w:pStyle w:val="ListBullet"/>
         <w:ind w:left="1440"/>
       </w:pPr>
     </w:p>
     <w:p>
       <w:pPr>
-        <w:pStyle w:val="Puntoelenco"/>
+        <w:pStyle w:val="ListBullet"/>
         <w:ind w:left="1440"/>
       </w:pPr>
     </w:p>
     <w:p>
       <w:pPr>
-        <w:pStyle w:val="Puntoelenco"/>
+        <w:pStyle w:val="ListBullet"/>
         <w:ind w:left="1440"/>
       </w:pPr>
     </w:p>
     <w:p>
       <w:pPr>
-        <w:pStyle w:val="Puntoelenco"/>
+        <w:pStyle w:val="ListBullet"/>
         <w:numPr>
           <w:ilvl w:val="0"/>
           <w:numId w:val="24"/>
@@ -9116,7 +9098,7 @@
     </w:p>
     <w:p>
       <w:pPr>
-        <w:pStyle w:val="Puntoelenco"/>
+        <w:pStyle w:val="ListBullet"/>
         <w:ind w:left="1440"/>
         <w:rPr>
           <w:sz w:val="24"/>
@@ -9138,7 +9120,7 @@
     </w:p>
     <w:p>
       <w:pPr>
-        <w:pStyle w:val="Puntoelenco"/>
+        <w:pStyle w:val="ListBullet"/>
         <w:ind w:left="1440"/>
         <w:rPr>
           <w:sz w:val="24"/>
@@ -9182,7 +9164,7 @@
     </w:p>
     <w:p>
       <w:pPr>
-        <w:pStyle w:val="Puntoelenco"/>
+        <w:pStyle w:val="ListBullet"/>
         <w:ind w:left="1440"/>
         <w:rPr>
           <w:color w:val="2E74B5" w:themeColor="accent5" w:themeShade="BF"/>
@@ -9206,7 +9188,7 @@
     </w:p>
     <w:p>
       <w:pPr>
-        <w:pStyle w:val="Puntoelenco"/>
+        <w:pStyle w:val="ListBullet"/>
         <w:numPr>
           <w:ilvl w:val="0"/>
           <w:numId w:val="26"/>
@@ -9224,7 +9206,7 @@
     </w:p>
     <w:p>
       <w:pPr>
-        <w:pStyle w:val="Puntoelenco"/>
+        <w:pStyle w:val="ListBullet"/>
         <w:numPr>
           <w:ilvl w:val="0"/>
           <w:numId w:val="26"/>
@@ -9242,7 +9224,7 @@
     </w:p>
     <w:p>
       <w:pPr>
-        <w:pStyle w:val="Puntoelenco"/>
+        <w:pStyle w:val="ListBullet"/>
         <w:numPr>
           <w:ilvl w:val="0"/>
           <w:numId w:val="26"/>
@@ -9260,7 +9242,7 @@
     </w:p>
     <w:p>
       <w:pPr>
-        <w:pStyle w:val="Puntoelenco"/>
+        <w:pStyle w:val="ListBullet"/>
         <w:numPr>
           <w:ilvl w:val="0"/>
           <w:numId w:val="26"/>
@@ -9310,7 +9292,7 @@
     </w:p>
     <w:p>
       <w:pPr>
-        <w:pStyle w:val="Puntoelenco"/>
+        <w:pStyle w:val="ListBullet"/>
         <w:numPr>
           <w:ilvl w:val="0"/>
           <w:numId w:val="26"/>
@@ -9340,7 +9322,7 @@
     </w:p>
     <w:p>
       <w:pPr>
-        <w:pStyle w:val="Puntoelenco"/>
+        <w:pStyle w:val="ListBullet"/>
         <w:numPr>
           <w:ilvl w:val="0"/>
           <w:numId w:val="26"/>
@@ -9388,7 +9370,7 @@
     </w:p>
     <w:p>
       <w:pPr>
-        <w:pStyle w:val="Puntoelenco"/>
+        <w:pStyle w:val="ListBullet"/>
         <w:numPr>
           <w:ilvl w:val="0"/>
           <w:numId w:val="26"/>
@@ -9408,7 +9390,7 @@
     </w:p>
     <w:p>
       <w:pPr>
-        <w:pStyle w:val="Puntoelenco"/>
+        <w:pStyle w:val="ListBullet"/>
         <w:numPr>
           <w:ilvl w:val="0"/>
           <w:numId w:val="26"/>
@@ -9456,7 +9438,7 @@
     </w:p>
     <w:p>
       <w:pPr>
-        <w:pStyle w:val="Puntoelenco"/>
+        <w:pStyle w:val="ListBullet"/>
         <w:ind w:left="2160"/>
         <w:rPr>
           <w:sz w:val="24"/>
@@ -9465,7 +9447,7 @@
     </w:p>
     <w:p>
       <w:pPr>
-        <w:pStyle w:val="Puntoelenco"/>
+        <w:pStyle w:val="ListBullet"/>
         <w:ind w:left="1440"/>
         <w:rPr>
           <w:sz w:val="24"/>
@@ -9521,7 +9503,7 @@
     </w:p>
     <w:p>
       <w:pPr>
-        <w:pStyle w:val="Puntoelenco"/>
+        <w:pStyle w:val="ListBullet"/>
         <w:ind w:left="1440"/>
         <w:rPr>
           <w:sz w:val="24"/>
@@ -9569,7 +9551,7 @@
     </w:p>
     <w:p>
       <w:pPr>
-        <w:pStyle w:val="Puntoelenco"/>
+        <w:pStyle w:val="ListBullet"/>
         <w:ind w:left="1440"/>
         <w:rPr>
           <w:sz w:val="24"/>
@@ -9591,7 +9573,7 @@
     </w:p>
     <w:p>
       <w:pPr>
-        <w:pStyle w:val="Puntoelenco"/>
+        <w:pStyle w:val="ListBullet"/>
         <w:numPr>
           <w:ilvl w:val="0"/>
           <w:numId w:val="27"/>
@@ -9627,7 +9609,7 @@
     </w:p>
     <w:p>
       <w:pPr>
-        <w:pStyle w:val="Puntoelenco"/>
+        <w:pStyle w:val="ListBullet"/>
         <w:numPr>
           <w:ilvl w:val="0"/>
           <w:numId w:val="27"/>
@@ -9675,7 +9657,7 @@
     </w:p>
     <w:p>
       <w:pPr>
-        <w:pStyle w:val="Puntoelenco"/>
+        <w:pStyle w:val="ListBullet"/>
         <w:numPr>
           <w:ilvl w:val="0"/>
           <w:numId w:val="27"/>
@@ -9699,24 +9681,24 @@
     </w:p>
     <w:p>
       <w:pPr>
-        <w:pStyle w:val="Puntoelenco"/>
+        <w:pStyle w:val="ListBullet"/>
         <w:ind w:left="1418"/>
       </w:pPr>
     </w:p>
     <w:p>
       <w:pPr>
-        <w:pStyle w:val="Puntoelenco"/>
+        <w:pStyle w:val="ListBullet"/>
         <w:ind w:left="1418"/>
       </w:pPr>
     </w:p>
     <w:p>
       <w:pPr>
-        <w:pStyle w:val="Puntoelenco"/>
-      </w:pPr>
-    </w:p>
-    <w:p>
-      <w:pPr>
-        <w:pStyle w:val="Puntoelenco"/>
+        <w:pStyle w:val="ListBullet"/>
+      </w:pPr>
+    </w:p>
+    <w:p>
+      <w:pPr>
+        <w:pStyle w:val="ListBullet"/>
         <w:numPr>
           <w:ilvl w:val="0"/>
           <w:numId w:val="24"/>
@@ -9778,7 +9760,7 @@
     </w:p>
     <w:p>
       <w:pPr>
-        <w:pStyle w:val="Puntoelenco"/>
+        <w:pStyle w:val="ListBullet"/>
         <w:ind w:left="1440"/>
         <w:rPr>
           <w:sz w:val="24"/>
@@ -9807,7 +9789,7 @@
     </w:p>
     <w:p>
       <w:pPr>
-        <w:pStyle w:val="Puntoelenco"/>
+        <w:pStyle w:val="ListBullet"/>
         <w:ind w:left="1440"/>
         <w:rPr>
           <w:sz w:val="24"/>
@@ -9856,7 +9838,7 @@
     </w:p>
     <w:p>
       <w:pPr>
-        <w:pStyle w:val="Puntoelenco"/>
+        <w:pStyle w:val="ListBullet"/>
         <w:ind w:left="1440"/>
         <w:rPr>
           <w:color w:val="2E74B5" w:themeColor="accent5" w:themeShade="BF"/>
@@ -9880,7 +9862,7 @@
     </w:p>
     <w:p>
       <w:pPr>
-        <w:pStyle w:val="Puntoelenco"/>
+        <w:pStyle w:val="ListBullet"/>
         <w:numPr>
           <w:ilvl w:val="0"/>
           <w:numId w:val="48"/>
@@ -9910,7 +9892,7 @@
     </w:p>
     <w:p>
       <w:pPr>
-        <w:pStyle w:val="Puntoelenco"/>
+        <w:pStyle w:val="ListBullet"/>
         <w:numPr>
           <w:ilvl w:val="0"/>
           <w:numId w:val="48"/>
@@ -9928,7 +9910,7 @@
     </w:p>
     <w:p>
       <w:pPr>
-        <w:pStyle w:val="Puntoelenco"/>
+        <w:pStyle w:val="ListBullet"/>
         <w:numPr>
           <w:ilvl w:val="0"/>
           <w:numId w:val="33"/>
@@ -9946,7 +9928,7 @@
     </w:p>
     <w:p>
       <w:pPr>
-        <w:pStyle w:val="Puntoelenco"/>
+        <w:pStyle w:val="ListBullet"/>
         <w:ind w:left="709"/>
         <w:rPr>
           <w:sz w:val="24"/>
@@ -9955,7 +9937,7 @@
     </w:p>
     <w:p>
       <w:pPr>
-        <w:pStyle w:val="Puntoelenco"/>
+        <w:pStyle w:val="ListBullet"/>
         <w:ind w:left="1440"/>
         <w:rPr>
           <w:sz w:val="24"/>
@@ -10005,25 +9987,25 @@
     </w:p>
     <w:p>
       <w:pPr>
-        <w:pStyle w:val="Puntoelenco"/>
+        <w:pStyle w:val="ListBullet"/>
         <w:ind w:left="1440"/>
       </w:pPr>
     </w:p>
     <w:p>
       <w:pPr>
-        <w:pStyle w:val="Puntoelenco"/>
+        <w:pStyle w:val="ListBullet"/>
         <w:ind w:left="1440"/>
       </w:pPr>
     </w:p>
     <w:p>
       <w:pPr>
-        <w:pStyle w:val="Puntoelenco"/>
+        <w:pStyle w:val="ListBullet"/>
         <w:ind w:left="1440"/>
       </w:pPr>
     </w:p>
     <w:p>
       <w:pPr>
-        <w:pStyle w:val="Puntoelenco"/>
+        <w:pStyle w:val="ListBullet"/>
         <w:numPr>
           <w:ilvl w:val="0"/>
           <w:numId w:val="24"/>
@@ -10045,7 +10027,7 @@
     </w:p>
     <w:p>
       <w:pPr>
-        <w:pStyle w:val="Puntoelenco"/>
+        <w:pStyle w:val="ListBullet"/>
         <w:ind w:left="1440"/>
         <w:rPr>
           <w:sz w:val="24"/>
@@ -10067,7 +10049,7 @@
     </w:p>
     <w:p>
       <w:pPr>
-        <w:pStyle w:val="Puntoelenco"/>
+        <w:pStyle w:val="ListBullet"/>
         <w:ind w:left="1440"/>
         <w:rPr>
           <w:sz w:val="24"/>
@@ -10105,7 +10087,7 @@
     </w:p>
     <w:p>
       <w:pPr>
-        <w:pStyle w:val="Puntoelenco"/>
+        <w:pStyle w:val="ListBullet"/>
         <w:ind w:left="1440"/>
         <w:rPr>
           <w:color w:val="4472C4"/>
@@ -10122,7 +10104,7 @@
     </w:p>
     <w:p>
       <w:pPr>
-        <w:pStyle w:val="Puntoelenco"/>
+        <w:pStyle w:val="ListBullet"/>
         <w:numPr>
           <w:ilvl w:val="0"/>
           <w:numId w:val="47"/>
@@ -10140,7 +10122,7 @@
     </w:p>
     <w:p>
       <w:pPr>
-        <w:pStyle w:val="Puntoelenco"/>
+        <w:pStyle w:val="ListBullet"/>
         <w:numPr>
           <w:ilvl w:val="0"/>
           <w:numId w:val="47"/>
@@ -10182,7 +10164,7 @@
     </w:p>
     <w:p>
       <w:pPr>
-        <w:pStyle w:val="Puntoelenco"/>
+        <w:pStyle w:val="ListBullet"/>
         <w:ind w:left="1440"/>
         <w:rPr>
           <w:sz w:val="24"/>
@@ -10191,7 +10173,7 @@
     </w:p>
     <w:p>
       <w:pPr>
-        <w:pStyle w:val="Puntoelenco"/>
+        <w:pStyle w:val="ListBullet"/>
         <w:ind w:left="1440"/>
         <w:rPr>
           <w:sz w:val="24"/>
@@ -10235,22 +10217,22 @@
     </w:p>
     <w:p>
       <w:pPr>
-        <w:pStyle w:val="Puntoelenco"/>
-      </w:pPr>
-    </w:p>
-    <w:p>
-      <w:pPr>
-        <w:pStyle w:val="Puntoelenco"/>
-      </w:pPr>
-    </w:p>
-    <w:p>
-      <w:pPr>
-        <w:pStyle w:val="Puntoelenco"/>
-      </w:pPr>
-    </w:p>
-    <w:p>
-      <w:pPr>
-        <w:pStyle w:val="Puntoelenco"/>
+        <w:pStyle w:val="ListBullet"/>
+      </w:pPr>
+    </w:p>
+    <w:p>
+      <w:pPr>
+        <w:pStyle w:val="ListBullet"/>
+      </w:pPr>
+    </w:p>
+    <w:p>
+      <w:pPr>
+        <w:pStyle w:val="ListBullet"/>
+      </w:pPr>
+    </w:p>
+    <w:p>
+      <w:pPr>
+        <w:pStyle w:val="ListBullet"/>
         <w:numPr>
           <w:ilvl w:val="0"/>
           <w:numId w:val="24"/>
@@ -10272,7 +10254,7 @@
     </w:p>
     <w:p>
       <w:pPr>
-        <w:pStyle w:val="Puntoelenco"/>
+        <w:pStyle w:val="ListBullet"/>
         <w:ind w:left="1440"/>
         <w:rPr>
           <w:sz w:val="24"/>
@@ -10294,7 +10276,7 @@
     </w:p>
     <w:p>
       <w:pPr>
-        <w:pStyle w:val="Puntoelenco"/>
+        <w:pStyle w:val="ListBullet"/>
         <w:ind w:left="1440"/>
         <w:rPr>
           <w:sz w:val="24"/>
@@ -10338,7 +10320,7 @@
     </w:p>
     <w:p>
       <w:pPr>
-        <w:pStyle w:val="Puntoelenco"/>
+        <w:pStyle w:val="ListBullet"/>
         <w:ind w:left="1440"/>
         <w:rPr>
           <w:color w:val="4472C4"/>
@@ -10355,7 +10337,7 @@
     </w:p>
     <w:p>
       <w:pPr>
-        <w:pStyle w:val="Puntoelenco"/>
+        <w:pStyle w:val="ListBullet"/>
         <w:numPr>
           <w:ilvl w:val="0"/>
           <w:numId w:val="38"/>
@@ -10373,7 +10355,7 @@
     </w:p>
     <w:p>
       <w:pPr>
-        <w:pStyle w:val="Puntoelenco"/>
+        <w:pStyle w:val="ListBullet"/>
         <w:numPr>
           <w:ilvl w:val="0"/>
           <w:numId w:val="38"/>
@@ -10391,7 +10373,7 @@
     </w:p>
     <w:p>
       <w:pPr>
-        <w:pStyle w:val="Puntoelenco"/>
+        <w:pStyle w:val="ListBullet"/>
         <w:ind w:left="1440"/>
         <w:rPr>
           <w:sz w:val="24"/>
@@ -10400,7 +10382,7 @@
     </w:p>
     <w:p>
       <w:pPr>
-        <w:pStyle w:val="Puntoelenco"/>
+        <w:pStyle w:val="ListBullet"/>
         <w:ind w:left="1440"/>
         <w:rPr>
           <w:sz w:val="24"/>
@@ -10444,7 +10426,7 @@
     </w:p>
     <w:p>
       <w:pPr>
-        <w:pStyle w:val="Puntoelenco"/>
+        <w:pStyle w:val="ListBullet"/>
         <w:ind w:left="1440"/>
         <w:rPr>
           <w:sz w:val="24"/>
@@ -10453,8 +10435,14 @@
     </w:p>
     <w:p>
       <w:pPr>
-        <w:pStyle w:val="Puntoelenco"/>
-      </w:pPr>
+        <w:pStyle w:val="ListBullet"/>
+        <w:rPr>
+          <w:noProof/>
+        </w:rPr>
+      </w:pPr>
+      <w:r>
+        <w:t xml:space="preserve">          </w:t>
+      </w:r>
       <w:r>
         <w:tab/>
       </w:r>
@@ -10463,10 +10451,10 @@
           <w:noProof/>
         </w:rPr>
         <w:drawing>
-          <wp:inline distT="0" distB="0" distL="0" distR="0" wp14:anchorId="21F8E8B4" wp14:editId="708BCDA5">
-            <wp:extent cx="5765800" cy="2551144"/>
-            <wp:effectExtent l="0" t="0" r="6350" b="1905"/>
-            <wp:docPr id="35" name="Immagine 35"/>
+          <wp:inline distT="0" distB="0" distL="0" distR="0" wp14:anchorId="0377D0E3" wp14:editId="0204FD95">
+            <wp:extent cx="3943350" cy="2379841"/>
+            <wp:effectExtent l="0" t="0" r="0" b="1905"/>
+            <wp:docPr id="2" name="Immagine 2"/>
             <wp:cNvGraphicFramePr>
               <a:graphicFrameLocks xmlns:a="http://schemas.openxmlformats.org/drawingml/2006/main" noChangeAspect="1"/>
             </wp:cNvGraphicFramePr>
@@ -10474,7 +10462,7 @@
               <a:graphicData uri="http://schemas.openxmlformats.org/drawingml/2006/picture">
                 <pic:pic xmlns:pic="http://schemas.openxmlformats.org/drawingml/2006/picture">
                   <pic:nvPicPr>
-                    <pic:cNvPr id="35" name="Immagine 35"/>
+                    <pic:cNvPr id="2" name="Immagine 2"/>
                     <pic:cNvPicPr/>
                   </pic:nvPicPr>
                   <pic:blipFill>
@@ -10486,7 +10474,7 @@
                   <pic:spPr>
                     <a:xfrm>
                       <a:off x="0" y="0"/>
-                      <a:ext cx="5776697" cy="2555966"/>
+                      <a:ext cx="3958760" cy="2389141"/>
                     </a:xfrm>
                     <a:prstGeom prst="rect">
                       <a:avLst/>
@@ -10501,31 +10489,31 @@
     </w:p>
     <w:p>
       <w:pPr>
-        <w:pStyle w:val="Puntoelenco"/>
+        <w:pStyle w:val="ListBullet"/>
         <w:ind w:left="1440"/>
       </w:pPr>
     </w:p>
     <w:p>
       <w:pPr>
-        <w:pStyle w:val="Puntoelenco"/>
+        <w:pStyle w:val="ListBullet"/>
         <w:ind w:left="1440"/>
       </w:pPr>
     </w:p>
     <w:p>
       <w:pPr>
-        <w:pStyle w:val="Puntoelenco"/>
+        <w:pStyle w:val="ListBullet"/>
         <w:ind w:left="1440"/>
       </w:pPr>
     </w:p>
     <w:p>
       <w:pPr>
-        <w:pStyle w:val="Puntoelenco"/>
+        <w:pStyle w:val="ListBullet"/>
         <w:ind w:left="1440"/>
       </w:pPr>
     </w:p>
     <w:p>
       <w:pPr>
-        <w:pStyle w:val="Puntoelenco"/>
+        <w:pStyle w:val="ListBullet"/>
         <w:numPr>
           <w:ilvl w:val="0"/>
           <w:numId w:val="24"/>
@@ -10542,7 +10530,6 @@
           <w:sz w:val="28"/>
           <w:szCs w:val="28"/>
         </w:rPr>
-        <w:lastRenderedPageBreak/>
         <w:t>UC</w:t>
       </w:r>
       <w:r>
@@ -10588,7 +10575,7 @@
     </w:p>
     <w:p>
       <w:pPr>
-        <w:pStyle w:val="Puntoelenco"/>
+        <w:pStyle w:val="ListBullet"/>
         <w:ind w:left="1440"/>
         <w:rPr>
           <w:color w:val="2E74B5" w:themeColor="accent5" w:themeShade="BF"/>
@@ -10611,7 +10598,7 @@
     </w:p>
     <w:p>
       <w:pPr>
-        <w:pStyle w:val="Puntoelenco"/>
+        <w:pStyle w:val="ListBullet"/>
         <w:ind w:left="1440"/>
         <w:rPr>
           <w:sz w:val="24"/>
@@ -10655,7 +10642,7 @@
     </w:p>
     <w:p>
       <w:pPr>
-        <w:pStyle w:val="Puntoelenco"/>
+        <w:pStyle w:val="ListBullet"/>
         <w:ind w:left="1440"/>
         <w:rPr>
           <w:color w:val="2E74B5" w:themeColor="accent5" w:themeShade="BF"/>
@@ -10672,7 +10659,7 @@
     </w:p>
     <w:p>
       <w:pPr>
-        <w:pStyle w:val="Puntoelenco"/>
+        <w:pStyle w:val="ListBullet"/>
         <w:numPr>
           <w:ilvl w:val="0"/>
           <w:numId w:val="28"/>
@@ -10690,7 +10677,7 @@
     </w:p>
     <w:p>
       <w:pPr>
-        <w:pStyle w:val="Puntoelenco"/>
+        <w:pStyle w:val="ListBullet"/>
         <w:numPr>
           <w:ilvl w:val="0"/>
           <w:numId w:val="28"/>
@@ -10708,7 +10695,7 @@
     </w:p>
     <w:p>
       <w:pPr>
-        <w:pStyle w:val="Puntoelenco"/>
+        <w:pStyle w:val="ListBullet"/>
         <w:numPr>
           <w:ilvl w:val="0"/>
           <w:numId w:val="28"/>
@@ -10732,7 +10719,7 @@
     </w:p>
     <w:p>
       <w:pPr>
-        <w:pStyle w:val="Puntoelenco"/>
+        <w:pStyle w:val="ListBullet"/>
         <w:ind w:left="1440"/>
         <w:rPr>
           <w:sz w:val="24"/>
@@ -10741,7 +10728,7 @@
     </w:p>
     <w:p>
       <w:pPr>
-        <w:pStyle w:val="Puntoelenco"/>
+        <w:pStyle w:val="ListBullet"/>
         <w:ind w:left="1440"/>
         <w:rPr>
           <w:sz w:val="24"/>
@@ -10805,25 +10792,25 @@
     </w:p>
     <w:p>
       <w:pPr>
-        <w:pStyle w:val="Puntoelenco"/>
+        <w:pStyle w:val="ListBullet"/>
         <w:ind w:left="1440"/>
       </w:pPr>
     </w:p>
     <w:p>
       <w:pPr>
-        <w:pStyle w:val="Puntoelenco"/>
+        <w:pStyle w:val="ListBullet"/>
         <w:ind w:left="1440"/>
       </w:pPr>
     </w:p>
     <w:p>
       <w:pPr>
-        <w:pStyle w:val="Puntoelenco"/>
+        <w:pStyle w:val="ListBullet"/>
         <w:ind w:left="1440"/>
       </w:pPr>
     </w:p>
     <w:p>
       <w:pPr>
-        <w:pStyle w:val="Puntoelenco"/>
+        <w:pStyle w:val="ListBullet"/>
         <w:numPr>
           <w:ilvl w:val="0"/>
           <w:numId w:val="24"/>
@@ -10861,7 +10848,7 @@
     </w:p>
     <w:p>
       <w:pPr>
-        <w:pStyle w:val="Puntoelenco"/>
+        <w:pStyle w:val="ListBullet"/>
         <w:ind w:left="1440"/>
         <w:rPr>
           <w:sz w:val="24"/>
@@ -10883,7 +10870,7 @@
     </w:p>
     <w:p>
       <w:pPr>
-        <w:pStyle w:val="Puntoelenco"/>
+        <w:pStyle w:val="ListBullet"/>
         <w:ind w:left="1440"/>
         <w:rPr>
           <w:sz w:val="24"/>
@@ -10933,7 +10920,7 @@
     </w:p>
     <w:p>
       <w:pPr>
-        <w:pStyle w:val="Puntoelenco"/>
+        <w:pStyle w:val="ListBullet"/>
         <w:ind w:left="1440"/>
         <w:rPr>
           <w:color w:val="2E74B5" w:themeColor="accent5" w:themeShade="BF"/>
@@ -10950,7 +10937,7 @@
     </w:p>
     <w:p>
       <w:pPr>
-        <w:pStyle w:val="Puntoelenco"/>
+        <w:pStyle w:val="ListBullet"/>
         <w:numPr>
           <w:ilvl w:val="0"/>
           <w:numId w:val="45"/>
@@ -10982,7 +10969,7 @@
     </w:p>
     <w:p>
       <w:pPr>
-        <w:pStyle w:val="Puntoelenco"/>
+        <w:pStyle w:val="ListBullet"/>
         <w:numPr>
           <w:ilvl w:val="0"/>
           <w:numId w:val="45"/>
@@ -11092,7 +11079,7 @@
     </w:p>
     <w:p>
       <w:pPr>
-        <w:pStyle w:val="Puntoelenco"/>
+        <w:pStyle w:val="ListBullet"/>
         <w:numPr>
           <w:ilvl w:val="0"/>
           <w:numId w:val="45"/>
@@ -11110,7 +11097,7 @@
     </w:p>
     <w:p>
       <w:pPr>
-        <w:pStyle w:val="Puntoelenco"/>
+        <w:pStyle w:val="ListBullet"/>
         <w:ind w:left="1440"/>
         <w:rPr>
           <w:sz w:val="24"/>
@@ -11119,7 +11106,7 @@
     </w:p>
     <w:p>
       <w:pPr>
-        <w:pStyle w:val="Puntoelenco"/>
+        <w:pStyle w:val="ListBullet"/>
         <w:ind w:left="1440"/>
         <w:rPr>
           <w:sz w:val="24"/>
@@ -11169,13 +11156,13 @@
     </w:p>
     <w:p>
       <w:pPr>
-        <w:pStyle w:val="Puntoelenco"/>
+        <w:pStyle w:val="ListBullet"/>
         <w:ind w:left="1440"/>
       </w:pPr>
     </w:p>
     <w:p>
       <w:pPr>
-        <w:pStyle w:val="Puntoelenco"/>
+        <w:pStyle w:val="ListBullet"/>
         <w:ind w:left="1440"/>
       </w:pPr>
       <w:r>
@@ -11227,25 +11214,25 @@
     </w:p>
     <w:p>
       <w:pPr>
-        <w:pStyle w:val="Puntoelenco"/>
+        <w:pStyle w:val="ListBullet"/>
         <w:ind w:left="1440"/>
       </w:pPr>
     </w:p>
     <w:p>
       <w:pPr>
-        <w:pStyle w:val="Puntoelenco"/>
+        <w:pStyle w:val="ListBullet"/>
         <w:ind w:left="1440"/>
       </w:pPr>
     </w:p>
     <w:p>
       <w:pPr>
-        <w:pStyle w:val="Puntoelenco"/>
+        <w:pStyle w:val="ListBullet"/>
         <w:ind w:left="1440"/>
       </w:pPr>
     </w:p>
     <w:p>
       <w:pPr>
-        <w:pStyle w:val="Puntoelenco"/>
+        <w:pStyle w:val="ListBullet"/>
         <w:numPr>
           <w:ilvl w:val="0"/>
           <w:numId w:val="24"/>
@@ -11267,7 +11254,7 @@
     </w:p>
     <w:p>
       <w:pPr>
-        <w:pStyle w:val="Puntoelenco"/>
+        <w:pStyle w:val="ListBullet"/>
         <w:ind w:left="1440"/>
         <w:rPr>
           <w:sz w:val="24"/>
@@ -11289,7 +11276,7 @@
     </w:p>
     <w:p>
       <w:pPr>
-        <w:pStyle w:val="Puntoelenco"/>
+        <w:pStyle w:val="ListBullet"/>
         <w:ind w:left="1440"/>
         <w:rPr>
           <w:sz w:val="24"/>
@@ -11347,7 +11334,7 @@
     </w:p>
     <w:p>
       <w:pPr>
-        <w:pStyle w:val="Puntoelenco"/>
+        <w:pStyle w:val="ListBullet"/>
         <w:ind w:left="1440"/>
         <w:rPr>
           <w:color w:val="2E74B5" w:themeColor="accent5" w:themeShade="BF"/>
@@ -11371,7 +11358,7 @@
     </w:p>
     <w:p>
       <w:pPr>
-        <w:pStyle w:val="Puntoelenco"/>
+        <w:pStyle w:val="ListBullet"/>
         <w:numPr>
           <w:ilvl w:val="0"/>
           <w:numId w:val="44"/>
@@ -11395,7 +11382,7 @@
     </w:p>
     <w:p>
       <w:pPr>
-        <w:pStyle w:val="Puntoelenco"/>
+        <w:pStyle w:val="ListBullet"/>
         <w:numPr>
           <w:ilvl w:val="0"/>
           <w:numId w:val="44"/>
@@ -11431,7 +11418,7 @@
     </w:p>
     <w:p>
       <w:pPr>
-        <w:pStyle w:val="Puntoelenco"/>
+        <w:pStyle w:val="ListBullet"/>
         <w:ind w:left="1440"/>
         <w:rPr>
           <w:color w:val="4472C4" w:themeColor="accent1"/>
@@ -11441,7 +11428,7 @@
     </w:p>
     <w:p>
       <w:pPr>
-        <w:pStyle w:val="Puntoelenco"/>
+        <w:pStyle w:val="ListBullet"/>
         <w:ind w:left="1440"/>
         <w:rPr>
           <w:sz w:val="24"/>
@@ -11485,22 +11472,22 @@
     </w:p>
     <w:p>
       <w:pPr>
-        <w:pStyle w:val="Puntoelenco"/>
-      </w:pPr>
-    </w:p>
-    <w:p>
-      <w:pPr>
-        <w:pStyle w:val="Puntoelenco"/>
-      </w:pPr>
-    </w:p>
-    <w:p>
-      <w:pPr>
-        <w:pStyle w:val="Puntoelenco"/>
-      </w:pPr>
-    </w:p>
-    <w:p>
-      <w:pPr>
-        <w:pStyle w:val="Puntoelenco"/>
+        <w:pStyle w:val="ListBullet"/>
+      </w:pPr>
+    </w:p>
+    <w:p>
+      <w:pPr>
+        <w:pStyle w:val="ListBullet"/>
+      </w:pPr>
+    </w:p>
+    <w:p>
+      <w:pPr>
+        <w:pStyle w:val="ListBullet"/>
+      </w:pPr>
+    </w:p>
+    <w:p>
+      <w:pPr>
+        <w:pStyle w:val="ListBullet"/>
         <w:numPr>
           <w:ilvl w:val="0"/>
           <w:numId w:val="24"/>
@@ -11554,7 +11541,7 @@
     </w:p>
     <w:p>
       <w:pPr>
-        <w:pStyle w:val="Puntoelenco"/>
+        <w:pStyle w:val="ListBullet"/>
         <w:ind w:left="1440"/>
         <w:rPr>
           <w:sz w:val="24"/>
@@ -11576,7 +11563,7 @@
     </w:p>
     <w:p>
       <w:pPr>
-        <w:pStyle w:val="Puntoelenco"/>
+        <w:pStyle w:val="ListBullet"/>
         <w:ind w:left="1440"/>
         <w:rPr>
           <w:sz w:val="24"/>
@@ -11638,7 +11625,7 @@
     </w:p>
     <w:p>
       <w:pPr>
-        <w:pStyle w:val="Puntoelenco"/>
+        <w:pStyle w:val="ListBullet"/>
         <w:ind w:left="1440"/>
         <w:rPr>
           <w:color w:val="2E74B5" w:themeColor="accent5" w:themeShade="BF"/>
@@ -11662,7 +11649,7 @@
     </w:p>
     <w:p>
       <w:pPr>
-        <w:pStyle w:val="Puntoelenco"/>
+        <w:pStyle w:val="ListBullet"/>
         <w:numPr>
           <w:ilvl w:val="0"/>
           <w:numId w:val="43"/>
@@ -11680,7 +11667,7 @@
     </w:p>
     <w:p>
       <w:pPr>
-        <w:pStyle w:val="Puntoelenco"/>
+        <w:pStyle w:val="ListBullet"/>
         <w:numPr>
           <w:ilvl w:val="0"/>
           <w:numId w:val="43"/>
@@ -11722,7 +11709,7 @@
     </w:p>
     <w:p>
       <w:pPr>
-        <w:pStyle w:val="Puntoelenco"/>
+        <w:pStyle w:val="ListBullet"/>
         <w:numPr>
           <w:ilvl w:val="0"/>
           <w:numId w:val="43"/>
@@ -11746,7 +11733,7 @@
     </w:p>
     <w:p>
       <w:pPr>
-        <w:pStyle w:val="Puntoelenco"/>
+        <w:pStyle w:val="ListBullet"/>
         <w:ind w:left="1440"/>
         <w:rPr>
           <w:color w:val="4472C4" w:themeColor="accent1"/>
@@ -11756,7 +11743,7 @@
     </w:p>
     <w:p>
       <w:pPr>
-        <w:pStyle w:val="Puntoelenco"/>
+        <w:pStyle w:val="ListBullet"/>
         <w:ind w:left="1440"/>
         <w:rPr>
           <w:sz w:val="24"/>
@@ -11812,13 +11799,13 @@
     </w:p>
     <w:p>
       <w:pPr>
-        <w:pStyle w:val="Puntoelenco"/>
+        <w:pStyle w:val="ListBullet"/>
         <w:ind w:left="1440"/>
       </w:pPr>
     </w:p>
     <w:p>
       <w:pPr>
-        <w:pStyle w:val="Puntoelenco"/>
+        <w:pStyle w:val="ListBullet"/>
         <w:ind w:left="1440"/>
       </w:pPr>
       <w:r>
@@ -11877,25 +11864,25 @@
     </w:p>
     <w:p>
       <w:pPr>
-        <w:pStyle w:val="Puntoelenco"/>
+        <w:pStyle w:val="ListBullet"/>
         <w:ind w:left="1440"/>
       </w:pPr>
     </w:p>
     <w:p>
       <w:pPr>
-        <w:pStyle w:val="Puntoelenco"/>
+        <w:pStyle w:val="ListBullet"/>
         <w:ind w:left="1440"/>
       </w:pPr>
     </w:p>
     <w:p>
       <w:pPr>
-        <w:pStyle w:val="Puntoelenco"/>
+        <w:pStyle w:val="ListBullet"/>
         <w:ind w:left="1440"/>
       </w:pPr>
     </w:p>
     <w:p>
       <w:pPr>
-        <w:pStyle w:val="Puntoelenco"/>
+        <w:pStyle w:val="ListBullet"/>
         <w:numPr>
           <w:ilvl w:val="0"/>
           <w:numId w:val="24"/>
@@ -11947,7 +11934,7 @@
     </w:p>
     <w:p>
       <w:pPr>
-        <w:pStyle w:val="Puntoelenco"/>
+        <w:pStyle w:val="ListBullet"/>
         <w:ind w:left="1440"/>
         <w:rPr>
           <w:sz w:val="24"/>
@@ -11969,7 +11956,7 @@
     </w:p>
     <w:p>
       <w:pPr>
-        <w:pStyle w:val="Puntoelenco"/>
+        <w:pStyle w:val="ListBullet"/>
         <w:ind w:left="1440"/>
         <w:rPr>
           <w:sz w:val="24"/>
@@ -12020,7 +12007,7 @@
     </w:p>
     <w:p>
       <w:pPr>
-        <w:pStyle w:val="Puntoelenco"/>
+        <w:pStyle w:val="ListBullet"/>
         <w:ind w:left="1440"/>
         <w:rPr>
           <w:color w:val="2E74B5" w:themeColor="accent5" w:themeShade="BF"/>
@@ -12044,7 +12031,7 @@
     </w:p>
     <w:p>
       <w:pPr>
-        <w:pStyle w:val="Puntoelenco"/>
+        <w:pStyle w:val="ListBullet"/>
         <w:numPr>
           <w:ilvl w:val="0"/>
           <w:numId w:val="36"/>
@@ -12062,7 +12049,7 @@
     </w:p>
     <w:p>
       <w:pPr>
-        <w:pStyle w:val="Puntoelenco"/>
+        <w:pStyle w:val="ListBullet"/>
         <w:numPr>
           <w:ilvl w:val="0"/>
           <w:numId w:val="36"/>
@@ -12080,7 +12067,7 @@
     </w:p>
     <w:p>
       <w:pPr>
-        <w:pStyle w:val="Puntoelenco"/>
+        <w:pStyle w:val="ListBullet"/>
         <w:numPr>
           <w:ilvl w:val="0"/>
           <w:numId w:val="36"/>
@@ -12098,7 +12085,7 @@
     </w:p>
     <w:p>
       <w:pPr>
-        <w:pStyle w:val="Puntoelenco"/>
+        <w:pStyle w:val="ListBullet"/>
         <w:numPr>
           <w:ilvl w:val="0"/>
           <w:numId w:val="36"/>
@@ -12116,7 +12103,7 @@
     </w:p>
     <w:p>
       <w:pPr>
-        <w:pStyle w:val="Puntoelenco"/>
+        <w:pStyle w:val="ListBullet"/>
         <w:numPr>
           <w:ilvl w:val="0"/>
           <w:numId w:val="36"/>
@@ -12134,7 +12121,7 @@
     </w:p>
     <w:p>
       <w:pPr>
-        <w:pStyle w:val="Puntoelenco"/>
+        <w:pStyle w:val="ListBullet"/>
         <w:ind w:left="1440"/>
         <w:rPr>
           <w:color w:val="4472C4" w:themeColor="accent1"/>
@@ -12144,7 +12131,7 @@
     </w:p>
     <w:p>
       <w:pPr>
-        <w:pStyle w:val="Puntoelenco"/>
+        <w:pStyle w:val="ListBullet"/>
         <w:ind w:left="1440"/>
         <w:rPr>
           <w:sz w:val="24"/>
@@ -12242,19 +12229,18 @@
     </w:p>
     <w:p>
       <w:pPr>
-        <w:pStyle w:val="Puntoelenco"/>
+        <w:pStyle w:val="ListBullet"/>
         <w:ind w:left="1440"/>
       </w:pPr>
     </w:p>
     <w:p>
       <w:pPr>
-        <w:pStyle w:val="Puntoelenco"/>
+        <w:pStyle w:val="ListBullet"/>
       </w:pPr>
       <w:r>
         <w:rPr>
           <w:noProof/>
         </w:rPr>
-        <w:lastRenderedPageBreak/>
         <w:drawing>
           <wp:inline distT="0" distB="0" distL="0" distR="0" wp14:anchorId="5178E541" wp14:editId="48E22D87">
             <wp:extent cx="6105526" cy="914400"/>
@@ -12300,22 +12286,22 @@
     </w:p>
     <w:p>
       <w:pPr>
-        <w:pStyle w:val="Puntoelenco"/>
-      </w:pPr>
-    </w:p>
-    <w:p>
-      <w:pPr>
-        <w:pStyle w:val="Puntoelenco"/>
-      </w:pPr>
-    </w:p>
-    <w:p>
-      <w:pPr>
-        <w:pStyle w:val="Puntoelenco"/>
-      </w:pPr>
-    </w:p>
-    <w:p>
-      <w:pPr>
-        <w:pStyle w:val="Puntoelenco"/>
+        <w:pStyle w:val="ListBullet"/>
+      </w:pPr>
+    </w:p>
+    <w:p>
+      <w:pPr>
+        <w:pStyle w:val="ListBullet"/>
+      </w:pPr>
+    </w:p>
+    <w:p>
+      <w:pPr>
+        <w:pStyle w:val="ListBullet"/>
+      </w:pPr>
+    </w:p>
+    <w:p>
+      <w:pPr>
+        <w:pStyle w:val="ListBullet"/>
         <w:numPr>
           <w:ilvl w:val="0"/>
           <w:numId w:val="24"/>
@@ -12353,7 +12339,7 @@
     </w:p>
     <w:p>
       <w:pPr>
-        <w:pStyle w:val="Puntoelenco"/>
+        <w:pStyle w:val="ListBullet"/>
         <w:ind w:left="1440"/>
         <w:rPr>
           <w:sz w:val="24"/>
@@ -12375,7 +12361,7 @@
     </w:p>
     <w:p>
       <w:pPr>
-        <w:pStyle w:val="Puntoelenco"/>
+        <w:pStyle w:val="ListBullet"/>
         <w:ind w:left="1440"/>
         <w:rPr>
           <w:sz w:val="24"/>
@@ -12425,7 +12411,7 @@
     </w:p>
     <w:p>
       <w:pPr>
-        <w:pStyle w:val="Puntoelenco"/>
+        <w:pStyle w:val="ListBullet"/>
         <w:ind w:left="1440"/>
         <w:rPr>
           <w:color w:val="2E74B5" w:themeColor="accent5" w:themeShade="BF"/>
@@ -12442,7 +12428,7 @@
     </w:p>
     <w:p>
       <w:pPr>
-        <w:pStyle w:val="Puntoelenco"/>
+        <w:pStyle w:val="ListBullet"/>
         <w:numPr>
           <w:ilvl w:val="0"/>
           <w:numId w:val="30"/>
@@ -12460,7 +12446,7 @@
     </w:p>
     <w:p>
       <w:pPr>
-        <w:pStyle w:val="Puntoelenco"/>
+        <w:pStyle w:val="ListBullet"/>
         <w:numPr>
           <w:ilvl w:val="0"/>
           <w:numId w:val="30"/>
@@ -12478,7 +12464,7 @@
     </w:p>
     <w:p>
       <w:pPr>
-        <w:pStyle w:val="Puntoelenco"/>
+        <w:pStyle w:val="ListBullet"/>
         <w:ind w:left="731" w:firstLine="709"/>
         <w:rPr>
           <w:color w:val="2E74B5" w:themeColor="accent5" w:themeShade="BF"/>
@@ -12488,7 +12474,7 @@
     </w:p>
     <w:p>
       <w:pPr>
-        <w:pStyle w:val="Puntoelenco"/>
+        <w:pStyle w:val="ListBullet"/>
         <w:ind w:left="731" w:firstLine="709"/>
         <w:rPr>
           <w:sz w:val="24"/>
@@ -12526,13 +12512,13 @@
     </w:p>
     <w:p>
       <w:pPr>
-        <w:pStyle w:val="Puntoelenco"/>
+        <w:pStyle w:val="ListBullet"/>
         <w:ind w:left="731" w:firstLine="709"/>
       </w:pPr>
     </w:p>
     <w:p>
       <w:pPr>
-        <w:pStyle w:val="Puntoelenco"/>
+        <w:pStyle w:val="ListBullet"/>
         <w:ind w:left="731" w:firstLine="709"/>
       </w:pPr>
       <w:r>
@@ -12584,25 +12570,25 @@
     </w:p>
     <w:p>
       <w:pPr>
-        <w:pStyle w:val="Puntoelenco"/>
+        <w:pStyle w:val="ListBullet"/>
         <w:ind w:left="731" w:firstLine="709"/>
       </w:pPr>
     </w:p>
     <w:p>
       <w:pPr>
-        <w:pStyle w:val="Puntoelenco"/>
+        <w:pStyle w:val="ListBullet"/>
         <w:ind w:left="731" w:firstLine="709"/>
       </w:pPr>
     </w:p>
     <w:p>
       <w:pPr>
-        <w:pStyle w:val="Puntoelenco"/>
+        <w:pStyle w:val="ListBullet"/>
         <w:ind w:left="731" w:firstLine="709"/>
       </w:pPr>
     </w:p>
     <w:p>
       <w:pPr>
-        <w:pStyle w:val="Puntoelenco"/>
+        <w:pStyle w:val="ListBullet"/>
         <w:numPr>
           <w:ilvl w:val="0"/>
           <w:numId w:val="24"/>
@@ -12648,7 +12634,7 @@
     </w:p>
     <w:p>
       <w:pPr>
-        <w:pStyle w:val="Puntoelenco"/>
+        <w:pStyle w:val="ListBullet"/>
         <w:ind w:left="1440"/>
         <w:rPr>
           <w:sz w:val="24"/>
@@ -12670,7 +12656,7 @@
     </w:p>
     <w:p>
       <w:pPr>
-        <w:pStyle w:val="Puntoelenco"/>
+        <w:pStyle w:val="ListBullet"/>
         <w:ind w:left="1440"/>
         <w:rPr>
           <w:sz w:val="24"/>
@@ -12726,7 +12712,7 @@
     </w:p>
     <w:p>
       <w:pPr>
-        <w:pStyle w:val="Puntoelenco"/>
+        <w:pStyle w:val="ListBullet"/>
         <w:ind w:left="1440"/>
         <w:rPr>
           <w:color w:val="2E74B5" w:themeColor="accent5" w:themeShade="BF"/>
@@ -12743,7 +12729,7 @@
     </w:p>
     <w:p>
       <w:pPr>
-        <w:pStyle w:val="Puntoelenco"/>
+        <w:pStyle w:val="ListBullet"/>
         <w:numPr>
           <w:ilvl w:val="0"/>
           <w:numId w:val="37"/>
@@ -12761,7 +12747,7 @@
     </w:p>
     <w:p>
       <w:pPr>
-        <w:pStyle w:val="Puntoelenco"/>
+        <w:pStyle w:val="ListBullet"/>
         <w:numPr>
           <w:ilvl w:val="0"/>
           <w:numId w:val="37"/>
@@ -12779,7 +12765,7 @@
     </w:p>
     <w:p>
       <w:pPr>
-        <w:pStyle w:val="Puntoelenco"/>
+        <w:pStyle w:val="ListBullet"/>
         <w:numPr>
           <w:ilvl w:val="0"/>
           <w:numId w:val="37"/>
@@ -12809,7 +12795,7 @@
     </w:p>
     <w:p>
       <w:pPr>
-        <w:pStyle w:val="Puntoelenco"/>
+        <w:pStyle w:val="ListBullet"/>
         <w:numPr>
           <w:ilvl w:val="0"/>
           <w:numId w:val="37"/>
@@ -12839,7 +12825,7 @@
     </w:p>
     <w:p>
       <w:pPr>
-        <w:pStyle w:val="Puntoelenco"/>
+        <w:pStyle w:val="ListBullet"/>
         <w:numPr>
           <w:ilvl w:val="0"/>
           <w:numId w:val="37"/>
@@ -12869,7 +12855,7 @@
     </w:p>
     <w:p>
       <w:pPr>
-        <w:pStyle w:val="Puntoelenco"/>
+        <w:pStyle w:val="ListBullet"/>
         <w:numPr>
           <w:ilvl w:val="0"/>
           <w:numId w:val="37"/>
@@ -12899,7 +12885,7 @@
     </w:p>
     <w:p>
       <w:pPr>
-        <w:pStyle w:val="Puntoelenco"/>
+        <w:pStyle w:val="ListBullet"/>
         <w:numPr>
           <w:ilvl w:val="0"/>
           <w:numId w:val="37"/>
@@ -12917,7 +12903,7 @@
     </w:p>
     <w:p>
       <w:pPr>
-        <w:pStyle w:val="Puntoelenco"/>
+        <w:pStyle w:val="ListBullet"/>
         <w:numPr>
           <w:ilvl w:val="0"/>
           <w:numId w:val="37"/>
@@ -12935,7 +12921,7 @@
     </w:p>
     <w:p>
       <w:pPr>
-        <w:pStyle w:val="Puntoelenco"/>
+        <w:pStyle w:val="ListBullet"/>
         <w:ind w:left="731" w:firstLine="709"/>
         <w:rPr>
           <w:color w:val="2E74B5" w:themeColor="accent5" w:themeShade="BF"/>
@@ -12945,7 +12931,7 @@
     </w:p>
     <w:p>
       <w:pPr>
-        <w:pStyle w:val="Puntoelenco"/>
+        <w:pStyle w:val="ListBullet"/>
         <w:ind w:left="731" w:firstLine="709"/>
         <w:rPr>
           <w:sz w:val="24"/>
@@ -12995,49 +12981,49 @@
     </w:p>
     <w:p>
       <w:pPr>
-        <w:pStyle w:val="Puntoelenco"/>
+        <w:pStyle w:val="ListBullet"/>
         <w:ind w:left="1440"/>
       </w:pPr>
     </w:p>
     <w:p>
       <w:pPr>
-        <w:pStyle w:val="Puntoelenco"/>
+        <w:pStyle w:val="ListBullet"/>
         <w:ind w:left="1440"/>
       </w:pPr>
     </w:p>
     <w:p>
       <w:pPr>
-        <w:pStyle w:val="Puntoelenco"/>
+        <w:pStyle w:val="ListBullet"/>
         <w:ind w:left="1440"/>
       </w:pPr>
     </w:p>
     <w:p>
       <w:pPr>
-        <w:pStyle w:val="Puntoelenco"/>
+        <w:pStyle w:val="ListBullet"/>
         <w:ind w:left="1440"/>
       </w:pPr>
     </w:p>
     <w:p>
       <w:pPr>
-        <w:pStyle w:val="Puntoelenco"/>
+        <w:pStyle w:val="ListBullet"/>
         <w:ind w:left="1440"/>
       </w:pPr>
     </w:p>
     <w:p>
       <w:pPr>
-        <w:pStyle w:val="Puntoelenco"/>
+        <w:pStyle w:val="ListBullet"/>
         <w:ind w:left="1440"/>
       </w:pPr>
     </w:p>
     <w:p>
       <w:pPr>
-        <w:pStyle w:val="Puntoelenco"/>
+        <w:pStyle w:val="ListBullet"/>
         <w:ind w:left="1440"/>
       </w:pPr>
     </w:p>
     <w:p>
       <w:pPr>
-        <w:pStyle w:val="Puntoelenco"/>
+        <w:pStyle w:val="ListBullet"/>
         <w:numPr>
           <w:ilvl w:val="0"/>
           <w:numId w:val="24"/>
@@ -13054,7 +13040,6 @@
           <w:sz w:val="28"/>
           <w:szCs w:val="28"/>
         </w:rPr>
-        <w:lastRenderedPageBreak/>
         <w:t>UC1</w:t>
       </w:r>
       <w:r>
@@ -13092,7 +13077,7 @@
     </w:p>
     <w:p>
       <w:pPr>
-        <w:pStyle w:val="Puntoelenco"/>
+        <w:pStyle w:val="ListBullet"/>
         <w:ind w:left="1440"/>
         <w:rPr>
           <w:sz w:val="24"/>
@@ -13121,7 +13106,7 @@
     </w:p>
     <w:p>
       <w:pPr>
-        <w:pStyle w:val="Puntoelenco"/>
+        <w:pStyle w:val="ListBullet"/>
         <w:ind w:left="1440"/>
         <w:rPr>
           <w:sz w:val="24"/>
@@ -13178,7 +13163,7 @@
     </w:p>
     <w:p>
       <w:pPr>
-        <w:pStyle w:val="Puntoelenco"/>
+        <w:pStyle w:val="ListBullet"/>
         <w:ind w:left="1440"/>
         <w:rPr>
           <w:color w:val="2E74B5" w:themeColor="accent5" w:themeShade="BF"/>
@@ -13202,7 +13187,7 @@
     </w:p>
     <w:p>
       <w:pPr>
-        <w:pStyle w:val="Puntoelenco"/>
+        <w:pStyle w:val="ListBullet"/>
         <w:numPr>
           <w:ilvl w:val="0"/>
           <w:numId w:val="31"/>
@@ -13220,7 +13205,7 @@
     </w:p>
     <w:p>
       <w:pPr>
-        <w:pStyle w:val="Puntoelenco"/>
+        <w:pStyle w:val="ListBullet"/>
         <w:numPr>
           <w:ilvl w:val="0"/>
           <w:numId w:val="31"/>
@@ -13238,7 +13223,7 @@
     </w:p>
     <w:p>
       <w:pPr>
-        <w:pStyle w:val="Puntoelenco"/>
+        <w:pStyle w:val="ListBullet"/>
         <w:numPr>
           <w:ilvl w:val="0"/>
           <w:numId w:val="31"/>
@@ -13314,7 +13299,7 @@
     </w:p>
     <w:p>
       <w:pPr>
-        <w:pStyle w:val="Puntoelenco"/>
+        <w:pStyle w:val="ListBullet"/>
         <w:numPr>
           <w:ilvl w:val="0"/>
           <w:numId w:val="31"/>
@@ -13332,7 +13317,7 @@
     </w:p>
     <w:p>
       <w:pPr>
-        <w:pStyle w:val="Puntoelenco"/>
+        <w:pStyle w:val="ListBullet"/>
         <w:numPr>
           <w:ilvl w:val="0"/>
           <w:numId w:val="31"/>
@@ -13350,7 +13335,7 @@
     </w:p>
     <w:p>
       <w:pPr>
-        <w:pStyle w:val="Puntoelenco"/>
+        <w:pStyle w:val="ListBullet"/>
         <w:ind w:left="709"/>
         <w:rPr>
           <w:sz w:val="24"/>
@@ -13359,7 +13344,7 @@
     </w:p>
     <w:p>
       <w:pPr>
-        <w:pStyle w:val="Puntoelenco"/>
+        <w:pStyle w:val="ListBullet"/>
         <w:ind w:left="1440"/>
         <w:rPr>
           <w:sz w:val="24"/>
@@ -13416,7 +13401,7 @@
     </w:p>
     <w:p>
       <w:pPr>
-        <w:pStyle w:val="Puntoelenco"/>
+        <w:pStyle w:val="ListBullet"/>
         <w:ind w:left="1440"/>
         <w:rPr>
           <w:sz w:val="24"/>
@@ -13425,7 +13410,7 @@
     </w:p>
     <w:p>
       <w:pPr>
-        <w:pStyle w:val="Puntoelenco"/>
+        <w:pStyle w:val="ListBullet"/>
         <w:ind w:left="1440"/>
         <w:rPr>
           <w:sz w:val="24"/>
@@ -13434,13 +13419,13 @@
     </w:p>
     <w:p>
       <w:pPr>
-        <w:pStyle w:val="Puntoelenco"/>
+        <w:pStyle w:val="ListBullet"/>
         <w:ind w:left="1440"/>
       </w:pPr>
     </w:p>
     <w:p>
       <w:pPr>
-        <w:pStyle w:val="Puntoelenco"/>
+        <w:pStyle w:val="ListBullet"/>
         <w:numPr>
           <w:ilvl w:val="0"/>
           <w:numId w:val="24"/>
@@ -13494,7 +13479,7 @@
     </w:p>
     <w:p>
       <w:pPr>
-        <w:pStyle w:val="Puntoelenco"/>
+        <w:pStyle w:val="ListBullet"/>
         <w:ind w:left="1440"/>
         <w:rPr>
           <w:sz w:val="24"/>
@@ -13523,7 +13508,7 @@
     </w:p>
     <w:p>
       <w:pPr>
-        <w:pStyle w:val="Puntoelenco"/>
+        <w:pStyle w:val="ListBullet"/>
         <w:ind w:left="1440"/>
         <w:rPr>
           <w:sz w:val="24"/>
@@ -13566,7 +13551,7 @@
     </w:p>
     <w:p>
       <w:pPr>
-        <w:pStyle w:val="Puntoelenco"/>
+        <w:pStyle w:val="ListBullet"/>
         <w:ind w:left="1440"/>
         <w:rPr>
           <w:sz w:val="24"/>
@@ -13588,7 +13573,7 @@
     </w:p>
     <w:p>
       <w:pPr>
-        <w:pStyle w:val="Puntoelenco"/>
+        <w:pStyle w:val="ListBullet"/>
         <w:numPr>
           <w:ilvl w:val="0"/>
           <w:numId w:val="41"/>
@@ -13606,7 +13591,7 @@
     </w:p>
     <w:p>
       <w:pPr>
-        <w:pStyle w:val="Puntoelenco"/>
+        <w:pStyle w:val="ListBullet"/>
         <w:numPr>
           <w:ilvl w:val="0"/>
           <w:numId w:val="41"/>
@@ -13624,7 +13609,7 @@
     </w:p>
     <w:p>
       <w:pPr>
-        <w:pStyle w:val="Puntoelenco"/>
+        <w:pStyle w:val="ListBullet"/>
         <w:numPr>
           <w:ilvl w:val="0"/>
           <w:numId w:val="41"/>
@@ -13642,7 +13627,7 @@
     </w:p>
     <w:p>
       <w:pPr>
-        <w:pStyle w:val="Puntoelenco"/>
+        <w:pStyle w:val="ListBullet"/>
         <w:numPr>
           <w:ilvl w:val="0"/>
           <w:numId w:val="41"/>
@@ -13660,7 +13645,7 @@
     </w:p>
     <w:p>
       <w:pPr>
-        <w:pStyle w:val="Puntoelenco"/>
+        <w:pStyle w:val="ListBullet"/>
         <w:numPr>
           <w:ilvl w:val="0"/>
           <w:numId w:val="41"/>
@@ -13678,7 +13663,7 @@
     </w:p>
     <w:p>
       <w:pPr>
-        <w:pStyle w:val="Puntoelenco"/>
+        <w:pStyle w:val="ListBullet"/>
         <w:ind w:left="1440"/>
         <w:rPr>
           <w:color w:val="4472C4" w:themeColor="accent1"/>
@@ -13688,7 +13673,7 @@
     </w:p>
     <w:p>
       <w:pPr>
-        <w:pStyle w:val="Puntoelenco"/>
+        <w:pStyle w:val="ListBullet"/>
         <w:ind w:left="1440"/>
         <w:rPr>
           <w:sz w:val="24"/>
@@ -13745,13 +13730,13 @@
     </w:p>
     <w:p>
       <w:pPr>
-        <w:pStyle w:val="Puntoelenco"/>
+        <w:pStyle w:val="ListBullet"/>
         <w:ind w:left="1440"/>
       </w:pPr>
     </w:p>
     <w:p>
       <w:pPr>
-        <w:pStyle w:val="Sommario2"/>
+        <w:pStyle w:val="TOC2"/>
         <w:tabs>
           <w:tab w:val="left" w:pos="883"/>
         </w:tabs>
@@ -13819,7 +13804,7 @@
     </w:p>
     <w:p>
       <w:pPr>
-        <w:pStyle w:val="Sommario2"/>
+        <w:pStyle w:val="TOC2"/>
         <w:tabs>
           <w:tab w:val="left" w:pos="883"/>
         </w:tabs>
@@ -13834,7 +13819,7 @@
     </w:p>
     <w:p>
       <w:pPr>
-        <w:pStyle w:val="Sommario2"/>
+        <w:pStyle w:val="TOC2"/>
         <w:tabs>
           <w:tab w:val="left" w:pos="883"/>
         </w:tabs>
@@ -13898,7 +13883,7 @@
     </w:p>
     <w:p>
       <w:pPr>
-        <w:pStyle w:val="Sommario2"/>
+        <w:pStyle w:val="TOC2"/>
         <w:tabs>
           <w:tab w:val="left" w:pos="883"/>
         </w:tabs>
@@ -13920,7 +13905,7 @@
     </w:p>
     <w:p>
       <w:pPr>
-        <w:pStyle w:val="Sommario2"/>
+        <w:pStyle w:val="TOC2"/>
         <w:tabs>
           <w:tab w:val="left" w:pos="883"/>
         </w:tabs>
@@ -13944,7 +13929,7 @@
     </w:p>
     <w:p>
       <w:pPr>
-        <w:pStyle w:val="Sommario2"/>
+        <w:pStyle w:val="TOC2"/>
         <w:tabs>
           <w:tab w:val="left" w:pos="883"/>
         </w:tabs>
@@ -13960,7 +13945,7 @@
     </w:p>
     <w:p>
       <w:pPr>
-        <w:pStyle w:val="Sommario2"/>
+        <w:pStyle w:val="TOC2"/>
         <w:tabs>
           <w:tab w:val="left" w:pos="883"/>
         </w:tabs>
@@ -14027,7 +14012,7 @@
     </w:p>
     <w:p>
       <w:pPr>
-        <w:pStyle w:val="Sommario2"/>
+        <w:pStyle w:val="TOC2"/>
         <w:tabs>
           <w:tab w:val="left" w:pos="883"/>
         </w:tabs>
@@ -14435,7 +14420,6 @@
           <w:sz w:val="28"/>
           <w:szCs w:val="28"/>
         </w:rPr>
-        <w:lastRenderedPageBreak/>
         <w:t xml:space="preserve">SD_3 Aggiunta </w:t>
       </w:r>
       <w:r>
@@ -15481,7 +15465,7 @@
     </w:p>
     <w:p>
       <w:pPr>
-        <w:pStyle w:val="Puntoelenco"/>
+        <w:pStyle w:val="ListBullet"/>
         <w:rPr>
           <w:rFonts w:ascii="Arial" w:hAnsi="Arial" w:cs="Arial"/>
           <w:b/>
@@ -15492,7 +15476,7 @@
     </w:p>
     <w:p>
       <w:pPr>
-        <w:pStyle w:val="Puntoelenco"/>
+        <w:pStyle w:val="ListBullet"/>
         <w:rPr>
           <w:rFonts w:ascii="Arial" w:hAnsi="Arial" w:cs="Arial"/>
           <w:b/>
@@ -15503,7 +15487,7 @@
     </w:p>
     <w:p>
       <w:pPr>
-        <w:pStyle w:val="Puntoelenco"/>
+        <w:pStyle w:val="ListBullet"/>
         <w:rPr>
           <w:b/>
           <w:sz w:val="28"/>
@@ -16094,7 +16078,6 @@
           <w:sz w:val="28"/>
           <w:szCs w:val="28"/>
         </w:rPr>
-        <w:lastRenderedPageBreak/>
         <w:t>SD_11 Scrivere Recensioni</w:t>
       </w:r>
     </w:p>
@@ -16374,7 +16357,6 @@
           <w:sz w:val="28"/>
           <w:szCs w:val="28"/>
         </w:rPr>
-        <w:lastRenderedPageBreak/>
         <w:t>SD_</w:t>
       </w:r>
       <w:r>
@@ -16605,7 +16587,6 @@
           <w:bCs/>
           <w:noProof/>
         </w:rPr>
-        <w:lastRenderedPageBreak/>
         <w:drawing>
           <wp:inline distT="0" distB="0" distL="0" distR="0" wp14:anchorId="44A04A09" wp14:editId="0A042ADF">
             <wp:extent cx="6119495" cy="5417185"/>
@@ -16900,7 +16881,6 @@
           <w:noProof/>
           <w:lang w:val="en-US"/>
         </w:rPr>
-        <w:lastRenderedPageBreak/>
         <w:drawing>
           <wp:anchor distT="0" distB="0" distL="114300" distR="114300" simplePos="0" relativeHeight="251658244" behindDoc="0" locked="0" layoutInCell="1" allowOverlap="1" wp14:anchorId="1A9CBF1C" wp14:editId="1876398B">
             <wp:simplePos x="0" y="0"/>
@@ -16969,7 +16949,7 @@
     </w:p>
     <w:p>
       <w:pPr>
-        <w:pStyle w:val="Sommario2"/>
+        <w:pStyle w:val="TOC2"/>
         <w:tabs>
           <w:tab w:val="left" w:pos="883"/>
         </w:tabs>
@@ -16983,7 +16963,7 @@
     </w:p>
     <w:p>
       <w:pPr>
-        <w:pStyle w:val="Sommario2"/>
+        <w:pStyle w:val="TOC2"/>
         <w:tabs>
           <w:tab w:val="left" w:pos="883"/>
         </w:tabs>
@@ -16997,7 +16977,7 @@
     </w:p>
     <w:p>
       <w:pPr>
-        <w:pStyle w:val="Sommario2"/>
+        <w:pStyle w:val="TOC2"/>
         <w:tabs>
           <w:tab w:val="left" w:pos="883"/>
         </w:tabs>
@@ -17010,7 +16990,7 @@
     </w:p>
     <w:p>
       <w:pPr>
-        <w:pStyle w:val="Sommario2"/>
+        <w:pStyle w:val="TOC2"/>
         <w:tabs>
           <w:tab w:val="left" w:pos="883"/>
         </w:tabs>
@@ -17024,7 +17004,7 @@
     </w:p>
     <w:p>
       <w:pPr>
-        <w:pStyle w:val="Sommario2"/>
+        <w:pStyle w:val="TOC2"/>
         <w:tabs>
           <w:tab w:val="left" w:pos="883"/>
         </w:tabs>
@@ -17040,7 +17020,7 @@
     </w:p>
     <w:p>
       <w:pPr>
-        <w:pStyle w:val="Sommario2"/>
+        <w:pStyle w:val="TOC2"/>
         <w:tabs>
           <w:tab w:val="left" w:pos="883"/>
         </w:tabs>
@@ -17056,7 +17036,7 @@
     </w:p>
     <w:p>
       <w:pPr>
-        <w:pStyle w:val="Sommario2"/>
+        <w:pStyle w:val="TOC2"/>
         <w:tabs>
           <w:tab w:val="left" w:pos="883"/>
         </w:tabs>
@@ -17072,7 +17052,7 @@
     </w:p>
     <w:p>
       <w:pPr>
-        <w:pStyle w:val="Sommario2"/>
+        <w:pStyle w:val="TOC2"/>
         <w:tabs>
           <w:tab w:val="left" w:pos="883"/>
         </w:tabs>
@@ -17088,7 +17068,7 @@
     </w:p>
     <w:p>
       <w:pPr>
-        <w:pStyle w:val="Sommario2"/>
+        <w:pStyle w:val="TOC2"/>
         <w:tabs>
           <w:tab w:val="left" w:pos="883"/>
         </w:tabs>
@@ -17104,7 +17084,7 @@
     </w:p>
     <w:p>
       <w:pPr>
-        <w:pStyle w:val="Sommario2"/>
+        <w:pStyle w:val="TOC2"/>
         <w:tabs>
           <w:tab w:val="left" w:pos="883"/>
         </w:tabs>
@@ -17120,7 +17100,7 @@
     </w:p>
     <w:p>
       <w:pPr>
-        <w:pStyle w:val="Sommario2"/>
+        <w:pStyle w:val="TOC2"/>
         <w:tabs>
           <w:tab w:val="left" w:pos="883"/>
         </w:tabs>
@@ -17136,7 +17116,7 @@
     </w:p>
     <w:p>
       <w:pPr>
-        <w:pStyle w:val="Sommario2"/>
+        <w:pStyle w:val="TOC2"/>
         <w:tabs>
           <w:tab w:val="left" w:pos="883"/>
         </w:tabs>
@@ -17152,7 +17132,7 @@
     </w:p>
     <w:p>
       <w:pPr>
-        <w:pStyle w:val="Sommario2"/>
+        <w:pStyle w:val="TOC2"/>
         <w:tabs>
           <w:tab w:val="left" w:pos="883"/>
         </w:tabs>
@@ -17168,7 +17148,7 @@
     </w:p>
     <w:p>
       <w:pPr>
-        <w:pStyle w:val="Sommario2"/>
+        <w:pStyle w:val="TOC2"/>
         <w:tabs>
           <w:tab w:val="left" w:pos="883"/>
         </w:tabs>
@@ -17184,7 +17164,7 @@
     </w:p>
     <w:p>
       <w:pPr>
-        <w:pStyle w:val="Sommario2"/>
+        <w:pStyle w:val="TOC2"/>
         <w:tabs>
           <w:tab w:val="left" w:pos="883"/>
         </w:tabs>
@@ -17200,7 +17180,7 @@
     </w:p>
     <w:p>
       <w:pPr>
-        <w:pStyle w:val="Sommario2"/>
+        <w:pStyle w:val="TOC2"/>
         <w:tabs>
           <w:tab w:val="left" w:pos="883"/>
         </w:tabs>
@@ -17216,7 +17196,7 @@
     </w:p>
     <w:p>
       <w:pPr>
-        <w:pStyle w:val="Sommario2"/>
+        <w:pStyle w:val="TOC2"/>
         <w:tabs>
           <w:tab w:val="left" w:pos="883"/>
         </w:tabs>
@@ -17232,7 +17212,7 @@
     </w:p>
     <w:p>
       <w:pPr>
-        <w:pStyle w:val="Sommario2"/>
+        <w:pStyle w:val="TOC2"/>
         <w:tabs>
           <w:tab w:val="left" w:pos="883"/>
         </w:tabs>
@@ -17248,7 +17228,7 @@
     </w:p>
     <w:p>
       <w:pPr>
-        <w:pStyle w:val="Sommario2"/>
+        <w:pStyle w:val="TOC2"/>
         <w:tabs>
           <w:tab w:val="left" w:pos="883"/>
         </w:tabs>
@@ -17264,7 +17244,7 @@
     </w:p>
     <w:p>
       <w:pPr>
-        <w:pStyle w:val="Sommario2"/>
+        <w:pStyle w:val="TOC2"/>
         <w:tabs>
           <w:tab w:val="left" w:pos="883"/>
         </w:tabs>
@@ -17280,7 +17260,7 @@
     </w:p>
     <w:p>
       <w:pPr>
-        <w:pStyle w:val="Sommario2"/>
+        <w:pStyle w:val="TOC2"/>
         <w:tabs>
           <w:tab w:val="left" w:pos="883"/>
         </w:tabs>
@@ -17296,7 +17276,7 @@
     </w:p>
     <w:p>
       <w:pPr>
-        <w:pStyle w:val="Sommario2"/>
+        <w:pStyle w:val="TOC2"/>
         <w:tabs>
           <w:tab w:val="left" w:pos="883"/>
         </w:tabs>
@@ -17312,7 +17292,7 @@
     </w:p>
     <w:p>
       <w:pPr>
-        <w:pStyle w:val="Sommario2"/>
+        <w:pStyle w:val="TOC2"/>
         <w:tabs>
           <w:tab w:val="left" w:pos="883"/>
         </w:tabs>
@@ -17328,7 +17308,7 @@
     </w:p>
     <w:p>
       <w:pPr>
-        <w:pStyle w:val="Sommario2"/>
+        <w:pStyle w:val="TOC2"/>
         <w:tabs>
           <w:tab w:val="left" w:pos="883"/>
         </w:tabs>
@@ -17344,7 +17324,7 @@
     </w:p>
     <w:p>
       <w:pPr>
-        <w:pStyle w:val="Sommario2"/>
+        <w:pStyle w:val="TOC2"/>
         <w:tabs>
           <w:tab w:val="left" w:pos="883"/>
         </w:tabs>
@@ -17360,7 +17340,7 @@
     </w:p>
     <w:p>
       <w:pPr>
-        <w:pStyle w:val="Sommario2"/>
+        <w:pStyle w:val="TOC2"/>
         <w:tabs>
           <w:tab w:val="left" w:pos="883"/>
         </w:tabs>
@@ -17376,7 +17356,7 @@
     </w:p>
     <w:p>
       <w:pPr>
-        <w:pStyle w:val="Sommario2"/>
+        <w:pStyle w:val="TOC2"/>
         <w:tabs>
           <w:tab w:val="left" w:pos="883"/>
         </w:tabs>
@@ -17392,7 +17372,7 @@
     </w:p>
     <w:p>
       <w:pPr>
-        <w:pStyle w:val="Sommario2"/>
+        <w:pStyle w:val="TOC2"/>
         <w:tabs>
           <w:tab w:val="left" w:pos="883"/>
         </w:tabs>
@@ -17408,7 +17388,7 @@
     </w:p>
     <w:p>
       <w:pPr>
-        <w:pStyle w:val="Sommario2"/>
+        <w:pStyle w:val="TOC2"/>
         <w:tabs>
           <w:tab w:val="left" w:pos="883"/>
         </w:tabs>
@@ -17424,7 +17404,7 @@
     </w:p>
     <w:p>
       <w:pPr>
-        <w:pStyle w:val="Sommario2"/>
+        <w:pStyle w:val="TOC2"/>
         <w:tabs>
           <w:tab w:val="left" w:pos="883"/>
         </w:tabs>
@@ -17440,7 +17420,7 @@
     </w:p>
     <w:p>
       <w:pPr>
-        <w:pStyle w:val="Sommario2"/>
+        <w:pStyle w:val="TOC2"/>
         <w:tabs>
           <w:tab w:val="left" w:pos="883"/>
         </w:tabs>
@@ -17456,7 +17436,7 @@
     </w:p>
     <w:p>
       <w:pPr>
-        <w:pStyle w:val="Sommario2"/>
+        <w:pStyle w:val="TOC2"/>
         <w:tabs>
           <w:tab w:val="left" w:pos="883"/>
         </w:tabs>
@@ -17493,7 +17473,7 @@
     </w:p>
     <w:p>
       <w:pPr>
-        <w:pStyle w:val="Sommario2"/>
+        <w:pStyle w:val="TOC2"/>
         <w:tabs>
           <w:tab w:val="left" w:pos="883"/>
         </w:tabs>
@@ -17509,7 +17489,7 @@
     </w:p>
     <w:p>
       <w:pPr>
-        <w:pStyle w:val="Sommario2"/>
+        <w:pStyle w:val="TOC2"/>
         <w:tabs>
           <w:tab w:val="left" w:pos="883"/>
         </w:tabs>
@@ -17525,7 +17505,7 @@
     </w:p>
     <w:p>
       <w:pPr>
-        <w:pStyle w:val="Sommario2"/>
+        <w:pStyle w:val="TOC2"/>
         <w:tabs>
           <w:tab w:val="left" w:pos="883"/>
         </w:tabs>
@@ -17805,7 +17785,7 @@
   </w:tbl>
   <w:p>
     <w:pPr>
-      <w:pStyle w:val="Pidipagina"/>
+      <w:pStyle w:val="Footer"/>
     </w:pPr>
   </w:p>
 </w:ftr>
@@ -18080,7 +18060,7 @@
   </w:tbl>
   <w:p>
     <w:pPr>
-      <w:pStyle w:val="Intestazione"/>
+      <w:pStyle w:val="Header"/>
     </w:pPr>
   </w:p>
 </w:hdr>
@@ -19154,7 +19134,7 @@
     <w:lvl w:ilvl="1">
       <w:start w:val="1"/>
       <w:numFmt w:val="decimal"/>
-      <w:pStyle w:val="Titolo2"/>
+      <w:pStyle w:val="Heading2"/>
       <w:lvlText w:val="%1.%2."/>
       <w:lvlJc w:val="left"/>
       <w:pPr>
@@ -19164,7 +19144,7 @@
     <w:lvl w:ilvl="2">
       <w:start w:val="1"/>
       <w:numFmt w:val="decimal"/>
-      <w:pStyle w:val="Titolo3"/>
+      <w:pStyle w:val="Heading3"/>
       <w:lvlText w:val="%1.%2.%3."/>
       <w:lvlJc w:val="left"/>
       <w:pPr>
@@ -22785,7 +22765,7 @@
     <w:lsdException w:name="Unresolved Mention" w:semiHidden="1" w:unhideWhenUsed="1"/>
     <w:lsdException w:name="Smart Link" w:semiHidden="1" w:unhideWhenUsed="1"/>
   </w:latentStyles>
-  <w:style w:type="paragraph" w:default="1" w:styleId="Normale">
+  <w:style w:type="paragraph" w:default="1" w:styleId="Normal">
     <w:name w:val="Normal"/>
     <w:qFormat/>
     <w:rsid w:val="00C21DAE"/>
@@ -22800,11 +22780,11 @@
       <w:szCs w:val="24"/>
     </w:rPr>
   </w:style>
-  <w:style w:type="paragraph" w:styleId="Titolo1">
+  <w:style w:type="paragraph" w:styleId="Heading1">
     <w:name w:val="heading 1"/>
-    <w:basedOn w:val="Normale"/>
-    <w:next w:val="Normale"/>
-    <w:link w:val="Titolo1Carattere"/>
+    <w:basedOn w:val="Normal"/>
+    <w:next w:val="Normal"/>
+    <w:link w:val="Heading1Char"/>
     <w:uiPriority w:val="9"/>
     <w:qFormat/>
     <w:rsid w:val="00565B89"/>
@@ -22822,10 +22802,10 @@
       <w:szCs w:val="32"/>
     </w:rPr>
   </w:style>
-  <w:style w:type="paragraph" w:styleId="Titolo2">
+  <w:style w:type="paragraph" w:styleId="Heading2">
     <w:name w:val="heading 2"/>
-    <w:basedOn w:val="Normale"/>
-    <w:next w:val="Normale"/>
+    <w:basedOn w:val="Normal"/>
+    <w:next w:val="Normal"/>
     <w:qFormat/>
     <w:rsid w:val="003E00FB"/>
     <w:pPr>
@@ -22844,11 +22824,11 @@
       <w:szCs w:val="28"/>
     </w:rPr>
   </w:style>
-  <w:style w:type="paragraph" w:styleId="Titolo3">
+  <w:style w:type="paragraph" w:styleId="Heading3">
     <w:name w:val="heading 3"/>
-    <w:basedOn w:val="Normale"/>
-    <w:next w:val="Normale"/>
-    <w:link w:val="Titolo3Carattere"/>
+    <w:basedOn w:val="Normal"/>
+    <w:next w:val="Normal"/>
+    <w:link w:val="Heading3Char"/>
     <w:uiPriority w:val="9"/>
     <w:qFormat/>
     <w:rsid w:val="003E00FB"/>
@@ -22869,13 +22849,13 @@
       <w:szCs w:val="26"/>
     </w:rPr>
   </w:style>
-  <w:style w:type="character" w:default="1" w:styleId="Carpredefinitoparagrafo">
+  <w:style w:type="character" w:default="1" w:styleId="DefaultParagraphFont">
     <w:name w:val="Default Paragraph Font"/>
     <w:uiPriority w:val="1"/>
     <w:semiHidden/>
     <w:unhideWhenUsed/>
   </w:style>
-  <w:style w:type="table" w:default="1" w:styleId="Tabellanormale">
+  <w:style w:type="table" w:default="1" w:styleId="TableNormal">
     <w:name w:val="Normal Table"/>
     <w:uiPriority w:val="99"/>
     <w:semiHidden/>
@@ -22890,7 +22870,7 @@
       </w:tblCellMar>
     </w:tblPr>
   </w:style>
-  <w:style w:type="numbering" w:default="1" w:styleId="Nessunelenco">
+  <w:style w:type="numbering" w:default="1" w:styleId="NoList">
     <w:name w:val="No List"/>
     <w:uiPriority w:val="99"/>
     <w:semiHidden/>
@@ -24328,8 +24308,8 @@
   </w:style>
   <w:style w:type="paragraph" w:customStyle="1" w:styleId="Intestazione2">
     <w:name w:val="Intestazione2"/>
-    <w:basedOn w:val="Normale"/>
-    <w:next w:val="Corpotesto"/>
+    <w:basedOn w:val="Normal"/>
+    <w:next w:val="BodyText"/>
     <w:pPr>
       <w:keepNext/>
       <w:spacing w:before="240" w:after="120"/>
@@ -24340,17 +24320,17 @@
       <w:szCs w:val="28"/>
     </w:rPr>
   </w:style>
-  <w:style w:type="paragraph" w:styleId="Corpotesto">
+  <w:style w:type="paragraph" w:styleId="BodyText">
     <w:name w:val="Body Text"/>
-    <w:basedOn w:val="Normale"/>
+    <w:basedOn w:val="Normal"/>
     <w:semiHidden/>
     <w:pPr>
       <w:spacing w:after="120"/>
     </w:pPr>
   </w:style>
-  <w:style w:type="paragraph" w:styleId="Elenco">
+  <w:style w:type="paragraph" w:styleId="List">
     <w:name w:val="List"/>
-    <w:basedOn w:val="Corpotesto"/>
+    <w:basedOn w:val="BodyText"/>
     <w:semiHidden/>
     <w:rPr>
       <w:rFonts w:cs="Tahoma"/>
@@ -24358,7 +24338,7 @@
   </w:style>
   <w:style w:type="paragraph" w:customStyle="1" w:styleId="Didascalia2">
     <w:name w:val="Didascalia2"/>
-    <w:basedOn w:val="Normale"/>
+    <w:basedOn w:val="Normal"/>
     <w:pPr>
       <w:suppressLineNumbers/>
       <w:spacing w:before="120" w:after="120"/>
@@ -24371,7 +24351,7 @@
   </w:style>
   <w:style w:type="paragraph" w:customStyle="1" w:styleId="Indice">
     <w:name w:val="Indice"/>
-    <w:basedOn w:val="Normale"/>
+    <w:basedOn w:val="Normal"/>
     <w:pPr>
       <w:suppressLineNumbers/>
     </w:pPr>
@@ -24381,7 +24361,7 @@
   </w:style>
   <w:style w:type="paragraph" w:customStyle="1" w:styleId="Contenutotabella">
     <w:name w:val="Contenuto tabella"/>
-    <w:basedOn w:val="Normale"/>
+    <w:basedOn w:val="Normal"/>
     <w:pPr>
       <w:suppressLineNumbers/>
     </w:pPr>
@@ -24410,9 +24390,9 @@
       <w:szCs w:val="32"/>
     </w:rPr>
   </w:style>
-  <w:style w:type="paragraph" w:styleId="Intestazione">
+  <w:style w:type="paragraph" w:styleId="Header">
     <w:name w:val="header"/>
-    <w:basedOn w:val="Normale"/>
+    <w:basedOn w:val="Normal"/>
     <w:semiHidden/>
     <w:pPr>
       <w:suppressLineNumbers/>
@@ -24422,9 +24402,9 @@
       </w:tabs>
     </w:pPr>
   </w:style>
-  <w:style w:type="paragraph" w:styleId="Pidipagina">
+  <w:style w:type="paragraph" w:styleId="Footer">
     <w:name w:val="footer"/>
-    <w:basedOn w:val="Normale"/>
+    <w:basedOn w:val="Normal"/>
     <w:semiHidden/>
     <w:pPr>
       <w:suppressLineNumbers/>
@@ -24436,8 +24416,8 @@
   </w:style>
   <w:style w:type="paragraph" w:customStyle="1" w:styleId="Intestazione1">
     <w:name w:val="Intestazione1"/>
-    <w:basedOn w:val="Normale"/>
-    <w:next w:val="Corpotesto"/>
+    <w:basedOn w:val="Normal"/>
+    <w:next w:val="BodyText"/>
     <w:pPr>
       <w:keepNext/>
       <w:widowControl/>
@@ -24451,7 +24431,7 @@
   </w:style>
   <w:style w:type="paragraph" w:customStyle="1" w:styleId="Didascalia1">
     <w:name w:val="Didascalia1"/>
-    <w:basedOn w:val="Normale"/>
+    <w:basedOn w:val="Normal"/>
     <w:pPr>
       <w:widowControl/>
       <w:suppressLineNumbers/>
@@ -24463,9 +24443,9 @@
       <w:iCs/>
     </w:rPr>
   </w:style>
-  <w:style w:type="paragraph" w:styleId="Testofumetto">
+  <w:style w:type="paragraph" w:styleId="BalloonText">
     <w:name w:val="Balloon Text"/>
-    <w:basedOn w:val="Normale"/>
+    <w:basedOn w:val="Normal"/>
     <w:pPr>
       <w:widowControl/>
     </w:pPr>
@@ -24490,7 +24470,7 @@
   </w:style>
   <w:style w:type="paragraph" w:customStyle="1" w:styleId="Elencoacolori-Colore11">
     <w:name w:val="Elenco a colori - Colore 11"/>
-    <w:basedOn w:val="Normale"/>
+    <w:basedOn w:val="Normal"/>
     <w:qFormat/>
     <w:pPr>
       <w:widowControl/>
@@ -24504,7 +24484,7 @@
       <w:szCs w:val="22"/>
     </w:rPr>
   </w:style>
-  <w:style w:type="paragraph" w:styleId="Sommario1">
+  <w:style w:type="paragraph" w:styleId="TOC1">
     <w:name w:val="toc 1"/>
     <w:basedOn w:val="Indice"/>
     <w:uiPriority w:val="39"/>
@@ -24514,7 +24494,7 @@
       </w:tabs>
     </w:pPr>
   </w:style>
-  <w:style w:type="paragraph" w:styleId="Sommario2">
+  <w:style w:type="paragraph" w:styleId="TOC2">
     <w:name w:val="toc 2"/>
     <w:basedOn w:val="Indice"/>
     <w:uiPriority w:val="39"/>
@@ -24525,7 +24505,7 @@
       <w:ind w:left="283"/>
     </w:pPr>
   </w:style>
-  <w:style w:type="paragraph" w:styleId="Sommario3">
+  <w:style w:type="paragraph" w:styleId="TOC3">
     <w:name w:val="toc 3"/>
     <w:basedOn w:val="Indice"/>
     <w:uiPriority w:val="39"/>
@@ -24536,7 +24516,7 @@
       <w:ind w:left="566"/>
     </w:pPr>
   </w:style>
-  <w:style w:type="paragraph" w:styleId="Sommario4">
+  <w:style w:type="paragraph" w:styleId="TOC4">
     <w:name w:val="toc 4"/>
     <w:basedOn w:val="Indice"/>
     <w:semiHidden/>
@@ -24547,7 +24527,7 @@
       <w:ind w:left="849"/>
     </w:pPr>
   </w:style>
-  <w:style w:type="paragraph" w:styleId="Sommario5">
+  <w:style w:type="paragraph" w:styleId="TOC5">
     <w:name w:val="toc 5"/>
     <w:basedOn w:val="Indice"/>
     <w:semiHidden/>
@@ -24558,10 +24538,10 @@
       <w:ind w:left="1132"/>
     </w:pPr>
   </w:style>
-  <w:style w:type="paragraph" w:styleId="Indice1">
+  <w:style w:type="paragraph" w:styleId="Index1">
     <w:name w:val="index 1"/>
-    <w:basedOn w:val="Normale"/>
-    <w:next w:val="Normale"/>
+    <w:basedOn w:val="Normal"/>
+    <w:next w:val="Normal"/>
     <w:autoRedefine/>
     <w:uiPriority w:val="99"/>
     <w:unhideWhenUsed/>
@@ -24570,11 +24550,11 @@
       <w:ind w:left="240" w:hanging="240"/>
     </w:pPr>
   </w:style>
-  <w:style w:type="paragraph" w:styleId="Titolo">
+  <w:style w:type="paragraph" w:styleId="Title">
     <w:name w:val="Title"/>
-    <w:basedOn w:val="Normale"/>
-    <w:next w:val="Normale"/>
-    <w:link w:val="TitoloCarattere"/>
+    <w:basedOn w:val="Normal"/>
+    <w:next w:val="Normal"/>
+    <w:link w:val="TitleChar"/>
     <w:uiPriority w:val="10"/>
     <w:qFormat/>
     <w:rsid w:val="003E00FB"/>
@@ -24592,9 +24572,9 @@
       <w:szCs w:val="32"/>
     </w:rPr>
   </w:style>
-  <w:style w:type="character" w:customStyle="1" w:styleId="TitoloCarattere">
-    <w:name w:val="Titolo Carattere"/>
-    <w:link w:val="Titolo"/>
+  <w:style w:type="character" w:customStyle="1" w:styleId="TitleChar">
+    <w:name w:val="Title Char"/>
+    <w:link w:val="Title"/>
     <w:uiPriority w:val="10"/>
     <w:rsid w:val="003E00FB"/>
     <w:rPr>
@@ -24606,9 +24586,9 @@
       <w:szCs w:val="32"/>
     </w:rPr>
   </w:style>
-  <w:style w:type="character" w:customStyle="1" w:styleId="Titolo3Carattere">
-    <w:name w:val="Titolo 3 Carattere"/>
-    <w:link w:val="Titolo3"/>
+  <w:style w:type="character" w:customStyle="1" w:styleId="Heading3Char">
+    <w:name w:val="Heading 3 Char"/>
+    <w:link w:val="Heading3"/>
     <w:uiPriority w:val="9"/>
     <w:rsid w:val="003E00FB"/>
     <w:rPr>
@@ -24620,10 +24600,10 @@
       <w:szCs w:val="26"/>
     </w:rPr>
   </w:style>
-  <w:style w:type="paragraph" w:styleId="Indice2">
+  <w:style w:type="paragraph" w:styleId="Index2">
     <w:name w:val="index 2"/>
-    <w:basedOn w:val="Normale"/>
-    <w:next w:val="Normale"/>
+    <w:basedOn w:val="Normal"/>
+    <w:next w:val="Normal"/>
     <w:autoRedefine/>
     <w:uiPriority w:val="99"/>
     <w:unhideWhenUsed/>
@@ -24632,10 +24612,10 @@
       <w:ind w:left="480" w:hanging="240"/>
     </w:pPr>
   </w:style>
-  <w:style w:type="paragraph" w:styleId="Indice3">
+  <w:style w:type="paragraph" w:styleId="Index3">
     <w:name w:val="index 3"/>
-    <w:basedOn w:val="Normale"/>
-    <w:next w:val="Normale"/>
+    <w:basedOn w:val="Normal"/>
+    <w:next w:val="Normal"/>
     <w:autoRedefine/>
     <w:uiPriority w:val="99"/>
     <w:unhideWhenUsed/>
@@ -24644,10 +24624,10 @@
       <w:ind w:left="720" w:hanging="240"/>
     </w:pPr>
   </w:style>
-  <w:style w:type="paragraph" w:styleId="Indice4">
+  <w:style w:type="paragraph" w:styleId="Index4">
     <w:name w:val="index 4"/>
-    <w:basedOn w:val="Normale"/>
-    <w:next w:val="Normale"/>
+    <w:basedOn w:val="Normal"/>
+    <w:next w:val="Normal"/>
     <w:autoRedefine/>
     <w:uiPriority w:val="99"/>
     <w:unhideWhenUsed/>
@@ -24656,10 +24636,10 @@
       <w:ind w:left="960" w:hanging="240"/>
     </w:pPr>
   </w:style>
-  <w:style w:type="paragraph" w:styleId="Indice5">
+  <w:style w:type="paragraph" w:styleId="Index5">
     <w:name w:val="index 5"/>
-    <w:basedOn w:val="Normale"/>
-    <w:next w:val="Normale"/>
+    <w:basedOn w:val="Normal"/>
+    <w:next w:val="Normal"/>
     <w:autoRedefine/>
     <w:uiPriority w:val="99"/>
     <w:unhideWhenUsed/>
@@ -24668,10 +24648,10 @@
       <w:ind w:left="1200" w:hanging="240"/>
     </w:pPr>
   </w:style>
-  <w:style w:type="paragraph" w:styleId="Indice6">
+  <w:style w:type="paragraph" w:styleId="Index6">
     <w:name w:val="index 6"/>
-    <w:basedOn w:val="Normale"/>
-    <w:next w:val="Normale"/>
+    <w:basedOn w:val="Normal"/>
+    <w:next w:val="Normal"/>
     <w:autoRedefine/>
     <w:uiPriority w:val="99"/>
     <w:unhideWhenUsed/>
@@ -24680,10 +24660,10 @@
       <w:ind w:left="1440" w:hanging="240"/>
     </w:pPr>
   </w:style>
-  <w:style w:type="paragraph" w:styleId="Indice7">
+  <w:style w:type="paragraph" w:styleId="Index7">
     <w:name w:val="index 7"/>
-    <w:basedOn w:val="Normale"/>
-    <w:next w:val="Normale"/>
+    <w:basedOn w:val="Normal"/>
+    <w:next w:val="Normal"/>
     <w:autoRedefine/>
     <w:uiPriority w:val="99"/>
     <w:unhideWhenUsed/>
@@ -24692,10 +24672,10 @@
       <w:ind w:left="1680" w:hanging="240"/>
     </w:pPr>
   </w:style>
-  <w:style w:type="paragraph" w:styleId="Indice8">
+  <w:style w:type="paragraph" w:styleId="Index8">
     <w:name w:val="index 8"/>
-    <w:basedOn w:val="Normale"/>
-    <w:next w:val="Normale"/>
+    <w:basedOn w:val="Normal"/>
+    <w:next w:val="Normal"/>
     <w:autoRedefine/>
     <w:uiPriority w:val="99"/>
     <w:unhideWhenUsed/>
@@ -24704,10 +24684,10 @@
       <w:ind w:left="1920" w:hanging="240"/>
     </w:pPr>
   </w:style>
-  <w:style w:type="paragraph" w:styleId="Indice9">
+  <w:style w:type="paragraph" w:styleId="Index9">
     <w:name w:val="index 9"/>
-    <w:basedOn w:val="Normale"/>
-    <w:next w:val="Normale"/>
+    <w:basedOn w:val="Normal"/>
+    <w:next w:val="Normal"/>
     <w:autoRedefine/>
     <w:uiPriority w:val="99"/>
     <w:unhideWhenUsed/>
@@ -24716,18 +24696,18 @@
       <w:ind w:left="2160" w:hanging="240"/>
     </w:pPr>
   </w:style>
-  <w:style w:type="paragraph" w:styleId="Titoloindice">
+  <w:style w:type="paragraph" w:styleId="IndexHeading">
     <w:name w:val="index heading"/>
-    <w:basedOn w:val="Normale"/>
-    <w:next w:val="Indice1"/>
+    <w:basedOn w:val="Normal"/>
+    <w:next w:val="Index1"/>
     <w:uiPriority w:val="99"/>
     <w:unhideWhenUsed/>
     <w:rsid w:val="00B51734"/>
   </w:style>
-  <w:style w:type="paragraph" w:styleId="Sommario6">
+  <w:style w:type="paragraph" w:styleId="TOC6">
     <w:name w:val="toc 6"/>
-    <w:basedOn w:val="Normale"/>
-    <w:next w:val="Normale"/>
+    <w:basedOn w:val="Normal"/>
+    <w:next w:val="Normal"/>
     <w:autoRedefine/>
     <w:uiPriority w:val="39"/>
     <w:unhideWhenUsed/>
@@ -24736,10 +24716,10 @@
       <w:ind w:left="1200"/>
     </w:pPr>
   </w:style>
-  <w:style w:type="paragraph" w:styleId="Sommario7">
+  <w:style w:type="paragraph" w:styleId="TOC7">
     <w:name w:val="toc 7"/>
-    <w:basedOn w:val="Normale"/>
-    <w:next w:val="Normale"/>
+    <w:basedOn w:val="Normal"/>
+    <w:next w:val="Normal"/>
     <w:autoRedefine/>
     <w:uiPriority w:val="39"/>
     <w:unhideWhenUsed/>
@@ -24748,10 +24728,10 @@
       <w:ind w:left="1440"/>
     </w:pPr>
   </w:style>
-  <w:style w:type="paragraph" w:styleId="Sommario8">
+  <w:style w:type="paragraph" w:styleId="TOC8">
     <w:name w:val="toc 8"/>
-    <w:basedOn w:val="Normale"/>
-    <w:next w:val="Normale"/>
+    <w:basedOn w:val="Normal"/>
+    <w:next w:val="Normal"/>
     <w:autoRedefine/>
     <w:uiPriority w:val="39"/>
     <w:unhideWhenUsed/>
@@ -24760,10 +24740,10 @@
       <w:ind w:left="1680"/>
     </w:pPr>
   </w:style>
-  <w:style w:type="paragraph" w:styleId="Sommario9">
+  <w:style w:type="paragraph" w:styleId="TOC9">
     <w:name w:val="toc 9"/>
-    <w:basedOn w:val="Normale"/>
-    <w:next w:val="Normale"/>
+    <w:basedOn w:val="Normal"/>
+    <w:next w:val="Normal"/>
     <w:autoRedefine/>
     <w:uiPriority w:val="39"/>
     <w:unhideWhenUsed/>
@@ -24787,9 +24767,9 @@
       <w:szCs w:val="24"/>
     </w:rPr>
   </w:style>
-  <w:style w:type="table" w:styleId="Grigliatabella">
+  <w:style w:type="table" w:styleId="TableGrid">
     <w:name w:val="Table Grid"/>
-    <w:basedOn w:val="Tabellanormale"/>
+    <w:basedOn w:val="TableNormal"/>
     <w:uiPriority w:val="59"/>
     <w:rsid w:val="00120304"/>
     <w:tblPr>
@@ -24803,9 +24783,9 @@
       </w:tblBorders>
     </w:tblPr>
   </w:style>
-  <w:style w:type="paragraph" w:styleId="Puntoelenco">
+  <w:style w:type="paragraph" w:styleId="ListBullet">
     <w:name w:val="List Bullet"/>
-    <w:basedOn w:val="Normale"/>
+    <w:basedOn w:val="Normal"/>
     <w:uiPriority w:val="11"/>
     <w:rsid w:val="008720F1"/>
     <w:pPr>
@@ -24821,9 +24801,9 @@
       <w:lang w:eastAsia="en-US"/>
     </w:rPr>
   </w:style>
-  <w:style w:type="character" w:customStyle="1" w:styleId="Titolo1Carattere">
-    <w:name w:val="Titolo 1 Carattere"/>
-    <w:link w:val="Titolo1"/>
+  <w:style w:type="character" w:customStyle="1" w:styleId="Heading1Char">
+    <w:name w:val="Heading 1 Char"/>
+    <w:link w:val="Heading1"/>
     <w:uiPriority w:val="9"/>
     <w:rsid w:val="00565B89"/>
     <w:rPr>
@@ -24835,7 +24815,7 @@
       <w:szCs w:val="32"/>
     </w:rPr>
   </w:style>
-  <w:style w:type="character" w:styleId="Collegamentoipertestuale">
+  <w:style w:type="character" w:styleId="Hyperlink">
     <w:name w:val="Hyperlink"/>
     <w:uiPriority w:val="99"/>
     <w:unhideWhenUsed/>
@@ -24847,7 +24827,7 @@
   </w:style>
   <w:style w:type="character" w:customStyle="1" w:styleId="GpstestoCarattere">
     <w:name w:val="Gps testo Carattere"/>
-    <w:basedOn w:val="Carpredefinitoparagrafo"/>
+    <w:basedOn w:val="DefaultParagraphFont"/>
     <w:link w:val="Gpstesto"/>
     <w:locked/>
     <w:rsid w:val="00A549A8"/>
@@ -24860,7 +24840,7 @@
   </w:style>
   <w:style w:type="paragraph" w:customStyle="1" w:styleId="Gpstesto">
     <w:name w:val="Gps testo"/>
-    <w:basedOn w:val="Normale"/>
+    <w:basedOn w:val="Normal"/>
     <w:link w:val="GpstestoCarattere"/>
     <w:qFormat/>
     <w:rsid w:val="00A549A8"/>
@@ -24877,9 +24857,9 @@
       <w:lang w:eastAsia="en-US"/>
     </w:rPr>
   </w:style>
-  <w:style w:type="character" w:styleId="Rimandocommento">
+  <w:style w:type="character" w:styleId="CommentReference">
     <w:name w:val="annotation reference"/>
-    <w:basedOn w:val="Carpredefinitoparagrafo"/>
+    <w:basedOn w:val="DefaultParagraphFont"/>
     <w:uiPriority w:val="99"/>
     <w:semiHidden/>
     <w:unhideWhenUsed/>
@@ -24889,10 +24869,10 @@
       <w:szCs w:val="16"/>
     </w:rPr>
   </w:style>
-  <w:style w:type="paragraph" w:styleId="Testocommento">
+  <w:style w:type="paragraph" w:styleId="CommentText">
     <w:name w:val="annotation text"/>
-    <w:basedOn w:val="Normale"/>
-    <w:link w:val="TestocommentoCarattere"/>
+    <w:basedOn w:val="Normal"/>
+    <w:link w:val="CommentTextChar"/>
     <w:uiPriority w:val="99"/>
     <w:semiHidden/>
     <w:unhideWhenUsed/>
@@ -24902,10 +24882,10 @@
       <w:szCs w:val="20"/>
     </w:rPr>
   </w:style>
-  <w:style w:type="character" w:customStyle="1" w:styleId="TestocommentoCarattere">
-    <w:name w:val="Testo commento Carattere"/>
-    <w:basedOn w:val="Carpredefinitoparagrafo"/>
-    <w:link w:val="Testocommento"/>
+  <w:style w:type="character" w:customStyle="1" w:styleId="CommentTextChar">
+    <w:name w:val="Comment Text Char"/>
+    <w:basedOn w:val="DefaultParagraphFont"/>
+    <w:link w:val="CommentText"/>
     <w:uiPriority w:val="99"/>
     <w:semiHidden/>
     <w:rsid w:val="005A7ABC"/>
@@ -24914,11 +24894,11 @@
       <w:kern w:val="1"/>
     </w:rPr>
   </w:style>
-  <w:style w:type="paragraph" w:styleId="Soggettocommento">
+  <w:style w:type="paragraph" w:styleId="CommentSubject">
     <w:name w:val="annotation subject"/>
-    <w:basedOn w:val="Testocommento"/>
-    <w:next w:val="Testocommento"/>
-    <w:link w:val="SoggettocommentoCarattere"/>
+    <w:basedOn w:val="CommentText"/>
+    <w:next w:val="CommentText"/>
+    <w:link w:val="CommentSubjectChar"/>
     <w:uiPriority w:val="99"/>
     <w:semiHidden/>
     <w:unhideWhenUsed/>
@@ -24928,10 +24908,10 @@
       <w:bCs/>
     </w:rPr>
   </w:style>
-  <w:style w:type="character" w:customStyle="1" w:styleId="SoggettocommentoCarattere">
-    <w:name w:val="Soggetto commento Carattere"/>
-    <w:basedOn w:val="TestocommentoCarattere"/>
-    <w:link w:val="Soggettocommento"/>
+  <w:style w:type="character" w:customStyle="1" w:styleId="CommentSubjectChar">
+    <w:name w:val="Comment Subject Char"/>
+    <w:basedOn w:val="CommentTextChar"/>
+    <w:link w:val="CommentSubject"/>
     <w:uiPriority w:val="99"/>
     <w:semiHidden/>
     <w:rsid w:val="005A7ABC"/>
@@ -24942,9 +24922,9 @@
       <w:kern w:val="1"/>
     </w:rPr>
   </w:style>
-  <w:style w:type="character" w:styleId="Menzione">
+  <w:style w:type="character" w:styleId="Mention">
     <w:name w:val="Mention"/>
-    <w:basedOn w:val="Carpredefinitoparagrafo"/>
+    <w:basedOn w:val="DefaultParagraphFont"/>
     <w:uiPriority w:val="99"/>
     <w:unhideWhenUsed/>
     <w:rsid w:val="005A7ABC"/>
@@ -24953,9 +24933,9 @@
       <w:shd w:val="clear" w:color="auto" w:fill="E1DFDD"/>
     </w:rPr>
   </w:style>
-  <w:style w:type="paragraph" w:styleId="Paragrafoelenco">
+  <w:style w:type="paragraph" w:styleId="ListParagraph">
     <w:name w:val="List Paragraph"/>
-    <w:basedOn w:val="Normale"/>
+    <w:basedOn w:val="Normal"/>
     <w:uiPriority w:val="34"/>
     <w:qFormat/>
     <w:rsid w:val="001F34BA"/>
@@ -25263,6 +25243,12 @@
 </file>
 
 <file path=customXml/item1.xml><?xml version="1.0" encoding="utf-8"?>
+<p:properties xmlns:p="http://schemas.microsoft.com/office/2006/metadata/properties" xmlns:xsi="http://www.w3.org/2001/XMLSchema-instance" xmlns:pc="http://schemas.microsoft.com/office/infopath/2007/PartnerControls">
+  <documentManagement/>
+</p:properties>
+</file>
+
+<file path=customXml/item2.xml><?xml version="1.0" encoding="utf-8"?>
 <ct:contentTypeSchema xmlns:ct="http://schemas.microsoft.com/office/2006/metadata/contentType" xmlns:ma="http://schemas.microsoft.com/office/2006/metadata/properties/metaAttributes" ct:_="" ma:_="" ma:contentTypeName="Documento" ma:contentTypeID="0x0101006D06A881EF84BF4D9C2E0A241D74C9AB" ma:contentTypeVersion="11" ma:contentTypeDescription="Creare un nuovo documento." ma:contentTypeScope="" ma:versionID="a0e7ac8f029af6e1b39a81ef6f5dbff8">
   <xsd:schema xmlns:xsd="http://www.w3.org/2001/XMLSchema" xmlns:xs="http://www.w3.org/2001/XMLSchema" xmlns:p="http://schemas.microsoft.com/office/2006/metadata/properties" xmlns:ns3="cad3c75a-58d7-40e3-abd0-865ba3ea7957" xmlns:ns4="cff42edc-c61c-4f4e-a404-7f98bf7ffabe" targetNamespace="http://schemas.microsoft.com/office/2006/metadata/properties" ma:root="true" ma:fieldsID="e3ebd981de18db979312ab7d7c10e029" ns3:_="" ns4:_="">
     <xsd:import namespace="cad3c75a-58d7-40e3-abd0-865ba3ea7957"/>
@@ -25471,7 +25457,7 @@
 </ct:contentTypeSchema>
 </file>
 
-<file path=customXml/item2.xml><?xml version="1.0" encoding="utf-8"?>
+<file path=customXml/item3.xml><?xml version="1.0" encoding="utf-8"?>
 <?mso-contentType ?>
 <FormTemplates xmlns="http://schemas.microsoft.com/sharepoint/v3/contenttype/forms">
   <Display>DocumentLibraryForm</Display>
@@ -25480,13 +25466,16 @@
 </FormTemplates>
 </file>
 
-<file path=customXml/item3.xml><?xml version="1.0" encoding="utf-8"?>
-<p:properties xmlns:p="http://schemas.microsoft.com/office/2006/metadata/properties" xmlns:xsi="http://www.w3.org/2001/XMLSchema-instance" xmlns:pc="http://schemas.microsoft.com/office/infopath/2007/PartnerControls">
-  <documentManagement/>
-</p:properties>
+<file path=customXml/itemProps1.xml><?xml version="1.0" encoding="utf-8"?>
+<ds:datastoreItem xmlns:ds="http://schemas.openxmlformats.org/officeDocument/2006/customXml" ds:itemID="{EE54026A-0205-4BC6-9859-DA2AF38DC78E}">
+  <ds:schemaRefs>
+    <ds:schemaRef ds:uri="http://schemas.microsoft.com/office/2006/metadata/properties"/>
+    <ds:schemaRef ds:uri="http://schemas.microsoft.com/office/infopath/2007/PartnerControls"/>
+  </ds:schemaRefs>
+</ds:datastoreItem>
 </file>
 
-<file path=customXml/itemProps1.xml><?xml version="1.0" encoding="utf-8"?>
+<file path=customXml/itemProps2.xml><?xml version="1.0" encoding="utf-8"?>
 <ds:datastoreItem xmlns:ds="http://schemas.openxmlformats.org/officeDocument/2006/customXml" ds:itemID="{9AC50E24-3FA4-4DE3-8BE3-97196984803F}">
   <ds:schemaRefs>
     <ds:schemaRef ds:uri="http://schemas.microsoft.com/office/2006/metadata/contentType"/>
@@ -25505,19 +25494,10 @@
 </ds:datastoreItem>
 </file>
 
-<file path=customXml/itemProps2.xml><?xml version="1.0" encoding="utf-8"?>
+<file path=customXml/itemProps3.xml><?xml version="1.0" encoding="utf-8"?>
 <ds:datastoreItem xmlns:ds="http://schemas.openxmlformats.org/officeDocument/2006/customXml" ds:itemID="{7A31BBC4-4ADF-4975-98E4-C4D576ABAA57}">
   <ds:schemaRefs>
     <ds:schemaRef ds:uri="http://schemas.microsoft.com/sharepoint/v3/contenttype/forms"/>
   </ds:schemaRefs>
 </ds:datastoreItem>
-</file>
-
-<file path=customXml/itemProps3.xml><?xml version="1.0" encoding="utf-8"?>
-<ds:datastoreItem xmlns:ds="http://schemas.openxmlformats.org/officeDocument/2006/customXml" ds:itemID="{EE54026A-0205-4BC6-9859-DA2AF38DC78E}">
-  <ds:schemaRefs>
-    <ds:schemaRef ds:uri="http://schemas.microsoft.com/office/2006/metadata/properties"/>
-    <ds:schemaRef ds:uri="http://schemas.microsoft.com/office/infopath/2007/PartnerControls"/>
-  </ds:schemaRefs>
-</ds:datastoreItem>
 </file>
--- a/Documentazione/RAD_THE_SPECTACLES2.0.docx
+++ b/Documentazione/RAD_THE_SPECTACLES2.0.docx
@@ -1888,17 +1888,18 @@
         <w:pStyle w:val="Intestazioneindice"/>
       </w:pPr>
       <w:r>
+        <w:lastRenderedPageBreak/>
         <w:t>Indice</w:t>
       </w:r>
     </w:p>
     <w:p>
       <w:pPr>
-        <w:pStyle w:val="TOC5"/>
-      </w:pPr>
-    </w:p>
-    <w:p>
-      <w:pPr>
-        <w:pStyle w:val="TOC1"/>
+        <w:pStyle w:val="Sommario5"/>
+      </w:pPr>
+    </w:p>
+    <w:p>
+      <w:pPr>
+        <w:pStyle w:val="Sommario1"/>
         <w:tabs>
           <w:tab w:val="left" w:pos="420"/>
         </w:tabs>
@@ -1948,7 +1949,7 @@
     </w:p>
     <w:p>
       <w:pPr>
-        <w:pStyle w:val="TOC2"/>
+        <w:pStyle w:val="Sommario2"/>
         <w:tabs>
           <w:tab w:val="left" w:pos="883"/>
         </w:tabs>
@@ -1989,7 +1990,7 @@
     </w:p>
     <w:p>
       <w:pPr>
-        <w:pStyle w:val="TOC2"/>
+        <w:pStyle w:val="Sommario2"/>
         <w:tabs>
           <w:tab w:val="left" w:pos="883"/>
         </w:tabs>
@@ -2033,7 +2034,7 @@
     </w:p>
     <w:p>
       <w:pPr>
-        <w:pStyle w:val="TOC2"/>
+        <w:pStyle w:val="Sommario2"/>
         <w:tabs>
           <w:tab w:val="left" w:pos="883"/>
         </w:tabs>
@@ -2075,7 +2076,7 @@
     </w:p>
     <w:p>
       <w:pPr>
-        <w:pStyle w:val="TOC2"/>
+        <w:pStyle w:val="Sommario2"/>
         <w:tabs>
           <w:tab w:val="left" w:pos="883"/>
         </w:tabs>
@@ -2126,7 +2127,7 @@
     </w:p>
     <w:p>
       <w:pPr>
-        <w:pStyle w:val="TOC2"/>
+        <w:pStyle w:val="Sommario2"/>
         <w:tabs>
           <w:tab w:val="left" w:pos="883"/>
         </w:tabs>
@@ -2178,7 +2179,7 @@
     </w:p>
     <w:p>
       <w:pPr>
-        <w:pStyle w:val="TOC2"/>
+        <w:pStyle w:val="Sommario2"/>
         <w:tabs>
           <w:tab w:val="left" w:pos="883"/>
         </w:tabs>
@@ -2229,7 +2230,7 @@
     </w:p>
     <w:p>
       <w:pPr>
-        <w:pStyle w:val="TOC3"/>
+        <w:pStyle w:val="Sommario3"/>
         <w:tabs>
           <w:tab w:val="left" w:pos="1346"/>
         </w:tabs>
@@ -2286,7 +2287,7 @@
     </w:p>
     <w:p>
       <w:pPr>
-        <w:pStyle w:val="TOC1"/>
+        <w:pStyle w:val="Sommario1"/>
         <w:tabs>
           <w:tab w:val="left" w:pos="420"/>
         </w:tabs>
@@ -2342,7 +2343,7 @@
     </w:p>
     <w:p>
       <w:pPr>
-        <w:pStyle w:val="TOC2"/>
+        <w:pStyle w:val="Sommario2"/>
         <w:tabs>
           <w:tab w:val="left" w:pos="883"/>
         </w:tabs>
@@ -2386,7 +2387,7 @@
     </w:p>
     <w:p>
       <w:pPr>
-        <w:pStyle w:val="TOC2"/>
+        <w:pStyle w:val="Sommario2"/>
         <w:tabs>
           <w:tab w:val="left" w:pos="883"/>
         </w:tabs>
@@ -2424,7 +2425,7 @@
     </w:p>
     <w:p>
       <w:pPr>
-        <w:pStyle w:val="TOC2"/>
+        <w:pStyle w:val="Sommario2"/>
         <w:tabs>
           <w:tab w:val="left" w:pos="883"/>
         </w:tabs>
@@ -2462,7 +2463,7 @@
     </w:p>
     <w:p>
       <w:pPr>
-        <w:pStyle w:val="TOC2"/>
+        <w:pStyle w:val="Sommario2"/>
         <w:tabs>
           <w:tab w:val="left" w:pos="883"/>
         </w:tabs>
@@ -2503,7 +2504,7 @@
     </w:p>
     <w:p>
       <w:pPr>
-        <w:pStyle w:val="TOC2"/>
+        <w:pStyle w:val="Sommario2"/>
         <w:tabs>
           <w:tab w:val="left" w:pos="883"/>
         </w:tabs>
@@ -2536,7 +2537,7 @@
     </w:p>
     <w:p>
       <w:pPr>
-        <w:pStyle w:val="TOC2"/>
+        <w:pStyle w:val="Sommario2"/>
         <w:tabs>
           <w:tab w:val="left" w:pos="883"/>
         </w:tabs>
@@ -2569,7 +2570,7 @@
     </w:p>
     <w:p>
       <w:pPr>
-        <w:pStyle w:val="TOC2"/>
+        <w:pStyle w:val="Sommario2"/>
         <w:tabs>
           <w:tab w:val="left" w:pos="883"/>
         </w:tabs>
@@ -2602,7 +2603,7 @@
     </w:p>
     <w:p>
       <w:pPr>
-        <w:pStyle w:val="TOC2"/>
+        <w:pStyle w:val="Sommario2"/>
         <w:tabs>
           <w:tab w:val="left" w:pos="883"/>
         </w:tabs>
@@ -2635,7 +2636,7 @@
     </w:p>
     <w:p>
       <w:pPr>
-        <w:pStyle w:val="TOC2"/>
+        <w:pStyle w:val="Sommario2"/>
         <w:tabs>
           <w:tab w:val="left" w:pos="883"/>
         </w:tabs>
@@ -2668,7 +2669,7 @@
     </w:p>
     <w:p>
       <w:pPr>
-        <w:pStyle w:val="TOC2"/>
+        <w:pStyle w:val="Sommario2"/>
         <w:tabs>
           <w:tab w:val="left" w:pos="883"/>
         </w:tabs>
@@ -2701,7 +2702,7 @@
     </w:p>
     <w:p>
       <w:pPr>
-        <w:pStyle w:val="TOC2"/>
+        <w:pStyle w:val="Sommario2"/>
         <w:tabs>
           <w:tab w:val="left" w:pos="883"/>
         </w:tabs>
@@ -2734,7 +2735,7 @@
     </w:p>
     <w:p>
       <w:pPr>
-        <w:pStyle w:val="TOC2"/>
+        <w:pStyle w:val="Sommario2"/>
         <w:tabs>
           <w:tab w:val="left" w:pos="883"/>
         </w:tabs>
@@ -2772,7 +2773,7 @@
     </w:p>
     <w:p>
       <w:pPr>
-        <w:pStyle w:val="TOC2"/>
+        <w:pStyle w:val="Sommario2"/>
         <w:tabs>
           <w:tab w:val="left" w:pos="883"/>
         </w:tabs>
@@ -2810,7 +2811,7 @@
     </w:p>
     <w:p>
       <w:pPr>
-        <w:pStyle w:val="TOC2"/>
+        <w:pStyle w:val="Sommario2"/>
         <w:tabs>
           <w:tab w:val="left" w:pos="883"/>
         </w:tabs>
@@ -2848,7 +2849,7 @@
     </w:p>
     <w:p>
       <w:pPr>
-        <w:pStyle w:val="TOC2"/>
+        <w:pStyle w:val="Sommario2"/>
         <w:tabs>
           <w:tab w:val="left" w:pos="883"/>
         </w:tabs>
@@ -2904,7 +2905,7 @@
     </w:p>
     <w:p>
       <w:pPr>
-        <w:pStyle w:val="TOC2"/>
+        <w:pStyle w:val="Sommario2"/>
         <w:tabs>
           <w:tab w:val="left" w:pos="883"/>
         </w:tabs>
@@ -2942,7 +2943,7 @@
     </w:p>
     <w:p>
       <w:pPr>
-        <w:pStyle w:val="TOC2"/>
+        <w:pStyle w:val="Sommario2"/>
         <w:tabs>
           <w:tab w:val="left" w:pos="883"/>
         </w:tabs>
@@ -3028,7 +3029,7 @@
     </w:p>
     <w:p>
       <w:pPr>
-        <w:pStyle w:val="TOC2"/>
+        <w:pStyle w:val="Sommario2"/>
         <w:tabs>
           <w:tab w:val="left" w:pos="883"/>
         </w:tabs>
@@ -3058,7 +3059,7 @@
     </w:p>
     <w:p>
       <w:pPr>
-        <w:pStyle w:val="TOC2"/>
+        <w:pStyle w:val="Sommario2"/>
         <w:tabs>
           <w:tab w:val="left" w:pos="883"/>
         </w:tabs>
@@ -3069,7 +3070,7 @@
     </w:p>
     <w:p>
       <w:pPr>
-        <w:pStyle w:val="TOC2"/>
+        <w:pStyle w:val="Sommario2"/>
         <w:tabs>
           <w:tab w:val="left" w:pos="883"/>
         </w:tabs>
@@ -3102,7 +3103,7 @@
     </w:p>
     <w:p>
       <w:pPr>
-        <w:pStyle w:val="TOC2"/>
+        <w:pStyle w:val="Sommario2"/>
         <w:tabs>
           <w:tab w:val="left" w:pos="883"/>
         </w:tabs>
@@ -3117,7 +3118,7 @@
     </w:p>
     <w:p>
       <w:pPr>
-        <w:pStyle w:val="TOC2"/>
+        <w:pStyle w:val="Sommario2"/>
         <w:tabs>
           <w:tab w:val="left" w:pos="883"/>
         </w:tabs>
@@ -3129,7 +3130,7 @@
     </w:p>
     <w:p>
       <w:pPr>
-        <w:pStyle w:val="TOC2"/>
+        <w:pStyle w:val="Sommario2"/>
         <w:tabs>
           <w:tab w:val="left" w:pos="883"/>
         </w:tabs>
@@ -3141,7 +3142,7 @@
     </w:p>
     <w:p>
       <w:pPr>
-        <w:pStyle w:val="TOC2"/>
+        <w:pStyle w:val="Sommario2"/>
         <w:tabs>
           <w:tab w:val="left" w:pos="883"/>
         </w:tabs>
@@ -3153,7 +3154,7 @@
     </w:p>
     <w:p>
       <w:pPr>
-        <w:pStyle w:val="TOC3"/>
+        <w:pStyle w:val="Sommario3"/>
         <w:tabs>
           <w:tab w:val="left" w:pos="1346"/>
         </w:tabs>
@@ -3167,7 +3168,7 @@
     </w:p>
     <w:p>
       <w:pPr>
-        <w:pStyle w:val="TOC3"/>
+        <w:pStyle w:val="Sommario3"/>
         <w:tabs>
           <w:tab w:val="left" w:pos="1346"/>
         </w:tabs>
@@ -3178,7 +3179,7 @@
     </w:p>
     <w:p>
       <w:pPr>
-        <w:pStyle w:val="TOC2"/>
+        <w:pStyle w:val="Sommario2"/>
         <w:tabs>
           <w:tab w:val="left" w:pos="883"/>
         </w:tabs>
@@ -3193,7 +3194,7 @@
     </w:p>
     <w:p>
       <w:pPr>
-        <w:pStyle w:val="TOC3"/>
+        <w:pStyle w:val="Sommario3"/>
         <w:tabs>
           <w:tab w:val="left" w:pos="1346"/>
         </w:tabs>
@@ -3204,7 +3205,7 @@
     </w:p>
     <w:p>
       <w:pPr>
-        <w:pStyle w:val="TOC3"/>
+        <w:pStyle w:val="Sommario3"/>
         <w:tabs>
           <w:tab w:val="left" w:pos="1346"/>
         </w:tabs>
@@ -3215,7 +3216,7 @@
     </w:p>
     <w:p>
       <w:pPr>
-        <w:pStyle w:val="TOC2"/>
+        <w:pStyle w:val="Sommario2"/>
         <w:tabs>
           <w:tab w:val="left" w:pos="883"/>
         </w:tabs>
@@ -3226,7 +3227,7 @@
     </w:p>
     <w:p>
       <w:pPr>
-        <w:pStyle w:val="TOC2"/>
+        <w:pStyle w:val="Sommario2"/>
         <w:tabs>
           <w:tab w:val="left" w:pos="883"/>
         </w:tabs>
@@ -3240,7 +3241,7 @@
     </w:p>
     <w:p>
       <w:pPr>
-        <w:pStyle w:val="TOC2"/>
+        <w:pStyle w:val="Sommario2"/>
         <w:tabs>
           <w:tab w:val="left" w:pos="883"/>
         </w:tabs>
@@ -3254,7 +3255,7 @@
     </w:p>
     <w:p>
       <w:pPr>
-        <w:pStyle w:val="TOC3"/>
+        <w:pStyle w:val="Sommario3"/>
         <w:tabs>
           <w:tab w:val="left" w:pos="1346"/>
         </w:tabs>
@@ -3266,7 +3267,7 @@
     </w:p>
     <w:p>
       <w:pPr>
-        <w:pStyle w:val="TOC3"/>
+        <w:pStyle w:val="Sommario3"/>
         <w:tabs>
           <w:tab w:val="left" w:pos="1346"/>
         </w:tabs>
@@ -3278,13 +3279,13 @@
     </w:p>
     <w:p>
       <w:pPr>
-        <w:pStyle w:val="TOC5"/>
+        <w:pStyle w:val="Sommario5"/>
         <w:ind w:left="0"/>
       </w:pPr>
     </w:p>
     <w:p>
       <w:pPr>
-        <w:pStyle w:val="Title"/>
+        <w:pStyle w:val="Titolo"/>
         <w:numPr>
           <w:ilvl w:val="0"/>
           <w:numId w:val="6"/>
@@ -3304,7 +3305,7 @@
     <w:p/>
     <w:p>
       <w:pPr>
-        <w:pStyle w:val="Heading2"/>
+        <w:pStyle w:val="Titolo2"/>
       </w:pPr>
       <w:bookmarkStart w:id="1" w:name="_Toc307053840"/>
       <w:r>
@@ -3363,7 +3364,7 @@
     </w:p>
     <w:p>
       <w:pPr>
-        <w:pStyle w:val="Heading2"/>
+        <w:pStyle w:val="Titolo2"/>
       </w:pPr>
       <w:r>
         <w:rPr>
@@ -3463,7 +3464,7 @@
     <w:p/>
     <w:p>
       <w:pPr>
-        <w:pStyle w:val="Heading2"/>
+        <w:pStyle w:val="Titolo2"/>
       </w:pPr>
       <w:r>
         <w:t xml:space="preserve"> Obiettivi e criteri di successo del Progetto</w:t>
@@ -3536,7 +3537,7 @@
     <w:p/>
     <w:p>
       <w:pPr>
-        <w:pStyle w:val="Heading2"/>
+        <w:pStyle w:val="Titolo2"/>
       </w:pPr>
       <w:r>
         <w:t xml:space="preserve"> Definizioni, acronimi e abbreviazioni</w:t>
@@ -3896,9 +3897,10 @@
     </w:p>
     <w:p>
       <w:pPr>
-        <w:pStyle w:val="Heading2"/>
-      </w:pPr>
-      <w:r>
+        <w:pStyle w:val="Titolo2"/>
+      </w:pPr>
+      <w:r>
+        <w:lastRenderedPageBreak/>
         <w:t xml:space="preserve"> </w:t>
       </w:r>
       <w:r>
@@ -3922,7 +3924,7 @@
     <w:p/>
     <w:p>
       <w:pPr>
-        <w:pStyle w:val="Title"/>
+        <w:pStyle w:val="Titolo"/>
         <w:numPr>
           <w:ilvl w:val="0"/>
           <w:numId w:val="8"/>
@@ -3942,7 +3944,7 @@
     <w:p/>
     <w:p>
       <w:pPr>
-        <w:pStyle w:val="Heading2"/>
+        <w:pStyle w:val="Titolo2"/>
         <w:ind w:left="792"/>
       </w:pPr>
       <w:r>
@@ -4055,7 +4057,7 @@
     </w:p>
     <w:p>
       <w:pPr>
-        <w:pStyle w:val="ListParagraph"/>
+        <w:pStyle w:val="Paragrafoelenco"/>
         <w:numPr>
           <w:ilvl w:val="0"/>
           <w:numId w:val="12"/>
@@ -4206,7 +4208,7 @@
     </w:p>
     <w:p>
       <w:pPr>
-        <w:pStyle w:val="Heading2"/>
+        <w:pStyle w:val="Titolo2"/>
         <w:ind w:left="792"/>
       </w:pPr>
       <w:r>
@@ -4633,7 +4635,11 @@
               <w:t>re</w:t>
             </w:r>
             <w:r>
-              <w:t xml:space="preserve"> all’admin di poter modificare i prodotti</w:t>
+              <w:t xml:space="preserve"> all’admin di poter modificare i </w:t>
+            </w:r>
+            <w:r>
+              <w:lastRenderedPageBreak/>
+              <w:t>prodotti</w:t>
             </w:r>
             <w:r>
               <w:t>.</w:t>
@@ -4652,6 +4658,7 @@
           </w:tcPr>
           <w:p>
             <w:r>
+              <w:lastRenderedPageBreak/>
               <w:t>FR_8</w:t>
             </w:r>
           </w:p>
@@ -5033,7 +5040,7 @@
     </w:p>
     <w:p>
       <w:pPr>
-        <w:pStyle w:val="Heading2"/>
+        <w:pStyle w:val="Titolo2"/>
         <w:numPr>
           <w:ilvl w:val="1"/>
           <w:numId w:val="0"/>
@@ -5426,7 +5433,7 @@
     </w:p>
     <w:p>
       <w:pPr>
-        <w:pStyle w:val="Heading2"/>
+        <w:pStyle w:val="Titolo2"/>
         <w:numPr>
           <w:ilvl w:val="1"/>
           <w:numId w:val="0"/>
@@ -5486,7 +5493,7 @@
     <w:p/>
     <w:p>
       <w:pPr>
-        <w:pStyle w:val="Heading2"/>
+        <w:pStyle w:val="Titolo2"/>
         <w:numPr>
           <w:ilvl w:val="1"/>
           <w:numId w:val="0"/>
@@ -5551,7 +5558,7 @@
     </w:p>
     <w:p>
       <w:pPr>
-        <w:pStyle w:val="Heading2"/>
+        <w:pStyle w:val="Titolo2"/>
         <w:numPr>
           <w:ilvl w:val="1"/>
           <w:numId w:val="0"/>
@@ -5609,7 +5616,7 @@
     </w:p>
     <w:p>
       <w:pPr>
-        <w:pStyle w:val="Heading2"/>
+        <w:pStyle w:val="Titolo2"/>
         <w:numPr>
           <w:ilvl w:val="1"/>
           <w:numId w:val="0"/>
@@ -5693,7 +5700,7 @@
     </w:p>
     <w:p>
       <w:pPr>
-        <w:pStyle w:val="Heading2"/>
+        <w:pStyle w:val="Titolo2"/>
         <w:numPr>
           <w:ilvl w:val="1"/>
           <w:numId w:val="0"/>
@@ -5711,17 +5718,6 @@
       <w:r>
         <w:t>plementazione</w:t>
       </w:r>
-      <w:r>
-        <w:t xml:space="preserve"> VEDERE MODELLO </w:t>
-      </w:r>
-      <w:proofErr w:type="spellStart"/>
-      <w:r>
-        <w:t>furps</w:t>
-      </w:r>
-      <w:proofErr w:type="spellEnd"/>
-      <w:r>
-        <w:t xml:space="preserve"> +</w:t>
-      </w:r>
     </w:p>
     <w:p>
       <w:pPr>
@@ -5790,7 +5786,7 @@
     </w:p>
     <w:p>
       <w:pPr>
-        <w:pStyle w:val="Heading2"/>
+        <w:pStyle w:val="Titolo2"/>
         <w:numPr>
           <w:ilvl w:val="1"/>
           <w:numId w:val="0"/>
@@ -5815,7 +5811,7 @@
     <w:p/>
     <w:p>
       <w:pPr>
-        <w:pStyle w:val="Title"/>
+        <w:pStyle w:val="Titolo"/>
         <w:numPr>
           <w:ilvl w:val="1"/>
           <w:numId w:val="18"/>
@@ -5855,6 +5851,7 @@
           <w:bCs/>
           <w:noProof/>
         </w:rPr>
+        <w:lastRenderedPageBreak/>
         <w:drawing>
           <wp:anchor distT="0" distB="0" distL="114300" distR="114300" simplePos="0" relativeHeight="251658241" behindDoc="0" locked="0" layoutInCell="1" allowOverlap="1" wp14:anchorId="3A508407" wp14:editId="492AED2F">
             <wp:simplePos x="0" y="0"/>
@@ -5954,7 +5951,7 @@
     <w:p/>
     <w:p>
       <w:pPr>
-        <w:pStyle w:val="Heading2"/>
+        <w:pStyle w:val="Titolo2"/>
         <w:numPr>
           <w:ilvl w:val="2"/>
           <w:numId w:val="18"/>
@@ -5975,7 +5972,7 @@
     <w:p/>
     <w:p>
       <w:pPr>
-        <w:pStyle w:val="Heading1"/>
+        <w:pStyle w:val="Titolo1"/>
         <w:rPr>
           <w:rFonts w:ascii="Calibri" w:hAnsi="Calibri" w:cs="Calibri"/>
         </w:rPr>
@@ -6118,7 +6115,7 @@
       <w:hyperlink r:id="rId23">
         <w:r>
           <w:rPr>
-            <w:rStyle w:val="Hyperlink"/>
+            <w:rStyle w:val="Collegamentoipertestuale"/>
             <w:rFonts w:eastAsia="Times New Roman"/>
             <w:sz w:val="26"/>
             <w:szCs w:val="26"/>
@@ -6222,7 +6219,16 @@
           <w:sz w:val="26"/>
           <w:szCs w:val="26"/>
         </w:rPr>
-        <w:t xml:space="preserve"> l’acquisto. Nicola ora può controllare il suo ordine nella sua pagina dedicata agli ordini effettuati.</w:t>
+        <w:t xml:space="preserve"> l’acquisto. Nicola ora può controllare il suo ordine </w:t>
+      </w:r>
+      <w:r>
+        <w:rPr>
+          <w:rFonts w:eastAsia="Times New Roman"/>
+          <w:sz w:val="26"/>
+          <w:szCs w:val="26"/>
+        </w:rPr>
+        <w:lastRenderedPageBreak/>
+        <w:t>nella sua pagina dedicata agli ordini effettuati.</w:t>
       </w:r>
     </w:p>
     <w:p>
@@ -6243,7 +6249,7 @@
     </w:p>
     <w:p>
       <w:pPr>
-        <w:pStyle w:val="Heading1"/>
+        <w:pStyle w:val="Titolo1"/>
         <w:rPr>
           <w:rFonts w:ascii="Times New Roman" w:hAnsi="Times New Roman"/>
           <w:sz w:val="28"/>
@@ -6417,7 +6423,7 @@
     </w:p>
     <w:p>
       <w:pPr>
-        <w:pStyle w:val="Heading1"/>
+        <w:pStyle w:val="Titolo1"/>
         <w:rPr>
           <w:rFonts w:ascii="Times New Roman" w:hAnsi="Times New Roman"/>
         </w:rPr>
@@ -6523,7 +6529,7 @@
       <w:hyperlink r:id="rId24">
         <w:r>
           <w:rPr>
-            <w:rStyle w:val="Hyperlink"/>
+            <w:rStyle w:val="Collegamentoipertestuale"/>
             <w:rFonts w:eastAsia="Times New Roman"/>
             <w:sz w:val="26"/>
             <w:szCs w:val="26"/>
@@ -6660,7 +6666,7 @@
     </w:p>
     <w:p>
       <w:pPr>
-        <w:pStyle w:val="Heading2"/>
+        <w:pStyle w:val="Titolo2"/>
         <w:numPr>
           <w:ilvl w:val="2"/>
           <w:numId w:val="18"/>
@@ -6680,7 +6686,7 @@
     </w:p>
     <w:p>
       <w:pPr>
-        <w:pStyle w:val="ListBullet"/>
+        <w:pStyle w:val="Puntoelenco"/>
         <w:rPr>
           <w:b/>
           <w:bCs/>
@@ -6696,7 +6702,7 @@
     </w:p>
     <w:p>
       <w:pPr>
-        <w:pStyle w:val="ListBullet"/>
+        <w:pStyle w:val="Puntoelenco"/>
         <w:numPr>
           <w:ilvl w:val="0"/>
           <w:numId w:val="35"/>
@@ -6718,7 +6724,7 @@
     </w:p>
     <w:p>
       <w:pPr>
-        <w:pStyle w:val="ListBullet"/>
+        <w:pStyle w:val="Puntoelenco"/>
         <w:ind w:left="1440"/>
         <w:rPr>
           <w:color w:val="000000"/>
@@ -6742,7 +6748,7 @@
     </w:p>
     <w:p>
       <w:pPr>
-        <w:pStyle w:val="ListBullet"/>
+        <w:pStyle w:val="Puntoelenco"/>
         <w:ind w:left="1440"/>
         <w:rPr>
           <w:sz w:val="24"/>
@@ -6805,7 +6811,7 @@
     </w:p>
     <w:p>
       <w:pPr>
-        <w:pStyle w:val="ListBullet"/>
+        <w:pStyle w:val="Puntoelenco"/>
         <w:ind w:left="1440"/>
         <w:rPr>
           <w:color w:val="4472C4"/>
@@ -6822,7 +6828,7 @@
     </w:p>
     <w:p>
       <w:pPr>
-        <w:pStyle w:val="ListBullet"/>
+        <w:pStyle w:val="Puntoelenco"/>
         <w:numPr>
           <w:ilvl w:val="0"/>
           <w:numId w:val="21"/>
@@ -6853,7 +6859,7 @@
     </w:p>
     <w:p>
       <w:pPr>
-        <w:pStyle w:val="ListBullet"/>
+        <w:pStyle w:val="Puntoelenco"/>
         <w:numPr>
           <w:ilvl w:val="0"/>
           <w:numId w:val="21"/>
@@ -6872,7 +6878,7 @@
     </w:p>
     <w:p>
       <w:pPr>
-        <w:pStyle w:val="ListBullet"/>
+        <w:pStyle w:val="Puntoelenco"/>
         <w:numPr>
           <w:ilvl w:val="0"/>
           <w:numId w:val="21"/>
@@ -6897,7 +6903,7 @@
     </w:p>
     <w:p>
       <w:pPr>
-        <w:pStyle w:val="ListBullet"/>
+        <w:pStyle w:val="Puntoelenco"/>
         <w:numPr>
           <w:ilvl w:val="0"/>
           <w:numId w:val="21"/>
@@ -6916,7 +6922,7 @@
     </w:p>
     <w:p>
       <w:pPr>
-        <w:pStyle w:val="ListBullet"/>
+        <w:pStyle w:val="Puntoelenco"/>
         <w:ind w:left="1440"/>
         <w:rPr>
           <w:sz w:val="24"/>
@@ -6925,7 +6931,7 @@
     </w:p>
     <w:p>
       <w:pPr>
-        <w:pStyle w:val="ListBullet"/>
+        <w:pStyle w:val="Puntoelenco"/>
         <w:ind w:left="1440"/>
         <w:rPr>
           <w:sz w:val="24"/>
@@ -6975,7 +6981,7 @@
     </w:p>
     <w:p>
       <w:pPr>
-        <w:pStyle w:val="ListBullet"/>
+        <w:pStyle w:val="Puntoelenco"/>
         <w:ind w:left="1440"/>
         <w:rPr>
           <w:color w:val="4472C4" w:themeColor="accent1"/>
@@ -7012,22 +7018,22 @@
     </w:p>
     <w:p>
       <w:pPr>
-        <w:pStyle w:val="ListBullet"/>
-      </w:pPr>
-    </w:p>
-    <w:p>
-      <w:pPr>
-        <w:pStyle w:val="ListBullet"/>
-      </w:pPr>
-    </w:p>
-    <w:p>
-      <w:pPr>
-        <w:pStyle w:val="ListBullet"/>
-      </w:pPr>
-    </w:p>
-    <w:p>
-      <w:pPr>
-        <w:pStyle w:val="ListBullet"/>
+        <w:pStyle w:val="Puntoelenco"/>
+      </w:pPr>
+    </w:p>
+    <w:p>
+      <w:pPr>
+        <w:pStyle w:val="Puntoelenco"/>
+      </w:pPr>
+    </w:p>
+    <w:p>
+      <w:pPr>
+        <w:pStyle w:val="Puntoelenco"/>
+      </w:pPr>
+    </w:p>
+    <w:p>
+      <w:pPr>
+        <w:pStyle w:val="Puntoelenco"/>
         <w:numPr>
           <w:ilvl w:val="0"/>
           <w:numId w:val="24"/>
@@ -7049,7 +7055,7 @@
     </w:p>
     <w:p>
       <w:pPr>
-        <w:pStyle w:val="ListBullet"/>
+        <w:pStyle w:val="Puntoelenco"/>
         <w:ind w:left="1440"/>
         <w:rPr>
           <w:sz w:val="24"/>
@@ -7078,7 +7084,7 @@
     </w:p>
     <w:p>
       <w:pPr>
-        <w:pStyle w:val="ListBullet"/>
+        <w:pStyle w:val="Puntoelenco"/>
         <w:ind w:left="1440"/>
         <w:rPr>
           <w:sz w:val="24"/>
@@ -7116,7 +7122,7 @@
     </w:p>
     <w:p>
       <w:pPr>
-        <w:pStyle w:val="ListBullet"/>
+        <w:pStyle w:val="Puntoelenco"/>
         <w:ind w:left="1440"/>
         <w:rPr>
           <w:color w:val="2E74B5" w:themeColor="accent5" w:themeShade="BF"/>
@@ -7140,7 +7146,7 @@
     </w:p>
     <w:p>
       <w:pPr>
-        <w:pStyle w:val="ListBullet"/>
+        <w:pStyle w:val="Puntoelenco"/>
         <w:numPr>
           <w:ilvl w:val="1"/>
           <w:numId w:val="21"/>
@@ -7170,7 +7176,7 @@
     </w:p>
     <w:p>
       <w:pPr>
-        <w:pStyle w:val="ListBullet"/>
+        <w:pStyle w:val="Puntoelenco"/>
         <w:numPr>
           <w:ilvl w:val="1"/>
           <w:numId w:val="21"/>
@@ -7188,7 +7194,7 @@
     </w:p>
     <w:p>
       <w:pPr>
-        <w:pStyle w:val="ListBullet"/>
+        <w:pStyle w:val="Puntoelenco"/>
         <w:ind w:left="2836"/>
         <w:rPr>
           <w:sz w:val="24"/>
@@ -7197,7 +7203,7 @@
     </w:p>
     <w:p>
       <w:pPr>
-        <w:pStyle w:val="ListBullet"/>
+        <w:pStyle w:val="Puntoelenco"/>
         <w:ind w:left="1440"/>
         <w:rPr>
           <w:sz w:val="24"/>
@@ -7241,7 +7247,7 @@
     </w:p>
     <w:p>
       <w:pPr>
-        <w:pStyle w:val="ListBullet"/>
+        <w:pStyle w:val="Puntoelenco"/>
         <w:ind w:left="1440"/>
         <w:rPr>
           <w:sz w:val="24"/>
@@ -7250,7 +7256,7 @@
     </w:p>
     <w:p>
       <w:pPr>
-        <w:pStyle w:val="ListBullet"/>
+        <w:pStyle w:val="Puntoelenco"/>
         <w:ind w:left="1440"/>
       </w:pPr>
       <w:r>
@@ -7302,25 +7308,25 @@
     </w:p>
     <w:p>
       <w:pPr>
-        <w:pStyle w:val="ListBullet"/>
+        <w:pStyle w:val="Puntoelenco"/>
         <w:ind w:left="1440"/>
       </w:pPr>
     </w:p>
     <w:p>
       <w:pPr>
-        <w:pStyle w:val="ListBullet"/>
+        <w:pStyle w:val="Puntoelenco"/>
         <w:ind w:left="1440"/>
       </w:pPr>
     </w:p>
     <w:p>
       <w:pPr>
-        <w:pStyle w:val="ListBullet"/>
+        <w:pStyle w:val="Puntoelenco"/>
         <w:ind w:left="1440"/>
       </w:pPr>
     </w:p>
     <w:p>
       <w:pPr>
-        <w:pStyle w:val="ListBullet"/>
+        <w:pStyle w:val="Puntoelenco"/>
         <w:numPr>
           <w:ilvl w:val="0"/>
           <w:numId w:val="24"/>
@@ -7342,7 +7348,7 @@
     </w:p>
     <w:p>
       <w:pPr>
-        <w:pStyle w:val="ListBullet"/>
+        <w:pStyle w:val="Puntoelenco"/>
         <w:rPr>
           <w:b/>
           <w:bCs/>
@@ -7353,7 +7359,7 @@
     </w:p>
     <w:p>
       <w:pPr>
-        <w:pStyle w:val="ListBullet"/>
+        <w:pStyle w:val="Puntoelenco"/>
         <w:ind w:left="1440"/>
         <w:rPr>
           <w:color w:val="4472C4" w:themeColor="accent1"/>
@@ -7423,7 +7429,7 @@
     </w:p>
     <w:p>
       <w:pPr>
-        <w:pStyle w:val="ListBullet"/>
+        <w:pStyle w:val="Puntoelenco"/>
         <w:ind w:left="1440"/>
         <w:rPr>
           <w:color w:val="4472C4" w:themeColor="accent1"/>
@@ -7433,7 +7439,7 @@
     </w:p>
     <w:p>
       <w:pPr>
-        <w:pStyle w:val="ListBullet"/>
+        <w:pStyle w:val="Puntoelenco"/>
         <w:ind w:left="1440"/>
         <w:rPr>
           <w:color w:val="4472C4" w:themeColor="accent1"/>
@@ -7457,7 +7463,7 @@
     </w:p>
     <w:p>
       <w:pPr>
-        <w:pStyle w:val="ListBullet"/>
+        <w:pStyle w:val="Puntoelenco"/>
         <w:ind w:left="1440"/>
         <w:rPr>
           <w:sz w:val="24"/>
@@ -7502,7 +7508,7 @@
     </w:p>
     <w:p>
       <w:pPr>
-        <w:pStyle w:val="ListBullet"/>
+        <w:pStyle w:val="Puntoelenco"/>
         <w:ind w:left="1440"/>
         <w:rPr>
           <w:color w:val="2E74B5" w:themeColor="accent5" w:themeShade="BF"/>
@@ -7526,7 +7532,7 @@
     </w:p>
     <w:p>
       <w:pPr>
-        <w:pStyle w:val="ListBullet"/>
+        <w:pStyle w:val="Puntoelenco"/>
         <w:numPr>
           <w:ilvl w:val="3"/>
           <w:numId w:val="40"/>
@@ -7544,7 +7550,7 @@
     </w:p>
     <w:p>
       <w:pPr>
-        <w:pStyle w:val="ListBullet"/>
+        <w:pStyle w:val="Puntoelenco"/>
         <w:numPr>
           <w:ilvl w:val="3"/>
           <w:numId w:val="40"/>
@@ -7562,7 +7568,7 @@
     </w:p>
     <w:p>
       <w:pPr>
-        <w:pStyle w:val="ListBullet"/>
+        <w:pStyle w:val="Puntoelenco"/>
         <w:numPr>
           <w:ilvl w:val="3"/>
           <w:numId w:val="40"/>
@@ -7580,7 +7586,7 @@
     </w:p>
     <w:p>
       <w:pPr>
-        <w:pStyle w:val="ListBullet"/>
+        <w:pStyle w:val="Puntoelenco"/>
         <w:numPr>
           <w:ilvl w:val="3"/>
           <w:numId w:val="40"/>
@@ -7598,7 +7604,7 @@
     </w:p>
     <w:p>
       <w:pPr>
-        <w:pStyle w:val="ListBullet"/>
+        <w:pStyle w:val="Puntoelenco"/>
         <w:numPr>
           <w:ilvl w:val="3"/>
           <w:numId w:val="40"/>
@@ -7616,7 +7622,7 @@
     </w:p>
     <w:p>
       <w:pPr>
-        <w:pStyle w:val="ListBullet"/>
+        <w:pStyle w:val="Puntoelenco"/>
         <w:numPr>
           <w:ilvl w:val="3"/>
           <w:numId w:val="40"/>
@@ -7634,7 +7640,7 @@
     </w:p>
     <w:p>
       <w:pPr>
-        <w:pStyle w:val="ListBullet"/>
+        <w:pStyle w:val="Puntoelenco"/>
         <w:ind w:left="2880" w:hanging="720"/>
         <w:rPr>
           <w:sz w:val="24"/>
@@ -7643,7 +7649,7 @@
     </w:p>
     <w:p>
       <w:pPr>
-        <w:pStyle w:val="ListBullet"/>
+        <w:pStyle w:val="Puntoelenco"/>
         <w:ind w:left="1440"/>
         <w:rPr>
           <w:sz w:val="24"/>
@@ -7688,7 +7694,7 @@
     </w:p>
     <w:p>
       <w:pPr>
-        <w:pStyle w:val="ListBullet"/>
+        <w:pStyle w:val="Puntoelenco"/>
         <w:ind w:left="1440"/>
         <w:rPr>
           <w:sz w:val="24"/>
@@ -7700,6 +7706,7 @@
           <w:color w:val="4472C4" w:themeColor="accent1"/>
           <w:sz w:val="24"/>
         </w:rPr>
+        <w:lastRenderedPageBreak/>
         <w:t>Exception</w:t>
       </w:r>
       <w:proofErr w:type="spellEnd"/>
@@ -7731,22 +7738,22 @@
     </w:p>
     <w:p>
       <w:pPr>
-        <w:pStyle w:val="ListBullet"/>
-      </w:pPr>
-    </w:p>
-    <w:p>
-      <w:pPr>
-        <w:pStyle w:val="ListBullet"/>
-      </w:pPr>
-    </w:p>
-    <w:p>
-      <w:pPr>
-        <w:pStyle w:val="ListBullet"/>
-      </w:pPr>
-    </w:p>
-    <w:p>
-      <w:pPr>
-        <w:pStyle w:val="ListBullet"/>
+        <w:pStyle w:val="Puntoelenco"/>
+      </w:pPr>
+    </w:p>
+    <w:p>
+      <w:pPr>
+        <w:pStyle w:val="Puntoelenco"/>
+      </w:pPr>
+    </w:p>
+    <w:p>
+      <w:pPr>
+        <w:pStyle w:val="Puntoelenco"/>
+      </w:pPr>
+    </w:p>
+    <w:p>
+      <w:pPr>
+        <w:pStyle w:val="Puntoelenco"/>
         <w:numPr>
           <w:ilvl w:val="0"/>
           <w:numId w:val="24"/>
@@ -7768,7 +7775,7 @@
     </w:p>
     <w:p>
       <w:pPr>
-        <w:pStyle w:val="ListBullet"/>
+        <w:pStyle w:val="Puntoelenco"/>
         <w:ind w:left="1440"/>
         <w:rPr>
           <w:sz w:val="24"/>
@@ -7790,7 +7797,7 @@
     </w:p>
     <w:p>
       <w:pPr>
-        <w:pStyle w:val="ListBullet"/>
+        <w:pStyle w:val="Puntoelenco"/>
         <w:ind w:left="1440"/>
         <w:rPr>
           <w:sz w:val="24"/>
@@ -7828,7 +7835,7 @@
     </w:p>
     <w:p>
       <w:pPr>
-        <w:pStyle w:val="ListBullet"/>
+        <w:pStyle w:val="Puntoelenco"/>
         <w:ind w:left="1440"/>
         <w:rPr>
           <w:color w:val="4472C4" w:themeColor="accent1"/>
@@ -7845,7 +7852,7 @@
     </w:p>
     <w:p>
       <w:pPr>
-        <w:pStyle w:val="ListBullet"/>
+        <w:pStyle w:val="Puntoelenco"/>
         <w:numPr>
           <w:ilvl w:val="0"/>
           <w:numId w:val="29"/>
@@ -7863,7 +7870,7 @@
     </w:p>
     <w:p>
       <w:pPr>
-        <w:pStyle w:val="ListBullet"/>
+        <w:pStyle w:val="Puntoelenco"/>
         <w:numPr>
           <w:ilvl w:val="0"/>
           <w:numId w:val="29"/>
@@ -7881,7 +7888,7 @@
     </w:p>
     <w:p>
       <w:pPr>
-        <w:pStyle w:val="ListBullet"/>
+        <w:pStyle w:val="Puntoelenco"/>
         <w:ind w:left="1440"/>
         <w:rPr>
           <w:sz w:val="24"/>
@@ -7890,7 +7897,7 @@
     </w:p>
     <w:p>
       <w:pPr>
-        <w:pStyle w:val="ListBullet"/>
+        <w:pStyle w:val="Puntoelenco"/>
         <w:ind w:left="1440"/>
         <w:rPr>
           <w:sz w:val="24"/>
@@ -7928,13 +7935,13 @@
     </w:p>
     <w:p>
       <w:pPr>
-        <w:pStyle w:val="ListBullet"/>
+        <w:pStyle w:val="Puntoelenco"/>
         <w:ind w:left="1440"/>
       </w:pPr>
     </w:p>
     <w:p>
       <w:pPr>
-        <w:pStyle w:val="ListBullet"/>
+        <w:pStyle w:val="Puntoelenco"/>
         <w:ind w:left="1440"/>
       </w:pPr>
       <w:r>
@@ -8008,93 +8015,93 @@
     </w:p>
     <w:p>
       <w:pPr>
-        <w:pStyle w:val="ListBullet"/>
-      </w:pPr>
-    </w:p>
-    <w:p>
-      <w:pPr>
-        <w:pStyle w:val="ListBullet"/>
-      </w:pPr>
-    </w:p>
-    <w:p>
-      <w:pPr>
-        <w:pStyle w:val="ListBullet"/>
-      </w:pPr>
-    </w:p>
-    <w:p>
-      <w:pPr>
-        <w:pStyle w:val="ListBullet"/>
-      </w:pPr>
-    </w:p>
-    <w:p>
-      <w:pPr>
-        <w:pStyle w:val="ListBullet"/>
-      </w:pPr>
-    </w:p>
-    <w:p>
-      <w:pPr>
-        <w:pStyle w:val="ListBullet"/>
-      </w:pPr>
-    </w:p>
-    <w:p>
-      <w:pPr>
-        <w:pStyle w:val="ListBullet"/>
-      </w:pPr>
-    </w:p>
-    <w:p>
-      <w:pPr>
-        <w:pStyle w:val="ListBullet"/>
-      </w:pPr>
-    </w:p>
-    <w:p>
-      <w:pPr>
-        <w:pStyle w:val="ListBullet"/>
-      </w:pPr>
-    </w:p>
-    <w:p>
-      <w:pPr>
-        <w:pStyle w:val="ListBullet"/>
-      </w:pPr>
-    </w:p>
-    <w:p>
-      <w:pPr>
-        <w:pStyle w:val="ListBullet"/>
-      </w:pPr>
-    </w:p>
-    <w:p>
-      <w:pPr>
-        <w:pStyle w:val="ListBullet"/>
-      </w:pPr>
-    </w:p>
-    <w:p>
-      <w:pPr>
-        <w:pStyle w:val="ListBullet"/>
-      </w:pPr>
-    </w:p>
-    <w:p>
-      <w:pPr>
-        <w:pStyle w:val="ListBullet"/>
-      </w:pPr>
-    </w:p>
-    <w:p>
-      <w:pPr>
-        <w:pStyle w:val="ListBullet"/>
-      </w:pPr>
-    </w:p>
-    <w:p>
-      <w:pPr>
-        <w:pStyle w:val="ListBullet"/>
-      </w:pPr>
-    </w:p>
-    <w:p>
-      <w:pPr>
-        <w:pStyle w:val="ListBullet"/>
+        <w:pStyle w:val="Puntoelenco"/>
+      </w:pPr>
+    </w:p>
+    <w:p>
+      <w:pPr>
+        <w:pStyle w:val="Puntoelenco"/>
+      </w:pPr>
+    </w:p>
+    <w:p>
+      <w:pPr>
+        <w:pStyle w:val="Puntoelenco"/>
+      </w:pPr>
+    </w:p>
+    <w:p>
+      <w:pPr>
+        <w:pStyle w:val="Puntoelenco"/>
+      </w:pPr>
+    </w:p>
+    <w:p>
+      <w:pPr>
+        <w:pStyle w:val="Puntoelenco"/>
+      </w:pPr>
+    </w:p>
+    <w:p>
+      <w:pPr>
+        <w:pStyle w:val="Puntoelenco"/>
+      </w:pPr>
+    </w:p>
+    <w:p>
+      <w:pPr>
+        <w:pStyle w:val="Puntoelenco"/>
+      </w:pPr>
+    </w:p>
+    <w:p>
+      <w:pPr>
+        <w:pStyle w:val="Puntoelenco"/>
+      </w:pPr>
+    </w:p>
+    <w:p>
+      <w:pPr>
+        <w:pStyle w:val="Puntoelenco"/>
+      </w:pPr>
+    </w:p>
+    <w:p>
+      <w:pPr>
+        <w:pStyle w:val="Puntoelenco"/>
+      </w:pPr>
+    </w:p>
+    <w:p>
+      <w:pPr>
+        <w:pStyle w:val="Puntoelenco"/>
+      </w:pPr>
+    </w:p>
+    <w:p>
+      <w:pPr>
+        <w:pStyle w:val="Puntoelenco"/>
+      </w:pPr>
+    </w:p>
+    <w:p>
+      <w:pPr>
+        <w:pStyle w:val="Puntoelenco"/>
+      </w:pPr>
+    </w:p>
+    <w:p>
+      <w:pPr>
+        <w:pStyle w:val="Puntoelenco"/>
+      </w:pPr>
+    </w:p>
+    <w:p>
+      <w:pPr>
+        <w:pStyle w:val="Puntoelenco"/>
+      </w:pPr>
+    </w:p>
+    <w:p>
+      <w:pPr>
+        <w:pStyle w:val="Puntoelenco"/>
+      </w:pPr>
+    </w:p>
+    <w:p>
+      <w:pPr>
+        <w:pStyle w:val="Puntoelenco"/>
         <w:ind w:left="1440"/>
       </w:pPr>
     </w:p>
     <w:p>
       <w:pPr>
-        <w:pStyle w:val="ListBullet"/>
+        <w:pStyle w:val="Puntoelenco"/>
         <w:numPr>
           <w:ilvl w:val="0"/>
           <w:numId w:val="24"/>
@@ -8132,7 +8139,7 @@
     </w:p>
     <w:p>
       <w:pPr>
-        <w:pStyle w:val="ListBullet"/>
+        <w:pStyle w:val="Puntoelenco"/>
         <w:ind w:left="1440"/>
         <w:rPr>
           <w:sz w:val="24"/>
@@ -8161,7 +8168,7 @@
     </w:p>
     <w:p>
       <w:pPr>
-        <w:pStyle w:val="ListBullet"/>
+        <w:pStyle w:val="Puntoelenco"/>
         <w:ind w:left="1440"/>
         <w:rPr>
           <w:sz w:val="24"/>
@@ -8199,7 +8206,7 @@
     </w:p>
     <w:p>
       <w:pPr>
-        <w:pStyle w:val="ListBullet"/>
+        <w:pStyle w:val="Puntoelenco"/>
         <w:ind w:left="1440"/>
         <w:rPr>
           <w:color w:val="4472C4"/>
@@ -8216,7 +8223,7 @@
     </w:p>
     <w:p>
       <w:pPr>
-        <w:pStyle w:val="ListBullet"/>
+        <w:pStyle w:val="Puntoelenco"/>
         <w:numPr>
           <w:ilvl w:val="0"/>
           <w:numId w:val="25"/>
@@ -8234,7 +8241,7 @@
     </w:p>
     <w:p>
       <w:pPr>
-        <w:pStyle w:val="ListBullet"/>
+        <w:pStyle w:val="Puntoelenco"/>
         <w:numPr>
           <w:ilvl w:val="0"/>
           <w:numId w:val="25"/>
@@ -8252,7 +8259,7 @@
     </w:p>
     <w:p>
       <w:pPr>
-        <w:pStyle w:val="ListBullet"/>
+        <w:pStyle w:val="Puntoelenco"/>
         <w:numPr>
           <w:ilvl w:val="0"/>
           <w:numId w:val="25"/>
@@ -8276,7 +8283,7 @@
     </w:p>
     <w:p>
       <w:pPr>
-        <w:pStyle w:val="ListBullet"/>
+        <w:pStyle w:val="Puntoelenco"/>
         <w:ind w:left="1440"/>
         <w:rPr>
           <w:sz w:val="24"/>
@@ -8285,7 +8292,7 @@
     </w:p>
     <w:p>
       <w:pPr>
-        <w:pStyle w:val="ListBullet"/>
+        <w:pStyle w:val="Puntoelenco"/>
         <w:ind w:left="1440"/>
         <w:rPr>
           <w:sz w:val="24"/>
@@ -8335,24 +8342,24 @@
     </w:p>
     <w:p>
       <w:pPr>
-        <w:pStyle w:val="ListBullet"/>
-      </w:pPr>
-    </w:p>
-    <w:p>
-      <w:pPr>
-        <w:pStyle w:val="ListBullet"/>
+        <w:pStyle w:val="Puntoelenco"/>
+      </w:pPr>
+    </w:p>
+    <w:p>
+      <w:pPr>
+        <w:pStyle w:val="Puntoelenco"/>
         <w:ind w:left="1440"/>
       </w:pPr>
     </w:p>
     <w:p>
       <w:pPr>
-        <w:pStyle w:val="ListBullet"/>
+        <w:pStyle w:val="Puntoelenco"/>
         <w:ind w:left="1440"/>
       </w:pPr>
     </w:p>
     <w:p>
       <w:pPr>
-        <w:pStyle w:val="ListBullet"/>
+        <w:pStyle w:val="Puntoelenco"/>
         <w:numPr>
           <w:ilvl w:val="0"/>
           <w:numId w:val="24"/>
@@ -8422,7 +8429,7 @@
     </w:p>
     <w:p>
       <w:pPr>
-        <w:pStyle w:val="ListBullet"/>
+        <w:pStyle w:val="Puntoelenco"/>
         <w:ind w:left="1440"/>
         <w:rPr>
           <w:sz w:val="24"/>
@@ -8451,7 +8458,7 @@
     </w:p>
     <w:p>
       <w:pPr>
-        <w:pStyle w:val="ListBullet"/>
+        <w:pStyle w:val="Puntoelenco"/>
         <w:ind w:left="1440"/>
         <w:rPr>
           <w:sz w:val="24"/>
@@ -8495,7 +8502,7 @@
     </w:p>
     <w:p>
       <w:pPr>
-        <w:pStyle w:val="ListBullet"/>
+        <w:pStyle w:val="Puntoelenco"/>
         <w:ind w:left="1440"/>
         <w:rPr>
           <w:color w:val="4472C4"/>
@@ -8512,7 +8519,7 @@
     </w:p>
     <w:p>
       <w:pPr>
-        <w:pStyle w:val="ListBullet"/>
+        <w:pStyle w:val="Puntoelenco"/>
         <w:numPr>
           <w:ilvl w:val="0"/>
           <w:numId w:val="32"/>
@@ -8554,7 +8561,7 @@
     </w:p>
     <w:p>
       <w:pPr>
-        <w:pStyle w:val="ListBullet"/>
+        <w:pStyle w:val="Puntoelenco"/>
         <w:numPr>
           <w:ilvl w:val="0"/>
           <w:numId w:val="32"/>
@@ -8578,7 +8585,7 @@
     </w:p>
     <w:p>
       <w:pPr>
-        <w:pStyle w:val="ListBullet"/>
+        <w:pStyle w:val="Puntoelenco"/>
         <w:numPr>
           <w:ilvl w:val="0"/>
           <w:numId w:val="32"/>
@@ -8602,7 +8609,7 @@
     </w:p>
     <w:p>
       <w:pPr>
-        <w:pStyle w:val="ListBullet"/>
+        <w:pStyle w:val="Puntoelenco"/>
         <w:ind w:left="1440"/>
         <w:rPr>
           <w:sz w:val="24"/>
@@ -8611,7 +8618,7 @@
     </w:p>
     <w:p>
       <w:pPr>
-        <w:pStyle w:val="ListBullet"/>
+        <w:pStyle w:val="Puntoelenco"/>
         <w:ind w:left="1440"/>
         <w:rPr>
           <w:sz w:val="24"/>
@@ -8655,7 +8662,7 @@
     </w:p>
     <w:p>
       <w:pPr>
-        <w:pStyle w:val="ListBullet"/>
+        <w:pStyle w:val="Puntoelenco"/>
         <w:ind w:left="1440"/>
       </w:pPr>
       <w:r>
@@ -8701,7 +8708,7 @@
     </w:p>
     <w:p>
       <w:pPr>
-        <w:pStyle w:val="ListBullet"/>
+        <w:pStyle w:val="Puntoelenco"/>
         <w:ind w:left="1440"/>
         <w:rPr>
           <w:b/>
@@ -8711,7 +8718,7 @@
     </w:p>
     <w:p>
       <w:pPr>
-        <w:pStyle w:val="ListBullet"/>
+        <w:pStyle w:val="Puntoelenco"/>
         <w:ind w:left="1440"/>
         <w:rPr>
           <w:b/>
@@ -8721,7 +8728,7 @@
     </w:p>
     <w:p>
       <w:pPr>
-        <w:pStyle w:val="ListBullet"/>
+        <w:pStyle w:val="Puntoelenco"/>
         <w:ind w:left="1440"/>
         <w:rPr>
           <w:b/>
@@ -8731,7 +8738,7 @@
     </w:p>
     <w:p>
       <w:pPr>
-        <w:pStyle w:val="ListBullet"/>
+        <w:pStyle w:val="Puntoelenco"/>
         <w:numPr>
           <w:ilvl w:val="0"/>
           <w:numId w:val="24"/>
@@ -8769,7 +8776,7 @@
     </w:p>
     <w:p>
       <w:pPr>
-        <w:pStyle w:val="ListBullet"/>
+        <w:pStyle w:val="Puntoelenco"/>
         <w:ind w:left="1440"/>
         <w:rPr>
           <w:sz w:val="24"/>
@@ -8798,7 +8805,7 @@
     </w:p>
     <w:p>
       <w:pPr>
-        <w:pStyle w:val="ListBullet"/>
+        <w:pStyle w:val="Puntoelenco"/>
         <w:ind w:left="1440"/>
         <w:rPr>
           <w:sz w:val="24"/>
@@ -8836,7 +8843,7 @@
     </w:p>
     <w:p>
       <w:pPr>
-        <w:pStyle w:val="ListBullet"/>
+        <w:pStyle w:val="Puntoelenco"/>
         <w:ind w:left="1440"/>
         <w:rPr>
           <w:color w:val="4472C4"/>
@@ -8853,7 +8860,7 @@
     </w:p>
     <w:p>
       <w:pPr>
-        <w:pStyle w:val="ListBullet"/>
+        <w:pStyle w:val="Puntoelenco"/>
         <w:numPr>
           <w:ilvl w:val="0"/>
           <w:numId w:val="33"/>
@@ -8892,7 +8899,7 @@
     </w:p>
     <w:p>
       <w:pPr>
-        <w:pStyle w:val="ListBullet"/>
+        <w:pStyle w:val="Puntoelenco"/>
         <w:numPr>
           <w:ilvl w:val="0"/>
           <w:numId w:val="33"/>
@@ -8910,7 +8917,7 @@
     </w:p>
     <w:p>
       <w:pPr>
-        <w:pStyle w:val="ListBullet"/>
+        <w:pStyle w:val="Puntoelenco"/>
         <w:ind w:left="1440"/>
         <w:rPr>
           <w:sz w:val="24"/>
@@ -8919,7 +8926,7 @@
     </w:p>
     <w:p>
       <w:pPr>
-        <w:pStyle w:val="ListBullet"/>
+        <w:pStyle w:val="Puntoelenco"/>
         <w:ind w:left="1440"/>
         <w:rPr>
           <w:sz w:val="24"/>
@@ -8957,7 +8964,7 @@
     </w:p>
     <w:p>
       <w:pPr>
-        <w:pStyle w:val="ListBullet"/>
+        <w:pStyle w:val="Puntoelenco"/>
         <w:ind w:left="1440"/>
         <w:rPr>
           <w:sz w:val="24"/>
@@ -8966,7 +8973,7 @@
     </w:p>
     <w:p>
       <w:pPr>
-        <w:pStyle w:val="ListBullet"/>
+        <w:pStyle w:val="Puntoelenco"/>
       </w:pPr>
       <w:r>
         <w:tab/>
@@ -9017,25 +9024,25 @@
     </w:p>
     <w:p>
       <w:pPr>
-        <w:pStyle w:val="ListBullet"/>
+        <w:pStyle w:val="Puntoelenco"/>
         <w:ind w:left="1440"/>
       </w:pPr>
     </w:p>
     <w:p>
       <w:pPr>
-        <w:pStyle w:val="ListBullet"/>
+        <w:pStyle w:val="Puntoelenco"/>
         <w:ind w:left="1440"/>
       </w:pPr>
     </w:p>
     <w:p>
       <w:pPr>
-        <w:pStyle w:val="ListBullet"/>
+        <w:pStyle w:val="Puntoelenco"/>
         <w:ind w:left="1440"/>
       </w:pPr>
     </w:p>
     <w:p>
       <w:pPr>
-        <w:pStyle w:val="ListBullet"/>
+        <w:pStyle w:val="Puntoelenco"/>
         <w:numPr>
           <w:ilvl w:val="0"/>
           <w:numId w:val="24"/>
@@ -9098,7 +9105,7 @@
     </w:p>
     <w:p>
       <w:pPr>
-        <w:pStyle w:val="ListBullet"/>
+        <w:pStyle w:val="Puntoelenco"/>
         <w:ind w:left="1440"/>
         <w:rPr>
           <w:sz w:val="24"/>
@@ -9120,7 +9127,7 @@
     </w:p>
     <w:p>
       <w:pPr>
-        <w:pStyle w:val="ListBullet"/>
+        <w:pStyle w:val="Puntoelenco"/>
         <w:ind w:left="1440"/>
         <w:rPr>
           <w:sz w:val="24"/>
@@ -9164,7 +9171,7 @@
     </w:p>
     <w:p>
       <w:pPr>
-        <w:pStyle w:val="ListBullet"/>
+        <w:pStyle w:val="Puntoelenco"/>
         <w:ind w:left="1440"/>
         <w:rPr>
           <w:color w:val="2E74B5" w:themeColor="accent5" w:themeShade="BF"/>
@@ -9188,7 +9195,7 @@
     </w:p>
     <w:p>
       <w:pPr>
-        <w:pStyle w:val="ListBullet"/>
+        <w:pStyle w:val="Puntoelenco"/>
         <w:numPr>
           <w:ilvl w:val="0"/>
           <w:numId w:val="26"/>
@@ -9206,7 +9213,7 @@
     </w:p>
     <w:p>
       <w:pPr>
-        <w:pStyle w:val="ListBullet"/>
+        <w:pStyle w:val="Puntoelenco"/>
         <w:numPr>
           <w:ilvl w:val="0"/>
           <w:numId w:val="26"/>
@@ -9224,7 +9231,7 @@
     </w:p>
     <w:p>
       <w:pPr>
-        <w:pStyle w:val="ListBullet"/>
+        <w:pStyle w:val="Puntoelenco"/>
         <w:numPr>
           <w:ilvl w:val="0"/>
           <w:numId w:val="26"/>
@@ -9242,7 +9249,7 @@
     </w:p>
     <w:p>
       <w:pPr>
-        <w:pStyle w:val="ListBullet"/>
+        <w:pStyle w:val="Puntoelenco"/>
         <w:numPr>
           <w:ilvl w:val="0"/>
           <w:numId w:val="26"/>
@@ -9292,7 +9299,7 @@
     </w:p>
     <w:p>
       <w:pPr>
-        <w:pStyle w:val="ListBullet"/>
+        <w:pStyle w:val="Puntoelenco"/>
         <w:numPr>
           <w:ilvl w:val="0"/>
           <w:numId w:val="26"/>
@@ -9322,7 +9329,7 @@
     </w:p>
     <w:p>
       <w:pPr>
-        <w:pStyle w:val="ListBullet"/>
+        <w:pStyle w:val="Puntoelenco"/>
         <w:numPr>
           <w:ilvl w:val="0"/>
           <w:numId w:val="26"/>
@@ -9370,7 +9377,7 @@
     </w:p>
     <w:p>
       <w:pPr>
-        <w:pStyle w:val="ListBullet"/>
+        <w:pStyle w:val="Puntoelenco"/>
         <w:numPr>
           <w:ilvl w:val="0"/>
           <w:numId w:val="26"/>
@@ -9390,7 +9397,7 @@
     </w:p>
     <w:p>
       <w:pPr>
-        <w:pStyle w:val="ListBullet"/>
+        <w:pStyle w:val="Puntoelenco"/>
         <w:numPr>
           <w:ilvl w:val="0"/>
           <w:numId w:val="26"/>
@@ -9438,7 +9445,7 @@
     </w:p>
     <w:p>
       <w:pPr>
-        <w:pStyle w:val="ListBullet"/>
+        <w:pStyle w:val="Puntoelenco"/>
         <w:ind w:left="2160"/>
         <w:rPr>
           <w:sz w:val="24"/>
@@ -9447,7 +9454,7 @@
     </w:p>
     <w:p>
       <w:pPr>
-        <w:pStyle w:val="ListBullet"/>
+        <w:pStyle w:val="Puntoelenco"/>
         <w:ind w:left="1440"/>
         <w:rPr>
           <w:sz w:val="24"/>
@@ -9503,7 +9510,7 @@
     </w:p>
     <w:p>
       <w:pPr>
-        <w:pStyle w:val="ListBullet"/>
+        <w:pStyle w:val="Puntoelenco"/>
         <w:ind w:left="1440"/>
         <w:rPr>
           <w:sz w:val="24"/>
@@ -9551,7 +9558,7 @@
     </w:p>
     <w:p>
       <w:pPr>
-        <w:pStyle w:val="ListBullet"/>
+        <w:pStyle w:val="Puntoelenco"/>
         <w:ind w:left="1440"/>
         <w:rPr>
           <w:sz w:val="24"/>
@@ -9573,7 +9580,7 @@
     </w:p>
     <w:p>
       <w:pPr>
-        <w:pStyle w:val="ListBullet"/>
+        <w:pStyle w:val="Puntoelenco"/>
         <w:numPr>
           <w:ilvl w:val="0"/>
           <w:numId w:val="27"/>
@@ -9609,7 +9616,7 @@
     </w:p>
     <w:p>
       <w:pPr>
-        <w:pStyle w:val="ListBullet"/>
+        <w:pStyle w:val="Puntoelenco"/>
         <w:numPr>
           <w:ilvl w:val="0"/>
           <w:numId w:val="27"/>
@@ -9657,7 +9664,7 @@
     </w:p>
     <w:p>
       <w:pPr>
-        <w:pStyle w:val="ListBullet"/>
+        <w:pStyle w:val="Puntoelenco"/>
         <w:numPr>
           <w:ilvl w:val="0"/>
           <w:numId w:val="27"/>
@@ -9681,24 +9688,24 @@
     </w:p>
     <w:p>
       <w:pPr>
-        <w:pStyle w:val="ListBullet"/>
+        <w:pStyle w:val="Puntoelenco"/>
         <w:ind w:left="1418"/>
       </w:pPr>
     </w:p>
     <w:p>
       <w:pPr>
-        <w:pStyle w:val="ListBullet"/>
+        <w:pStyle w:val="Puntoelenco"/>
         <w:ind w:left="1418"/>
       </w:pPr>
     </w:p>
     <w:p>
       <w:pPr>
-        <w:pStyle w:val="ListBullet"/>
-      </w:pPr>
-    </w:p>
-    <w:p>
-      <w:pPr>
-        <w:pStyle w:val="ListBullet"/>
+        <w:pStyle w:val="Puntoelenco"/>
+      </w:pPr>
+    </w:p>
+    <w:p>
+      <w:pPr>
+        <w:pStyle w:val="Puntoelenco"/>
         <w:numPr>
           <w:ilvl w:val="0"/>
           <w:numId w:val="24"/>
@@ -9760,7 +9767,7 @@
     </w:p>
     <w:p>
       <w:pPr>
-        <w:pStyle w:val="ListBullet"/>
+        <w:pStyle w:val="Puntoelenco"/>
         <w:ind w:left="1440"/>
         <w:rPr>
           <w:sz w:val="24"/>
@@ -9789,7 +9796,7 @@
     </w:p>
     <w:p>
       <w:pPr>
-        <w:pStyle w:val="ListBullet"/>
+        <w:pStyle w:val="Puntoelenco"/>
         <w:ind w:left="1440"/>
         <w:rPr>
           <w:sz w:val="24"/>
@@ -9838,7 +9845,7 @@
     </w:p>
     <w:p>
       <w:pPr>
-        <w:pStyle w:val="ListBullet"/>
+        <w:pStyle w:val="Puntoelenco"/>
         <w:ind w:left="1440"/>
         <w:rPr>
           <w:color w:val="2E74B5" w:themeColor="accent5" w:themeShade="BF"/>
@@ -9862,7 +9869,7 @@
     </w:p>
     <w:p>
       <w:pPr>
-        <w:pStyle w:val="ListBullet"/>
+        <w:pStyle w:val="Puntoelenco"/>
         <w:numPr>
           <w:ilvl w:val="0"/>
           <w:numId w:val="48"/>
@@ -9892,7 +9899,7 @@
     </w:p>
     <w:p>
       <w:pPr>
-        <w:pStyle w:val="ListBullet"/>
+        <w:pStyle w:val="Puntoelenco"/>
         <w:numPr>
           <w:ilvl w:val="0"/>
           <w:numId w:val="48"/>
@@ -9910,7 +9917,7 @@
     </w:p>
     <w:p>
       <w:pPr>
-        <w:pStyle w:val="ListBullet"/>
+        <w:pStyle w:val="Puntoelenco"/>
         <w:numPr>
           <w:ilvl w:val="0"/>
           <w:numId w:val="33"/>
@@ -9928,7 +9935,7 @@
     </w:p>
     <w:p>
       <w:pPr>
-        <w:pStyle w:val="ListBullet"/>
+        <w:pStyle w:val="Puntoelenco"/>
         <w:ind w:left="709"/>
         <w:rPr>
           <w:sz w:val="24"/>
@@ -9937,7 +9944,7 @@
     </w:p>
     <w:p>
       <w:pPr>
-        <w:pStyle w:val="ListBullet"/>
+        <w:pStyle w:val="Puntoelenco"/>
         <w:ind w:left="1440"/>
         <w:rPr>
           <w:sz w:val="24"/>
@@ -9987,25 +9994,25 @@
     </w:p>
     <w:p>
       <w:pPr>
-        <w:pStyle w:val="ListBullet"/>
+        <w:pStyle w:val="Puntoelenco"/>
         <w:ind w:left="1440"/>
       </w:pPr>
     </w:p>
     <w:p>
       <w:pPr>
-        <w:pStyle w:val="ListBullet"/>
+        <w:pStyle w:val="Puntoelenco"/>
         <w:ind w:left="1440"/>
       </w:pPr>
     </w:p>
     <w:p>
       <w:pPr>
-        <w:pStyle w:val="ListBullet"/>
+        <w:pStyle w:val="Puntoelenco"/>
         <w:ind w:left="1440"/>
       </w:pPr>
     </w:p>
     <w:p>
       <w:pPr>
-        <w:pStyle w:val="ListBullet"/>
+        <w:pStyle w:val="Puntoelenco"/>
         <w:numPr>
           <w:ilvl w:val="0"/>
           <w:numId w:val="24"/>
@@ -10027,7 +10034,7 @@
     </w:p>
     <w:p>
       <w:pPr>
-        <w:pStyle w:val="ListBullet"/>
+        <w:pStyle w:val="Puntoelenco"/>
         <w:ind w:left="1440"/>
         <w:rPr>
           <w:sz w:val="24"/>
@@ -10049,7 +10056,7 @@
     </w:p>
     <w:p>
       <w:pPr>
-        <w:pStyle w:val="ListBullet"/>
+        <w:pStyle w:val="Puntoelenco"/>
         <w:ind w:left="1440"/>
         <w:rPr>
           <w:sz w:val="24"/>
@@ -10087,7 +10094,7 @@
     </w:p>
     <w:p>
       <w:pPr>
-        <w:pStyle w:val="ListBullet"/>
+        <w:pStyle w:val="Puntoelenco"/>
         <w:ind w:left="1440"/>
         <w:rPr>
           <w:color w:val="4472C4"/>
@@ -10104,7 +10111,7 @@
     </w:p>
     <w:p>
       <w:pPr>
-        <w:pStyle w:val="ListBullet"/>
+        <w:pStyle w:val="Puntoelenco"/>
         <w:numPr>
           <w:ilvl w:val="0"/>
           <w:numId w:val="47"/>
@@ -10122,7 +10129,7 @@
     </w:p>
     <w:p>
       <w:pPr>
-        <w:pStyle w:val="ListBullet"/>
+        <w:pStyle w:val="Puntoelenco"/>
         <w:numPr>
           <w:ilvl w:val="0"/>
           <w:numId w:val="47"/>
@@ -10164,7 +10171,7 @@
     </w:p>
     <w:p>
       <w:pPr>
-        <w:pStyle w:val="ListBullet"/>
+        <w:pStyle w:val="Puntoelenco"/>
         <w:ind w:left="1440"/>
         <w:rPr>
           <w:sz w:val="24"/>
@@ -10173,7 +10180,7 @@
     </w:p>
     <w:p>
       <w:pPr>
-        <w:pStyle w:val="ListBullet"/>
+        <w:pStyle w:val="Puntoelenco"/>
         <w:ind w:left="1440"/>
         <w:rPr>
           <w:sz w:val="24"/>
@@ -10217,22 +10224,22 @@
     </w:p>
     <w:p>
       <w:pPr>
-        <w:pStyle w:val="ListBullet"/>
-      </w:pPr>
-    </w:p>
-    <w:p>
-      <w:pPr>
-        <w:pStyle w:val="ListBullet"/>
-      </w:pPr>
-    </w:p>
-    <w:p>
-      <w:pPr>
-        <w:pStyle w:val="ListBullet"/>
-      </w:pPr>
-    </w:p>
-    <w:p>
-      <w:pPr>
-        <w:pStyle w:val="ListBullet"/>
+        <w:pStyle w:val="Puntoelenco"/>
+      </w:pPr>
+    </w:p>
+    <w:p>
+      <w:pPr>
+        <w:pStyle w:val="Puntoelenco"/>
+      </w:pPr>
+    </w:p>
+    <w:p>
+      <w:pPr>
+        <w:pStyle w:val="Puntoelenco"/>
+      </w:pPr>
+    </w:p>
+    <w:p>
+      <w:pPr>
+        <w:pStyle w:val="Puntoelenco"/>
         <w:numPr>
           <w:ilvl w:val="0"/>
           <w:numId w:val="24"/>
@@ -10254,7 +10261,7 @@
     </w:p>
     <w:p>
       <w:pPr>
-        <w:pStyle w:val="ListBullet"/>
+        <w:pStyle w:val="Puntoelenco"/>
         <w:ind w:left="1440"/>
         <w:rPr>
           <w:sz w:val="24"/>
@@ -10276,7 +10283,7 @@
     </w:p>
     <w:p>
       <w:pPr>
-        <w:pStyle w:val="ListBullet"/>
+        <w:pStyle w:val="Puntoelenco"/>
         <w:ind w:left="1440"/>
         <w:rPr>
           <w:sz w:val="24"/>
@@ -10320,7 +10327,7 @@
     </w:p>
     <w:p>
       <w:pPr>
-        <w:pStyle w:val="ListBullet"/>
+        <w:pStyle w:val="Puntoelenco"/>
         <w:ind w:left="1440"/>
         <w:rPr>
           <w:color w:val="4472C4"/>
@@ -10337,7 +10344,7 @@
     </w:p>
     <w:p>
       <w:pPr>
-        <w:pStyle w:val="ListBullet"/>
+        <w:pStyle w:val="Puntoelenco"/>
         <w:numPr>
           <w:ilvl w:val="0"/>
           <w:numId w:val="38"/>
@@ -10355,7 +10362,7 @@
     </w:p>
     <w:p>
       <w:pPr>
-        <w:pStyle w:val="ListBullet"/>
+        <w:pStyle w:val="Puntoelenco"/>
         <w:numPr>
           <w:ilvl w:val="0"/>
           <w:numId w:val="38"/>
@@ -10373,7 +10380,7 @@
     </w:p>
     <w:p>
       <w:pPr>
-        <w:pStyle w:val="ListBullet"/>
+        <w:pStyle w:val="Puntoelenco"/>
         <w:ind w:left="1440"/>
         <w:rPr>
           <w:sz w:val="24"/>
@@ -10382,7 +10389,7 @@
     </w:p>
     <w:p>
       <w:pPr>
-        <w:pStyle w:val="ListBullet"/>
+        <w:pStyle w:val="Puntoelenco"/>
         <w:ind w:left="1440"/>
         <w:rPr>
           <w:sz w:val="24"/>
@@ -10426,7 +10433,7 @@
     </w:p>
     <w:p>
       <w:pPr>
-        <w:pStyle w:val="ListBullet"/>
+        <w:pStyle w:val="Puntoelenco"/>
         <w:ind w:left="1440"/>
         <w:rPr>
           <w:sz w:val="24"/>
@@ -10435,7 +10442,7 @@
     </w:p>
     <w:p>
       <w:pPr>
-        <w:pStyle w:val="ListBullet"/>
+        <w:pStyle w:val="Puntoelenco"/>
         <w:rPr>
           <w:noProof/>
         </w:rPr>
@@ -10489,31 +10496,31 @@
     </w:p>
     <w:p>
       <w:pPr>
-        <w:pStyle w:val="ListBullet"/>
+        <w:pStyle w:val="Puntoelenco"/>
         <w:ind w:left="1440"/>
       </w:pPr>
     </w:p>
     <w:p>
       <w:pPr>
-        <w:pStyle w:val="ListBullet"/>
+        <w:pStyle w:val="Puntoelenco"/>
         <w:ind w:left="1440"/>
       </w:pPr>
     </w:p>
     <w:p>
       <w:pPr>
-        <w:pStyle w:val="ListBullet"/>
+        <w:pStyle w:val="Puntoelenco"/>
         <w:ind w:left="1440"/>
       </w:pPr>
     </w:p>
     <w:p>
       <w:pPr>
-        <w:pStyle w:val="ListBullet"/>
+        <w:pStyle w:val="Puntoelenco"/>
         <w:ind w:left="1440"/>
       </w:pPr>
     </w:p>
     <w:p>
       <w:pPr>
-        <w:pStyle w:val="ListBullet"/>
+        <w:pStyle w:val="Puntoelenco"/>
         <w:numPr>
           <w:ilvl w:val="0"/>
           <w:numId w:val="24"/>
@@ -10575,7 +10582,7 @@
     </w:p>
     <w:p>
       <w:pPr>
-        <w:pStyle w:val="ListBullet"/>
+        <w:pStyle w:val="Puntoelenco"/>
         <w:ind w:left="1440"/>
         <w:rPr>
           <w:color w:val="2E74B5" w:themeColor="accent5" w:themeShade="BF"/>
@@ -10587,6 +10594,7 @@
           <w:color w:val="2E74B5" w:themeColor="accent5" w:themeShade="BF"/>
           <w:sz w:val="24"/>
         </w:rPr>
+        <w:lastRenderedPageBreak/>
         <w:t xml:space="preserve">Attore: </w:t>
       </w:r>
       <w:r>
@@ -10598,7 +10606,7 @@
     </w:p>
     <w:p>
       <w:pPr>
-        <w:pStyle w:val="ListBullet"/>
+        <w:pStyle w:val="Puntoelenco"/>
         <w:ind w:left="1440"/>
         <w:rPr>
           <w:sz w:val="24"/>
@@ -10642,7 +10650,7 @@
     </w:p>
     <w:p>
       <w:pPr>
-        <w:pStyle w:val="ListBullet"/>
+        <w:pStyle w:val="Puntoelenco"/>
         <w:ind w:left="1440"/>
         <w:rPr>
           <w:color w:val="2E74B5" w:themeColor="accent5" w:themeShade="BF"/>
@@ -10659,7 +10667,7 @@
     </w:p>
     <w:p>
       <w:pPr>
-        <w:pStyle w:val="ListBullet"/>
+        <w:pStyle w:val="Puntoelenco"/>
         <w:numPr>
           <w:ilvl w:val="0"/>
           <w:numId w:val="28"/>
@@ -10677,7 +10685,7 @@
     </w:p>
     <w:p>
       <w:pPr>
-        <w:pStyle w:val="ListBullet"/>
+        <w:pStyle w:val="Puntoelenco"/>
         <w:numPr>
           <w:ilvl w:val="0"/>
           <w:numId w:val="28"/>
@@ -10695,7 +10703,7 @@
     </w:p>
     <w:p>
       <w:pPr>
-        <w:pStyle w:val="ListBullet"/>
+        <w:pStyle w:val="Puntoelenco"/>
         <w:numPr>
           <w:ilvl w:val="0"/>
           <w:numId w:val="28"/>
@@ -10719,7 +10727,7 @@
     </w:p>
     <w:p>
       <w:pPr>
-        <w:pStyle w:val="ListBullet"/>
+        <w:pStyle w:val="Puntoelenco"/>
         <w:ind w:left="1440"/>
         <w:rPr>
           <w:sz w:val="24"/>
@@ -10728,7 +10736,7 @@
     </w:p>
     <w:p>
       <w:pPr>
-        <w:pStyle w:val="ListBullet"/>
+        <w:pStyle w:val="Puntoelenco"/>
         <w:ind w:left="1440"/>
         <w:rPr>
           <w:sz w:val="24"/>
@@ -10773,44 +10781,30 @@
         <w:rPr>
           <w:sz w:val="24"/>
         </w:rPr>
-        <w:t xml:space="preserve">tente si trova nella pagina di catalogo del </w:t>
-      </w:r>
-      <w:proofErr w:type="gramStart"/>
-      <w:r>
-        <w:rPr>
-          <w:sz w:val="24"/>
-        </w:rPr>
-        <w:t>brand</w:t>
-      </w:r>
-      <w:proofErr w:type="gramEnd"/>
-      <w:r>
-        <w:rPr>
-          <w:sz w:val="24"/>
-        </w:rPr>
-        <w:t xml:space="preserve"> desiderato</w:t>
-      </w:r>
-    </w:p>
-    <w:p>
-      <w:pPr>
-        <w:pStyle w:val="ListBullet"/>
+        <w:t>tente si trova nella pagina di catalogo del brand desiderato</w:t>
+      </w:r>
+    </w:p>
+    <w:p>
+      <w:pPr>
+        <w:pStyle w:val="Puntoelenco"/>
         <w:ind w:left="1440"/>
       </w:pPr>
     </w:p>
     <w:p>
       <w:pPr>
-        <w:pStyle w:val="ListBullet"/>
+        <w:pStyle w:val="Puntoelenco"/>
         <w:ind w:left="1440"/>
       </w:pPr>
     </w:p>
     <w:p>
       <w:pPr>
-        <w:pStyle w:val="ListBullet"/>
+        <w:pStyle w:val="Puntoelenco"/>
         <w:ind w:left="1440"/>
       </w:pPr>
     </w:p>
     <w:p>
       <w:pPr>
-        <w:pStyle w:val="ListBullet"/>
+        <w:pStyle w:val="Puntoelenco"/>
         <w:numPr>
           <w:ilvl w:val="0"/>
           <w:numId w:val="24"/>
@@ -10848,7 +10842,7 @@
     </w:p>
     <w:p>
       <w:pPr>
-        <w:pStyle w:val="ListBullet"/>
+        <w:pStyle w:val="Puntoelenco"/>
         <w:ind w:left="1440"/>
         <w:rPr>
           <w:sz w:val="24"/>
@@ -10870,7 +10864,7 @@
     </w:p>
     <w:p>
       <w:pPr>
-        <w:pStyle w:val="ListBullet"/>
+        <w:pStyle w:val="Puntoelenco"/>
         <w:ind w:left="1440"/>
         <w:rPr>
           <w:sz w:val="24"/>
@@ -10920,7 +10914,7 @@
     </w:p>
     <w:p>
       <w:pPr>
-        <w:pStyle w:val="ListBullet"/>
+        <w:pStyle w:val="Puntoelenco"/>
         <w:ind w:left="1440"/>
         <w:rPr>
           <w:color w:val="2E74B5" w:themeColor="accent5" w:themeShade="BF"/>
@@ -10937,7 +10931,7 @@
     </w:p>
     <w:p>
       <w:pPr>
-        <w:pStyle w:val="ListBullet"/>
+        <w:pStyle w:val="Puntoelenco"/>
         <w:numPr>
           <w:ilvl w:val="0"/>
           <w:numId w:val="45"/>
@@ -10969,7 +10963,7 @@
     </w:p>
     <w:p>
       <w:pPr>
-        <w:pStyle w:val="ListBullet"/>
+        <w:pStyle w:val="Puntoelenco"/>
         <w:numPr>
           <w:ilvl w:val="0"/>
           <w:numId w:val="45"/>
@@ -11079,7 +11073,7 @@
     </w:p>
     <w:p>
       <w:pPr>
-        <w:pStyle w:val="ListBullet"/>
+        <w:pStyle w:val="Puntoelenco"/>
         <w:numPr>
           <w:ilvl w:val="0"/>
           <w:numId w:val="45"/>
@@ -11097,7 +11091,7 @@
     </w:p>
     <w:p>
       <w:pPr>
-        <w:pStyle w:val="ListBullet"/>
+        <w:pStyle w:val="Puntoelenco"/>
         <w:ind w:left="1440"/>
         <w:rPr>
           <w:sz w:val="24"/>
@@ -11106,7 +11100,7 @@
     </w:p>
     <w:p>
       <w:pPr>
-        <w:pStyle w:val="ListBullet"/>
+        <w:pStyle w:val="Puntoelenco"/>
         <w:ind w:left="1440"/>
         <w:rPr>
           <w:sz w:val="24"/>
@@ -11156,13 +11150,13 @@
     </w:p>
     <w:p>
       <w:pPr>
-        <w:pStyle w:val="ListBullet"/>
+        <w:pStyle w:val="Puntoelenco"/>
         <w:ind w:left="1440"/>
       </w:pPr>
     </w:p>
     <w:p>
       <w:pPr>
-        <w:pStyle w:val="ListBullet"/>
+        <w:pStyle w:val="Puntoelenco"/>
         <w:ind w:left="1440"/>
       </w:pPr>
       <w:r>
@@ -11214,25 +11208,25 @@
     </w:p>
     <w:p>
       <w:pPr>
-        <w:pStyle w:val="ListBullet"/>
+        <w:pStyle w:val="Puntoelenco"/>
         <w:ind w:left="1440"/>
       </w:pPr>
     </w:p>
     <w:p>
       <w:pPr>
-        <w:pStyle w:val="ListBullet"/>
+        <w:pStyle w:val="Puntoelenco"/>
         <w:ind w:left="1440"/>
       </w:pPr>
     </w:p>
     <w:p>
       <w:pPr>
-        <w:pStyle w:val="ListBullet"/>
+        <w:pStyle w:val="Puntoelenco"/>
         <w:ind w:left="1440"/>
       </w:pPr>
     </w:p>
     <w:p>
       <w:pPr>
-        <w:pStyle w:val="ListBullet"/>
+        <w:pStyle w:val="Puntoelenco"/>
         <w:numPr>
           <w:ilvl w:val="0"/>
           <w:numId w:val="24"/>
@@ -11249,12 +11243,13 @@
           <w:sz w:val="28"/>
           <w:szCs w:val="28"/>
         </w:rPr>
+        <w:lastRenderedPageBreak/>
         <w:t>UC9: Visualizza ordini</w:t>
       </w:r>
     </w:p>
     <w:p>
       <w:pPr>
-        <w:pStyle w:val="ListBullet"/>
+        <w:pStyle w:val="Puntoelenco"/>
         <w:ind w:left="1440"/>
         <w:rPr>
           <w:sz w:val="24"/>
@@ -11276,7 +11271,7 @@
     </w:p>
     <w:p>
       <w:pPr>
-        <w:pStyle w:val="ListBullet"/>
+        <w:pStyle w:val="Puntoelenco"/>
         <w:ind w:left="1440"/>
         <w:rPr>
           <w:sz w:val="24"/>
@@ -11334,7 +11329,7 @@
     </w:p>
     <w:p>
       <w:pPr>
-        <w:pStyle w:val="ListBullet"/>
+        <w:pStyle w:val="Puntoelenco"/>
         <w:ind w:left="1440"/>
         <w:rPr>
           <w:color w:val="2E74B5" w:themeColor="accent5" w:themeShade="BF"/>
@@ -11358,7 +11353,7 @@
     </w:p>
     <w:p>
       <w:pPr>
-        <w:pStyle w:val="ListBullet"/>
+        <w:pStyle w:val="Puntoelenco"/>
         <w:numPr>
           <w:ilvl w:val="0"/>
           <w:numId w:val="44"/>
@@ -11382,7 +11377,7 @@
     </w:p>
     <w:p>
       <w:pPr>
-        <w:pStyle w:val="ListBullet"/>
+        <w:pStyle w:val="Puntoelenco"/>
         <w:numPr>
           <w:ilvl w:val="0"/>
           <w:numId w:val="44"/>
@@ -11418,7 +11413,7 @@
     </w:p>
     <w:p>
       <w:pPr>
-        <w:pStyle w:val="ListBullet"/>
+        <w:pStyle w:val="Puntoelenco"/>
         <w:ind w:left="1440"/>
         <w:rPr>
           <w:color w:val="4472C4" w:themeColor="accent1"/>
@@ -11428,7 +11423,7 @@
     </w:p>
     <w:p>
       <w:pPr>
-        <w:pStyle w:val="ListBullet"/>
+        <w:pStyle w:val="Puntoelenco"/>
         <w:ind w:left="1440"/>
         <w:rPr>
           <w:sz w:val="24"/>
@@ -11472,22 +11467,22 @@
     </w:p>
     <w:p>
       <w:pPr>
-        <w:pStyle w:val="ListBullet"/>
-      </w:pPr>
-    </w:p>
-    <w:p>
-      <w:pPr>
-        <w:pStyle w:val="ListBullet"/>
-      </w:pPr>
-    </w:p>
-    <w:p>
-      <w:pPr>
-        <w:pStyle w:val="ListBullet"/>
-      </w:pPr>
-    </w:p>
-    <w:p>
-      <w:pPr>
-        <w:pStyle w:val="ListBullet"/>
+        <w:pStyle w:val="Puntoelenco"/>
+      </w:pPr>
+    </w:p>
+    <w:p>
+      <w:pPr>
+        <w:pStyle w:val="Puntoelenco"/>
+      </w:pPr>
+    </w:p>
+    <w:p>
+      <w:pPr>
+        <w:pStyle w:val="Puntoelenco"/>
+      </w:pPr>
+    </w:p>
+    <w:p>
+      <w:pPr>
+        <w:pStyle w:val="Puntoelenco"/>
         <w:numPr>
           <w:ilvl w:val="0"/>
           <w:numId w:val="24"/>
@@ -11541,7 +11536,7 @@
     </w:p>
     <w:p>
       <w:pPr>
-        <w:pStyle w:val="ListBullet"/>
+        <w:pStyle w:val="Puntoelenco"/>
         <w:ind w:left="1440"/>
         <w:rPr>
           <w:sz w:val="24"/>
@@ -11563,7 +11558,7 @@
     </w:p>
     <w:p>
       <w:pPr>
-        <w:pStyle w:val="ListBullet"/>
+        <w:pStyle w:val="Puntoelenco"/>
         <w:ind w:left="1440"/>
         <w:rPr>
           <w:sz w:val="24"/>
@@ -11625,7 +11620,7 @@
     </w:p>
     <w:p>
       <w:pPr>
-        <w:pStyle w:val="ListBullet"/>
+        <w:pStyle w:val="Puntoelenco"/>
         <w:ind w:left="1440"/>
         <w:rPr>
           <w:color w:val="2E74B5" w:themeColor="accent5" w:themeShade="BF"/>
@@ -11649,7 +11644,7 @@
     </w:p>
     <w:p>
       <w:pPr>
-        <w:pStyle w:val="ListBullet"/>
+        <w:pStyle w:val="Puntoelenco"/>
         <w:numPr>
           <w:ilvl w:val="0"/>
           <w:numId w:val="43"/>
@@ -11667,7 +11662,7 @@
     </w:p>
     <w:p>
       <w:pPr>
-        <w:pStyle w:val="ListBullet"/>
+        <w:pStyle w:val="Puntoelenco"/>
         <w:numPr>
           <w:ilvl w:val="0"/>
           <w:numId w:val="43"/>
@@ -11709,7 +11704,7 @@
     </w:p>
     <w:p>
       <w:pPr>
-        <w:pStyle w:val="ListBullet"/>
+        <w:pStyle w:val="Puntoelenco"/>
         <w:numPr>
           <w:ilvl w:val="0"/>
           <w:numId w:val="43"/>
@@ -11733,7 +11728,7 @@
     </w:p>
     <w:p>
       <w:pPr>
-        <w:pStyle w:val="ListBullet"/>
+        <w:pStyle w:val="Puntoelenco"/>
         <w:ind w:left="1440"/>
         <w:rPr>
           <w:color w:val="4472C4" w:themeColor="accent1"/>
@@ -11743,7 +11738,7 @@
     </w:p>
     <w:p>
       <w:pPr>
-        <w:pStyle w:val="ListBullet"/>
+        <w:pStyle w:val="Puntoelenco"/>
         <w:ind w:left="1440"/>
         <w:rPr>
           <w:sz w:val="24"/>
@@ -11799,13 +11794,13 @@
     </w:p>
     <w:p>
       <w:pPr>
-        <w:pStyle w:val="ListBullet"/>
+        <w:pStyle w:val="Puntoelenco"/>
         <w:ind w:left="1440"/>
       </w:pPr>
     </w:p>
     <w:p>
       <w:pPr>
-        <w:pStyle w:val="ListBullet"/>
+        <w:pStyle w:val="Puntoelenco"/>
         <w:ind w:left="1440"/>
       </w:pPr>
       <w:r>
@@ -11864,25 +11859,25 @@
     </w:p>
     <w:p>
       <w:pPr>
-        <w:pStyle w:val="ListBullet"/>
+        <w:pStyle w:val="Puntoelenco"/>
         <w:ind w:left="1440"/>
       </w:pPr>
     </w:p>
     <w:p>
       <w:pPr>
-        <w:pStyle w:val="ListBullet"/>
+        <w:pStyle w:val="Puntoelenco"/>
         <w:ind w:left="1440"/>
       </w:pPr>
     </w:p>
     <w:p>
       <w:pPr>
-        <w:pStyle w:val="ListBullet"/>
+        <w:pStyle w:val="Puntoelenco"/>
         <w:ind w:left="1440"/>
       </w:pPr>
     </w:p>
     <w:p>
       <w:pPr>
-        <w:pStyle w:val="ListBullet"/>
+        <w:pStyle w:val="Puntoelenco"/>
         <w:numPr>
           <w:ilvl w:val="0"/>
           <w:numId w:val="24"/>
@@ -11934,7 +11929,7 @@
     </w:p>
     <w:p>
       <w:pPr>
-        <w:pStyle w:val="ListBullet"/>
+        <w:pStyle w:val="Puntoelenco"/>
         <w:ind w:left="1440"/>
         <w:rPr>
           <w:sz w:val="24"/>
@@ -11956,7 +11951,7 @@
     </w:p>
     <w:p>
       <w:pPr>
-        <w:pStyle w:val="ListBullet"/>
+        <w:pStyle w:val="Puntoelenco"/>
         <w:ind w:left="1440"/>
         <w:rPr>
           <w:sz w:val="24"/>
@@ -12007,7 +12002,7 @@
     </w:p>
     <w:p>
       <w:pPr>
-        <w:pStyle w:val="ListBullet"/>
+        <w:pStyle w:val="Puntoelenco"/>
         <w:ind w:left="1440"/>
         <w:rPr>
           <w:color w:val="2E74B5" w:themeColor="accent5" w:themeShade="BF"/>
@@ -12031,7 +12026,7 @@
     </w:p>
     <w:p>
       <w:pPr>
-        <w:pStyle w:val="ListBullet"/>
+        <w:pStyle w:val="Puntoelenco"/>
         <w:numPr>
           <w:ilvl w:val="0"/>
           <w:numId w:val="36"/>
@@ -12049,7 +12044,7 @@
     </w:p>
     <w:p>
       <w:pPr>
-        <w:pStyle w:val="ListBullet"/>
+        <w:pStyle w:val="Puntoelenco"/>
         <w:numPr>
           <w:ilvl w:val="0"/>
           <w:numId w:val="36"/>
@@ -12067,7 +12062,7 @@
     </w:p>
     <w:p>
       <w:pPr>
-        <w:pStyle w:val="ListBullet"/>
+        <w:pStyle w:val="Puntoelenco"/>
         <w:numPr>
           <w:ilvl w:val="0"/>
           <w:numId w:val="36"/>
@@ -12085,7 +12080,7 @@
     </w:p>
     <w:p>
       <w:pPr>
-        <w:pStyle w:val="ListBullet"/>
+        <w:pStyle w:val="Puntoelenco"/>
         <w:numPr>
           <w:ilvl w:val="0"/>
           <w:numId w:val="36"/>
@@ -12103,7 +12098,7 @@
     </w:p>
     <w:p>
       <w:pPr>
-        <w:pStyle w:val="ListBullet"/>
+        <w:pStyle w:val="Puntoelenco"/>
         <w:numPr>
           <w:ilvl w:val="0"/>
           <w:numId w:val="36"/>
@@ -12121,7 +12116,7 @@
     </w:p>
     <w:p>
       <w:pPr>
-        <w:pStyle w:val="ListBullet"/>
+        <w:pStyle w:val="Puntoelenco"/>
         <w:ind w:left="1440"/>
         <w:rPr>
           <w:color w:val="4472C4" w:themeColor="accent1"/>
@@ -12131,7 +12126,7 @@
     </w:p>
     <w:p>
       <w:pPr>
-        <w:pStyle w:val="ListBullet"/>
+        <w:pStyle w:val="Puntoelenco"/>
         <w:ind w:left="1440"/>
         <w:rPr>
           <w:sz w:val="24"/>
@@ -12229,18 +12224,19 @@
     </w:p>
     <w:p>
       <w:pPr>
-        <w:pStyle w:val="ListBullet"/>
+        <w:pStyle w:val="Puntoelenco"/>
         <w:ind w:left="1440"/>
       </w:pPr>
     </w:p>
     <w:p>
       <w:pPr>
-        <w:pStyle w:val="ListBullet"/>
+        <w:pStyle w:val="Puntoelenco"/>
       </w:pPr>
       <w:r>
         <w:rPr>
           <w:noProof/>
         </w:rPr>
+        <w:lastRenderedPageBreak/>
         <w:drawing>
           <wp:inline distT="0" distB="0" distL="0" distR="0" wp14:anchorId="5178E541" wp14:editId="48E22D87">
             <wp:extent cx="6105526" cy="914400"/>
@@ -12286,22 +12282,22 @@
     </w:p>
     <w:p>
       <w:pPr>
-        <w:pStyle w:val="ListBullet"/>
-      </w:pPr>
-    </w:p>
-    <w:p>
-      <w:pPr>
-        <w:pStyle w:val="ListBullet"/>
-      </w:pPr>
-    </w:p>
-    <w:p>
-      <w:pPr>
-        <w:pStyle w:val="ListBullet"/>
-      </w:pPr>
-    </w:p>
-    <w:p>
-      <w:pPr>
-        <w:pStyle w:val="ListBullet"/>
+        <w:pStyle w:val="Puntoelenco"/>
+      </w:pPr>
+    </w:p>
+    <w:p>
+      <w:pPr>
+        <w:pStyle w:val="Puntoelenco"/>
+      </w:pPr>
+    </w:p>
+    <w:p>
+      <w:pPr>
+        <w:pStyle w:val="Puntoelenco"/>
+      </w:pPr>
+    </w:p>
+    <w:p>
+      <w:pPr>
+        <w:pStyle w:val="Puntoelenco"/>
         <w:numPr>
           <w:ilvl w:val="0"/>
           <w:numId w:val="24"/>
@@ -12339,7 +12335,7 @@
     </w:p>
     <w:p>
       <w:pPr>
-        <w:pStyle w:val="ListBullet"/>
+        <w:pStyle w:val="Puntoelenco"/>
         <w:ind w:left="1440"/>
         <w:rPr>
           <w:sz w:val="24"/>
@@ -12361,7 +12357,7 @@
     </w:p>
     <w:p>
       <w:pPr>
-        <w:pStyle w:val="ListBullet"/>
+        <w:pStyle w:val="Puntoelenco"/>
         <w:ind w:left="1440"/>
         <w:rPr>
           <w:sz w:val="24"/>
@@ -12411,7 +12407,7 @@
     </w:p>
     <w:p>
       <w:pPr>
-        <w:pStyle w:val="ListBullet"/>
+        <w:pStyle w:val="Puntoelenco"/>
         <w:ind w:left="1440"/>
         <w:rPr>
           <w:color w:val="2E74B5" w:themeColor="accent5" w:themeShade="BF"/>
@@ -12428,7 +12424,7 @@
     </w:p>
     <w:p>
       <w:pPr>
-        <w:pStyle w:val="ListBullet"/>
+        <w:pStyle w:val="Puntoelenco"/>
         <w:numPr>
           <w:ilvl w:val="0"/>
           <w:numId w:val="30"/>
@@ -12446,7 +12442,7 @@
     </w:p>
     <w:p>
       <w:pPr>
-        <w:pStyle w:val="ListBullet"/>
+        <w:pStyle w:val="Puntoelenco"/>
         <w:numPr>
           <w:ilvl w:val="0"/>
           <w:numId w:val="30"/>
@@ -12464,7 +12460,7 @@
     </w:p>
     <w:p>
       <w:pPr>
-        <w:pStyle w:val="ListBullet"/>
+        <w:pStyle w:val="Puntoelenco"/>
         <w:ind w:left="731" w:firstLine="709"/>
         <w:rPr>
           <w:color w:val="2E74B5" w:themeColor="accent5" w:themeShade="BF"/>
@@ -12474,7 +12470,7 @@
     </w:p>
     <w:p>
       <w:pPr>
-        <w:pStyle w:val="ListBullet"/>
+        <w:pStyle w:val="Puntoelenco"/>
         <w:ind w:left="731" w:firstLine="709"/>
         <w:rPr>
           <w:sz w:val="24"/>
@@ -12512,13 +12508,13 @@
     </w:p>
     <w:p>
       <w:pPr>
-        <w:pStyle w:val="ListBullet"/>
+        <w:pStyle w:val="Puntoelenco"/>
         <w:ind w:left="731" w:firstLine="709"/>
       </w:pPr>
     </w:p>
     <w:p>
       <w:pPr>
-        <w:pStyle w:val="ListBullet"/>
+        <w:pStyle w:val="Puntoelenco"/>
         <w:ind w:left="731" w:firstLine="709"/>
       </w:pPr>
       <w:r>
@@ -12570,25 +12566,25 @@
     </w:p>
     <w:p>
       <w:pPr>
-        <w:pStyle w:val="ListBullet"/>
+        <w:pStyle w:val="Puntoelenco"/>
         <w:ind w:left="731" w:firstLine="709"/>
       </w:pPr>
     </w:p>
     <w:p>
       <w:pPr>
-        <w:pStyle w:val="ListBullet"/>
+        <w:pStyle w:val="Puntoelenco"/>
         <w:ind w:left="731" w:firstLine="709"/>
       </w:pPr>
     </w:p>
     <w:p>
       <w:pPr>
-        <w:pStyle w:val="ListBullet"/>
+        <w:pStyle w:val="Puntoelenco"/>
         <w:ind w:left="731" w:firstLine="709"/>
       </w:pPr>
     </w:p>
     <w:p>
       <w:pPr>
-        <w:pStyle w:val="ListBullet"/>
+        <w:pStyle w:val="Puntoelenco"/>
         <w:numPr>
           <w:ilvl w:val="0"/>
           <w:numId w:val="24"/>
@@ -12634,7 +12630,7 @@
     </w:p>
     <w:p>
       <w:pPr>
-        <w:pStyle w:val="ListBullet"/>
+        <w:pStyle w:val="Puntoelenco"/>
         <w:ind w:left="1440"/>
         <w:rPr>
           <w:sz w:val="24"/>
@@ -12656,7 +12652,7 @@
     </w:p>
     <w:p>
       <w:pPr>
-        <w:pStyle w:val="ListBullet"/>
+        <w:pStyle w:val="Puntoelenco"/>
         <w:ind w:left="1440"/>
         <w:rPr>
           <w:sz w:val="24"/>
@@ -12712,7 +12708,7 @@
     </w:p>
     <w:p>
       <w:pPr>
-        <w:pStyle w:val="ListBullet"/>
+        <w:pStyle w:val="Puntoelenco"/>
         <w:ind w:left="1440"/>
         <w:rPr>
           <w:color w:val="2E74B5" w:themeColor="accent5" w:themeShade="BF"/>
@@ -12729,7 +12725,7 @@
     </w:p>
     <w:p>
       <w:pPr>
-        <w:pStyle w:val="ListBullet"/>
+        <w:pStyle w:val="Puntoelenco"/>
         <w:numPr>
           <w:ilvl w:val="0"/>
           <w:numId w:val="37"/>
@@ -12747,7 +12743,7 @@
     </w:p>
     <w:p>
       <w:pPr>
-        <w:pStyle w:val="ListBullet"/>
+        <w:pStyle w:val="Puntoelenco"/>
         <w:numPr>
           <w:ilvl w:val="0"/>
           <w:numId w:val="37"/>
@@ -12765,7 +12761,7 @@
     </w:p>
     <w:p>
       <w:pPr>
-        <w:pStyle w:val="ListBullet"/>
+        <w:pStyle w:val="Puntoelenco"/>
         <w:numPr>
           <w:ilvl w:val="0"/>
           <w:numId w:val="37"/>
@@ -12795,7 +12791,7 @@
     </w:p>
     <w:p>
       <w:pPr>
-        <w:pStyle w:val="ListBullet"/>
+        <w:pStyle w:val="Puntoelenco"/>
         <w:numPr>
           <w:ilvl w:val="0"/>
           <w:numId w:val="37"/>
@@ -12825,7 +12821,7 @@
     </w:p>
     <w:p>
       <w:pPr>
-        <w:pStyle w:val="ListBullet"/>
+        <w:pStyle w:val="Puntoelenco"/>
         <w:numPr>
           <w:ilvl w:val="0"/>
           <w:numId w:val="37"/>
@@ -12855,7 +12851,7 @@
     </w:p>
     <w:p>
       <w:pPr>
-        <w:pStyle w:val="ListBullet"/>
+        <w:pStyle w:val="Puntoelenco"/>
         <w:numPr>
           <w:ilvl w:val="0"/>
           <w:numId w:val="37"/>
@@ -12885,7 +12881,7 @@
     </w:p>
     <w:p>
       <w:pPr>
-        <w:pStyle w:val="ListBullet"/>
+        <w:pStyle w:val="Puntoelenco"/>
         <w:numPr>
           <w:ilvl w:val="0"/>
           <w:numId w:val="37"/>
@@ -12903,7 +12899,7 @@
     </w:p>
     <w:p>
       <w:pPr>
-        <w:pStyle w:val="ListBullet"/>
+        <w:pStyle w:val="Puntoelenco"/>
         <w:numPr>
           <w:ilvl w:val="0"/>
           <w:numId w:val="37"/>
@@ -12921,7 +12917,7 @@
     </w:p>
     <w:p>
       <w:pPr>
-        <w:pStyle w:val="ListBullet"/>
+        <w:pStyle w:val="Puntoelenco"/>
         <w:ind w:left="731" w:firstLine="709"/>
         <w:rPr>
           <w:color w:val="2E74B5" w:themeColor="accent5" w:themeShade="BF"/>
@@ -12931,7 +12927,7 @@
     </w:p>
     <w:p>
       <w:pPr>
-        <w:pStyle w:val="ListBullet"/>
+        <w:pStyle w:val="Puntoelenco"/>
         <w:ind w:left="731" w:firstLine="709"/>
         <w:rPr>
           <w:sz w:val="24"/>
@@ -12981,49 +12977,49 @@
     </w:p>
     <w:p>
       <w:pPr>
-        <w:pStyle w:val="ListBullet"/>
+        <w:pStyle w:val="Puntoelenco"/>
         <w:ind w:left="1440"/>
       </w:pPr>
     </w:p>
     <w:p>
       <w:pPr>
-        <w:pStyle w:val="ListBullet"/>
+        <w:pStyle w:val="Puntoelenco"/>
         <w:ind w:left="1440"/>
       </w:pPr>
     </w:p>
     <w:p>
       <w:pPr>
-        <w:pStyle w:val="ListBullet"/>
+        <w:pStyle w:val="Puntoelenco"/>
         <w:ind w:left="1440"/>
       </w:pPr>
     </w:p>
     <w:p>
       <w:pPr>
-        <w:pStyle w:val="ListBullet"/>
+        <w:pStyle w:val="Puntoelenco"/>
         <w:ind w:left="1440"/>
       </w:pPr>
     </w:p>
     <w:p>
       <w:pPr>
-        <w:pStyle w:val="ListBullet"/>
+        <w:pStyle w:val="Puntoelenco"/>
         <w:ind w:left="1440"/>
       </w:pPr>
     </w:p>
     <w:p>
       <w:pPr>
-        <w:pStyle w:val="ListBullet"/>
+        <w:pStyle w:val="Puntoelenco"/>
         <w:ind w:left="1440"/>
       </w:pPr>
     </w:p>
     <w:p>
       <w:pPr>
-        <w:pStyle w:val="ListBullet"/>
+        <w:pStyle w:val="Puntoelenco"/>
         <w:ind w:left="1440"/>
       </w:pPr>
     </w:p>
     <w:p>
       <w:pPr>
-        <w:pStyle w:val="ListBullet"/>
+        <w:pStyle w:val="Puntoelenco"/>
         <w:numPr>
           <w:ilvl w:val="0"/>
           <w:numId w:val="24"/>
@@ -13040,6 +13036,7 @@
           <w:sz w:val="28"/>
           <w:szCs w:val="28"/>
         </w:rPr>
+        <w:lastRenderedPageBreak/>
         <w:t>UC1</w:t>
       </w:r>
       <w:r>
@@ -13077,7 +13074,7 @@
     </w:p>
     <w:p>
       <w:pPr>
-        <w:pStyle w:val="ListBullet"/>
+        <w:pStyle w:val="Puntoelenco"/>
         <w:ind w:left="1440"/>
         <w:rPr>
           <w:sz w:val="24"/>
@@ -13106,7 +13103,7 @@
     </w:p>
     <w:p>
       <w:pPr>
-        <w:pStyle w:val="ListBullet"/>
+        <w:pStyle w:val="Puntoelenco"/>
         <w:ind w:left="1440"/>
         <w:rPr>
           <w:sz w:val="24"/>
@@ -13163,7 +13160,7 @@
     </w:p>
     <w:p>
       <w:pPr>
-        <w:pStyle w:val="ListBullet"/>
+        <w:pStyle w:val="Puntoelenco"/>
         <w:ind w:left="1440"/>
         <w:rPr>
           <w:color w:val="2E74B5" w:themeColor="accent5" w:themeShade="BF"/>
@@ -13187,7 +13184,7 @@
     </w:p>
     <w:p>
       <w:pPr>
-        <w:pStyle w:val="ListBullet"/>
+        <w:pStyle w:val="Puntoelenco"/>
         <w:numPr>
           <w:ilvl w:val="0"/>
           <w:numId w:val="31"/>
@@ -13205,7 +13202,7 @@
     </w:p>
     <w:p>
       <w:pPr>
-        <w:pStyle w:val="ListBullet"/>
+        <w:pStyle w:val="Puntoelenco"/>
         <w:numPr>
           <w:ilvl w:val="0"/>
           <w:numId w:val="31"/>
@@ -13223,7 +13220,7 @@
     </w:p>
     <w:p>
       <w:pPr>
-        <w:pStyle w:val="ListBullet"/>
+        <w:pStyle w:val="Puntoelenco"/>
         <w:numPr>
           <w:ilvl w:val="0"/>
           <w:numId w:val="31"/>
@@ -13299,7 +13296,7 @@
     </w:p>
     <w:p>
       <w:pPr>
-        <w:pStyle w:val="ListBullet"/>
+        <w:pStyle w:val="Puntoelenco"/>
         <w:numPr>
           <w:ilvl w:val="0"/>
           <w:numId w:val="31"/>
@@ -13317,7 +13314,7 @@
     </w:p>
     <w:p>
       <w:pPr>
-        <w:pStyle w:val="ListBullet"/>
+        <w:pStyle w:val="Puntoelenco"/>
         <w:numPr>
           <w:ilvl w:val="0"/>
           <w:numId w:val="31"/>
@@ -13335,7 +13332,7 @@
     </w:p>
     <w:p>
       <w:pPr>
-        <w:pStyle w:val="ListBullet"/>
+        <w:pStyle w:val="Puntoelenco"/>
         <w:ind w:left="709"/>
         <w:rPr>
           <w:sz w:val="24"/>
@@ -13344,7 +13341,7 @@
     </w:p>
     <w:p>
       <w:pPr>
-        <w:pStyle w:val="ListBullet"/>
+        <w:pStyle w:val="Puntoelenco"/>
         <w:ind w:left="1440"/>
         <w:rPr>
           <w:sz w:val="24"/>
@@ -13401,7 +13398,7 @@
     </w:p>
     <w:p>
       <w:pPr>
-        <w:pStyle w:val="ListBullet"/>
+        <w:pStyle w:val="Puntoelenco"/>
         <w:ind w:left="1440"/>
         <w:rPr>
           <w:sz w:val="24"/>
@@ -13410,7 +13407,7 @@
     </w:p>
     <w:p>
       <w:pPr>
-        <w:pStyle w:val="ListBullet"/>
+        <w:pStyle w:val="Puntoelenco"/>
         <w:ind w:left="1440"/>
         <w:rPr>
           <w:sz w:val="24"/>
@@ -13419,13 +13416,13 @@
     </w:p>
     <w:p>
       <w:pPr>
-        <w:pStyle w:val="ListBullet"/>
+        <w:pStyle w:val="Puntoelenco"/>
         <w:ind w:left="1440"/>
       </w:pPr>
     </w:p>
     <w:p>
       <w:pPr>
-        <w:pStyle w:val="ListBullet"/>
+        <w:pStyle w:val="Puntoelenco"/>
         <w:numPr>
           <w:ilvl w:val="0"/>
           <w:numId w:val="24"/>
@@ -13479,7 +13476,7 @@
     </w:p>
     <w:p>
       <w:pPr>
-        <w:pStyle w:val="ListBullet"/>
+        <w:pStyle w:val="Puntoelenco"/>
         <w:ind w:left="1440"/>
         <w:rPr>
           <w:sz w:val="24"/>
@@ -13508,7 +13505,7 @@
     </w:p>
     <w:p>
       <w:pPr>
-        <w:pStyle w:val="ListBullet"/>
+        <w:pStyle w:val="Puntoelenco"/>
         <w:ind w:left="1440"/>
         <w:rPr>
           <w:sz w:val="24"/>
@@ -13551,7 +13548,7 @@
     </w:p>
     <w:p>
       <w:pPr>
-        <w:pStyle w:val="ListBullet"/>
+        <w:pStyle w:val="Puntoelenco"/>
         <w:ind w:left="1440"/>
         <w:rPr>
           <w:sz w:val="24"/>
@@ -13573,7 +13570,7 @@
     </w:p>
     <w:p>
       <w:pPr>
-        <w:pStyle w:val="ListBullet"/>
+        <w:pStyle w:val="Puntoelenco"/>
         <w:numPr>
           <w:ilvl w:val="0"/>
           <w:numId w:val="41"/>
@@ -13591,7 +13588,7 @@
     </w:p>
     <w:p>
       <w:pPr>
-        <w:pStyle w:val="ListBullet"/>
+        <w:pStyle w:val="Puntoelenco"/>
         <w:numPr>
           <w:ilvl w:val="0"/>
           <w:numId w:val="41"/>
@@ -13609,7 +13606,7 @@
     </w:p>
     <w:p>
       <w:pPr>
-        <w:pStyle w:val="ListBullet"/>
+        <w:pStyle w:val="Puntoelenco"/>
         <w:numPr>
           <w:ilvl w:val="0"/>
           <w:numId w:val="41"/>
@@ -13627,7 +13624,7 @@
     </w:p>
     <w:p>
       <w:pPr>
-        <w:pStyle w:val="ListBullet"/>
+        <w:pStyle w:val="Puntoelenco"/>
         <w:numPr>
           <w:ilvl w:val="0"/>
           <w:numId w:val="41"/>
@@ -13645,7 +13642,7 @@
     </w:p>
     <w:p>
       <w:pPr>
-        <w:pStyle w:val="ListBullet"/>
+        <w:pStyle w:val="Puntoelenco"/>
         <w:numPr>
           <w:ilvl w:val="0"/>
           <w:numId w:val="41"/>
@@ -13663,7 +13660,7 @@
     </w:p>
     <w:p>
       <w:pPr>
-        <w:pStyle w:val="ListBullet"/>
+        <w:pStyle w:val="Puntoelenco"/>
         <w:ind w:left="1440"/>
         <w:rPr>
           <w:color w:val="4472C4" w:themeColor="accent1"/>
@@ -13673,7 +13670,7 @@
     </w:p>
     <w:p>
       <w:pPr>
-        <w:pStyle w:val="ListBullet"/>
+        <w:pStyle w:val="Puntoelenco"/>
         <w:ind w:left="1440"/>
         <w:rPr>
           <w:sz w:val="24"/>
@@ -13730,13 +13727,13 @@
     </w:p>
     <w:p>
       <w:pPr>
-        <w:pStyle w:val="ListBullet"/>
+        <w:pStyle w:val="Puntoelenco"/>
         <w:ind w:left="1440"/>
       </w:pPr>
     </w:p>
     <w:p>
       <w:pPr>
-        <w:pStyle w:val="TOC2"/>
+        <w:pStyle w:val="Sommario2"/>
         <w:tabs>
           <w:tab w:val="left" w:pos="883"/>
         </w:tabs>
@@ -13804,7 +13801,7 @@
     </w:p>
     <w:p>
       <w:pPr>
-        <w:pStyle w:val="TOC2"/>
+        <w:pStyle w:val="Sommario2"/>
         <w:tabs>
           <w:tab w:val="left" w:pos="883"/>
         </w:tabs>
@@ -13819,7 +13816,7 @@
     </w:p>
     <w:p>
       <w:pPr>
-        <w:pStyle w:val="TOC2"/>
+        <w:pStyle w:val="Sommario2"/>
         <w:tabs>
           <w:tab w:val="left" w:pos="883"/>
         </w:tabs>
@@ -13883,7 +13880,7 @@
     </w:p>
     <w:p>
       <w:pPr>
-        <w:pStyle w:val="TOC2"/>
+        <w:pStyle w:val="Sommario2"/>
         <w:tabs>
           <w:tab w:val="left" w:pos="883"/>
         </w:tabs>
@@ -13905,7 +13902,7 @@
     </w:p>
     <w:p>
       <w:pPr>
-        <w:pStyle w:val="TOC2"/>
+        <w:pStyle w:val="Sommario2"/>
         <w:tabs>
           <w:tab w:val="left" w:pos="883"/>
         </w:tabs>
@@ -13929,7 +13926,7 @@
     </w:p>
     <w:p>
       <w:pPr>
-        <w:pStyle w:val="TOC2"/>
+        <w:pStyle w:val="Sommario2"/>
         <w:tabs>
           <w:tab w:val="left" w:pos="883"/>
         </w:tabs>
@@ -13945,7 +13942,7 @@
     </w:p>
     <w:p>
       <w:pPr>
-        <w:pStyle w:val="TOC2"/>
+        <w:pStyle w:val="Sommario2"/>
         <w:tabs>
           <w:tab w:val="left" w:pos="883"/>
         </w:tabs>
@@ -14012,7 +14009,7 @@
     </w:p>
     <w:p>
       <w:pPr>
-        <w:pStyle w:val="TOC2"/>
+        <w:pStyle w:val="Sommario2"/>
         <w:tabs>
           <w:tab w:val="left" w:pos="883"/>
         </w:tabs>
@@ -14420,6 +14417,7 @@
           <w:sz w:val="28"/>
           <w:szCs w:val="28"/>
         </w:rPr>
+        <w:lastRenderedPageBreak/>
         <w:t xml:space="preserve">SD_3 Aggiunta </w:t>
       </w:r>
       <w:r>
@@ -15465,7 +15463,7 @@
     </w:p>
     <w:p>
       <w:pPr>
-        <w:pStyle w:val="ListBullet"/>
+        <w:pStyle w:val="Puntoelenco"/>
         <w:rPr>
           <w:rFonts w:ascii="Arial" w:hAnsi="Arial" w:cs="Arial"/>
           <w:b/>
@@ -15476,7 +15474,7 @@
     </w:p>
     <w:p>
       <w:pPr>
-        <w:pStyle w:val="ListBullet"/>
+        <w:pStyle w:val="Puntoelenco"/>
         <w:rPr>
           <w:rFonts w:ascii="Arial" w:hAnsi="Arial" w:cs="Arial"/>
           <w:b/>
@@ -15487,7 +15485,7 @@
     </w:p>
     <w:p>
       <w:pPr>
-        <w:pStyle w:val="ListBullet"/>
+        <w:pStyle w:val="Puntoelenco"/>
         <w:rPr>
           <w:b/>
           <w:sz w:val="28"/>
@@ -16078,6 +16076,7 @@
           <w:sz w:val="28"/>
           <w:szCs w:val="28"/>
         </w:rPr>
+        <w:lastRenderedPageBreak/>
         <w:t>SD_11 Scrivere Recensioni</w:t>
       </w:r>
     </w:p>
@@ -16357,6 +16356,7 @@
           <w:sz w:val="28"/>
           <w:szCs w:val="28"/>
         </w:rPr>
+        <w:lastRenderedPageBreak/>
         <w:t>SD_</w:t>
       </w:r>
       <w:r>
@@ -16587,6 +16587,7 @@
           <w:bCs/>
           <w:noProof/>
         </w:rPr>
+        <w:lastRenderedPageBreak/>
         <w:drawing>
           <wp:inline distT="0" distB="0" distL="0" distR="0" wp14:anchorId="44A04A09" wp14:editId="0A042ADF">
             <wp:extent cx="6119495" cy="5417185"/>
@@ -16881,6 +16882,7 @@
           <w:noProof/>
           <w:lang w:val="en-US"/>
         </w:rPr>
+        <w:lastRenderedPageBreak/>
         <w:drawing>
           <wp:anchor distT="0" distB="0" distL="114300" distR="114300" simplePos="0" relativeHeight="251658244" behindDoc="0" locked="0" layoutInCell="1" allowOverlap="1" wp14:anchorId="1A9CBF1C" wp14:editId="1876398B">
             <wp:simplePos x="0" y="0"/>
@@ -16949,7 +16951,7 @@
     </w:p>
     <w:p>
       <w:pPr>
-        <w:pStyle w:val="TOC2"/>
+        <w:pStyle w:val="Sommario2"/>
         <w:tabs>
           <w:tab w:val="left" w:pos="883"/>
         </w:tabs>
@@ -16963,7 +16965,7 @@
     </w:p>
     <w:p>
       <w:pPr>
-        <w:pStyle w:val="TOC2"/>
+        <w:pStyle w:val="Sommario2"/>
         <w:tabs>
           <w:tab w:val="left" w:pos="883"/>
         </w:tabs>
@@ -16977,7 +16979,7 @@
     </w:p>
     <w:p>
       <w:pPr>
-        <w:pStyle w:val="TOC2"/>
+        <w:pStyle w:val="Sommario2"/>
         <w:tabs>
           <w:tab w:val="left" w:pos="883"/>
         </w:tabs>
@@ -16990,7 +16992,7 @@
     </w:p>
     <w:p>
       <w:pPr>
-        <w:pStyle w:val="TOC2"/>
+        <w:pStyle w:val="Sommario2"/>
         <w:tabs>
           <w:tab w:val="left" w:pos="883"/>
         </w:tabs>
@@ -17004,7 +17006,7 @@
     </w:p>
     <w:p>
       <w:pPr>
-        <w:pStyle w:val="TOC2"/>
+        <w:pStyle w:val="Sommario2"/>
         <w:tabs>
           <w:tab w:val="left" w:pos="883"/>
         </w:tabs>
@@ -17020,7 +17022,7 @@
     </w:p>
     <w:p>
       <w:pPr>
-        <w:pStyle w:val="TOC2"/>
+        <w:pStyle w:val="Sommario2"/>
         <w:tabs>
           <w:tab w:val="left" w:pos="883"/>
         </w:tabs>
@@ -17036,7 +17038,7 @@
     </w:p>
     <w:p>
       <w:pPr>
-        <w:pStyle w:val="TOC2"/>
+        <w:pStyle w:val="Sommario2"/>
         <w:tabs>
           <w:tab w:val="left" w:pos="883"/>
         </w:tabs>
@@ -17052,7 +17054,7 @@
     </w:p>
     <w:p>
       <w:pPr>
-        <w:pStyle w:val="TOC2"/>
+        <w:pStyle w:val="Sommario2"/>
         <w:tabs>
           <w:tab w:val="left" w:pos="883"/>
         </w:tabs>
@@ -17068,7 +17070,7 @@
     </w:p>
     <w:p>
       <w:pPr>
-        <w:pStyle w:val="TOC2"/>
+        <w:pStyle w:val="Sommario2"/>
         <w:tabs>
           <w:tab w:val="left" w:pos="883"/>
         </w:tabs>
@@ -17084,7 +17086,7 @@
     </w:p>
     <w:p>
       <w:pPr>
-        <w:pStyle w:val="TOC2"/>
+        <w:pStyle w:val="Sommario2"/>
         <w:tabs>
           <w:tab w:val="left" w:pos="883"/>
         </w:tabs>
@@ -17100,7 +17102,7 @@
     </w:p>
     <w:p>
       <w:pPr>
-        <w:pStyle w:val="TOC2"/>
+        <w:pStyle w:val="Sommario2"/>
         <w:tabs>
           <w:tab w:val="left" w:pos="883"/>
         </w:tabs>
@@ -17116,7 +17118,7 @@
     </w:p>
     <w:p>
       <w:pPr>
-        <w:pStyle w:val="TOC2"/>
+        <w:pStyle w:val="Sommario2"/>
         <w:tabs>
           <w:tab w:val="left" w:pos="883"/>
         </w:tabs>
@@ -17132,7 +17134,7 @@
     </w:p>
     <w:p>
       <w:pPr>
-        <w:pStyle w:val="TOC2"/>
+        <w:pStyle w:val="Sommario2"/>
         <w:tabs>
           <w:tab w:val="left" w:pos="883"/>
         </w:tabs>
@@ -17148,7 +17150,7 @@
     </w:p>
     <w:p>
       <w:pPr>
-        <w:pStyle w:val="TOC2"/>
+        <w:pStyle w:val="Sommario2"/>
         <w:tabs>
           <w:tab w:val="left" w:pos="883"/>
         </w:tabs>
@@ -17164,7 +17166,7 @@
     </w:p>
     <w:p>
       <w:pPr>
-        <w:pStyle w:val="TOC2"/>
+        <w:pStyle w:val="Sommario2"/>
         <w:tabs>
           <w:tab w:val="left" w:pos="883"/>
         </w:tabs>
@@ -17180,7 +17182,7 @@
     </w:p>
     <w:p>
       <w:pPr>
-        <w:pStyle w:val="TOC2"/>
+        <w:pStyle w:val="Sommario2"/>
         <w:tabs>
           <w:tab w:val="left" w:pos="883"/>
         </w:tabs>
@@ -17196,7 +17198,7 @@
     </w:p>
     <w:p>
       <w:pPr>
-        <w:pStyle w:val="TOC2"/>
+        <w:pStyle w:val="Sommario2"/>
         <w:tabs>
           <w:tab w:val="left" w:pos="883"/>
         </w:tabs>
@@ -17212,7 +17214,7 @@
     </w:p>
     <w:p>
       <w:pPr>
-        <w:pStyle w:val="TOC2"/>
+        <w:pStyle w:val="Sommario2"/>
         <w:tabs>
           <w:tab w:val="left" w:pos="883"/>
         </w:tabs>
@@ -17228,7 +17230,7 @@
     </w:p>
     <w:p>
       <w:pPr>
-        <w:pStyle w:val="TOC2"/>
+        <w:pStyle w:val="Sommario2"/>
         <w:tabs>
           <w:tab w:val="left" w:pos="883"/>
         </w:tabs>
@@ -17244,7 +17246,7 @@
     </w:p>
     <w:p>
       <w:pPr>
-        <w:pStyle w:val="TOC2"/>
+        <w:pStyle w:val="Sommario2"/>
         <w:tabs>
           <w:tab w:val="left" w:pos="883"/>
         </w:tabs>
@@ -17260,7 +17262,7 @@
     </w:p>
     <w:p>
       <w:pPr>
-        <w:pStyle w:val="TOC2"/>
+        <w:pStyle w:val="Sommario2"/>
         <w:tabs>
           <w:tab w:val="left" w:pos="883"/>
         </w:tabs>
@@ -17276,7 +17278,7 @@
     </w:p>
     <w:p>
       <w:pPr>
-        <w:pStyle w:val="TOC2"/>
+        <w:pStyle w:val="Sommario2"/>
         <w:tabs>
           <w:tab w:val="left" w:pos="883"/>
         </w:tabs>
@@ -17292,7 +17294,7 @@
     </w:p>
     <w:p>
       <w:pPr>
-        <w:pStyle w:val="TOC2"/>
+        <w:pStyle w:val="Sommario2"/>
         <w:tabs>
           <w:tab w:val="left" w:pos="883"/>
         </w:tabs>
@@ -17308,7 +17310,7 @@
     </w:p>
     <w:p>
       <w:pPr>
-        <w:pStyle w:val="TOC2"/>
+        <w:pStyle w:val="Sommario2"/>
         <w:tabs>
           <w:tab w:val="left" w:pos="883"/>
         </w:tabs>
@@ -17324,7 +17326,7 @@
     </w:p>
     <w:p>
       <w:pPr>
-        <w:pStyle w:val="TOC2"/>
+        <w:pStyle w:val="Sommario2"/>
         <w:tabs>
           <w:tab w:val="left" w:pos="883"/>
         </w:tabs>
@@ -17340,7 +17342,7 @@
     </w:p>
     <w:p>
       <w:pPr>
-        <w:pStyle w:val="TOC2"/>
+        <w:pStyle w:val="Sommario2"/>
         <w:tabs>
           <w:tab w:val="left" w:pos="883"/>
         </w:tabs>
@@ -17356,7 +17358,7 @@
     </w:p>
     <w:p>
       <w:pPr>
-        <w:pStyle w:val="TOC2"/>
+        <w:pStyle w:val="Sommario2"/>
         <w:tabs>
           <w:tab w:val="left" w:pos="883"/>
         </w:tabs>
@@ -17372,7 +17374,7 @@
     </w:p>
     <w:p>
       <w:pPr>
-        <w:pStyle w:val="TOC2"/>
+        <w:pStyle w:val="Sommario2"/>
         <w:tabs>
           <w:tab w:val="left" w:pos="883"/>
         </w:tabs>
@@ -17388,7 +17390,7 @@
     </w:p>
     <w:p>
       <w:pPr>
-        <w:pStyle w:val="TOC2"/>
+        <w:pStyle w:val="Sommario2"/>
         <w:tabs>
           <w:tab w:val="left" w:pos="883"/>
         </w:tabs>
@@ -17404,7 +17406,7 @@
     </w:p>
     <w:p>
       <w:pPr>
-        <w:pStyle w:val="TOC2"/>
+        <w:pStyle w:val="Sommario2"/>
         <w:tabs>
           <w:tab w:val="left" w:pos="883"/>
         </w:tabs>
@@ -17420,7 +17422,7 @@
     </w:p>
     <w:p>
       <w:pPr>
-        <w:pStyle w:val="TOC2"/>
+        <w:pStyle w:val="Sommario2"/>
         <w:tabs>
           <w:tab w:val="left" w:pos="883"/>
         </w:tabs>
@@ -17436,7 +17438,7 @@
     </w:p>
     <w:p>
       <w:pPr>
-        <w:pStyle w:val="TOC2"/>
+        <w:pStyle w:val="Sommario2"/>
         <w:tabs>
           <w:tab w:val="left" w:pos="883"/>
         </w:tabs>
@@ -17473,7 +17475,7 @@
     </w:p>
     <w:p>
       <w:pPr>
-        <w:pStyle w:val="TOC2"/>
+        <w:pStyle w:val="Sommario2"/>
         <w:tabs>
           <w:tab w:val="left" w:pos="883"/>
         </w:tabs>
@@ -17489,7 +17491,7 @@
     </w:p>
     <w:p>
       <w:pPr>
-        <w:pStyle w:val="TOC2"/>
+        <w:pStyle w:val="Sommario2"/>
         <w:tabs>
           <w:tab w:val="left" w:pos="883"/>
         </w:tabs>
@@ -17505,7 +17507,7 @@
     </w:p>
     <w:p>
       <w:pPr>
-        <w:pStyle w:val="TOC2"/>
+        <w:pStyle w:val="Sommario2"/>
         <w:tabs>
           <w:tab w:val="left" w:pos="883"/>
         </w:tabs>
@@ -17785,7 +17787,7 @@
   </w:tbl>
   <w:p>
     <w:pPr>
-      <w:pStyle w:val="Footer"/>
+      <w:pStyle w:val="Pidipagina"/>
     </w:pPr>
   </w:p>
 </w:ftr>
@@ -18060,7 +18062,7 @@
   </w:tbl>
   <w:p>
     <w:pPr>
-      <w:pStyle w:val="Header"/>
+      <w:pStyle w:val="Intestazione"/>
     </w:pPr>
   </w:p>
 </w:hdr>
@@ -19134,7 +19136,7 @@
     <w:lvl w:ilvl="1">
       <w:start w:val="1"/>
       <w:numFmt w:val="decimal"/>
-      <w:pStyle w:val="Heading2"/>
+      <w:pStyle w:val="Titolo2"/>
       <w:lvlText w:val="%1.%2."/>
       <w:lvlJc w:val="left"/>
       <w:pPr>
@@ -19144,7 +19146,7 @@
     <w:lvl w:ilvl="2">
       <w:start w:val="1"/>
       <w:numFmt w:val="decimal"/>
-      <w:pStyle w:val="Heading3"/>
+      <w:pStyle w:val="Titolo3"/>
       <w:lvlText w:val="%1.%2.%3."/>
       <w:lvlJc w:val="left"/>
       <w:pPr>
@@ -22765,7 +22767,7 @@
     <w:lsdException w:name="Unresolved Mention" w:semiHidden="1" w:unhideWhenUsed="1"/>
     <w:lsdException w:name="Smart Link" w:semiHidden="1" w:unhideWhenUsed="1"/>
   </w:latentStyles>
-  <w:style w:type="paragraph" w:default="1" w:styleId="Normal">
+  <w:style w:type="paragraph" w:default="1" w:styleId="Normale">
     <w:name w:val="Normal"/>
     <w:qFormat/>
     <w:rsid w:val="00C21DAE"/>
@@ -22780,11 +22782,11 @@
       <w:szCs w:val="24"/>
     </w:rPr>
   </w:style>
-  <w:style w:type="paragraph" w:styleId="Heading1">
+  <w:style w:type="paragraph" w:styleId="Titolo1">
     <w:name w:val="heading 1"/>
-    <w:basedOn w:val="Normal"/>
-    <w:next w:val="Normal"/>
-    <w:link w:val="Heading1Char"/>
+    <w:basedOn w:val="Normale"/>
+    <w:next w:val="Normale"/>
+    <w:link w:val="Titolo1Carattere"/>
     <w:uiPriority w:val="9"/>
     <w:qFormat/>
     <w:rsid w:val="00565B89"/>
@@ -22802,10 +22804,10 @@
       <w:szCs w:val="32"/>
     </w:rPr>
   </w:style>
-  <w:style w:type="paragraph" w:styleId="Heading2">
+  <w:style w:type="paragraph" w:styleId="Titolo2">
     <w:name w:val="heading 2"/>
-    <w:basedOn w:val="Normal"/>
-    <w:next w:val="Normal"/>
+    <w:basedOn w:val="Normale"/>
+    <w:next w:val="Normale"/>
     <w:qFormat/>
     <w:rsid w:val="003E00FB"/>
     <w:pPr>
@@ -22824,11 +22826,11 @@
       <w:szCs w:val="28"/>
     </w:rPr>
   </w:style>
-  <w:style w:type="paragraph" w:styleId="Heading3">
+  <w:style w:type="paragraph" w:styleId="Titolo3">
     <w:name w:val="heading 3"/>
-    <w:basedOn w:val="Normal"/>
-    <w:next w:val="Normal"/>
-    <w:link w:val="Heading3Char"/>
+    <w:basedOn w:val="Normale"/>
+    <w:next w:val="Normale"/>
+    <w:link w:val="Titolo3Carattere"/>
     <w:uiPriority w:val="9"/>
     <w:qFormat/>
     <w:rsid w:val="003E00FB"/>
@@ -22849,13 +22851,13 @@
       <w:szCs w:val="26"/>
     </w:rPr>
   </w:style>
-  <w:style w:type="character" w:default="1" w:styleId="DefaultParagraphFont">
+  <w:style w:type="character" w:default="1" w:styleId="Carpredefinitoparagrafo">
     <w:name w:val="Default Paragraph Font"/>
     <w:uiPriority w:val="1"/>
     <w:semiHidden/>
     <w:unhideWhenUsed/>
   </w:style>
-  <w:style w:type="table" w:default="1" w:styleId="TableNormal">
+  <w:style w:type="table" w:default="1" w:styleId="Tabellanormale">
     <w:name w:val="Normal Table"/>
     <w:uiPriority w:val="99"/>
     <w:semiHidden/>
@@ -22870,7 +22872,7 @@
       </w:tblCellMar>
     </w:tblPr>
   </w:style>
-  <w:style w:type="numbering" w:default="1" w:styleId="NoList">
+  <w:style w:type="numbering" w:default="1" w:styleId="Nessunelenco">
     <w:name w:val="No List"/>
     <w:uiPriority w:val="99"/>
     <w:semiHidden/>
@@ -24308,8 +24310,8 @@
   </w:style>
   <w:style w:type="paragraph" w:customStyle="1" w:styleId="Intestazione2">
     <w:name w:val="Intestazione2"/>
-    <w:basedOn w:val="Normal"/>
-    <w:next w:val="BodyText"/>
+    <w:basedOn w:val="Normale"/>
+    <w:next w:val="Corpotesto"/>
     <w:pPr>
       <w:keepNext/>
       <w:spacing w:before="240" w:after="120"/>
@@ -24320,17 +24322,17 @@
       <w:szCs w:val="28"/>
     </w:rPr>
   </w:style>
-  <w:style w:type="paragraph" w:styleId="BodyText">
+  <w:style w:type="paragraph" w:styleId="Corpotesto">
     <w:name w:val="Body Text"/>
-    <w:basedOn w:val="Normal"/>
+    <w:basedOn w:val="Normale"/>
     <w:semiHidden/>
     <w:pPr>
       <w:spacing w:after="120"/>
     </w:pPr>
   </w:style>
-  <w:style w:type="paragraph" w:styleId="List">
+  <w:style w:type="paragraph" w:styleId="Elenco">
     <w:name w:val="List"/>
-    <w:basedOn w:val="BodyText"/>
+    <w:basedOn w:val="Corpotesto"/>
     <w:semiHidden/>
     <w:rPr>
       <w:rFonts w:cs="Tahoma"/>
@@ -24338,7 +24340,7 @@
   </w:style>
   <w:style w:type="paragraph" w:customStyle="1" w:styleId="Didascalia2">
     <w:name w:val="Didascalia2"/>
-    <w:basedOn w:val="Normal"/>
+    <w:basedOn w:val="Normale"/>
     <w:pPr>
       <w:suppressLineNumbers/>
       <w:spacing w:before="120" w:after="120"/>
@@ -24351,7 +24353,7 @@
   </w:style>
   <w:style w:type="paragraph" w:customStyle="1" w:styleId="Indice">
     <w:name w:val="Indice"/>
-    <w:basedOn w:val="Normal"/>
+    <w:basedOn w:val="Normale"/>
     <w:pPr>
       <w:suppressLineNumbers/>
     </w:pPr>
@@ -24361,7 +24363,7 @@
   </w:style>
   <w:style w:type="paragraph" w:customStyle="1" w:styleId="Contenutotabella">
     <w:name w:val="Contenuto tabella"/>
-    <w:basedOn w:val="Normal"/>
+    <w:basedOn w:val="Normale"/>
     <w:pPr>
       <w:suppressLineNumbers/>
     </w:pPr>
@@ -24390,9 +24392,9 @@
       <w:szCs w:val="32"/>
     </w:rPr>
   </w:style>
-  <w:style w:type="paragraph" w:styleId="Header">
+  <w:style w:type="paragraph" w:styleId="Intestazione">
     <w:name w:val="header"/>
-    <w:basedOn w:val="Normal"/>
+    <w:basedOn w:val="Normale"/>
     <w:semiHidden/>
     <w:pPr>
       <w:suppressLineNumbers/>
@@ -24402,9 +24404,9 @@
       </w:tabs>
     </w:pPr>
   </w:style>
-  <w:style w:type="paragraph" w:styleId="Footer">
+  <w:style w:type="paragraph" w:styleId="Pidipagina">
     <w:name w:val="footer"/>
-    <w:basedOn w:val="Normal"/>
+    <w:basedOn w:val="Normale"/>
     <w:semiHidden/>
     <w:pPr>
       <w:suppressLineNumbers/>
@@ -24416,8 +24418,8 @@
   </w:style>
   <w:style w:type="paragraph" w:customStyle="1" w:styleId="Intestazione1">
     <w:name w:val="Intestazione1"/>
-    <w:basedOn w:val="Normal"/>
-    <w:next w:val="BodyText"/>
+    <w:basedOn w:val="Normale"/>
+    <w:next w:val="Corpotesto"/>
     <w:pPr>
       <w:keepNext/>
       <w:widowControl/>
@@ -24431,7 +24433,7 @@
   </w:style>
   <w:style w:type="paragraph" w:customStyle="1" w:styleId="Didascalia1">
     <w:name w:val="Didascalia1"/>
-    <w:basedOn w:val="Normal"/>
+    <w:basedOn w:val="Normale"/>
     <w:pPr>
       <w:widowControl/>
       <w:suppressLineNumbers/>
@@ -24443,9 +24445,9 @@
       <w:iCs/>
     </w:rPr>
   </w:style>
-  <w:style w:type="paragraph" w:styleId="BalloonText">
+  <w:style w:type="paragraph" w:styleId="Testofumetto">
     <w:name w:val="Balloon Text"/>
-    <w:basedOn w:val="Normal"/>
+    <w:basedOn w:val="Normale"/>
     <w:pPr>
       <w:widowControl/>
     </w:pPr>
@@ -24470,7 +24472,7 @@
   </w:style>
   <w:style w:type="paragraph" w:customStyle="1" w:styleId="Elencoacolori-Colore11">
     <w:name w:val="Elenco a colori - Colore 11"/>
-    <w:basedOn w:val="Normal"/>
+    <w:basedOn w:val="Normale"/>
     <w:qFormat/>
     <w:pPr>
       <w:widowControl/>
@@ -24484,7 +24486,7 @@
       <w:szCs w:val="22"/>
     </w:rPr>
   </w:style>
-  <w:style w:type="paragraph" w:styleId="TOC1">
+  <w:style w:type="paragraph" w:styleId="Sommario1">
     <w:name w:val="toc 1"/>
     <w:basedOn w:val="Indice"/>
     <w:uiPriority w:val="39"/>
@@ -24494,7 +24496,7 @@
       </w:tabs>
     </w:pPr>
   </w:style>
-  <w:style w:type="paragraph" w:styleId="TOC2">
+  <w:style w:type="paragraph" w:styleId="Sommario2">
     <w:name w:val="toc 2"/>
     <w:basedOn w:val="Indice"/>
     <w:uiPriority w:val="39"/>
@@ -24505,7 +24507,7 @@
       <w:ind w:left="283"/>
     </w:pPr>
   </w:style>
-  <w:style w:type="paragraph" w:styleId="TOC3">
+  <w:style w:type="paragraph" w:styleId="Sommario3">
     <w:name w:val="toc 3"/>
     <w:basedOn w:val="Indice"/>
     <w:uiPriority w:val="39"/>
@@ -24516,7 +24518,7 @@
       <w:ind w:left="566"/>
     </w:pPr>
   </w:style>
-  <w:style w:type="paragraph" w:styleId="TOC4">
+  <w:style w:type="paragraph" w:styleId="Sommario4">
     <w:name w:val="toc 4"/>
     <w:basedOn w:val="Indice"/>
     <w:semiHidden/>
@@ -24527,7 +24529,7 @@
       <w:ind w:left="849"/>
     </w:pPr>
   </w:style>
-  <w:style w:type="paragraph" w:styleId="TOC5">
+  <w:style w:type="paragraph" w:styleId="Sommario5">
     <w:name w:val="toc 5"/>
     <w:basedOn w:val="Indice"/>
     <w:semiHidden/>
@@ -24538,10 +24540,10 @@
       <w:ind w:left="1132"/>
     </w:pPr>
   </w:style>
-  <w:style w:type="paragraph" w:styleId="Index1">
+  <w:style w:type="paragraph" w:styleId="Indice1">
     <w:name w:val="index 1"/>
-    <w:basedOn w:val="Normal"/>
-    <w:next w:val="Normal"/>
+    <w:basedOn w:val="Normale"/>
+    <w:next w:val="Normale"/>
     <w:autoRedefine/>
     <w:uiPriority w:val="99"/>
     <w:unhideWhenUsed/>
@@ -24550,11 +24552,11 @@
       <w:ind w:left="240" w:hanging="240"/>
     </w:pPr>
   </w:style>
-  <w:style w:type="paragraph" w:styleId="Title">
+  <w:style w:type="paragraph" w:styleId="Titolo">
     <w:name w:val="Title"/>
-    <w:basedOn w:val="Normal"/>
-    <w:next w:val="Normal"/>
-    <w:link w:val="TitleChar"/>
+    <w:basedOn w:val="Normale"/>
+    <w:next w:val="Normale"/>
+    <w:link w:val="TitoloCarattere"/>
     <w:uiPriority w:val="10"/>
     <w:qFormat/>
     <w:rsid w:val="003E00FB"/>
@@ -24572,9 +24574,9 @@
       <w:szCs w:val="32"/>
     </w:rPr>
   </w:style>
-  <w:style w:type="character" w:customStyle="1" w:styleId="TitleChar">
-    <w:name w:val="Title Char"/>
-    <w:link w:val="Title"/>
+  <w:style w:type="character" w:customStyle="1" w:styleId="TitoloCarattere">
+    <w:name w:val="Titolo Carattere"/>
+    <w:link w:val="Titolo"/>
     <w:uiPriority w:val="10"/>
     <w:rsid w:val="003E00FB"/>
     <w:rPr>
@@ -24586,9 +24588,9 @@
       <w:szCs w:val="32"/>
     </w:rPr>
   </w:style>
-  <w:style w:type="character" w:customStyle="1" w:styleId="Heading3Char">
-    <w:name w:val="Heading 3 Char"/>
-    <w:link w:val="Heading3"/>
+  <w:style w:type="character" w:customStyle="1" w:styleId="Titolo3Carattere">
+    <w:name w:val="Titolo 3 Carattere"/>
+    <w:link w:val="Titolo3"/>
     <w:uiPriority w:val="9"/>
     <w:rsid w:val="003E00FB"/>
     <w:rPr>
@@ -24600,10 +24602,10 @@
       <w:szCs w:val="26"/>
     </w:rPr>
   </w:style>
-  <w:style w:type="paragraph" w:styleId="Index2">
+  <w:style w:type="paragraph" w:styleId="Indice2">
     <w:name w:val="index 2"/>
-    <w:basedOn w:val="Normal"/>
-    <w:next w:val="Normal"/>
+    <w:basedOn w:val="Normale"/>
+    <w:next w:val="Normale"/>
     <w:autoRedefine/>
     <w:uiPriority w:val="99"/>
     <w:unhideWhenUsed/>
@@ -24612,10 +24614,10 @@
       <w:ind w:left="480" w:hanging="240"/>
     </w:pPr>
   </w:style>
-  <w:style w:type="paragraph" w:styleId="Index3">
+  <w:style w:type="paragraph" w:styleId="Indice3">
     <w:name w:val="index 3"/>
-    <w:basedOn w:val="Normal"/>
-    <w:next w:val="Normal"/>
+    <w:basedOn w:val="Normale"/>
+    <w:next w:val="Normale"/>
     <w:autoRedefine/>
     <w:uiPriority w:val="99"/>
     <w:unhideWhenUsed/>
@@ -24624,10 +24626,10 @@
       <w:ind w:left="720" w:hanging="240"/>
     </w:pPr>
   </w:style>
-  <w:style w:type="paragraph" w:styleId="Index4">
+  <w:style w:type="paragraph" w:styleId="Indice4">
     <w:name w:val="index 4"/>
-    <w:basedOn w:val="Normal"/>
-    <w:next w:val="Normal"/>
+    <w:basedOn w:val="Normale"/>
+    <w:next w:val="Normale"/>
     <w:autoRedefine/>
     <w:uiPriority w:val="99"/>
     <w:unhideWhenUsed/>
@@ -24636,10 +24638,10 @@
       <w:ind w:left="960" w:hanging="240"/>
     </w:pPr>
   </w:style>
-  <w:style w:type="paragraph" w:styleId="Index5">
+  <w:style w:type="paragraph" w:styleId="Indice5">
     <w:name w:val="index 5"/>
-    <w:basedOn w:val="Normal"/>
-    <w:next w:val="Normal"/>
+    <w:basedOn w:val="Normale"/>
+    <w:next w:val="Normale"/>
     <w:autoRedefine/>
     <w:uiPriority w:val="99"/>
     <w:unhideWhenUsed/>
@@ -24648,10 +24650,10 @@
       <w:ind w:left="1200" w:hanging="240"/>
     </w:pPr>
   </w:style>
-  <w:style w:type="paragraph" w:styleId="Index6">
+  <w:style w:type="paragraph" w:styleId="Indice6">
     <w:name w:val="index 6"/>
-    <w:basedOn w:val="Normal"/>
-    <w:next w:val="Normal"/>
+    <w:basedOn w:val="Normale"/>
+    <w:next w:val="Normale"/>
     <w:autoRedefine/>
     <w:uiPriority w:val="99"/>
     <w:unhideWhenUsed/>
@@ -24660,10 +24662,10 @@
       <w:ind w:left="1440" w:hanging="240"/>
     </w:pPr>
   </w:style>
-  <w:style w:type="paragraph" w:styleId="Index7">
+  <w:style w:type="paragraph" w:styleId="Indice7">
     <w:name w:val="index 7"/>
-    <w:basedOn w:val="Normal"/>
-    <w:next w:val="Normal"/>
+    <w:basedOn w:val="Normale"/>
+    <w:next w:val="Normale"/>
     <w:autoRedefine/>
     <w:uiPriority w:val="99"/>
     <w:unhideWhenUsed/>
@@ -24672,10 +24674,10 @@
       <w:ind w:left="1680" w:hanging="240"/>
     </w:pPr>
   </w:style>
-  <w:style w:type="paragraph" w:styleId="Index8">
+  <w:style w:type="paragraph" w:styleId="Indice8">
     <w:name w:val="index 8"/>
-    <w:basedOn w:val="Normal"/>
-    <w:next w:val="Normal"/>
+    <w:basedOn w:val="Normale"/>
+    <w:next w:val="Normale"/>
     <w:autoRedefine/>
     <w:uiPriority w:val="99"/>
     <w:unhideWhenUsed/>
@@ -24684,10 +24686,10 @@
       <w:ind w:left="1920" w:hanging="240"/>
     </w:pPr>
   </w:style>
-  <w:style w:type="paragraph" w:styleId="Index9">
+  <w:style w:type="paragraph" w:styleId="Indice9">
     <w:name w:val="index 9"/>
-    <w:basedOn w:val="Normal"/>
-    <w:next w:val="Normal"/>
+    <w:basedOn w:val="Normale"/>
+    <w:next w:val="Normale"/>
     <w:autoRedefine/>
     <w:uiPriority w:val="99"/>
     <w:unhideWhenUsed/>
@@ -24696,18 +24698,18 @@
       <w:ind w:left="2160" w:hanging="240"/>
     </w:pPr>
   </w:style>
-  <w:style w:type="paragraph" w:styleId="IndexHeading">
+  <w:style w:type="paragraph" w:styleId="Titoloindice">
     <w:name w:val="index heading"/>
-    <w:basedOn w:val="Normal"/>
-    <w:next w:val="Index1"/>
+    <w:basedOn w:val="Normale"/>
+    <w:next w:val="Indice1"/>
     <w:uiPriority w:val="99"/>
     <w:unhideWhenUsed/>
     <w:rsid w:val="00B51734"/>
   </w:style>
-  <w:style w:type="paragraph" w:styleId="TOC6">
+  <w:style w:type="paragraph" w:styleId="Sommario6">
     <w:name w:val="toc 6"/>
-    <w:basedOn w:val="Normal"/>
-    <w:next w:val="Normal"/>
+    <w:basedOn w:val="Normale"/>
+    <w:next w:val="Normale"/>
     <w:autoRedefine/>
     <w:uiPriority w:val="39"/>
     <w:unhideWhenUsed/>
@@ -24716,10 +24718,10 @@
       <w:ind w:left="1200"/>
     </w:pPr>
   </w:style>
-  <w:style w:type="paragraph" w:styleId="TOC7">
+  <w:style w:type="paragraph" w:styleId="Sommario7">
     <w:name w:val="toc 7"/>
-    <w:basedOn w:val="Normal"/>
-    <w:next w:val="Normal"/>
+    <w:basedOn w:val="Normale"/>
+    <w:next w:val="Normale"/>
     <w:autoRedefine/>
     <w:uiPriority w:val="39"/>
     <w:unhideWhenUsed/>
@@ -24728,10 +24730,10 @@
       <w:ind w:left="1440"/>
     </w:pPr>
   </w:style>
-  <w:style w:type="paragraph" w:styleId="TOC8">
+  <w:style w:type="paragraph" w:styleId="Sommario8">
     <w:name w:val="toc 8"/>
-    <w:basedOn w:val="Normal"/>
-    <w:next w:val="Normal"/>
+    <w:basedOn w:val="Normale"/>
+    <w:next w:val="Normale"/>
     <w:autoRedefine/>
     <w:uiPriority w:val="39"/>
     <w:unhideWhenUsed/>
@@ -24740,10 +24742,10 @@
       <w:ind w:left="1680"/>
     </w:pPr>
   </w:style>
-  <w:style w:type="paragraph" w:styleId="TOC9">
+  <w:style w:type="paragraph" w:styleId="Sommario9">
     <w:name w:val="toc 9"/>
-    <w:basedOn w:val="Normal"/>
-    <w:next w:val="Normal"/>
+    <w:basedOn w:val="Normale"/>
+    <w:next w:val="Normale"/>
     <w:autoRedefine/>
     <w:uiPriority w:val="39"/>
     <w:unhideWhenUsed/>
@@ -24767,9 +24769,9 @@
       <w:szCs w:val="24"/>
     </w:rPr>
   </w:style>
-  <w:style w:type="table" w:styleId="TableGrid">
+  <w:style w:type="table" w:styleId="Grigliatabella">
     <w:name w:val="Table Grid"/>
-    <w:basedOn w:val="TableNormal"/>
+    <w:basedOn w:val="Tabellanormale"/>
     <w:uiPriority w:val="59"/>
     <w:rsid w:val="00120304"/>
     <w:tblPr>
@@ -24783,9 +24785,9 @@
       </w:tblBorders>
     </w:tblPr>
   </w:style>
-  <w:style w:type="paragraph" w:styleId="ListBullet">
+  <w:style w:type="paragraph" w:styleId="Puntoelenco">
     <w:name w:val="List Bullet"/>
-    <w:basedOn w:val="Normal"/>
+    <w:basedOn w:val="Normale"/>
     <w:uiPriority w:val="11"/>
     <w:rsid w:val="008720F1"/>
     <w:pPr>
@@ -24801,9 +24803,9 @@
       <w:lang w:eastAsia="en-US"/>
     </w:rPr>
   </w:style>
-  <w:style w:type="character" w:customStyle="1" w:styleId="Heading1Char">
-    <w:name w:val="Heading 1 Char"/>
-    <w:link w:val="Heading1"/>
+  <w:style w:type="character" w:customStyle="1" w:styleId="Titolo1Carattere">
+    <w:name w:val="Titolo 1 Carattere"/>
+    <w:link w:val="Titolo1"/>
     <w:uiPriority w:val="9"/>
     <w:rsid w:val="00565B89"/>
     <w:rPr>
@@ -24815,7 +24817,7 @@
       <w:szCs w:val="32"/>
     </w:rPr>
   </w:style>
-  <w:style w:type="character" w:styleId="Hyperlink">
+  <w:style w:type="character" w:styleId="Collegamentoipertestuale">
     <w:name w:val="Hyperlink"/>
     <w:uiPriority w:val="99"/>
     <w:unhideWhenUsed/>
@@ -24827,7 +24829,7 @@
   </w:style>
   <w:style w:type="character" w:customStyle="1" w:styleId="GpstestoCarattere">
     <w:name w:val="Gps testo Carattere"/>
-    <w:basedOn w:val="DefaultParagraphFont"/>
+    <w:basedOn w:val="Carpredefinitoparagrafo"/>
     <w:link w:val="Gpstesto"/>
     <w:locked/>
     <w:rsid w:val="00A549A8"/>
@@ -24840,7 +24842,7 @@
   </w:style>
   <w:style w:type="paragraph" w:customStyle="1" w:styleId="Gpstesto">
     <w:name w:val="Gps testo"/>
-    <w:basedOn w:val="Normal"/>
+    <w:basedOn w:val="Normale"/>
     <w:link w:val="GpstestoCarattere"/>
     <w:qFormat/>
     <w:rsid w:val="00A549A8"/>
@@ -24857,9 +24859,9 @@
       <w:lang w:eastAsia="en-US"/>
     </w:rPr>
   </w:style>
-  <w:style w:type="character" w:styleId="CommentReference">
+  <w:style w:type="character" w:styleId="Rimandocommento">
     <w:name w:val="annotation reference"/>
-    <w:basedOn w:val="DefaultParagraphFont"/>
+    <w:basedOn w:val="Carpredefinitoparagrafo"/>
     <w:uiPriority w:val="99"/>
     <w:semiHidden/>
     <w:unhideWhenUsed/>
@@ -24869,10 +24871,10 @@
       <w:szCs w:val="16"/>
     </w:rPr>
   </w:style>
-  <w:style w:type="paragraph" w:styleId="CommentText">
+  <w:style w:type="paragraph" w:styleId="Testocommento">
     <w:name w:val="annotation text"/>
-    <w:basedOn w:val="Normal"/>
-    <w:link w:val="CommentTextChar"/>
+    <w:basedOn w:val="Normale"/>
+    <w:link w:val="TestocommentoCarattere"/>
     <w:uiPriority w:val="99"/>
     <w:semiHidden/>
     <w:unhideWhenUsed/>
@@ -24882,10 +24884,10 @@
       <w:szCs w:val="20"/>
     </w:rPr>
   </w:style>
-  <w:style w:type="character" w:customStyle="1" w:styleId="CommentTextChar">
-    <w:name w:val="Comment Text Char"/>
-    <w:basedOn w:val="DefaultParagraphFont"/>
-    <w:link w:val="CommentText"/>
+  <w:style w:type="character" w:customStyle="1" w:styleId="TestocommentoCarattere">
+    <w:name w:val="Testo commento Carattere"/>
+    <w:basedOn w:val="Carpredefinitoparagrafo"/>
+    <w:link w:val="Testocommento"/>
     <w:uiPriority w:val="99"/>
     <w:semiHidden/>
     <w:rsid w:val="005A7ABC"/>
@@ -24894,11 +24896,11 @@
       <w:kern w:val="1"/>
     </w:rPr>
   </w:style>
-  <w:style w:type="paragraph" w:styleId="CommentSubject">
+  <w:style w:type="paragraph" w:styleId="Soggettocommento">
     <w:name w:val="annotation subject"/>
-    <w:basedOn w:val="CommentText"/>
-    <w:next w:val="CommentText"/>
-    <w:link w:val="CommentSubjectChar"/>
+    <w:basedOn w:val="Testocommento"/>
+    <w:next w:val="Testocommento"/>
+    <w:link w:val="SoggettocommentoCarattere"/>
     <w:uiPriority w:val="99"/>
     <w:semiHidden/>
     <w:unhideWhenUsed/>
@@ -24908,10 +24910,10 @@
       <w:bCs/>
     </w:rPr>
   </w:style>
-  <w:style w:type="character" w:customStyle="1" w:styleId="CommentSubjectChar">
-    <w:name w:val="Comment Subject Char"/>
-    <w:basedOn w:val="CommentTextChar"/>
-    <w:link w:val="CommentSubject"/>
+  <w:style w:type="character" w:customStyle="1" w:styleId="SoggettocommentoCarattere">
+    <w:name w:val="Soggetto commento Carattere"/>
+    <w:basedOn w:val="TestocommentoCarattere"/>
+    <w:link w:val="Soggettocommento"/>
     <w:uiPriority w:val="99"/>
     <w:semiHidden/>
     <w:rsid w:val="005A7ABC"/>
@@ -24922,9 +24924,9 @@
       <w:kern w:val="1"/>
     </w:rPr>
   </w:style>
-  <w:style w:type="character" w:styleId="Mention">
+  <w:style w:type="character" w:styleId="Menzione">
     <w:name w:val="Mention"/>
-    <w:basedOn w:val="DefaultParagraphFont"/>
+    <w:basedOn w:val="Carpredefinitoparagrafo"/>
     <w:uiPriority w:val="99"/>
     <w:unhideWhenUsed/>
     <w:rsid w:val="005A7ABC"/>
@@ -24933,9 +24935,9 @@
       <w:shd w:val="clear" w:color="auto" w:fill="E1DFDD"/>
     </w:rPr>
   </w:style>
-  <w:style w:type="paragraph" w:styleId="ListParagraph">
+  <w:style w:type="paragraph" w:styleId="Paragrafoelenco">
     <w:name w:val="List Paragraph"/>
-    <w:basedOn w:val="Normal"/>
+    <w:basedOn w:val="Normale"/>
     <w:uiPriority w:val="34"/>
     <w:qFormat/>
     <w:rsid w:val="001F34BA"/>
@@ -25469,8 +25471,16 @@
 <file path=customXml/itemProps1.xml><?xml version="1.0" encoding="utf-8"?>
 <ds:datastoreItem xmlns:ds="http://schemas.openxmlformats.org/officeDocument/2006/customXml" ds:itemID="{EE54026A-0205-4BC6-9859-DA2AF38DC78E}">
   <ds:schemaRefs>
+    <ds:schemaRef ds:uri="http://purl.org/dc/elements/1.1/"/>
+    <ds:schemaRef ds:uri="http://schemas.microsoft.com/office/2006/documentManagement/types"/>
+    <ds:schemaRef ds:uri="cff42edc-c61c-4f4e-a404-7f98bf7ffabe"/>
     <ds:schemaRef ds:uri="http://schemas.microsoft.com/office/2006/metadata/properties"/>
+    <ds:schemaRef ds:uri="http://www.w3.org/XML/1998/namespace"/>
+    <ds:schemaRef ds:uri="cad3c75a-58d7-40e3-abd0-865ba3ea7957"/>
     <ds:schemaRef ds:uri="http://schemas.microsoft.com/office/infopath/2007/PartnerControls"/>
+    <ds:schemaRef ds:uri="http://schemas.openxmlformats.org/package/2006/metadata/core-properties"/>
+    <ds:schemaRef ds:uri="http://purl.org/dc/dcmitype/"/>
+    <ds:schemaRef ds:uri="http://purl.org/dc/terms/"/>
   </ds:schemaRefs>
 </ds:datastoreItem>
 </file>

--- a/Documentazione/RAD_THE_SPECTACLES2.0.docx
+++ b/Documentazione/RAD_THE_SPECTACLES2.0.docx
@@ -292,7 +292,7 @@
             <wp:extent cx="6115050" cy="2781300"/>
             <wp:effectExtent l="0" t="0" r="0" b="0"/>
             <wp:wrapNone/>
-            <wp:docPr id="14" name="Immagine 4"/>
+            <wp:docPr id="14" name="Picture 14"/>
             <wp:cNvGraphicFramePr>
               <a:graphicFrameLocks xmlns:a="http://schemas.openxmlformats.org/drawingml/2006/main"/>
             </wp:cNvGraphicFramePr>
@@ -3288,7 +3288,7 @@
         <w:pStyle w:val="Titolo"/>
         <w:numPr>
           <w:ilvl w:val="0"/>
-          <w:numId w:val="6"/>
+          <w:numId w:val="1"/>
         </w:numPr>
         <w:ind w:left="426"/>
         <w:jc w:val="left"/>
@@ -3399,7 +3399,7 @@
       <w:pPr>
         <w:numPr>
           <w:ilvl w:val="0"/>
-          <w:numId w:val="10"/>
+          <w:numId w:val="3"/>
         </w:numPr>
       </w:pPr>
       <w:r>
@@ -3410,29 +3410,29 @@
       <w:pPr>
         <w:numPr>
           <w:ilvl w:val="0"/>
-          <w:numId w:val="10"/>
+          <w:numId w:val="3"/>
         </w:numPr>
       </w:pPr>
       <w:r>
-        <w:t>Lasciare una recensione</w:t>
+        <w:t>Aggiunta al carrello dei prodotti</w:t>
       </w:r>
     </w:p>
     <w:p>
       <w:pPr>
         <w:numPr>
           <w:ilvl w:val="0"/>
-          <w:numId w:val="10"/>
+          <w:numId w:val="3"/>
         </w:numPr>
       </w:pPr>
       <w:r>
-        <w:t>Aggiunta al carrello dei prodotti</w:t>
+        <w:t>Visualizzare tipologia e categorie prodotti</w:t>
       </w:r>
     </w:p>
     <w:p>
       <w:pPr>
         <w:numPr>
           <w:ilvl w:val="0"/>
-          <w:numId w:val="10"/>
+          <w:numId w:val="3"/>
         </w:numPr>
       </w:pPr>
       <w:r>
@@ -3443,7 +3443,7 @@
       <w:pPr>
         <w:numPr>
           <w:ilvl w:val="0"/>
-          <w:numId w:val="10"/>
+          <w:numId w:val="3"/>
         </w:numPr>
       </w:pPr>
       <w:r>
@@ -3454,7 +3454,7 @@
       <w:pPr>
         <w:numPr>
           <w:ilvl w:val="0"/>
-          <w:numId w:val="10"/>
+          <w:numId w:val="3"/>
         </w:numPr>
       </w:pPr>
       <w:r>
@@ -3489,10 +3489,18 @@
       <w:pPr>
         <w:numPr>
           <w:ilvl w:val="0"/>
-          <w:numId w:val="11"/>
+          <w:numId w:val="4"/>
         </w:numPr>
-      </w:pPr>
-      <w:r>
+        <w:rPr>
+          <w:rFonts w:asciiTheme="minorHAnsi" w:hAnsiTheme="minorHAnsi" w:cstheme="minorHAnsi"/>
+          <w:color w:val="000000" w:themeColor="text1"/>
+        </w:rPr>
+      </w:pPr>
+      <w:r>
+        <w:rPr>
+          <w:rFonts w:asciiTheme="minorHAnsi" w:hAnsiTheme="minorHAnsi" w:cstheme="minorHAnsi"/>
+          <w:color w:val="000000" w:themeColor="text1"/>
+        </w:rPr>
         <w:t>Dare la possibilità di consultare il sito a tutti gli utenti (ospiti compresi)</w:t>
       </w:r>
     </w:p>
@@ -3500,41 +3508,311 @@
       <w:pPr>
         <w:numPr>
           <w:ilvl w:val="0"/>
-          <w:numId w:val="11"/>
+          <w:numId w:val="4"/>
         </w:numPr>
-      </w:pPr>
-      <w:r>
-        <w:t>Pagamenti rapidi e sicuri</w:t>
+        <w:rPr>
+          <w:rFonts w:asciiTheme="minorHAnsi" w:hAnsiTheme="minorHAnsi" w:cstheme="minorHAnsi"/>
+          <w:color w:val="000000" w:themeColor="text1"/>
+        </w:rPr>
+      </w:pPr>
+      <w:r>
+        <w:rPr>
+          <w:rFonts w:asciiTheme="minorHAnsi" w:hAnsiTheme="minorHAnsi" w:cstheme="minorHAnsi"/>
+          <w:color w:val="000000" w:themeColor="text1"/>
+        </w:rPr>
+        <w:t>Selezionare i marchi con più gradimento</w:t>
       </w:r>
     </w:p>
     <w:p>
       <w:pPr>
         <w:numPr>
           <w:ilvl w:val="0"/>
-          <w:numId w:val="11"/>
+          <w:numId w:val="4"/>
         </w:numPr>
-      </w:pPr>
-      <w:r>
-        <w:t>Selezionare i marchi con più gradimento</w:t>
-      </w:r>
+        <w:rPr>
+          <w:rFonts w:asciiTheme="minorHAnsi" w:hAnsiTheme="minorHAnsi" w:cstheme="minorHAnsi"/>
+          <w:color w:val="000000" w:themeColor="text1"/>
+        </w:rPr>
+      </w:pPr>
+      <w:r>
+        <w:rPr>
+          <w:rFonts w:asciiTheme="minorHAnsi" w:hAnsiTheme="minorHAnsi" w:cstheme="minorHAnsi"/>
+          <w:i/>
+          <w:iCs/>
+          <w:color w:val="000000" w:themeColor="text1"/>
+        </w:rPr>
+        <w:t>Acquisto prodotto</w:t>
+      </w:r>
+    </w:p>
+    <w:p>
+      <w:pPr>
+        <w:numPr>
+          <w:ilvl w:val="0"/>
+          <w:numId w:val="4"/>
+        </w:numPr>
+        <w:rPr>
+          <w:rFonts w:asciiTheme="minorHAnsi" w:hAnsiTheme="minorHAnsi" w:cstheme="minorHAnsi"/>
+          <w:color w:val="000000" w:themeColor="text1"/>
+        </w:rPr>
+      </w:pPr>
+      <w:r>
+        <w:rPr>
+          <w:rFonts w:asciiTheme="minorHAnsi" w:hAnsiTheme="minorHAnsi" w:cstheme="minorHAnsi"/>
+          <w:i/>
+          <w:iCs/>
+          <w:color w:val="000000" w:themeColor="text1"/>
+        </w:rPr>
+        <w:t>Aggiunta al carrello dei prodotti</w:t>
+      </w:r>
+    </w:p>
+    <w:p>
+      <w:pPr>
+        <w:numPr>
+          <w:ilvl w:val="0"/>
+          <w:numId w:val="4"/>
+        </w:numPr>
+        <w:rPr>
+          <w:rFonts w:asciiTheme="minorHAnsi" w:hAnsiTheme="minorHAnsi" w:cstheme="minorHAnsi"/>
+          <w:color w:val="000000" w:themeColor="text1"/>
+        </w:rPr>
+      </w:pPr>
+      <w:r>
+        <w:rPr>
+          <w:rFonts w:asciiTheme="minorHAnsi" w:hAnsiTheme="minorHAnsi" w:cstheme="minorHAnsi"/>
+          <w:i/>
+          <w:iCs/>
+          <w:color w:val="000000" w:themeColor="text1"/>
+        </w:rPr>
+        <w:t>Visualizzare le tipologie e le categorie dei prodotti</w:t>
+      </w:r>
+    </w:p>
+    <w:p>
+      <w:pPr>
+        <w:numPr>
+          <w:ilvl w:val="0"/>
+          <w:numId w:val="4"/>
+        </w:numPr>
+        <w:rPr>
+          <w:rFonts w:asciiTheme="minorHAnsi" w:hAnsiTheme="minorHAnsi" w:cstheme="minorHAnsi"/>
+          <w:color w:val="000000" w:themeColor="text1"/>
+        </w:rPr>
+      </w:pPr>
+      <w:proofErr w:type="spellStart"/>
+      <w:r>
+        <w:rPr>
+          <w:rFonts w:asciiTheme="minorHAnsi" w:hAnsiTheme="minorHAnsi" w:cstheme="minorHAnsi"/>
+          <w:i/>
+          <w:iCs/>
+          <w:color w:val="000000" w:themeColor="text1"/>
+          <w:lang w:val="en-US"/>
+        </w:rPr>
+        <w:t>Visualizzare</w:t>
+      </w:r>
+      <w:proofErr w:type="spellEnd"/>
+      <w:r>
+        <w:rPr>
+          <w:rFonts w:asciiTheme="minorHAnsi" w:hAnsiTheme="minorHAnsi" w:cstheme="minorHAnsi"/>
+          <w:i/>
+          <w:iCs/>
+          <w:color w:val="000000" w:themeColor="text1"/>
+          <w:lang w:val="en-US"/>
+        </w:rPr>
+        <w:t xml:space="preserve"> </w:t>
+      </w:r>
+      <w:proofErr w:type="spellStart"/>
+      <w:r>
+        <w:rPr>
+          <w:rFonts w:asciiTheme="minorHAnsi" w:hAnsiTheme="minorHAnsi" w:cstheme="minorHAnsi"/>
+          <w:i/>
+          <w:iCs/>
+          <w:color w:val="000000" w:themeColor="text1"/>
+          <w:lang w:val="en-US"/>
+        </w:rPr>
+        <w:t>gli</w:t>
+      </w:r>
+      <w:proofErr w:type="spellEnd"/>
+      <w:r>
+        <w:rPr>
+          <w:rFonts w:asciiTheme="minorHAnsi" w:hAnsiTheme="minorHAnsi" w:cstheme="minorHAnsi"/>
+          <w:i/>
+          <w:iCs/>
+          <w:color w:val="000000" w:themeColor="text1"/>
+          <w:lang w:val="en-US"/>
+        </w:rPr>
+        <w:t xml:space="preserve"> </w:t>
+      </w:r>
+      <w:proofErr w:type="spellStart"/>
+      <w:r>
+        <w:rPr>
+          <w:rFonts w:asciiTheme="minorHAnsi" w:hAnsiTheme="minorHAnsi" w:cstheme="minorHAnsi"/>
+          <w:i/>
+          <w:iCs/>
+          <w:color w:val="000000" w:themeColor="text1"/>
+          <w:lang w:val="en-US"/>
+        </w:rPr>
+        <w:t>ordini</w:t>
+      </w:r>
+      <w:proofErr w:type="spellEnd"/>
+      <w:r>
+        <w:rPr>
+          <w:rFonts w:asciiTheme="minorHAnsi" w:hAnsiTheme="minorHAnsi" w:cstheme="minorHAnsi"/>
+          <w:i/>
+          <w:iCs/>
+          <w:color w:val="000000" w:themeColor="text1"/>
+          <w:lang w:val="en-US"/>
+        </w:rPr>
+        <w:t xml:space="preserve"> </w:t>
+      </w:r>
+      <w:proofErr w:type="spellStart"/>
+      <w:r>
+        <w:rPr>
+          <w:rFonts w:asciiTheme="minorHAnsi" w:hAnsiTheme="minorHAnsi" w:cstheme="minorHAnsi"/>
+          <w:i/>
+          <w:iCs/>
+          <w:color w:val="000000" w:themeColor="text1"/>
+          <w:lang w:val="en-US"/>
+        </w:rPr>
+        <w:t>effettuati</w:t>
+      </w:r>
+      <w:proofErr w:type="spellEnd"/>
+    </w:p>
+    <w:p>
+      <w:pPr>
+        <w:ind w:left="1429"/>
+      </w:pPr>
     </w:p>
     <w:p>
       <w:pPr>
         <w:ind w:left="709"/>
         <w:rPr>
           <w:b/>
+        </w:rPr>
+      </w:pPr>
+      <w:r>
+        <w:rPr>
+          <w:b/>
+        </w:rPr>
+        <w:t>Criteri di successo:</w:t>
+      </w:r>
+    </w:p>
+    <w:p>
+      <w:pPr>
+        <w:numPr>
+          <w:ilvl w:val="0"/>
+          <w:numId w:val="31"/>
+        </w:numPr>
+        <w:rPr>
+          <w:bCs/>
+        </w:rPr>
+      </w:pPr>
+      <w:r>
+        <w:rPr>
+          <w:bCs/>
+        </w:rPr>
+        <w:t>Disponibilità</w:t>
+      </w:r>
+      <w:r>
+        <w:rPr>
+          <w:bCs/>
+        </w:rPr>
+        <w:t>: 24/7</w:t>
+      </w:r>
+    </w:p>
+    <w:p>
+      <w:pPr>
+        <w:numPr>
+          <w:ilvl w:val="0"/>
+          <w:numId w:val="31"/>
+        </w:numPr>
+        <w:rPr>
+          <w:bCs/>
+        </w:rPr>
+      </w:pPr>
+      <w:r>
+        <w:rPr>
+          <w:bCs/>
+        </w:rPr>
+        <w:t>Sicurezza e privacy</w:t>
+      </w:r>
+      <w:r>
+        <w:rPr>
+          <w:bCs/>
+        </w:rPr>
+        <w:t>: Password Crittografate</w:t>
+      </w:r>
+    </w:p>
+    <w:p>
+      <w:pPr>
+        <w:numPr>
+          <w:ilvl w:val="0"/>
+          <w:numId w:val="31"/>
+        </w:numPr>
+        <w:rPr>
+          <w:bCs/>
+        </w:rPr>
+      </w:pPr>
+      <w:r>
+        <w:rPr>
+          <w:bCs/>
+        </w:rPr>
+        <w:t>Robustezza</w:t>
+      </w:r>
+      <w:r>
+        <w:rPr>
+          <w:bCs/>
+        </w:rPr>
+        <w:t>: gestire tutti i tipi di input</w:t>
+      </w:r>
+    </w:p>
+    <w:p>
+      <w:pPr>
+        <w:numPr>
+          <w:ilvl w:val="0"/>
+          <w:numId w:val="31"/>
+        </w:numPr>
+        <w:rPr>
+          <w:bCs/>
+        </w:rPr>
+      </w:pPr>
+      <w:r>
+        <w:rPr>
+          <w:bCs/>
+        </w:rPr>
+        <w:t>Tempo di risposta</w:t>
+      </w:r>
+      <w:r>
+        <w:rPr>
+          <w:bCs/>
+        </w:rPr>
+        <w:t>: breve, massimo 1s</w:t>
+      </w:r>
+    </w:p>
+    <w:p>
+      <w:pPr>
+        <w:ind w:left="1429"/>
+        <w:rPr>
+          <w:b/>
+        </w:rPr>
+      </w:pPr>
+    </w:p>
+    <w:p>
+      <w:pPr>
+        <w:ind w:left="709"/>
+        <w:rPr>
+          <w:b/>
           <w:u w:val="single"/>
         </w:rPr>
       </w:pPr>
-      <w:r>
-        <w:rPr>
-          <w:b/>
-        </w:rPr>
-        <w:t>Criteri di successo:</w:t>
-      </w:r>
     </w:p>
     <w:p/>
     <w:p/>
+    <w:p/>
+    <w:p/>
+    <w:p/>
+    <w:p/>
+    <w:p/>
+    <w:p/>
+    <w:p/>
     <w:p>
       <w:pPr>
         <w:pStyle w:val="Titolo2"/>
@@ -3557,6 +3835,7 @@
           <w:rFonts w:ascii="Times New Roman" w:eastAsia="Times New Roman" w:hAnsi="Times New Roman"/>
           <w:b/>
         </w:rPr>
+        <w:lastRenderedPageBreak/>
         <w:t>RAD</w:t>
       </w:r>
       <w:r>
@@ -3900,7 +4179,6 @@
         <w:pStyle w:val="Titolo2"/>
       </w:pPr>
       <w:r>
-        <w:lastRenderedPageBreak/>
         <w:t xml:space="preserve"> </w:t>
       </w:r>
       <w:r>
@@ -3927,7 +4205,7 @@
         <w:pStyle w:val="Titolo"/>
         <w:numPr>
           <w:ilvl w:val="0"/>
-          <w:numId w:val="8"/>
+          <w:numId w:val="2"/>
         </w:numPr>
         <w:jc w:val="left"/>
         <w:rPr>
@@ -4037,7 +4315,7 @@
       <w:pPr>
         <w:numPr>
           <w:ilvl w:val="0"/>
-          <w:numId w:val="12"/>
+          <w:numId w:val="5"/>
         </w:numPr>
       </w:pPr>
       <w:r>
@@ -4048,7 +4326,7 @@
       <w:pPr>
         <w:numPr>
           <w:ilvl w:val="0"/>
-          <w:numId w:val="12"/>
+          <w:numId w:val="5"/>
         </w:numPr>
       </w:pPr>
       <w:r>
@@ -4060,7 +4338,7 @@
         <w:pStyle w:val="Paragrafoelenco"/>
         <w:numPr>
           <w:ilvl w:val="0"/>
-          <w:numId w:val="12"/>
+          <w:numId w:val="5"/>
         </w:numPr>
       </w:pPr>
       <w:r>
@@ -4071,7 +4349,7 @@
       <w:pPr>
         <w:numPr>
           <w:ilvl w:val="0"/>
-          <w:numId w:val="12"/>
+          <w:numId w:val="5"/>
         </w:numPr>
       </w:pPr>
       <w:r>
@@ -4095,7 +4373,7 @@
       <w:pPr>
         <w:numPr>
           <w:ilvl w:val="0"/>
-          <w:numId w:val="14"/>
+          <w:numId w:val="6"/>
         </w:numPr>
       </w:pPr>
       <w:r>
@@ -4106,7 +4384,7 @@
       <w:pPr>
         <w:numPr>
           <w:ilvl w:val="0"/>
-          <w:numId w:val="14"/>
+          <w:numId w:val="6"/>
         </w:numPr>
       </w:pPr>
       <w:r>
@@ -4117,7 +4395,7 @@
       <w:pPr>
         <w:numPr>
           <w:ilvl w:val="0"/>
-          <w:numId w:val="14"/>
+          <w:numId w:val="6"/>
         </w:numPr>
       </w:pPr>
       <w:r>
@@ -4128,7 +4406,7 @@
       <w:pPr>
         <w:numPr>
           <w:ilvl w:val="0"/>
-          <w:numId w:val="14"/>
+          <w:numId w:val="6"/>
         </w:numPr>
       </w:pPr>
       <w:r>
@@ -4139,7 +4417,7 @@
       <w:pPr>
         <w:numPr>
           <w:ilvl w:val="0"/>
-          <w:numId w:val="14"/>
+          <w:numId w:val="6"/>
         </w:numPr>
       </w:pPr>
       <w:r>
@@ -4150,7 +4428,7 @@
       <w:pPr>
         <w:numPr>
           <w:ilvl w:val="0"/>
-          <w:numId w:val="14"/>
+          <w:numId w:val="6"/>
         </w:numPr>
       </w:pPr>
       <w:r>
@@ -4174,7 +4452,7 @@
       <w:pPr>
         <w:numPr>
           <w:ilvl w:val="0"/>
-          <w:numId w:val="15"/>
+          <w:numId w:val="7"/>
         </w:numPr>
       </w:pPr>
       <w:r>
@@ -4193,7 +4471,7 @@
       <w:pPr>
         <w:numPr>
           <w:ilvl w:val="0"/>
-          <w:numId w:val="15"/>
+          <w:numId w:val="7"/>
         </w:numPr>
       </w:pPr>
       <w:r>
@@ -4201,6 +4479,11 @@
       </w:r>
     </w:p>
     <w:p/>
+    <w:p>
+      <w:pPr>
+        <w:ind w:left="709"/>
+      </w:pPr>
+    </w:p>
     <w:p>
       <w:pPr>
         <w:ind w:left="709"/>
@@ -4217,6 +4500,7 @@
     </w:p>
     <w:p>
       <w:r>
+        <w:lastRenderedPageBreak/>
         <w:t>Priorit</w:t>
       </w:r>
       <w:r>
@@ -4635,11 +4919,7 @@
               <w:t>re</w:t>
             </w:r>
             <w:r>
-              <w:t xml:space="preserve"> all’admin di poter modificare i </w:t>
-            </w:r>
-            <w:r>
-              <w:lastRenderedPageBreak/>
-              <w:t>prodotti</w:t>
+              <w:t xml:space="preserve"> all’admin di poter modificare i prodotti</w:t>
             </w:r>
             <w:r>
               <w:t>.</w:t>
@@ -4658,7 +4938,6 @@
           </w:tcPr>
           <w:p>
             <w:r>
-              <w:lastRenderedPageBreak/>
               <w:t>FR_8</w:t>
             </w:r>
           </w:p>
@@ -5033,6 +5312,15 @@
     </w:tbl>
     <w:p/>
     <w:p/>
+    <w:p/>
+    <w:p/>
+    <w:p/>
+    <w:p/>
+    <w:p/>
+    <w:p/>
+    <w:p/>
+    <w:p/>
+    <w:p/>
     <w:p>
       <w:pPr>
         <w:ind w:left="709"/>
@@ -5616,6 +5904,22 @@
     </w:p>
     <w:p>
       <w:pPr>
+        <w:rPr>
+          <w:sz w:val="23"/>
+          <w:szCs w:val="23"/>
+        </w:rPr>
+      </w:pPr>
+    </w:p>
+    <w:p>
+      <w:pPr>
+        <w:rPr>
+          <w:sz w:val="23"/>
+          <w:szCs w:val="23"/>
+        </w:rPr>
+      </w:pPr>
+    </w:p>
+    <w:p>
+      <w:pPr>
         <w:pStyle w:val="Titolo2"/>
         <w:numPr>
           <w:ilvl w:val="1"/>
@@ -5660,6 +5964,7 @@
           <w:color w:val="000000"/>
           <w:kern w:val="0"/>
         </w:rPr>
+        <w:lastRenderedPageBreak/>
         <w:t xml:space="preserve">Il sistema deve essere sostenibile dal punto di vista della manutenzione, tale requisito verrà realizzato attraverso una programmazione modulare delle funzionalità. </w:t>
       </w:r>
     </w:p>
@@ -5721,6 +6026,7 @@
     </w:p>
     <w:p>
       <w:pPr>
+        <w:jc w:val="both"/>
         <w:rPr>
           <w:lang w:eastAsia="ja-JP"/>
         </w:rPr>
@@ -5814,7 +6120,7 @@
         <w:pStyle w:val="Titolo"/>
         <w:numPr>
           <w:ilvl w:val="1"/>
-          <w:numId w:val="18"/>
+          <w:numId w:val="8"/>
         </w:numPr>
         <w:jc w:val="left"/>
         <w:rPr>
@@ -5851,9 +6157,8 @@
           <w:bCs/>
           <w:noProof/>
         </w:rPr>
-        <w:lastRenderedPageBreak/>
         <w:drawing>
-          <wp:anchor distT="0" distB="0" distL="114300" distR="114300" simplePos="0" relativeHeight="251658241" behindDoc="0" locked="0" layoutInCell="1" allowOverlap="1" wp14:anchorId="3A508407" wp14:editId="492AED2F">
+          <wp:anchor distT="0" distB="0" distL="114300" distR="114300" simplePos="0" relativeHeight="251658243" behindDoc="0" locked="0" layoutInCell="1" allowOverlap="1" wp14:anchorId="3A508407" wp14:editId="492AED2F">
             <wp:simplePos x="0" y="0"/>
             <wp:positionH relativeFrom="column">
               <wp:posOffset>88460</wp:posOffset>
@@ -5864,7 +6169,7 @@
             <wp:extent cx="6119495" cy="4298315"/>
             <wp:effectExtent l="0" t="0" r="1905" b="0"/>
             <wp:wrapSquare wrapText="bothSides"/>
-            <wp:docPr id="24" name="Elemento grafico 24"/>
+            <wp:docPr id="24" name="Picture 24"/>
             <wp:cNvGraphicFramePr>
               <a:graphicFrameLocks xmlns:a="http://schemas.openxmlformats.org/drawingml/2006/main" noChangeAspect="1"/>
             </wp:cNvGraphicFramePr>
@@ -5940,21 +6245,13 @@
         </w:rPr>
       </w:pPr>
     </w:p>
-    <w:p>
-      <w:pPr>
-        <w:rPr>
-          <w:b/>
-          <w:bCs/>
-        </w:rPr>
-      </w:pPr>
-    </w:p>
     <w:p/>
     <w:p>
       <w:pPr>
         <w:pStyle w:val="Titolo2"/>
         <w:numPr>
           <w:ilvl w:val="2"/>
-          <w:numId w:val="18"/>
+          <w:numId w:val="8"/>
         </w:numPr>
         <w:rPr>
           <w:sz w:val="40"/>
@@ -6219,16 +6516,7 @@
           <w:sz w:val="26"/>
           <w:szCs w:val="26"/>
         </w:rPr>
-        <w:t xml:space="preserve"> l’acquisto. Nicola ora può controllare il suo ordine </w:t>
-      </w:r>
-      <w:r>
-        <w:rPr>
-          <w:rFonts w:eastAsia="Times New Roman"/>
-          <w:sz w:val="26"/>
-          <w:szCs w:val="26"/>
-        </w:rPr>
-        <w:lastRenderedPageBreak/>
-        <w:t>nella sua pagina dedicata agli ordini effettuati.</w:t>
+        <w:t xml:space="preserve"> l’acquisto. Nicola ora può controllare il suo ordine nella sua pagina dedicata agli ordini effettuati.</w:t>
       </w:r>
     </w:p>
     <w:p>
@@ -6278,7 +6566,7 @@
           <w:sz w:val="28"/>
           <w:szCs w:val="28"/>
         </w:rPr>
-        <w:t>visualizza dettagli ordine</w:t>
+        <w:t>V</w:t>
       </w:r>
       <w:r>
         <w:rPr>
@@ -6286,7 +6574,63 @@
           <w:sz w:val="28"/>
           <w:szCs w:val="28"/>
         </w:rPr>
-        <w:t xml:space="preserve"> e recensione</w:t>
+        <w:t xml:space="preserve">isualizza </w:t>
+      </w:r>
+      <w:r>
+        <w:rPr>
+          <w:rFonts w:ascii="Times New Roman" w:hAnsi="Times New Roman"/>
+          <w:sz w:val="28"/>
+          <w:szCs w:val="28"/>
+        </w:rPr>
+        <w:t>D</w:t>
+      </w:r>
+      <w:r>
+        <w:rPr>
+          <w:rFonts w:ascii="Times New Roman" w:hAnsi="Times New Roman"/>
+          <w:sz w:val="28"/>
+          <w:szCs w:val="28"/>
+        </w:rPr>
+        <w:t xml:space="preserve">ettagli </w:t>
+      </w:r>
+      <w:r>
+        <w:rPr>
+          <w:rFonts w:ascii="Times New Roman" w:hAnsi="Times New Roman"/>
+          <w:sz w:val="28"/>
+          <w:szCs w:val="28"/>
+        </w:rPr>
+        <w:t>O</w:t>
+      </w:r>
+      <w:r>
+        <w:rPr>
+          <w:rFonts w:ascii="Times New Roman" w:hAnsi="Times New Roman"/>
+          <w:sz w:val="28"/>
+          <w:szCs w:val="28"/>
+        </w:rPr>
+        <w:t>rdine</w:t>
+      </w:r>
+      <w:r>
+        <w:rPr>
+          <w:rFonts w:ascii="Times New Roman" w:hAnsi="Times New Roman"/>
+          <w:sz w:val="28"/>
+          <w:szCs w:val="28"/>
+        </w:rPr>
+        <w:t xml:space="preserve"> e </w:t>
+      </w:r>
+      <w:r>
+        <w:rPr>
+          <w:rFonts w:ascii="Times New Roman" w:hAnsi="Times New Roman"/>
+          <w:sz w:val="28"/>
+          <w:szCs w:val="28"/>
+        </w:rPr>
+        <w:t>R</w:t>
+      </w:r>
+      <w:r>
+        <w:rPr>
+          <w:rFonts w:ascii="Times New Roman" w:hAnsi="Times New Roman"/>
+          <w:sz w:val="28"/>
+          <w:szCs w:val="28"/>
+        </w:rPr>
+        <w:t>ecensione</w:t>
       </w:r>
     </w:p>
     <w:p>
@@ -6640,22 +6984,18 @@
           <w:sz w:val="26"/>
           <w:szCs w:val="26"/>
         </w:rPr>
-        <w:t xml:space="preserve"> per l’aggiunta di tutte le informazioni da inserire per il nuovo prodotto, immagine inclusa. Pietro conferma e il prodotto viene aggiunto al catalogo pronto per essere comprato.</w:t>
-      </w:r>
-    </w:p>
-    <w:p>
-      <w:pPr>
-        <w:rPr>
-          <w:lang w:eastAsia="ja-JP"/>
-        </w:rPr>
-      </w:pPr>
-    </w:p>
-    <w:p>
-      <w:pPr>
-        <w:rPr>
-          <w:lang w:eastAsia="ja-JP"/>
-        </w:rPr>
-      </w:pPr>
+        <w:t xml:space="preserve"> per l’aggiunta di tutte le informazioni da inserire per il nuovo prodotto, immagine inclusa. Pietro conferma e il prodotto viene aggiunto al catalogo pronto per essere </w:t>
+      </w:r>
+      <w:proofErr w:type="spellStart"/>
+      <w:r>
+        <w:rPr>
+          <w:rFonts w:eastAsia="Times New Roman"/>
+          <w:sz w:val="26"/>
+          <w:szCs w:val="26"/>
+        </w:rPr>
+        <w:t>comprat</w:t>
+      </w:r>
+      <w:proofErr w:type="spellEnd"/>
     </w:p>
     <w:p>
       <w:pPr>
@@ -6669,7 +7009,7 @@
         <w:pStyle w:val="Titolo2"/>
         <w:numPr>
           <w:ilvl w:val="2"/>
-          <w:numId w:val="18"/>
+          <w:numId w:val="8"/>
         </w:numPr>
         <w:rPr>
           <w:sz w:val="40"/>
@@ -6681,6 +7021,7 @@
           <w:sz w:val="40"/>
           <w:szCs w:val="40"/>
         </w:rPr>
+        <w:lastRenderedPageBreak/>
         <w:t>Casi d’Uso</w:t>
       </w:r>
     </w:p>
@@ -6699,13 +7040,22 @@
         </w:rPr>
         <w:t xml:space="preserve"> </w:t>
       </w:r>
+    </w:p>
+    <w:p>
+      <w:pPr>
+        <w:pStyle w:val="Puntoelenco"/>
+        <w:rPr>
+          <w:b/>
+          <w:bCs/>
+        </w:rPr>
+      </w:pPr>
     </w:p>
     <w:p>
       <w:pPr>
         <w:pStyle w:val="Puntoelenco"/>
         <w:numPr>
           <w:ilvl w:val="0"/>
-          <w:numId w:val="35"/>
+          <w:numId w:val="20"/>
         </w:numPr>
         <w:rPr>
           <w:b/>
@@ -6831,7 +7181,7 @@
         <w:pStyle w:val="Puntoelenco"/>
         <w:numPr>
           <w:ilvl w:val="0"/>
-          <w:numId w:val="21"/>
+          <w:numId w:val="9"/>
         </w:numPr>
         <w:ind w:left="2847"/>
         <w:rPr>
@@ -6862,7 +7212,7 @@
         <w:pStyle w:val="Puntoelenco"/>
         <w:numPr>
           <w:ilvl w:val="0"/>
-          <w:numId w:val="21"/>
+          <w:numId w:val="9"/>
         </w:numPr>
         <w:ind w:left="2847"/>
         <w:rPr>
@@ -6881,7 +7231,7 @@
         <w:pStyle w:val="Puntoelenco"/>
         <w:numPr>
           <w:ilvl w:val="0"/>
-          <w:numId w:val="21"/>
+          <w:numId w:val="9"/>
         </w:numPr>
         <w:ind w:left="2847"/>
         <w:rPr>
@@ -6906,7 +7256,7 @@
         <w:pStyle w:val="Puntoelenco"/>
         <w:numPr>
           <w:ilvl w:val="0"/>
-          <w:numId w:val="21"/>
+          <w:numId w:val="9"/>
         </w:numPr>
         <w:ind w:left="2847"/>
         <w:rPr>
@@ -7034,9 +7384,14 @@
     <w:p>
       <w:pPr>
         <w:pStyle w:val="Puntoelenco"/>
+      </w:pPr>
+    </w:p>
+    <w:p>
+      <w:pPr>
+        <w:pStyle w:val="Puntoelenco"/>
         <w:numPr>
           <w:ilvl w:val="0"/>
-          <w:numId w:val="24"/>
+          <w:numId w:val="10"/>
         </w:numPr>
         <w:rPr>
           <w:b/>
@@ -7149,7 +7504,7 @@
         <w:pStyle w:val="Puntoelenco"/>
         <w:numPr>
           <w:ilvl w:val="1"/>
-          <w:numId w:val="21"/>
+          <w:numId w:val="9"/>
         </w:numPr>
         <w:rPr>
           <w:sz w:val="24"/>
@@ -7179,7 +7534,7 @@
         <w:pStyle w:val="Puntoelenco"/>
         <w:numPr>
           <w:ilvl w:val="1"/>
-          <w:numId w:val="21"/>
+          <w:numId w:val="9"/>
         </w:numPr>
         <w:rPr>
           <w:sz w:val="24"/>
@@ -7267,7 +7622,7 @@
           <wp:inline distT="0" distB="0" distL="0" distR="0" wp14:anchorId="187803ED" wp14:editId="3970AFDE">
             <wp:extent cx="3630717" cy="2279650"/>
             <wp:effectExtent l="0" t="0" r="8255" b="6350"/>
-            <wp:docPr id="26" name="Immagine 26"/>
+            <wp:docPr id="26" name="Picture 26"/>
             <wp:cNvGraphicFramePr>
               <a:graphicFrameLocks xmlns:a="http://schemas.openxmlformats.org/drawingml/2006/main" noChangeAspect="1"/>
             </wp:cNvGraphicFramePr>
@@ -7315,21 +7670,9 @@
     <w:p>
       <w:pPr>
         <w:pStyle w:val="Puntoelenco"/>
-        <w:ind w:left="1440"/>
-      </w:pPr>
-    </w:p>
-    <w:p>
-      <w:pPr>
-        <w:pStyle w:val="Puntoelenco"/>
-        <w:ind w:left="1440"/>
-      </w:pPr>
-    </w:p>
-    <w:p>
-      <w:pPr>
-        <w:pStyle w:val="Puntoelenco"/>
         <w:numPr>
           <w:ilvl w:val="0"/>
-          <w:numId w:val="24"/>
+          <w:numId w:val="10"/>
         </w:numPr>
         <w:rPr>
           <w:b/>
@@ -7343,6 +7686,7 @@
           <w:sz w:val="28"/>
           <w:szCs w:val="28"/>
         </w:rPr>
+        <w:lastRenderedPageBreak/>
         <w:t>UC2: Registrazione Utente</w:t>
       </w:r>
     </w:p>
@@ -7370,7 +7714,7 @@
           <w:noProof/>
         </w:rPr>
         <w:drawing>
-          <wp:anchor distT="0" distB="0" distL="114300" distR="114300" simplePos="0" relativeHeight="251658243" behindDoc="0" locked="0" layoutInCell="1" allowOverlap="1" wp14:anchorId="41211616" wp14:editId="2D591CA4">
+          <wp:anchor distT="0" distB="0" distL="114300" distR="114300" simplePos="0" relativeHeight="251658242" behindDoc="0" locked="0" layoutInCell="1" allowOverlap="1" wp14:anchorId="41211616" wp14:editId="2D591CA4">
             <wp:simplePos x="0" y="0"/>
             <wp:positionH relativeFrom="column">
               <wp:posOffset>4946015</wp:posOffset>
@@ -7381,7 +7725,7 @@
             <wp:extent cx="2268220" cy="989709"/>
             <wp:effectExtent l="0" t="0" r="0" b="635"/>
             <wp:wrapSquare wrapText="bothSides"/>
-            <wp:docPr id="12" name="Immagine 2" descr="Immagine che contiene tavolo&#10;&#10;Descrizione generata automaticamente"/>
+            <wp:docPr id="12" name="Picture 12" descr="Immagine che contiene tavolo&#10;&#10;Descrizione generata automaticamente"/>
             <wp:cNvGraphicFramePr>
               <a:graphicFrameLocks xmlns:a="http://schemas.openxmlformats.org/drawingml/2006/main"/>
             </wp:cNvGraphicFramePr>
@@ -7535,7 +7879,7 @@
         <w:pStyle w:val="Puntoelenco"/>
         <w:numPr>
           <w:ilvl w:val="3"/>
-          <w:numId w:val="40"/>
+          <w:numId w:val="24"/>
         </w:numPr>
         <w:rPr>
           <w:sz w:val="24"/>
@@ -7553,7 +7897,7 @@
         <w:pStyle w:val="Puntoelenco"/>
         <w:numPr>
           <w:ilvl w:val="3"/>
-          <w:numId w:val="40"/>
+          <w:numId w:val="24"/>
         </w:numPr>
         <w:rPr>
           <w:sz w:val="24"/>
@@ -7571,7 +7915,7 @@
         <w:pStyle w:val="Puntoelenco"/>
         <w:numPr>
           <w:ilvl w:val="3"/>
-          <w:numId w:val="40"/>
+          <w:numId w:val="24"/>
         </w:numPr>
         <w:rPr>
           <w:sz w:val="24"/>
@@ -7589,7 +7933,7 @@
         <w:pStyle w:val="Puntoelenco"/>
         <w:numPr>
           <w:ilvl w:val="3"/>
-          <w:numId w:val="40"/>
+          <w:numId w:val="24"/>
         </w:numPr>
         <w:rPr>
           <w:sz w:val="24"/>
@@ -7607,7 +7951,7 @@
         <w:pStyle w:val="Puntoelenco"/>
         <w:numPr>
           <w:ilvl w:val="3"/>
-          <w:numId w:val="40"/>
+          <w:numId w:val="24"/>
         </w:numPr>
         <w:rPr>
           <w:sz w:val="24"/>
@@ -7625,7 +7969,7 @@
         <w:pStyle w:val="Puntoelenco"/>
         <w:numPr>
           <w:ilvl w:val="3"/>
-          <w:numId w:val="40"/>
+          <w:numId w:val="24"/>
         </w:numPr>
         <w:rPr>
           <w:sz w:val="24"/>
@@ -7706,7 +8050,6 @@
           <w:color w:val="4472C4" w:themeColor="accent1"/>
           <w:sz w:val="24"/>
         </w:rPr>
-        <w:lastRenderedPageBreak/>
         <w:t>Exception</w:t>
       </w:r>
       <w:proofErr w:type="spellEnd"/>
@@ -7735,6 +8078,11 @@
         </w:rPr>
         <w:t>.1)</w:t>
       </w:r>
+    </w:p>
+    <w:p>
+      <w:pPr>
+        <w:pStyle w:val="Puntoelenco"/>
+      </w:pPr>
     </w:p>
     <w:p>
       <w:pPr>
@@ -7756,7 +8104,7 @@
         <w:pStyle w:val="Puntoelenco"/>
         <w:numPr>
           <w:ilvl w:val="0"/>
-          <w:numId w:val="24"/>
+          <w:numId w:val="10"/>
         </w:numPr>
         <w:rPr>
           <w:b/>
@@ -7855,7 +8203,7 @@
         <w:pStyle w:val="Puntoelenco"/>
         <w:numPr>
           <w:ilvl w:val="0"/>
-          <w:numId w:val="29"/>
+          <w:numId w:val="15"/>
         </w:numPr>
         <w:rPr>
           <w:sz w:val="24"/>
@@ -7873,7 +8221,7 @@
         <w:pStyle w:val="Puntoelenco"/>
         <w:numPr>
           <w:ilvl w:val="0"/>
-          <w:numId w:val="29"/>
+          <w:numId w:val="15"/>
         </w:numPr>
         <w:rPr>
           <w:sz w:val="24"/>
@@ -7944,23 +8292,50 @@
         <w:pStyle w:val="Puntoelenco"/>
         <w:ind w:left="1440"/>
       </w:pPr>
+    </w:p>
+    <w:p>
+      <w:pPr>
+        <w:rPr>
+          <w:lang w:eastAsia="en-US"/>
+        </w:rPr>
+      </w:pPr>
+    </w:p>
+    <w:p>
+      <w:pPr>
+        <w:pStyle w:val="Puntoelenco"/>
+      </w:pPr>
+    </w:p>
+    <w:p>
+      <w:pPr>
+        <w:pStyle w:val="Puntoelenco"/>
+      </w:pPr>
+    </w:p>
+    <w:p>
+      <w:pPr>
+        <w:pStyle w:val="Puntoelenco"/>
+      </w:pPr>
+    </w:p>
+    <w:p>
+      <w:pPr>
+        <w:pStyle w:val="Puntoelenco"/>
+      </w:pPr>
       <w:r>
         <w:rPr>
           <w:noProof/>
         </w:rPr>
         <w:drawing>
-          <wp:anchor distT="0" distB="0" distL="114300" distR="114300" simplePos="0" relativeHeight="251658242" behindDoc="0" locked="0" layoutInCell="1" allowOverlap="1" wp14:anchorId="4EAC8077" wp14:editId="569F52D4">
-            <wp:simplePos x="1635369" y="1688123"/>
+          <wp:anchor distT="0" distB="0" distL="114300" distR="114300" simplePos="0" relativeHeight="251658241" behindDoc="0" locked="0" layoutInCell="1" allowOverlap="1" wp14:anchorId="4EAC8077" wp14:editId="1631481E">
+            <wp:simplePos x="0" y="0"/>
             <wp:positionH relativeFrom="column">
-              <wp:align>left</wp:align>
+              <wp:posOffset>439838</wp:posOffset>
             </wp:positionH>
             <wp:positionV relativeFrom="paragraph">
-              <wp:align>top</wp:align>
+              <wp:posOffset>-1019070</wp:posOffset>
             </wp:positionV>
-            <wp:extent cx="4085590" cy="3148965"/>
-            <wp:effectExtent l="0" t="0" r="3810" b="635"/>
+            <wp:extent cx="3101975" cy="2187575"/>
+            <wp:effectExtent l="0" t="0" r="3175" b="3175"/>
             <wp:wrapSquare wrapText="bothSides"/>
-            <wp:docPr id="3" name="Immagine 3"/>
+            <wp:docPr id="3" name="Picture 3"/>
             <wp:cNvGraphicFramePr>
               <a:graphicFrameLocks xmlns:a="http://schemas.openxmlformats.org/drawingml/2006/main"/>
             </wp:cNvGraphicFramePr>
@@ -7989,7 +8364,7 @@
                   <pic:spPr bwMode="auto">
                     <a:xfrm>
                       <a:off x="0" y="0"/>
-                      <a:ext cx="4085590" cy="3148965"/>
+                      <a:ext cx="3101975" cy="2187575"/>
                     </a:xfrm>
                     <a:prstGeom prst="rect">
                       <a:avLst/>
@@ -8002,95 +8377,38 @@
                 </pic:pic>
               </a:graphicData>
             </a:graphic>
+            <wp14:sizeRelH relativeFrom="margin">
+              <wp14:pctWidth>0</wp14:pctWidth>
+            </wp14:sizeRelH>
+            <wp14:sizeRelV relativeFrom="margin">
+              <wp14:pctHeight>0</wp14:pctHeight>
+            </wp14:sizeRelV>
           </wp:anchor>
         </w:drawing>
       </w:r>
     </w:p>
     <w:p>
       <w:pPr>
-        <w:rPr>
-          <w:lang w:eastAsia="en-US"/>
-        </w:rPr>
-      </w:pPr>
-    </w:p>
-    <w:p>
-      <w:pPr>
-        <w:pStyle w:val="Puntoelenco"/>
-      </w:pPr>
-    </w:p>
-    <w:p>
-      <w:pPr>
-        <w:pStyle w:val="Puntoelenco"/>
-      </w:pPr>
-    </w:p>
-    <w:p>
-      <w:pPr>
-        <w:pStyle w:val="Puntoelenco"/>
-      </w:pPr>
-    </w:p>
-    <w:p>
-      <w:pPr>
-        <w:pStyle w:val="Puntoelenco"/>
-      </w:pPr>
-    </w:p>
-    <w:p>
-      <w:pPr>
-        <w:pStyle w:val="Puntoelenco"/>
-      </w:pPr>
-    </w:p>
-    <w:p>
-      <w:pPr>
-        <w:pStyle w:val="Puntoelenco"/>
-      </w:pPr>
-    </w:p>
-    <w:p>
-      <w:pPr>
-        <w:pStyle w:val="Puntoelenco"/>
-      </w:pPr>
-    </w:p>
-    <w:p>
-      <w:pPr>
-        <w:pStyle w:val="Puntoelenco"/>
-      </w:pPr>
-    </w:p>
-    <w:p>
-      <w:pPr>
-        <w:pStyle w:val="Puntoelenco"/>
-      </w:pPr>
-    </w:p>
-    <w:p>
-      <w:pPr>
-        <w:pStyle w:val="Puntoelenco"/>
-      </w:pPr>
-    </w:p>
-    <w:p>
-      <w:pPr>
-        <w:pStyle w:val="Puntoelenco"/>
-      </w:pPr>
-    </w:p>
-    <w:p>
-      <w:pPr>
-        <w:pStyle w:val="Puntoelenco"/>
-      </w:pPr>
-    </w:p>
-    <w:p>
-      <w:pPr>
-        <w:pStyle w:val="Puntoelenco"/>
-      </w:pPr>
-    </w:p>
-    <w:p>
-      <w:pPr>
-        <w:pStyle w:val="Puntoelenco"/>
-      </w:pPr>
-    </w:p>
-    <w:p>
-      <w:pPr>
-        <w:pStyle w:val="Puntoelenco"/>
-      </w:pPr>
-    </w:p>
-    <w:p>
-      <w:pPr>
-        <w:pStyle w:val="Puntoelenco"/>
+        <w:pStyle w:val="Puntoelenco"/>
+        <w:ind w:left="1440"/>
+      </w:pPr>
+    </w:p>
+    <w:p>
+      <w:pPr>
+        <w:pStyle w:val="Puntoelenco"/>
+        <w:ind w:left="1440"/>
+      </w:pPr>
+    </w:p>
+    <w:p>
+      <w:pPr>
+        <w:pStyle w:val="Puntoelenco"/>
+        <w:ind w:left="1440"/>
+      </w:pPr>
+    </w:p>
+    <w:p>
+      <w:pPr>
+        <w:pStyle w:val="Puntoelenco"/>
+        <w:ind w:left="1440"/>
       </w:pPr>
     </w:p>
     <w:p>
@@ -8104,7 +8422,7 @@
         <w:pStyle w:val="Puntoelenco"/>
         <w:numPr>
           <w:ilvl w:val="0"/>
-          <w:numId w:val="24"/>
+          <w:numId w:val="10"/>
         </w:numPr>
         <w:rPr>
           <w:b/>
@@ -8118,6 +8436,7 @@
           <w:sz w:val="28"/>
           <w:szCs w:val="28"/>
         </w:rPr>
+        <w:lastRenderedPageBreak/>
         <w:t>UC</w:t>
       </w:r>
       <w:r>
@@ -8226,7 +8545,7 @@
         <w:pStyle w:val="Puntoelenco"/>
         <w:numPr>
           <w:ilvl w:val="0"/>
-          <w:numId w:val="25"/>
+          <w:numId w:val="11"/>
         </w:numPr>
         <w:rPr>
           <w:sz w:val="24"/>
@@ -8244,7 +8563,7 @@
         <w:pStyle w:val="Puntoelenco"/>
         <w:numPr>
           <w:ilvl w:val="0"/>
-          <w:numId w:val="25"/>
+          <w:numId w:val="11"/>
         </w:numPr>
         <w:rPr>
           <w:sz w:val="24"/>
@@ -8262,7 +8581,7 @@
         <w:pStyle w:val="Puntoelenco"/>
         <w:numPr>
           <w:ilvl w:val="0"/>
-          <w:numId w:val="25"/>
+          <w:numId w:val="11"/>
         </w:numPr>
         <w:rPr>
           <w:sz w:val="24"/>
@@ -8343,6 +8662,12 @@
     <w:p>
       <w:pPr>
         <w:pStyle w:val="Puntoelenco"/>
+      </w:pPr>
+    </w:p>
+    <w:p>
+      <w:pPr>
+        <w:pStyle w:val="Puntoelenco"/>
+        <w:ind w:left="1440"/>
       </w:pPr>
     </w:p>
     <w:p>
@@ -8362,7 +8687,7 @@
         <w:pStyle w:val="Puntoelenco"/>
         <w:numPr>
           <w:ilvl w:val="0"/>
-          <w:numId w:val="24"/>
+          <w:numId w:val="10"/>
         </w:numPr>
         <w:rPr>
           <w:b/>
@@ -8522,7 +8847,7 @@
         <w:pStyle w:val="Puntoelenco"/>
         <w:numPr>
           <w:ilvl w:val="0"/>
-          <w:numId w:val="32"/>
+          <w:numId w:val="18"/>
         </w:numPr>
         <w:rPr>
           <w:sz w:val="24"/>
@@ -8564,7 +8889,7 @@
         <w:pStyle w:val="Puntoelenco"/>
         <w:numPr>
           <w:ilvl w:val="0"/>
-          <w:numId w:val="32"/>
+          <w:numId w:val="18"/>
         </w:numPr>
         <w:rPr>
           <w:sz w:val="24"/>
@@ -8588,7 +8913,7 @@
         <w:pStyle w:val="Puntoelenco"/>
         <w:numPr>
           <w:ilvl w:val="0"/>
-          <w:numId w:val="32"/>
+          <w:numId w:val="18"/>
         </w:numPr>
         <w:rPr>
           <w:sz w:val="24"/>
@@ -8673,7 +8998,7 @@
           <wp:inline distT="0" distB="0" distL="0" distR="0" wp14:anchorId="4A897E51" wp14:editId="057EAD4A">
             <wp:extent cx="4166294" cy="2222500"/>
             <wp:effectExtent l="0" t="0" r="5715" b="6350"/>
-            <wp:docPr id="30" name="Immagine 30"/>
+            <wp:docPr id="30" name="Picture 30"/>
             <wp:cNvGraphicFramePr>
               <a:graphicFrameLocks xmlns:a="http://schemas.openxmlformats.org/drawingml/2006/main" noChangeAspect="1"/>
             </wp:cNvGraphicFramePr>
@@ -8739,9 +9064,99 @@
     <w:p>
       <w:pPr>
         <w:pStyle w:val="Puntoelenco"/>
+        <w:ind w:left="1440"/>
+        <w:rPr>
+          <w:b/>
+          <w:bCs/>
+        </w:rPr>
+      </w:pPr>
+    </w:p>
+    <w:p>
+      <w:pPr>
+        <w:pStyle w:val="Puntoelenco"/>
+        <w:ind w:left="1440"/>
+        <w:rPr>
+          <w:b/>
+          <w:bCs/>
+        </w:rPr>
+      </w:pPr>
+    </w:p>
+    <w:p>
+      <w:pPr>
+        <w:pStyle w:val="Puntoelenco"/>
+        <w:ind w:left="1440"/>
+        <w:rPr>
+          <w:b/>
+          <w:bCs/>
+        </w:rPr>
+      </w:pPr>
+    </w:p>
+    <w:p>
+      <w:pPr>
+        <w:pStyle w:val="Puntoelenco"/>
+        <w:ind w:left="1440"/>
+        <w:rPr>
+          <w:b/>
+          <w:bCs/>
+        </w:rPr>
+      </w:pPr>
+    </w:p>
+    <w:p>
+      <w:pPr>
+        <w:pStyle w:val="Puntoelenco"/>
+        <w:ind w:left="1440"/>
+        <w:rPr>
+          <w:b/>
+          <w:bCs/>
+        </w:rPr>
+      </w:pPr>
+    </w:p>
+    <w:p>
+      <w:pPr>
+        <w:pStyle w:val="Puntoelenco"/>
+        <w:ind w:left="1440"/>
+        <w:rPr>
+          <w:b/>
+          <w:bCs/>
+        </w:rPr>
+      </w:pPr>
+    </w:p>
+    <w:p>
+      <w:pPr>
+        <w:pStyle w:val="Puntoelenco"/>
+        <w:ind w:left="1440"/>
+        <w:rPr>
+          <w:b/>
+          <w:bCs/>
+        </w:rPr>
+      </w:pPr>
+    </w:p>
+    <w:p>
+      <w:pPr>
+        <w:pStyle w:val="Puntoelenco"/>
+        <w:ind w:left="1440"/>
+        <w:rPr>
+          <w:b/>
+          <w:bCs/>
+        </w:rPr>
+      </w:pPr>
+    </w:p>
+    <w:p>
+      <w:pPr>
+        <w:pStyle w:val="Puntoelenco"/>
+        <w:ind w:left="1440"/>
+        <w:rPr>
+          <w:b/>
+          <w:bCs/>
+        </w:rPr>
+      </w:pPr>
+    </w:p>
+    <w:p>
+      <w:pPr>
+        <w:pStyle w:val="Puntoelenco"/>
         <w:numPr>
           <w:ilvl w:val="0"/>
-          <w:numId w:val="24"/>
+          <w:numId w:val="10"/>
         </w:numPr>
         <w:rPr>
           <w:b/>
@@ -8755,6 +9170,7 @@
           <w:sz w:val="28"/>
           <w:szCs w:val="28"/>
         </w:rPr>
+        <w:lastRenderedPageBreak/>
         <w:t xml:space="preserve">UC5: Rimozione prodotto </w:t>
       </w:r>
       <w:r>
@@ -8863,7 +9279,7 @@
         <w:pStyle w:val="Puntoelenco"/>
         <w:numPr>
           <w:ilvl w:val="0"/>
-          <w:numId w:val="33"/>
+          <w:numId w:val="19"/>
         </w:numPr>
         <w:rPr>
           <w:sz w:val="24"/>
@@ -8902,7 +9318,7 @@
         <w:pStyle w:val="Puntoelenco"/>
         <w:numPr>
           <w:ilvl w:val="0"/>
-          <w:numId w:val="33"/>
+          <w:numId w:val="19"/>
         </w:numPr>
         <w:rPr>
           <w:sz w:val="24"/>
@@ -8986,10 +9402,10 @@
           <w:noProof/>
         </w:rPr>
         <w:drawing>
-          <wp:inline distT="0" distB="0" distL="0" distR="0" wp14:anchorId="06D3937F" wp14:editId="2A3FF8AD">
-            <wp:extent cx="3905250" cy="2083247"/>
-            <wp:effectExtent l="0" t="0" r="0" b="0"/>
-            <wp:docPr id="31" name="Immagine 31"/>
+          <wp:inline distT="0" distB="0" distL="0" distR="0" wp14:anchorId="1A0C5E10" wp14:editId="42A80B62">
+            <wp:extent cx="4269740" cy="2588260"/>
+            <wp:effectExtent l="0" t="0" r="0" b="2540"/>
+            <wp:docPr id="21" name="Immagine 21"/>
             <wp:cNvGraphicFramePr>
               <a:graphicFrameLocks xmlns:a="http://schemas.openxmlformats.org/drawingml/2006/main" noChangeAspect="1"/>
             </wp:cNvGraphicFramePr>
@@ -8997,23 +9413,36 @@
               <a:graphicData uri="http://schemas.openxmlformats.org/drawingml/2006/picture">
                 <pic:pic xmlns:pic="http://schemas.openxmlformats.org/drawingml/2006/picture">
                   <pic:nvPicPr>
-                    <pic:cNvPr id="31" name="Immagine 31"/>
-                    <pic:cNvPicPr/>
+                    <pic:cNvPr id="0" name="Picture 1"/>
+                    <pic:cNvPicPr>
+                      <a:picLocks noChangeAspect="1" noChangeArrowheads="1"/>
+                    </pic:cNvPicPr>
                   </pic:nvPicPr>
                   <pic:blipFill>
-                    <a:blip r:embed="rId29"/>
+                    <a:blip r:embed="rId29">
+                      <a:extLst>
+                        <a:ext uri="{28A0092B-C50C-407E-A947-70E740481C1C}">
+                          <a14:useLocalDpi xmlns:a14="http://schemas.microsoft.com/office/drawing/2010/main" val="0"/>
+                        </a:ext>
+                      </a:extLst>
+                    </a:blip>
+                    <a:srcRect/>
                     <a:stretch>
                       <a:fillRect/>
                     </a:stretch>
                   </pic:blipFill>
-                  <pic:spPr>
+                  <pic:spPr bwMode="auto">
                     <a:xfrm>
                       <a:off x="0" y="0"/>
-                      <a:ext cx="3933038" cy="2098070"/>
+                      <a:ext cx="4269740" cy="2588260"/>
                     </a:xfrm>
                     <a:prstGeom prst="rect">
                       <a:avLst/>
                     </a:prstGeom>
+                    <a:noFill/>
+                    <a:ln>
+                      <a:noFill/>
+                    </a:ln>
                   </pic:spPr>
                 </pic:pic>
               </a:graphicData>
@@ -9043,9 +9472,15 @@
     <w:p>
       <w:pPr>
         <w:pStyle w:val="Puntoelenco"/>
+        <w:ind w:left="1440"/>
+      </w:pPr>
+    </w:p>
+    <w:p>
+      <w:pPr>
+        <w:pStyle w:val="Puntoelenco"/>
         <w:numPr>
           <w:ilvl w:val="0"/>
-          <w:numId w:val="24"/>
+          <w:numId w:val="10"/>
         </w:numPr>
         <w:rPr>
           <w:b/>
@@ -9198,7 +9633,7 @@
         <w:pStyle w:val="Puntoelenco"/>
         <w:numPr>
           <w:ilvl w:val="0"/>
-          <w:numId w:val="26"/>
+          <w:numId w:val="12"/>
         </w:numPr>
         <w:rPr>
           <w:sz w:val="24"/>
@@ -9216,7 +9651,7 @@
         <w:pStyle w:val="Puntoelenco"/>
         <w:numPr>
           <w:ilvl w:val="0"/>
-          <w:numId w:val="26"/>
+          <w:numId w:val="12"/>
         </w:numPr>
         <w:rPr>
           <w:sz w:val="24"/>
@@ -9234,7 +9669,7 @@
         <w:pStyle w:val="Puntoelenco"/>
         <w:numPr>
           <w:ilvl w:val="0"/>
-          <w:numId w:val="26"/>
+          <w:numId w:val="12"/>
         </w:numPr>
         <w:rPr>
           <w:sz w:val="24"/>
@@ -9252,7 +9687,7 @@
         <w:pStyle w:val="Puntoelenco"/>
         <w:numPr>
           <w:ilvl w:val="0"/>
-          <w:numId w:val="26"/>
+          <w:numId w:val="12"/>
         </w:numPr>
         <w:rPr>
           <w:sz w:val="24"/>
@@ -9302,7 +9737,7 @@
         <w:pStyle w:val="Puntoelenco"/>
         <w:numPr>
           <w:ilvl w:val="0"/>
-          <w:numId w:val="26"/>
+          <w:numId w:val="12"/>
         </w:numPr>
         <w:rPr>
           <w:sz w:val="24"/>
@@ -9332,7 +9767,7 @@
         <w:pStyle w:val="Puntoelenco"/>
         <w:numPr>
           <w:ilvl w:val="0"/>
-          <w:numId w:val="26"/>
+          <w:numId w:val="12"/>
         </w:numPr>
         <w:rPr>
           <w:color w:val="000000" w:themeColor="text1"/>
@@ -9380,7 +9815,7 @@
         <w:pStyle w:val="Puntoelenco"/>
         <w:numPr>
           <w:ilvl w:val="0"/>
-          <w:numId w:val="26"/>
+          <w:numId w:val="12"/>
         </w:numPr>
         <w:rPr>
           <w:color w:val="000000" w:themeColor="text1"/>
@@ -9400,7 +9835,7 @@
         <w:pStyle w:val="Puntoelenco"/>
         <w:numPr>
           <w:ilvl w:val="0"/>
-          <w:numId w:val="26"/>
+          <w:numId w:val="12"/>
         </w:numPr>
         <w:rPr>
           <w:sz w:val="24"/>
@@ -9569,6 +10004,7 @@
           <w:color w:val="4472C4" w:themeColor="accent1"/>
           <w:sz w:val="24"/>
         </w:rPr>
+        <w:lastRenderedPageBreak/>
         <w:t>Flusso alternativo</w:t>
       </w:r>
       <w:r>
@@ -9583,7 +10019,7 @@
         <w:pStyle w:val="Puntoelenco"/>
         <w:numPr>
           <w:ilvl w:val="0"/>
-          <w:numId w:val="27"/>
+          <w:numId w:val="13"/>
         </w:numPr>
         <w:rPr>
           <w:sz w:val="24"/>
@@ -9619,7 +10055,7 @@
         <w:pStyle w:val="Puntoelenco"/>
         <w:numPr>
           <w:ilvl w:val="0"/>
-          <w:numId w:val="27"/>
+          <w:numId w:val="13"/>
         </w:numPr>
         <w:rPr>
           <w:sz w:val="24"/>
@@ -9667,7 +10103,7 @@
         <w:pStyle w:val="Puntoelenco"/>
         <w:numPr>
           <w:ilvl w:val="0"/>
-          <w:numId w:val="27"/>
+          <w:numId w:val="13"/>
         </w:numPr>
         <w:rPr>
           <w:sz w:val="24"/>
@@ -9696,6 +10132,11 @@
       <w:pPr>
         <w:pStyle w:val="Puntoelenco"/>
         <w:ind w:left="1418"/>
+      </w:pPr>
+    </w:p>
+    <w:p>
+      <w:pPr>
+        <w:pStyle w:val="Puntoelenco"/>
       </w:pPr>
     </w:p>
     <w:p>
@@ -9708,7 +10149,7 @@
         <w:pStyle w:val="Puntoelenco"/>
         <w:numPr>
           <w:ilvl w:val="0"/>
-          <w:numId w:val="24"/>
+          <w:numId w:val="10"/>
         </w:numPr>
         <w:rPr>
           <w:b/>
@@ -9828,7 +10269,19 @@
         <w:rPr>
           <w:sz w:val="24"/>
         </w:rPr>
-        <w:t xml:space="preserve"> checkout e ha cliccato su “aggiungi</w:t>
+        <w:t xml:space="preserve"> checkout </w:t>
+      </w:r>
+      <w:r>
+        <w:rPr>
+          <w:sz w:val="24"/>
+        </w:rPr>
+        <w:t xml:space="preserve">o nella pagina indirizzi </w:t>
+      </w:r>
+      <w:r>
+        <w:rPr>
+          <w:sz w:val="24"/>
+        </w:rPr>
+        <w:t>e ha cliccato su “aggiungi</w:t>
       </w:r>
       <w:r>
         <w:rPr>
@@ -9872,7 +10325,7 @@
         <w:pStyle w:val="Puntoelenco"/>
         <w:numPr>
           <w:ilvl w:val="0"/>
-          <w:numId w:val="48"/>
+          <w:numId w:val="30"/>
         </w:numPr>
         <w:rPr>
           <w:sz w:val="24"/>
@@ -9902,7 +10355,7 @@
         <w:pStyle w:val="Puntoelenco"/>
         <w:numPr>
           <w:ilvl w:val="0"/>
-          <w:numId w:val="48"/>
+          <w:numId w:val="30"/>
         </w:numPr>
         <w:rPr>
           <w:sz w:val="24"/>
@@ -9920,7 +10373,7 @@
         <w:pStyle w:val="Puntoelenco"/>
         <w:numPr>
           <w:ilvl w:val="0"/>
-          <w:numId w:val="33"/>
+          <w:numId w:val="19"/>
         </w:numPr>
         <w:rPr>
           <w:sz w:val="24"/>
@@ -9983,7 +10436,19 @@
         <w:rPr>
           <w:sz w:val="24"/>
         </w:rPr>
-        <w:t>tente si trova nella pagina di checkout con l’indirizzo nuovo selezionat</w:t>
+        <w:t>tente si trova nella pagina di checkout</w:t>
+      </w:r>
+      <w:r>
+        <w:rPr>
+          <w:sz w:val="24"/>
+        </w:rPr>
+        <w:t>/Indirizzi</w:t>
+      </w:r>
+      <w:r>
+        <w:rPr>
+          <w:sz w:val="24"/>
+        </w:rPr>
+        <w:t xml:space="preserve"> con l’indirizzo nuovo selezionat</w:t>
       </w:r>
       <w:r>
         <w:rPr>
@@ -9996,6 +10461,9 @@
       <w:pPr>
         <w:pStyle w:val="Puntoelenco"/>
         <w:ind w:left="1440"/>
+        <w:rPr>
+          <w:sz w:val="24"/>
+        </w:rPr>
       </w:pPr>
     </w:p>
     <w:p>
@@ -10003,11 +10471,118 @@
         <w:pStyle w:val="Puntoelenco"/>
         <w:ind w:left="1440"/>
       </w:pPr>
+      <w:r>
+        <w:rPr>
+          <w:noProof/>
+        </w:rPr>
+        <w:drawing>
+          <wp:inline distT="0" distB="0" distL="0" distR="0" wp14:anchorId="53024B34" wp14:editId="1A0BE921">
+            <wp:extent cx="3277870" cy="2525395"/>
+            <wp:effectExtent l="0" t="0" r="0" b="8255"/>
+            <wp:docPr id="9" name="Picture 9"/>
+            <wp:cNvGraphicFramePr>
+              <a:graphicFrameLocks xmlns:a="http://schemas.openxmlformats.org/drawingml/2006/main" noChangeAspect="1"/>
+            </wp:cNvGraphicFramePr>
+            <a:graphic xmlns:a="http://schemas.openxmlformats.org/drawingml/2006/main">
+              <a:graphicData uri="http://schemas.openxmlformats.org/drawingml/2006/picture">
+                <pic:pic xmlns:pic="http://schemas.openxmlformats.org/drawingml/2006/picture">
+                  <pic:nvPicPr>
+                    <pic:cNvPr id="0" name="Picture 2"/>
+                    <pic:cNvPicPr>
+                      <a:picLocks noChangeAspect="1" noChangeArrowheads="1"/>
+                    </pic:cNvPicPr>
+                  </pic:nvPicPr>
+                  <pic:blipFill>
+                    <a:blip r:embed="rId30">
+                      <a:extLst>
+                        <a:ext uri="{28A0092B-C50C-407E-A947-70E740481C1C}">
+                          <a14:useLocalDpi xmlns:a14="http://schemas.microsoft.com/office/drawing/2010/main" val="0"/>
+                        </a:ext>
+                      </a:extLst>
+                    </a:blip>
+                    <a:srcRect/>
+                    <a:stretch>
+                      <a:fillRect/>
+                    </a:stretch>
+                  </pic:blipFill>
+                  <pic:spPr bwMode="auto">
+                    <a:xfrm>
+                      <a:off x="0" y="0"/>
+                      <a:ext cx="3277870" cy="2525395"/>
+                    </a:xfrm>
+                    <a:prstGeom prst="rect">
+                      <a:avLst/>
+                    </a:prstGeom>
+                    <a:noFill/>
+                    <a:ln>
+                      <a:noFill/>
+                    </a:ln>
+                  </pic:spPr>
+                </pic:pic>
+              </a:graphicData>
+            </a:graphic>
+          </wp:inline>
+        </w:drawing>
+      </w:r>
     </w:p>
     <w:p>
       <w:pPr>
         <w:pStyle w:val="Puntoelenco"/>
         <w:ind w:left="1440"/>
+      </w:pPr>
+    </w:p>
+    <w:p>
+      <w:pPr>
+        <w:pStyle w:val="Puntoelenco"/>
+        <w:ind w:left="1440"/>
+      </w:pPr>
+    </w:p>
+    <w:p>
+      <w:pPr>
+        <w:pStyle w:val="Puntoelenco"/>
+        <w:ind w:left="1418"/>
+      </w:pPr>
+    </w:p>
+    <w:p>
+      <w:pPr>
+        <w:pStyle w:val="Puntoelenco"/>
+        <w:ind w:left="1418"/>
+      </w:pPr>
+    </w:p>
+    <w:p>
+      <w:pPr>
+        <w:pStyle w:val="Puntoelenco"/>
+        <w:ind w:left="1418"/>
+      </w:pPr>
+    </w:p>
+    <w:p>
+      <w:pPr>
+        <w:pStyle w:val="Puntoelenco"/>
+        <w:ind w:left="1418"/>
+      </w:pPr>
+    </w:p>
+    <w:p>
+      <w:pPr>
+        <w:pStyle w:val="Puntoelenco"/>
+        <w:ind w:left="1418"/>
+      </w:pPr>
+    </w:p>
+    <w:p>
+      <w:pPr>
+        <w:pStyle w:val="Puntoelenco"/>
+        <w:ind w:left="1418"/>
+      </w:pPr>
+    </w:p>
+    <w:p>
+      <w:pPr>
+        <w:pStyle w:val="Puntoelenco"/>
+        <w:ind w:left="1418"/>
+      </w:pPr>
+    </w:p>
+    <w:p>
+      <w:pPr>
+        <w:pStyle w:val="Puntoelenco"/>
+        <w:ind w:left="1418"/>
       </w:pPr>
     </w:p>
     <w:p>
@@ -10015,7 +10590,7 @@
         <w:pStyle w:val="Puntoelenco"/>
         <w:numPr>
           <w:ilvl w:val="0"/>
-          <w:numId w:val="24"/>
+          <w:numId w:val="10"/>
         </w:numPr>
         <w:rPr>
           <w:b/>
@@ -10114,7 +10689,7 @@
         <w:pStyle w:val="Puntoelenco"/>
         <w:numPr>
           <w:ilvl w:val="0"/>
-          <w:numId w:val="47"/>
+          <w:numId w:val="29"/>
         </w:numPr>
         <w:rPr>
           <w:sz w:val="24"/>
@@ -10132,7 +10707,7 @@
         <w:pStyle w:val="Puntoelenco"/>
         <w:numPr>
           <w:ilvl w:val="0"/>
-          <w:numId w:val="47"/>
+          <w:numId w:val="29"/>
         </w:numPr>
         <w:rPr>
           <w:sz w:val="24"/>
@@ -10242,7 +10817,7 @@
         <w:pStyle w:val="Puntoelenco"/>
         <w:numPr>
           <w:ilvl w:val="0"/>
-          <w:numId w:val="24"/>
+          <w:numId w:val="10"/>
         </w:numPr>
         <w:rPr>
           <w:b/>
@@ -10347,7 +10922,7 @@
         <w:pStyle w:val="Puntoelenco"/>
         <w:numPr>
           <w:ilvl w:val="0"/>
-          <w:numId w:val="38"/>
+          <w:numId w:val="23"/>
         </w:numPr>
         <w:rPr>
           <w:sz w:val="24"/>
@@ -10365,7 +10940,7 @@
         <w:pStyle w:val="Puntoelenco"/>
         <w:numPr>
           <w:ilvl w:val="0"/>
-          <w:numId w:val="38"/>
+          <w:numId w:val="23"/>
         </w:numPr>
         <w:rPr>
           <w:sz w:val="24"/>
@@ -10443,9 +11018,6 @@
     <w:p>
       <w:pPr>
         <w:pStyle w:val="Puntoelenco"/>
-        <w:rPr>
-          <w:noProof/>
-        </w:rPr>
       </w:pPr>
       <w:r>
         <w:t xml:space="preserve">          </w:t>
@@ -10461,7 +11033,7 @@
           <wp:inline distT="0" distB="0" distL="0" distR="0" wp14:anchorId="0377D0E3" wp14:editId="0204FD95">
             <wp:extent cx="3943350" cy="2379841"/>
             <wp:effectExtent l="0" t="0" r="0" b="1905"/>
-            <wp:docPr id="2" name="Immagine 2"/>
+            <wp:docPr id="2" name="Picture 2"/>
             <wp:cNvGraphicFramePr>
               <a:graphicFrameLocks xmlns:a="http://schemas.openxmlformats.org/drawingml/2006/main" noChangeAspect="1"/>
             </wp:cNvGraphicFramePr>
@@ -10473,7 +11045,7 @@
                     <pic:cNvPicPr/>
                   </pic:nvPicPr>
                   <pic:blipFill>
-                    <a:blip r:embed="rId30"/>
+                    <a:blip r:embed="rId31"/>
                     <a:stretch>
                       <a:fillRect/>
                     </a:stretch>
@@ -10521,9 +11093,33 @@
     <w:p>
       <w:pPr>
         <w:pStyle w:val="Puntoelenco"/>
+        <w:ind w:left="1440"/>
+      </w:pPr>
+    </w:p>
+    <w:p>
+      <w:pPr>
+        <w:pStyle w:val="Puntoelenco"/>
+        <w:ind w:left="1440"/>
+      </w:pPr>
+    </w:p>
+    <w:p>
+      <w:pPr>
+        <w:pStyle w:val="Puntoelenco"/>
+        <w:ind w:left="1440"/>
+      </w:pPr>
+    </w:p>
+    <w:p>
+      <w:pPr>
+        <w:pStyle w:val="Puntoelenco"/>
+        <w:ind w:left="1440"/>
+      </w:pPr>
+    </w:p>
+    <w:p>
+      <w:pPr>
+        <w:pStyle w:val="Puntoelenco"/>
         <w:numPr>
           <w:ilvl w:val="0"/>
-          <w:numId w:val="24"/>
+          <w:numId w:val="10"/>
         </w:numPr>
         <w:rPr>
           <w:b/>
@@ -10594,7 +11190,6 @@
           <w:color w:val="2E74B5" w:themeColor="accent5" w:themeShade="BF"/>
           <w:sz w:val="24"/>
         </w:rPr>
-        <w:lastRenderedPageBreak/>
         <w:t xml:space="preserve">Attore: </w:t>
       </w:r>
       <w:r>
@@ -10646,6 +11241,284 @@
           <w:sz w:val="24"/>
         </w:rPr>
         <w:t>tente si trova nella homepage</w:t>
+      </w:r>
+    </w:p>
+    <w:p>
+      <w:pPr>
+        <w:pStyle w:val="Puntoelenco"/>
+        <w:ind w:left="1440"/>
+        <w:rPr>
+          <w:color w:val="2E74B5" w:themeColor="accent5" w:themeShade="BF"/>
+          <w:sz w:val="24"/>
+        </w:rPr>
+      </w:pPr>
+      <w:r>
+        <w:rPr>
+          <w:color w:val="2E74B5" w:themeColor="accent5" w:themeShade="BF"/>
+          <w:sz w:val="24"/>
+        </w:rPr>
+        <w:t>Flusso di eventi:</w:t>
+      </w:r>
+    </w:p>
+    <w:p>
+      <w:pPr>
+        <w:pStyle w:val="Puntoelenco"/>
+        <w:numPr>
+          <w:ilvl w:val="0"/>
+          <w:numId w:val="14"/>
+        </w:numPr>
+        <w:rPr>
+          <w:sz w:val="24"/>
+        </w:rPr>
+      </w:pPr>
+      <w:r>
+        <w:rPr>
+          <w:sz w:val="24"/>
+        </w:rPr>
+        <w:t>L’utente scrive il nome del Brand nel campo di ricerca</w:t>
+      </w:r>
+    </w:p>
+    <w:p>
+      <w:pPr>
+        <w:pStyle w:val="Puntoelenco"/>
+        <w:numPr>
+          <w:ilvl w:val="0"/>
+          <w:numId w:val="14"/>
+        </w:numPr>
+        <w:rPr>
+          <w:sz w:val="24"/>
+        </w:rPr>
+      </w:pPr>
+      <w:r>
+        <w:rPr>
+          <w:sz w:val="24"/>
+        </w:rPr>
+        <w:t>L’utente invia i dati al sistema</w:t>
+      </w:r>
+    </w:p>
+    <w:p>
+      <w:pPr>
+        <w:pStyle w:val="Puntoelenco"/>
+        <w:numPr>
+          <w:ilvl w:val="0"/>
+          <w:numId w:val="14"/>
+        </w:numPr>
+        <w:rPr>
+          <w:sz w:val="24"/>
+        </w:rPr>
+      </w:pPr>
+      <w:r>
+        <w:rPr>
+          <w:sz w:val="24"/>
+        </w:rPr>
+        <w:t>Il sistema reindirizza alla pagina del catalogo esclusivamente del Brand inserit</w:t>
+      </w:r>
+      <w:r>
+        <w:rPr>
+          <w:sz w:val="24"/>
+        </w:rPr>
+        <w:t>o</w:t>
+      </w:r>
+    </w:p>
+    <w:p>
+      <w:pPr>
+        <w:pStyle w:val="Puntoelenco"/>
+        <w:ind w:left="1440"/>
+        <w:rPr>
+          <w:sz w:val="24"/>
+        </w:rPr>
+      </w:pPr>
+    </w:p>
+    <w:p>
+      <w:pPr>
+        <w:pStyle w:val="Puntoelenco"/>
+        <w:ind w:left="1440"/>
+        <w:rPr>
+          <w:sz w:val="24"/>
+        </w:rPr>
+      </w:pPr>
+      <w:r>
+        <w:rPr>
+          <w:color w:val="2E74B5" w:themeColor="accent5" w:themeShade="BF"/>
+          <w:sz w:val="24"/>
+        </w:rPr>
+        <w:t xml:space="preserve">Exit </w:t>
+      </w:r>
+      <w:proofErr w:type="spellStart"/>
+      <w:r>
+        <w:rPr>
+          <w:color w:val="2E74B5" w:themeColor="accent5" w:themeShade="BF"/>
+          <w:sz w:val="24"/>
+        </w:rPr>
+        <w:t>Condition</w:t>
+      </w:r>
+      <w:proofErr w:type="spellEnd"/>
+      <w:r>
+        <w:rPr>
+          <w:color w:val="2E74B5" w:themeColor="accent5" w:themeShade="BF"/>
+          <w:sz w:val="24"/>
+        </w:rPr>
+        <w:t>:</w:t>
+      </w:r>
+      <w:r>
+        <w:rPr>
+          <w:sz w:val="24"/>
+        </w:rPr>
+        <w:t xml:space="preserve"> </w:t>
+      </w:r>
+      <w:r>
+        <w:rPr>
+          <w:sz w:val="24"/>
+        </w:rPr>
+        <w:t>L’u</w:t>
+      </w:r>
+      <w:r>
+        <w:rPr>
+          <w:sz w:val="24"/>
+        </w:rPr>
+        <w:t xml:space="preserve">tente si trova nella pagina di catalogo del </w:t>
+      </w:r>
+      <w:proofErr w:type="gramStart"/>
+      <w:r>
+        <w:rPr>
+          <w:sz w:val="24"/>
+        </w:rPr>
+        <w:t>brand</w:t>
+      </w:r>
+      <w:proofErr w:type="gramEnd"/>
+      <w:r>
+        <w:rPr>
+          <w:sz w:val="24"/>
+        </w:rPr>
+        <w:t xml:space="preserve"> desiderato</w:t>
+      </w:r>
+    </w:p>
+    <w:p>
+      <w:pPr>
+        <w:pStyle w:val="Puntoelenco"/>
+        <w:ind w:left="1440"/>
+      </w:pPr>
+    </w:p>
+    <w:p>
+      <w:pPr>
+        <w:pStyle w:val="Puntoelenco"/>
+        <w:ind w:left="1440"/>
+      </w:pPr>
+    </w:p>
+    <w:p>
+      <w:pPr>
+        <w:pStyle w:val="Puntoelenco"/>
+        <w:ind w:left="1440"/>
+      </w:pPr>
+    </w:p>
+    <w:p>
+      <w:pPr>
+        <w:pStyle w:val="Puntoelenco"/>
+        <w:numPr>
+          <w:ilvl w:val="0"/>
+          <w:numId w:val="10"/>
+        </w:numPr>
+        <w:rPr>
+          <w:b/>
+          <w:sz w:val="28"/>
+          <w:szCs w:val="28"/>
+        </w:rPr>
+      </w:pPr>
+      <w:r>
+        <w:rPr>
+          <w:b/>
+          <w:sz w:val="28"/>
+          <w:szCs w:val="28"/>
+        </w:rPr>
+        <w:t>UC</w:t>
+      </w:r>
+      <w:r>
+        <w:rPr>
+          <w:b/>
+          <w:sz w:val="28"/>
+          <w:szCs w:val="28"/>
+        </w:rPr>
+        <w:t>8</w:t>
+      </w:r>
+      <w:r>
+        <w:rPr>
+          <w:b/>
+          <w:sz w:val="28"/>
+          <w:szCs w:val="28"/>
+        </w:rPr>
+        <w:t xml:space="preserve">: Visualizzazione catalogo per categoria </w:t>
+      </w:r>
+    </w:p>
+    <w:p>
+      <w:pPr>
+        <w:pStyle w:val="Puntoelenco"/>
+        <w:ind w:left="1440"/>
+        <w:rPr>
+          <w:sz w:val="24"/>
+        </w:rPr>
+      </w:pPr>
+      <w:r>
+        <w:rPr>
+          <w:color w:val="2E74B5" w:themeColor="accent5" w:themeShade="BF"/>
+          <w:sz w:val="24"/>
+        </w:rPr>
+        <w:t xml:space="preserve">Attore: </w:t>
+      </w:r>
+      <w:r>
+        <w:rPr>
+          <w:sz w:val="24"/>
+        </w:rPr>
+        <w:t>Utente</w:t>
+      </w:r>
+    </w:p>
+    <w:p>
+      <w:pPr>
+        <w:pStyle w:val="Puntoelenco"/>
+        <w:ind w:left="1440"/>
+        <w:rPr>
+          <w:sz w:val="24"/>
+        </w:rPr>
+      </w:pPr>
+      <w:r>
+        <w:rPr>
+          <w:color w:val="2E74B5" w:themeColor="accent5" w:themeShade="BF"/>
+          <w:sz w:val="24"/>
+        </w:rPr>
+        <w:t xml:space="preserve">Entry </w:t>
+      </w:r>
+      <w:proofErr w:type="spellStart"/>
+      <w:r>
+        <w:rPr>
+          <w:color w:val="2E74B5" w:themeColor="accent5" w:themeShade="BF"/>
+          <w:sz w:val="24"/>
+        </w:rPr>
+        <w:t>Condition</w:t>
+      </w:r>
+      <w:proofErr w:type="spellEnd"/>
+      <w:r>
+        <w:rPr>
+          <w:color w:val="2E74B5" w:themeColor="accent5" w:themeShade="BF"/>
+          <w:sz w:val="24"/>
+        </w:rPr>
+        <w:t xml:space="preserve">: </w:t>
+      </w:r>
+      <w:r>
+        <w:rPr>
+          <w:sz w:val="24"/>
+        </w:rPr>
+        <w:t>L’u</w:t>
+      </w:r>
+      <w:r>
+        <w:rPr>
+          <w:sz w:val="24"/>
+        </w:rPr>
+        <w:t>tente si trova nell</w:t>
+      </w:r>
+      <w:r>
+        <w:rPr>
+          <w:sz w:val="24"/>
+        </w:rPr>
+        <w:t>o Shop/Catalogo</w:t>
       </w:r>
     </w:p>
     <w:p>
@@ -10680,7 +11553,21 @@
         <w:rPr>
           <w:sz w:val="24"/>
         </w:rPr>
-        <w:t>L’utente scrive il nome del Brand nel campo di ricerca</w:t>
+        <w:t xml:space="preserve">L’utente tramite delle </w:t>
+      </w:r>
+      <w:proofErr w:type="spellStart"/>
+      <w:r>
+        <w:rPr>
+          <w:sz w:val="24"/>
+        </w:rPr>
+        <w:t>checkbox</w:t>
+      </w:r>
+      <w:proofErr w:type="spellEnd"/>
+      <w:r>
+        <w:rPr>
+          <w:sz w:val="24"/>
+        </w:rPr>
+        <w:t xml:space="preserve"> seleziona il genere (Uomo/Donna) </w:t>
       </w:r>
     </w:p>
     <w:p>
@@ -10698,7 +11585,99 @@
         <w:rPr>
           <w:sz w:val="24"/>
         </w:rPr>
-        <w:t>L’utente invia i dati al sistema</w:t>
+        <w:t xml:space="preserve">L’utente tramite delle </w:t>
+      </w:r>
+      <w:proofErr w:type="spellStart"/>
+      <w:r>
+        <w:rPr>
+          <w:sz w:val="24"/>
+        </w:rPr>
+        <w:t>checkbox</w:t>
+      </w:r>
+      <w:proofErr w:type="spellEnd"/>
+      <w:r>
+        <w:rPr>
+          <w:sz w:val="24"/>
+        </w:rPr>
+        <w:t xml:space="preserve"> seleziona la tipologia </w:t>
+      </w:r>
+      <w:r>
+        <w:rPr>
+          <w:sz w:val="24"/>
+        </w:rPr>
+        <w:t>(</w:t>
+      </w:r>
+      <w:r>
+        <w:rPr>
+          <w:sz w:val="24"/>
+        </w:rPr>
+        <w:t>S</w:t>
+      </w:r>
+      <w:r>
+        <w:rPr>
+          <w:sz w:val="24"/>
+        </w:rPr>
+        <w:t>ole,</w:t>
+      </w:r>
+      <w:r>
+        <w:rPr>
+          <w:sz w:val="24"/>
+        </w:rPr>
+        <w:t xml:space="preserve"> </w:t>
+      </w:r>
+      <w:r>
+        <w:rPr>
+          <w:sz w:val="24"/>
+        </w:rPr>
+        <w:t>V</w:t>
+      </w:r>
+      <w:r>
+        <w:rPr>
+          <w:sz w:val="24"/>
+        </w:rPr>
+        <w:t>ista,</w:t>
+      </w:r>
+      <w:r>
+        <w:rPr>
+          <w:sz w:val="24"/>
+        </w:rPr>
+        <w:t xml:space="preserve"> </w:t>
+      </w:r>
+      <w:r>
+        <w:rPr>
+          <w:sz w:val="24"/>
+        </w:rPr>
+        <w:t>L</w:t>
+      </w:r>
+      <w:r>
+        <w:rPr>
+          <w:sz w:val="24"/>
+        </w:rPr>
+        <w:t xml:space="preserve">uce </w:t>
+      </w:r>
+      <w:r>
+        <w:rPr>
+          <w:sz w:val="24"/>
+        </w:rPr>
+        <w:t>B</w:t>
+      </w:r>
+      <w:r>
+        <w:rPr>
+          <w:sz w:val="24"/>
+        </w:rPr>
+        <w:t>lu</w:t>
+      </w:r>
+      <w:r>
+        <w:rPr>
+          <w:sz w:val="24"/>
+        </w:rPr>
+        <w:t>)</w:t>
+      </w:r>
+      <w:r>
+        <w:rPr>
+          <w:sz w:val="24"/>
+        </w:rPr>
+        <w:t xml:space="preserve"> (opzionale)</w:t>
       </w:r>
     </w:p>
     <w:p>
@@ -10716,13 +11695,7 @@
         <w:rPr>
           <w:sz w:val="24"/>
         </w:rPr>
-        <w:t>Il sistema reindirizza alla pagina del catalogo esclusivamente del Brand inserit</w:t>
-      </w:r>
-      <w:r>
-        <w:rPr>
-          <w:sz w:val="24"/>
-        </w:rPr>
-        <w:t>o</w:t>
+        <w:t>Il sistema ricarica la pagina del catalogo in base alle scelte selezionate dall’utente</w:t>
       </w:r>
     </w:p>
     <w:p>
@@ -10781,7 +11754,7 @@
         <w:rPr>
           <w:sz w:val="24"/>
         </w:rPr>
-        <w:t>tente si trova nella pagina di catalogo del brand desiderato</w:t>
+        <w:t>tente si trova nella pagina di catalogo della categoria voluta</w:t>
       </w:r>
     </w:p>
     <w:p>
@@ -10795,379 +11768,16 @@
         <w:pStyle w:val="Puntoelenco"/>
         <w:ind w:left="1440"/>
       </w:pPr>
-    </w:p>
-    <w:p>
-      <w:pPr>
-        <w:pStyle w:val="Puntoelenco"/>
-        <w:ind w:left="1440"/>
-      </w:pPr>
-    </w:p>
-    <w:p>
-      <w:pPr>
-        <w:pStyle w:val="Puntoelenco"/>
-        <w:numPr>
-          <w:ilvl w:val="0"/>
-          <w:numId w:val="24"/>
-        </w:numPr>
-        <w:rPr>
-          <w:b/>
-          <w:sz w:val="28"/>
-          <w:szCs w:val="28"/>
-        </w:rPr>
-      </w:pPr>
-      <w:r>
-        <w:rPr>
-          <w:b/>
-          <w:sz w:val="28"/>
-          <w:szCs w:val="28"/>
-        </w:rPr>
-        <w:t>UC</w:t>
-      </w:r>
-      <w:r>
-        <w:rPr>
-          <w:b/>
-          <w:sz w:val="28"/>
-          <w:szCs w:val="28"/>
-        </w:rPr>
-        <w:t>8</w:t>
-      </w:r>
-      <w:r>
-        <w:rPr>
-          <w:b/>
-          <w:sz w:val="28"/>
-          <w:szCs w:val="28"/>
-        </w:rPr>
-        <w:t xml:space="preserve">: Visualizzazione catalogo per categoria </w:t>
-      </w:r>
-    </w:p>
-    <w:p>
-      <w:pPr>
-        <w:pStyle w:val="Puntoelenco"/>
-        <w:ind w:left="1440"/>
-        <w:rPr>
-          <w:sz w:val="24"/>
-        </w:rPr>
-      </w:pPr>
-      <w:r>
-        <w:rPr>
-          <w:color w:val="2E74B5" w:themeColor="accent5" w:themeShade="BF"/>
-          <w:sz w:val="24"/>
-        </w:rPr>
-        <w:t xml:space="preserve">Attore: </w:t>
-      </w:r>
-      <w:r>
-        <w:rPr>
-          <w:sz w:val="24"/>
-        </w:rPr>
-        <w:t>Utente</w:t>
-      </w:r>
-    </w:p>
-    <w:p>
-      <w:pPr>
-        <w:pStyle w:val="Puntoelenco"/>
-        <w:ind w:left="1440"/>
-        <w:rPr>
-          <w:sz w:val="24"/>
-        </w:rPr>
-      </w:pPr>
-      <w:r>
-        <w:rPr>
-          <w:color w:val="2E74B5" w:themeColor="accent5" w:themeShade="BF"/>
-          <w:sz w:val="24"/>
-        </w:rPr>
-        <w:t xml:space="preserve">Entry </w:t>
-      </w:r>
-      <w:proofErr w:type="spellStart"/>
-      <w:r>
-        <w:rPr>
-          <w:color w:val="2E74B5" w:themeColor="accent5" w:themeShade="BF"/>
-          <w:sz w:val="24"/>
-        </w:rPr>
-        <w:t>Condition</w:t>
-      </w:r>
-      <w:proofErr w:type="spellEnd"/>
-      <w:r>
-        <w:rPr>
-          <w:color w:val="2E74B5" w:themeColor="accent5" w:themeShade="BF"/>
-          <w:sz w:val="24"/>
-        </w:rPr>
-        <w:t xml:space="preserve">: </w:t>
-      </w:r>
-      <w:r>
-        <w:rPr>
-          <w:sz w:val="24"/>
-        </w:rPr>
-        <w:t>L’u</w:t>
-      </w:r>
-      <w:r>
-        <w:rPr>
-          <w:sz w:val="24"/>
-        </w:rPr>
-        <w:t>tente si trova nell</w:t>
-      </w:r>
-      <w:r>
-        <w:rPr>
-          <w:sz w:val="24"/>
-        </w:rPr>
-        <w:t>o Shop/Catalogo</w:t>
-      </w:r>
-    </w:p>
-    <w:p>
-      <w:pPr>
-        <w:pStyle w:val="Puntoelenco"/>
-        <w:ind w:left="1440"/>
-        <w:rPr>
-          <w:color w:val="2E74B5" w:themeColor="accent5" w:themeShade="BF"/>
-          <w:sz w:val="24"/>
-        </w:rPr>
-      </w:pPr>
-      <w:r>
-        <w:rPr>
-          <w:color w:val="2E74B5" w:themeColor="accent5" w:themeShade="BF"/>
-          <w:sz w:val="24"/>
-        </w:rPr>
-        <w:t>Flusso di eventi:</w:t>
-      </w:r>
-    </w:p>
-    <w:p>
-      <w:pPr>
-        <w:pStyle w:val="Puntoelenco"/>
-        <w:numPr>
-          <w:ilvl w:val="0"/>
-          <w:numId w:val="45"/>
-        </w:numPr>
-        <w:rPr>
-          <w:sz w:val="24"/>
-        </w:rPr>
-      </w:pPr>
-      <w:r>
-        <w:rPr>
-          <w:sz w:val="24"/>
-        </w:rPr>
-        <w:t xml:space="preserve">L’utente tramite delle </w:t>
-      </w:r>
-      <w:proofErr w:type="spellStart"/>
-      <w:r>
-        <w:rPr>
-          <w:sz w:val="24"/>
-        </w:rPr>
-        <w:t>checkbox</w:t>
-      </w:r>
-      <w:proofErr w:type="spellEnd"/>
-      <w:r>
-        <w:rPr>
-          <w:sz w:val="24"/>
-        </w:rPr>
-        <w:t xml:space="preserve"> seleziona il genere (Uomo/Donna) </w:t>
-      </w:r>
-    </w:p>
-    <w:p>
-      <w:pPr>
-        <w:pStyle w:val="Puntoelenco"/>
-        <w:numPr>
-          <w:ilvl w:val="0"/>
-          <w:numId w:val="45"/>
-        </w:numPr>
-        <w:rPr>
-          <w:sz w:val="24"/>
-        </w:rPr>
-      </w:pPr>
-      <w:r>
-        <w:rPr>
-          <w:sz w:val="24"/>
-        </w:rPr>
-        <w:t xml:space="preserve">L’utente tramite delle </w:t>
-      </w:r>
-      <w:proofErr w:type="spellStart"/>
-      <w:r>
-        <w:rPr>
-          <w:sz w:val="24"/>
-        </w:rPr>
-        <w:t>checkbox</w:t>
-      </w:r>
-      <w:proofErr w:type="spellEnd"/>
-      <w:r>
-        <w:rPr>
-          <w:sz w:val="24"/>
-        </w:rPr>
-        <w:t xml:space="preserve"> seleziona la tipologia </w:t>
-      </w:r>
-      <w:r>
-        <w:rPr>
-          <w:sz w:val="24"/>
-        </w:rPr>
-        <w:t>(</w:t>
-      </w:r>
-      <w:r>
-        <w:rPr>
-          <w:sz w:val="24"/>
-        </w:rPr>
-        <w:t>S</w:t>
-      </w:r>
-      <w:r>
-        <w:rPr>
-          <w:sz w:val="24"/>
-        </w:rPr>
-        <w:t>ole,</w:t>
-      </w:r>
-      <w:r>
-        <w:rPr>
-          <w:sz w:val="24"/>
-        </w:rPr>
-        <w:t xml:space="preserve"> </w:t>
-      </w:r>
-      <w:r>
-        <w:rPr>
-          <w:sz w:val="24"/>
-        </w:rPr>
-        <w:t>V</w:t>
-      </w:r>
-      <w:r>
-        <w:rPr>
-          <w:sz w:val="24"/>
-        </w:rPr>
-        <w:t>ista,</w:t>
-      </w:r>
-      <w:r>
-        <w:rPr>
-          <w:sz w:val="24"/>
-        </w:rPr>
-        <w:t xml:space="preserve"> </w:t>
-      </w:r>
-      <w:r>
-        <w:rPr>
-          <w:sz w:val="24"/>
-        </w:rPr>
-        <w:t>L</w:t>
-      </w:r>
-      <w:r>
-        <w:rPr>
-          <w:sz w:val="24"/>
-        </w:rPr>
-        <w:t xml:space="preserve">uce </w:t>
-      </w:r>
-      <w:r>
-        <w:rPr>
-          <w:sz w:val="24"/>
-        </w:rPr>
-        <w:t>B</w:t>
-      </w:r>
-      <w:r>
-        <w:rPr>
-          <w:sz w:val="24"/>
-        </w:rPr>
-        <w:t>lu</w:t>
-      </w:r>
-      <w:r>
-        <w:rPr>
-          <w:sz w:val="24"/>
-        </w:rPr>
-        <w:t>)</w:t>
-      </w:r>
-      <w:r>
-        <w:rPr>
-          <w:sz w:val="24"/>
-        </w:rPr>
-        <w:t xml:space="preserve"> (opzionale)</w:t>
-      </w:r>
-    </w:p>
-    <w:p>
-      <w:pPr>
-        <w:pStyle w:val="Puntoelenco"/>
-        <w:numPr>
-          <w:ilvl w:val="0"/>
-          <w:numId w:val="45"/>
-        </w:numPr>
-        <w:rPr>
-          <w:sz w:val="24"/>
-        </w:rPr>
-      </w:pPr>
-      <w:r>
-        <w:rPr>
-          <w:sz w:val="24"/>
-        </w:rPr>
-        <w:t>Il sistema ricarica la pagina del catalogo in base alle scelte selezionate dall’utente</w:t>
-      </w:r>
-    </w:p>
-    <w:p>
-      <w:pPr>
-        <w:pStyle w:val="Puntoelenco"/>
-        <w:ind w:left="1440"/>
-        <w:rPr>
-          <w:sz w:val="24"/>
-        </w:rPr>
-      </w:pPr>
-    </w:p>
-    <w:p>
-      <w:pPr>
-        <w:pStyle w:val="Puntoelenco"/>
-        <w:ind w:left="1440"/>
-        <w:rPr>
-          <w:sz w:val="24"/>
-        </w:rPr>
-      </w:pPr>
-      <w:r>
-        <w:rPr>
-          <w:color w:val="2E74B5" w:themeColor="accent5" w:themeShade="BF"/>
-          <w:sz w:val="24"/>
-        </w:rPr>
-        <w:t xml:space="preserve">Exit </w:t>
-      </w:r>
-      <w:proofErr w:type="spellStart"/>
-      <w:r>
-        <w:rPr>
-          <w:color w:val="2E74B5" w:themeColor="accent5" w:themeShade="BF"/>
-          <w:sz w:val="24"/>
-        </w:rPr>
-        <w:t>Condition</w:t>
-      </w:r>
-      <w:proofErr w:type="spellEnd"/>
-      <w:r>
-        <w:rPr>
-          <w:color w:val="2E74B5" w:themeColor="accent5" w:themeShade="BF"/>
-          <w:sz w:val="24"/>
-        </w:rPr>
-        <w:t>:</w:t>
-      </w:r>
-      <w:r>
-        <w:rPr>
-          <w:sz w:val="24"/>
-        </w:rPr>
-        <w:t xml:space="preserve"> </w:t>
-      </w:r>
-      <w:r>
-        <w:rPr>
-          <w:sz w:val="24"/>
-        </w:rPr>
-        <w:t>L’u</w:t>
-      </w:r>
-      <w:r>
-        <w:rPr>
-          <w:sz w:val="24"/>
-        </w:rPr>
-        <w:t>tente si trova nella pagina di catalogo della categoria voluta</w:t>
-      </w:r>
-    </w:p>
-    <w:p>
-      <w:pPr>
-        <w:pStyle w:val="Puntoelenco"/>
-        <w:ind w:left="1440"/>
-      </w:pPr>
-    </w:p>
-    <w:p>
-      <w:pPr>
-        <w:pStyle w:val="Puntoelenco"/>
-        <w:ind w:left="1440"/>
-      </w:pPr>
       <w:r>
         <w:rPr>
           <w:noProof/>
         </w:rPr>
+        <w:lastRenderedPageBreak/>
         <w:drawing>
           <wp:inline distT="0" distB="0" distL="0" distR="0" wp14:anchorId="32717B70" wp14:editId="1EE2C8C2">
             <wp:extent cx="4660267" cy="3362325"/>
             <wp:effectExtent l="0" t="0" r="0" b="0"/>
-            <wp:docPr id="4" name="Immagine 4"/>
+            <wp:docPr id="4" name="Picture 4"/>
             <wp:cNvGraphicFramePr>
               <a:graphicFrameLocks xmlns:a="http://schemas.openxmlformats.org/drawingml/2006/main"/>
             </wp:cNvGraphicFramePr>
@@ -11179,7 +11789,7 @@
                     <pic:cNvPicPr/>
                   </pic:nvPicPr>
                   <pic:blipFill>
-                    <a:blip r:embed="rId31">
+                    <a:blip r:embed="rId32">
                       <a:extLst>
                         <a:ext uri="{28A0092B-C50C-407E-A947-70E740481C1C}">
                           <a14:useLocalDpi xmlns:a14="http://schemas.microsoft.com/office/drawing/2010/main" val="0"/>
@@ -11227,9 +11837,69 @@
     <w:p>
       <w:pPr>
         <w:pStyle w:val="Puntoelenco"/>
+        <w:ind w:left="1440"/>
+      </w:pPr>
+    </w:p>
+    <w:p>
+      <w:pPr>
+        <w:pStyle w:val="Puntoelenco"/>
+        <w:ind w:left="1440"/>
+      </w:pPr>
+    </w:p>
+    <w:p>
+      <w:pPr>
+        <w:pStyle w:val="Puntoelenco"/>
+        <w:ind w:left="1440"/>
+      </w:pPr>
+    </w:p>
+    <w:p>
+      <w:pPr>
+        <w:pStyle w:val="Puntoelenco"/>
+        <w:ind w:left="1440"/>
+      </w:pPr>
+    </w:p>
+    <w:p>
+      <w:pPr>
+        <w:pStyle w:val="Puntoelenco"/>
+        <w:ind w:left="1440"/>
+      </w:pPr>
+    </w:p>
+    <w:p>
+      <w:pPr>
+        <w:pStyle w:val="Puntoelenco"/>
+        <w:ind w:left="1440"/>
+      </w:pPr>
+    </w:p>
+    <w:p>
+      <w:pPr>
+        <w:pStyle w:val="Puntoelenco"/>
+        <w:ind w:left="1440"/>
+      </w:pPr>
+    </w:p>
+    <w:p>
+      <w:pPr>
+        <w:pStyle w:val="Puntoelenco"/>
+        <w:ind w:left="1440"/>
+      </w:pPr>
+    </w:p>
+    <w:p>
+      <w:pPr>
+        <w:pStyle w:val="Puntoelenco"/>
+        <w:ind w:left="1440"/>
+      </w:pPr>
+    </w:p>
+    <w:p>
+      <w:pPr>
+        <w:pStyle w:val="Puntoelenco"/>
+        <w:ind w:left="1440"/>
+      </w:pPr>
+    </w:p>
+    <w:p>
+      <w:pPr>
+        <w:pStyle w:val="Puntoelenco"/>
         <w:numPr>
           <w:ilvl w:val="0"/>
-          <w:numId w:val="24"/>
+          <w:numId w:val="10"/>
         </w:numPr>
         <w:rPr>
           <w:b/>
@@ -11243,7 +11913,6 @@
           <w:sz w:val="28"/>
           <w:szCs w:val="28"/>
         </w:rPr>
-        <w:lastRenderedPageBreak/>
         <w:t>UC9: Visualizza ordini</w:t>
       </w:r>
     </w:p>
@@ -11356,7 +12025,7 @@
         <w:pStyle w:val="Puntoelenco"/>
         <w:numPr>
           <w:ilvl w:val="0"/>
-          <w:numId w:val="44"/>
+          <w:numId w:val="27"/>
         </w:numPr>
         <w:rPr>
           <w:sz w:val="24"/>
@@ -11380,7 +12049,7 @@
         <w:pStyle w:val="Puntoelenco"/>
         <w:numPr>
           <w:ilvl w:val="0"/>
-          <w:numId w:val="44"/>
+          <w:numId w:val="27"/>
         </w:numPr>
         <w:rPr>
           <w:sz w:val="24"/>
@@ -11485,7 +12154,7 @@
         <w:pStyle w:val="Puntoelenco"/>
         <w:numPr>
           <w:ilvl w:val="0"/>
-          <w:numId w:val="24"/>
+          <w:numId w:val="10"/>
         </w:numPr>
         <w:rPr>
           <w:b/>
@@ -11632,6 +12301,7 @@
           <w:color w:val="4472C4" w:themeColor="accent1"/>
           <w:sz w:val="24"/>
         </w:rPr>
+        <w:lastRenderedPageBreak/>
         <w:t>Flusso di eventi</w:t>
       </w:r>
       <w:r>
@@ -11647,7 +12317,7 @@
         <w:pStyle w:val="Puntoelenco"/>
         <w:numPr>
           <w:ilvl w:val="0"/>
-          <w:numId w:val="43"/>
+          <w:numId w:val="26"/>
         </w:numPr>
         <w:rPr>
           <w:sz w:val="24"/>
@@ -11665,7 +12335,7 @@
         <w:pStyle w:val="Puntoelenco"/>
         <w:numPr>
           <w:ilvl w:val="0"/>
-          <w:numId w:val="43"/>
+          <w:numId w:val="26"/>
         </w:numPr>
         <w:rPr>
           <w:sz w:val="24"/>
@@ -11707,7 +12377,7 @@
         <w:pStyle w:val="Puntoelenco"/>
         <w:numPr>
           <w:ilvl w:val="0"/>
-          <w:numId w:val="43"/>
+          <w:numId w:val="26"/>
         </w:numPr>
         <w:rPr>
           <w:sz w:val="24"/>
@@ -11811,7 +12481,7 @@
           <wp:inline distT="0" distB="0" distL="0" distR="0" wp14:anchorId="76365B95" wp14:editId="0BC140A8">
             <wp:extent cx="4572000" cy="693420"/>
             <wp:effectExtent l="0" t="0" r="0" b="0"/>
-            <wp:docPr id="5" name="Immagine 1127438214"/>
+            <wp:docPr id="5" name="Picture 5"/>
             <wp:cNvGraphicFramePr>
               <a:graphicFrameLocks xmlns:a="http://schemas.openxmlformats.org/drawingml/2006/main"/>
             </wp:cNvGraphicFramePr>
@@ -11825,7 +12495,7 @@
                     </pic:cNvPicPr>
                   </pic:nvPicPr>
                   <pic:blipFill>
-                    <a:blip r:embed="rId32">
+                    <a:blip r:embed="rId33">
                       <a:extLst>
                         <a:ext uri="{28A0092B-C50C-407E-A947-70E740481C1C}">
                           <a14:useLocalDpi xmlns:a14="http://schemas.microsoft.com/office/drawing/2010/main" val="0"/>
@@ -11872,15 +12542,9 @@
     <w:p>
       <w:pPr>
         <w:pStyle w:val="Puntoelenco"/>
-        <w:ind w:left="1440"/>
-      </w:pPr>
-    </w:p>
-    <w:p>
-      <w:pPr>
-        <w:pStyle w:val="Puntoelenco"/>
         <w:numPr>
           <w:ilvl w:val="0"/>
-          <w:numId w:val="24"/>
+          <w:numId w:val="10"/>
         </w:numPr>
         <w:rPr>
           <w:sz w:val="28"/>
@@ -12029,7 +12693,7 @@
         <w:pStyle w:val="Puntoelenco"/>
         <w:numPr>
           <w:ilvl w:val="0"/>
-          <w:numId w:val="36"/>
+          <w:numId w:val="21"/>
         </w:numPr>
         <w:rPr>
           <w:sz w:val="24"/>
@@ -12047,7 +12711,7 @@
         <w:pStyle w:val="Puntoelenco"/>
         <w:numPr>
           <w:ilvl w:val="0"/>
-          <w:numId w:val="36"/>
+          <w:numId w:val="21"/>
         </w:numPr>
         <w:rPr>
           <w:sz w:val="24"/>
@@ -12065,7 +12729,7 @@
         <w:pStyle w:val="Puntoelenco"/>
         <w:numPr>
           <w:ilvl w:val="0"/>
-          <w:numId w:val="36"/>
+          <w:numId w:val="21"/>
         </w:numPr>
         <w:rPr>
           <w:sz w:val="24"/>
@@ -12083,7 +12747,7 @@
         <w:pStyle w:val="Puntoelenco"/>
         <w:numPr>
           <w:ilvl w:val="0"/>
-          <w:numId w:val="36"/>
+          <w:numId w:val="21"/>
         </w:numPr>
         <w:rPr>
           <w:sz w:val="24"/>
@@ -12101,7 +12765,7 @@
         <w:pStyle w:val="Puntoelenco"/>
         <w:numPr>
           <w:ilvl w:val="0"/>
-          <w:numId w:val="36"/>
+          <w:numId w:val="21"/>
         </w:numPr>
         <w:rPr>
           <w:sz w:val="24"/>
@@ -12227,21 +12891,15 @@
         <w:pStyle w:val="Puntoelenco"/>
         <w:ind w:left="1440"/>
       </w:pPr>
-    </w:p>
-    <w:p>
-      <w:pPr>
-        <w:pStyle w:val="Puntoelenco"/>
-      </w:pPr>
       <w:r>
         <w:rPr>
           <w:noProof/>
         </w:rPr>
-        <w:lastRenderedPageBreak/>
         <w:drawing>
-          <wp:inline distT="0" distB="0" distL="0" distR="0" wp14:anchorId="5178E541" wp14:editId="48E22D87">
-            <wp:extent cx="6105526" cy="914400"/>
+          <wp:inline distT="0" distB="0" distL="0" distR="0" wp14:anchorId="4395AD6F" wp14:editId="602B4640">
+            <wp:extent cx="5324476" cy="914400"/>
             <wp:effectExtent l="0" t="0" r="0" b="0"/>
-            <wp:docPr id="6" name="Immagine 6"/>
+            <wp:docPr id="6" name="Picture 6"/>
             <wp:cNvGraphicFramePr>
               <a:graphicFrameLocks xmlns:a="http://schemas.openxmlformats.org/drawingml/2006/main"/>
             </wp:cNvGraphicFramePr>
@@ -12249,11 +12907,11 @@
               <a:graphicData uri="http://schemas.openxmlformats.org/drawingml/2006/picture">
                 <pic:pic xmlns:pic="http://schemas.openxmlformats.org/drawingml/2006/picture">
                   <pic:nvPicPr>
-                    <pic:cNvPr id="0" name="Immagine 6"/>
+                    <pic:cNvPr id="0" name="Picture 6"/>
                     <pic:cNvPicPr/>
                   </pic:nvPicPr>
                   <pic:blipFill>
-                    <a:blip r:embed="rId33">
+                    <a:blip r:embed="rId34">
                       <a:extLst>
                         <a:ext uri="{28A0092B-C50C-407E-A947-70E740481C1C}">
                           <a14:useLocalDpi xmlns:a14="http://schemas.microsoft.com/office/drawing/2010/main" val="0"/>
@@ -12267,7 +12925,7 @@
                   <pic:spPr>
                     <a:xfrm>
                       <a:off x="0" y="0"/>
-                      <a:ext cx="6105526" cy="914400"/>
+                      <a:ext cx="5324476" cy="914400"/>
                     </a:xfrm>
                     <a:prstGeom prst="rect">
                       <a:avLst/>
@@ -12283,24 +12941,9 @@
     <w:p>
       <w:pPr>
         <w:pStyle w:val="Puntoelenco"/>
-      </w:pPr>
-    </w:p>
-    <w:p>
-      <w:pPr>
-        <w:pStyle w:val="Puntoelenco"/>
-      </w:pPr>
-    </w:p>
-    <w:p>
-      <w:pPr>
-        <w:pStyle w:val="Puntoelenco"/>
-      </w:pPr>
-    </w:p>
-    <w:p>
-      <w:pPr>
-        <w:pStyle w:val="Puntoelenco"/>
         <w:numPr>
           <w:ilvl w:val="0"/>
-          <w:numId w:val="24"/>
+          <w:numId w:val="10"/>
         </w:numPr>
         <w:rPr>
           <w:b/>
@@ -12427,7 +13070,7 @@
         <w:pStyle w:val="Puntoelenco"/>
         <w:numPr>
           <w:ilvl w:val="0"/>
-          <w:numId w:val="30"/>
+          <w:numId w:val="16"/>
         </w:numPr>
         <w:rPr>
           <w:sz w:val="24"/>
@@ -12445,7 +13088,7 @@
         <w:pStyle w:val="Puntoelenco"/>
         <w:numPr>
           <w:ilvl w:val="0"/>
-          <w:numId w:val="30"/>
+          <w:numId w:val="16"/>
         </w:numPr>
         <w:rPr>
           <w:sz w:val="24"/>
@@ -12525,7 +13168,7 @@
           <wp:inline distT="0" distB="0" distL="0" distR="0" wp14:anchorId="13EB77EC" wp14:editId="1DE77DAF">
             <wp:extent cx="5503545" cy="873760"/>
             <wp:effectExtent l="0" t="0" r="1905" b="2540"/>
-            <wp:docPr id="34" name="Immagine 34"/>
+            <wp:docPr id="34" name="Picture 34"/>
             <wp:cNvGraphicFramePr>
               <a:graphicFrameLocks xmlns:a="http://schemas.openxmlformats.org/drawingml/2006/main" noChangeAspect="1"/>
             </wp:cNvGraphicFramePr>
@@ -12537,7 +13180,7 @@
                     <pic:cNvPicPr/>
                   </pic:nvPicPr>
                   <pic:blipFill>
-                    <a:blip r:embed="rId34">
+                    <a:blip r:embed="rId35">
                       <a:extLst>
                         <a:ext uri="{28A0092B-C50C-407E-A947-70E740481C1C}">
                           <a14:useLocalDpi xmlns:a14="http://schemas.microsoft.com/office/drawing/2010/main" val="0"/>
@@ -12587,7 +13230,7 @@
         <w:pStyle w:val="Puntoelenco"/>
         <w:numPr>
           <w:ilvl w:val="0"/>
-          <w:numId w:val="24"/>
+          <w:numId w:val="10"/>
         </w:numPr>
         <w:rPr>
           <w:b/>
@@ -12728,7 +13371,7 @@
         <w:pStyle w:val="Puntoelenco"/>
         <w:numPr>
           <w:ilvl w:val="0"/>
-          <w:numId w:val="37"/>
+          <w:numId w:val="22"/>
         </w:numPr>
         <w:rPr>
           <w:sz w:val="24"/>
@@ -12746,7 +13389,7 @@
         <w:pStyle w:val="Puntoelenco"/>
         <w:numPr>
           <w:ilvl w:val="0"/>
-          <w:numId w:val="37"/>
+          <w:numId w:val="22"/>
         </w:numPr>
         <w:rPr>
           <w:sz w:val="24"/>
@@ -12764,7 +13407,7 @@
         <w:pStyle w:val="Puntoelenco"/>
         <w:numPr>
           <w:ilvl w:val="0"/>
-          <w:numId w:val="37"/>
+          <w:numId w:val="22"/>
         </w:numPr>
         <w:rPr>
           <w:sz w:val="24"/>
@@ -12794,7 +13437,7 @@
         <w:pStyle w:val="Puntoelenco"/>
         <w:numPr>
           <w:ilvl w:val="0"/>
-          <w:numId w:val="37"/>
+          <w:numId w:val="22"/>
         </w:numPr>
         <w:rPr>
           <w:sz w:val="24"/>
@@ -12824,7 +13467,7 @@
         <w:pStyle w:val="Puntoelenco"/>
         <w:numPr>
           <w:ilvl w:val="0"/>
-          <w:numId w:val="37"/>
+          <w:numId w:val="22"/>
         </w:numPr>
         <w:rPr>
           <w:sz w:val="24"/>
@@ -12854,7 +13497,7 @@
         <w:pStyle w:val="Puntoelenco"/>
         <w:numPr>
           <w:ilvl w:val="0"/>
-          <w:numId w:val="37"/>
+          <w:numId w:val="22"/>
         </w:numPr>
         <w:rPr>
           <w:sz w:val="24"/>
@@ -12884,7 +13527,7 @@
         <w:pStyle w:val="Puntoelenco"/>
         <w:numPr>
           <w:ilvl w:val="0"/>
-          <w:numId w:val="37"/>
+          <w:numId w:val="22"/>
         </w:numPr>
         <w:rPr>
           <w:sz w:val="24"/>
@@ -12902,7 +13545,7 @@
         <w:pStyle w:val="Puntoelenco"/>
         <w:numPr>
           <w:ilvl w:val="0"/>
-          <w:numId w:val="37"/>
+          <w:numId w:val="22"/>
         </w:numPr>
         <w:rPr>
           <w:sz w:val="24"/>
@@ -12984,37 +13627,6 @@
     <w:p>
       <w:pPr>
         <w:pStyle w:val="Puntoelenco"/>
-        <w:ind w:left="1440"/>
-      </w:pPr>
-    </w:p>
-    <w:p>
-      <w:pPr>
-        <w:pStyle w:val="Puntoelenco"/>
-        <w:ind w:left="1440"/>
-      </w:pPr>
-    </w:p>
-    <w:p>
-      <w:pPr>
-        <w:pStyle w:val="Puntoelenco"/>
-        <w:ind w:left="1440"/>
-      </w:pPr>
-    </w:p>
-    <w:p>
-      <w:pPr>
-        <w:pStyle w:val="Puntoelenco"/>
-        <w:ind w:left="1440"/>
-      </w:pPr>
-    </w:p>
-    <w:p>
-      <w:pPr>
-        <w:pStyle w:val="Puntoelenco"/>
-        <w:ind w:left="1440"/>
-      </w:pPr>
-    </w:p>
-    <w:p>
-      <w:pPr>
-        <w:pStyle w:val="Puntoelenco"/>
-        <w:ind w:left="1440"/>
       </w:pPr>
     </w:p>
     <w:p>
@@ -13022,7 +13634,7 @@
         <w:pStyle w:val="Puntoelenco"/>
         <w:numPr>
           <w:ilvl w:val="0"/>
-          <w:numId w:val="24"/>
+          <w:numId w:val="10"/>
         </w:numPr>
         <w:rPr>
           <w:b/>
@@ -13036,7 +13648,6 @@
           <w:sz w:val="28"/>
           <w:szCs w:val="28"/>
         </w:rPr>
-        <w:lastRenderedPageBreak/>
         <w:t>UC1</w:t>
       </w:r>
       <w:r>
@@ -13187,7 +13798,7 @@
         <w:pStyle w:val="Puntoelenco"/>
         <w:numPr>
           <w:ilvl w:val="0"/>
-          <w:numId w:val="31"/>
+          <w:numId w:val="17"/>
         </w:numPr>
         <w:rPr>
           <w:sz w:val="24"/>
@@ -13205,7 +13816,7 @@
         <w:pStyle w:val="Puntoelenco"/>
         <w:numPr>
           <w:ilvl w:val="0"/>
-          <w:numId w:val="31"/>
+          <w:numId w:val="17"/>
         </w:numPr>
         <w:rPr>
           <w:sz w:val="24"/>
@@ -13223,7 +13834,7 @@
         <w:pStyle w:val="Puntoelenco"/>
         <w:numPr>
           <w:ilvl w:val="0"/>
-          <w:numId w:val="31"/>
+          <w:numId w:val="17"/>
         </w:numPr>
         <w:rPr>
           <w:sz w:val="24"/>
@@ -13299,7 +13910,7 @@
         <w:pStyle w:val="Puntoelenco"/>
         <w:numPr>
           <w:ilvl w:val="0"/>
-          <w:numId w:val="31"/>
+          <w:numId w:val="17"/>
         </w:numPr>
         <w:rPr>
           <w:sz w:val="24"/>
@@ -13317,7 +13928,7 @@
         <w:pStyle w:val="Puntoelenco"/>
         <w:numPr>
           <w:ilvl w:val="0"/>
-          <w:numId w:val="31"/>
+          <w:numId w:val="17"/>
         </w:numPr>
         <w:rPr>
           <w:sz w:val="24"/>
@@ -13395,24 +14006,6 @@
         </w:rPr>
         <w:t>dmin ha aggiunto con successo il prodotto</w:t>
       </w:r>
-    </w:p>
-    <w:p>
-      <w:pPr>
-        <w:pStyle w:val="Puntoelenco"/>
-        <w:ind w:left="1440"/>
-        <w:rPr>
-          <w:sz w:val="24"/>
-        </w:rPr>
-      </w:pPr>
-    </w:p>
-    <w:p>
-      <w:pPr>
-        <w:pStyle w:val="Puntoelenco"/>
-        <w:ind w:left="1440"/>
-        <w:rPr>
-          <w:sz w:val="24"/>
-        </w:rPr>
-      </w:pPr>
     </w:p>
     <w:p>
       <w:pPr>
@@ -13425,7 +14018,7 @@
         <w:pStyle w:val="Puntoelenco"/>
         <w:numPr>
           <w:ilvl w:val="0"/>
-          <w:numId w:val="24"/>
+          <w:numId w:val="10"/>
         </w:numPr>
         <w:rPr>
           <w:b/>
@@ -13573,7 +14166,7 @@
         <w:pStyle w:val="Puntoelenco"/>
         <w:numPr>
           <w:ilvl w:val="0"/>
-          <w:numId w:val="41"/>
+          <w:numId w:val="25"/>
         </w:numPr>
         <w:rPr>
           <w:sz w:val="24"/>
@@ -13591,7 +14184,7 @@
         <w:pStyle w:val="Puntoelenco"/>
         <w:numPr>
           <w:ilvl w:val="0"/>
-          <w:numId w:val="41"/>
+          <w:numId w:val="25"/>
         </w:numPr>
         <w:rPr>
           <w:sz w:val="24"/>
@@ -13609,7 +14202,7 @@
         <w:pStyle w:val="Puntoelenco"/>
         <w:numPr>
           <w:ilvl w:val="0"/>
-          <w:numId w:val="41"/>
+          <w:numId w:val="25"/>
         </w:numPr>
         <w:rPr>
           <w:sz w:val="24"/>
@@ -13627,7 +14220,7 @@
         <w:pStyle w:val="Puntoelenco"/>
         <w:numPr>
           <w:ilvl w:val="0"/>
-          <w:numId w:val="41"/>
+          <w:numId w:val="25"/>
         </w:numPr>
         <w:rPr>
           <w:sz w:val="24"/>
@@ -13645,7 +14238,7 @@
         <w:pStyle w:val="Puntoelenco"/>
         <w:numPr>
           <w:ilvl w:val="0"/>
-          <w:numId w:val="41"/>
+          <w:numId w:val="25"/>
         </w:numPr>
         <w:rPr>
           <w:sz w:val="24"/>
@@ -13749,11 +14342,12 @@
           <w:b/>
           <w:noProof/>
         </w:rPr>
+        <w:lastRenderedPageBreak/>
         <w:drawing>
           <wp:inline distT="0" distB="0" distL="0" distR="0" wp14:anchorId="7EAF1BAE" wp14:editId="413C22EC">
             <wp:extent cx="6113145" cy="2875915"/>
             <wp:effectExtent l="0" t="0" r="0" b="0"/>
-            <wp:docPr id="7" name="Immagine 7"/>
+            <wp:docPr id="7" name="Picture 7"/>
             <wp:cNvGraphicFramePr>
               <a:graphicFrameLocks xmlns:a="http://schemas.openxmlformats.org/drawingml/2006/main"/>
             </wp:cNvGraphicFramePr>
@@ -13767,7 +14361,7 @@
                     </pic:cNvPicPr>
                   </pic:nvPicPr>
                   <pic:blipFill>
-                    <a:blip r:embed="rId35">
+                    <a:blip r:embed="rId36">
                       <a:extLst>
                         <a:ext uri="{28A0092B-C50C-407E-A947-70E740481C1C}">
                           <a14:useLocalDpi xmlns:a14="http://schemas.microsoft.com/office/drawing/2010/main" val="0"/>
@@ -13828,55 +14422,6 @@
           <w:szCs w:val="40"/>
         </w:rPr>
       </w:pPr>
-      <w:r>
-        <w:rPr>
-          <w:rFonts w:eastAsia="Times New Roman" w:cs="Times New Roman"/>
-          <w:b/>
-          <w:sz w:val="40"/>
-          <w:szCs w:val="40"/>
-        </w:rPr>
-        <w:t xml:space="preserve">2.4.4.1 </w:t>
-      </w:r>
-      <w:proofErr w:type="spellStart"/>
-      <w:r>
-        <w:rPr>
-          <w:rFonts w:eastAsia="Times New Roman" w:cs="Times New Roman"/>
-          <w:b/>
-          <w:sz w:val="40"/>
-          <w:szCs w:val="40"/>
-        </w:rPr>
-        <w:t>Sequence</w:t>
-      </w:r>
-      <w:proofErr w:type="spellEnd"/>
-      <w:r>
-        <w:rPr>
-          <w:rFonts w:eastAsia="Times New Roman" w:cs="Times New Roman"/>
-          <w:b/>
-          <w:sz w:val="40"/>
-          <w:szCs w:val="40"/>
-        </w:rPr>
-        <w:t xml:space="preserve"> </w:t>
-      </w:r>
-      <w:proofErr w:type="spellStart"/>
-      <w:r>
-        <w:rPr>
-          <w:rFonts w:eastAsia="Times New Roman" w:cs="Times New Roman"/>
-          <w:b/>
-          <w:sz w:val="40"/>
-          <w:szCs w:val="40"/>
-        </w:rPr>
-        <w:t>Diagrams</w:t>
-      </w:r>
-      <w:proofErr w:type="spellEnd"/>
-      <w:r>
-        <w:rPr>
-          <w:rFonts w:eastAsia="Times New Roman" w:cs="Times New Roman"/>
-          <w:b/>
-          <w:sz w:val="40"/>
-          <w:szCs w:val="40"/>
-        </w:rPr>
-        <w:t xml:space="preserve"> </w:t>
-      </w:r>
     </w:p>
     <w:p>
       <w:pPr>
@@ -13886,19 +14431,12 @@
         </w:tabs>
         <w:ind w:left="0"/>
         <w:rPr>
-          <w:rFonts w:ascii="Arial" w:hAnsi="Arial"/>
-          <w:b/>
-          <w:bCs/>
-        </w:rPr>
-      </w:pPr>
-      <w:r>
-        <w:rPr>
-          <w:rFonts w:ascii="Arial" w:hAnsi="Arial"/>
-          <w:b/>
-          <w:bCs/>
-        </w:rPr>
-        <w:tab/>
-      </w:r>
+          <w:rFonts w:eastAsia="Times New Roman" w:cs="Times New Roman"/>
+          <w:b/>
+          <w:sz w:val="40"/>
+          <w:szCs w:val="40"/>
+        </w:rPr>
+      </w:pPr>
     </w:p>
     <w:p>
       <w:pPr>
@@ -13910,19 +14448,10 @@
         <w:rPr>
           <w:rFonts w:eastAsia="Times New Roman" w:cs="Times New Roman"/>
           <w:b/>
-          <w:sz w:val="28"/>
-          <w:szCs w:val="28"/>
-        </w:rPr>
-      </w:pPr>
-      <w:r>
-        <w:rPr>
-          <w:rFonts w:eastAsia="Times New Roman" w:cs="Times New Roman"/>
-          <w:b/>
-          <w:sz w:val="28"/>
-          <w:szCs w:val="28"/>
-        </w:rPr>
-        <w:t>SD_1 Autenticazione</w:t>
-      </w:r>
+          <w:sz w:val="40"/>
+          <w:szCs w:val="40"/>
+        </w:rPr>
+      </w:pPr>
     </w:p>
     <w:p>
       <w:pPr>
@@ -13932,11 +14461,10 @@
         </w:tabs>
         <w:ind w:left="0"/>
         <w:rPr>
-          <w:rFonts w:ascii="Arial" w:hAnsi="Arial"/>
-          <w:b/>
-          <w:bCs/>
-          <w:sz w:val="28"/>
-          <w:szCs w:val="28"/>
+          <w:rFonts w:eastAsia="Times New Roman" w:cs="Times New Roman"/>
+          <w:b/>
+          <w:sz w:val="40"/>
+          <w:szCs w:val="40"/>
         </w:rPr>
       </w:pPr>
     </w:p>
@@ -13948,6 +14476,238 @@
         </w:tabs>
         <w:ind w:left="0"/>
         <w:rPr>
+          <w:rFonts w:eastAsia="Times New Roman" w:cs="Times New Roman"/>
+          <w:b/>
+          <w:sz w:val="40"/>
+          <w:szCs w:val="40"/>
+        </w:rPr>
+      </w:pPr>
+    </w:p>
+    <w:p>
+      <w:pPr>
+        <w:pStyle w:val="Sommario2"/>
+        <w:tabs>
+          <w:tab w:val="left" w:pos="883"/>
+        </w:tabs>
+        <w:ind w:left="0"/>
+        <w:rPr>
+          <w:rFonts w:eastAsia="Times New Roman" w:cs="Times New Roman"/>
+          <w:b/>
+          <w:sz w:val="40"/>
+          <w:szCs w:val="40"/>
+        </w:rPr>
+      </w:pPr>
+    </w:p>
+    <w:p>
+      <w:pPr>
+        <w:pStyle w:val="Sommario2"/>
+        <w:tabs>
+          <w:tab w:val="left" w:pos="883"/>
+        </w:tabs>
+        <w:ind w:left="0"/>
+        <w:rPr>
+          <w:rFonts w:eastAsia="Times New Roman" w:cs="Times New Roman"/>
+          <w:b/>
+          <w:sz w:val="40"/>
+          <w:szCs w:val="40"/>
+        </w:rPr>
+      </w:pPr>
+    </w:p>
+    <w:p>
+      <w:pPr>
+        <w:pStyle w:val="Sommario2"/>
+        <w:tabs>
+          <w:tab w:val="left" w:pos="883"/>
+        </w:tabs>
+        <w:ind w:left="0"/>
+        <w:rPr>
+          <w:rFonts w:eastAsia="Times New Roman" w:cs="Times New Roman"/>
+          <w:b/>
+          <w:sz w:val="40"/>
+          <w:szCs w:val="40"/>
+        </w:rPr>
+      </w:pPr>
+    </w:p>
+    <w:p>
+      <w:pPr>
+        <w:pStyle w:val="Sommario2"/>
+        <w:tabs>
+          <w:tab w:val="left" w:pos="883"/>
+        </w:tabs>
+        <w:ind w:left="0"/>
+        <w:rPr>
+          <w:rFonts w:eastAsia="Times New Roman" w:cs="Times New Roman"/>
+          <w:b/>
+          <w:sz w:val="40"/>
+          <w:szCs w:val="40"/>
+        </w:rPr>
+      </w:pPr>
+    </w:p>
+    <w:p>
+      <w:pPr>
+        <w:pStyle w:val="Sommario2"/>
+        <w:tabs>
+          <w:tab w:val="left" w:pos="883"/>
+        </w:tabs>
+        <w:ind w:left="0"/>
+        <w:rPr>
+          <w:rFonts w:eastAsia="Times New Roman" w:cs="Times New Roman"/>
+          <w:b/>
+          <w:sz w:val="40"/>
+          <w:szCs w:val="40"/>
+        </w:rPr>
+      </w:pPr>
+    </w:p>
+    <w:p>
+      <w:pPr>
+        <w:pStyle w:val="Sommario2"/>
+        <w:tabs>
+          <w:tab w:val="left" w:pos="883"/>
+        </w:tabs>
+        <w:ind w:left="0"/>
+        <w:rPr>
+          <w:rFonts w:eastAsia="Times New Roman" w:cs="Times New Roman"/>
+          <w:b/>
+          <w:sz w:val="40"/>
+          <w:szCs w:val="40"/>
+        </w:rPr>
+      </w:pPr>
+      <w:r>
+        <w:rPr>
+          <w:rFonts w:eastAsia="Times New Roman" w:cs="Times New Roman"/>
+          <w:b/>
+          <w:sz w:val="40"/>
+          <w:szCs w:val="40"/>
+        </w:rPr>
+        <w:t xml:space="preserve">2.4.4.1 </w:t>
+      </w:r>
+      <w:proofErr w:type="spellStart"/>
+      <w:r>
+        <w:rPr>
+          <w:rFonts w:eastAsia="Times New Roman" w:cs="Times New Roman"/>
+          <w:b/>
+          <w:sz w:val="40"/>
+          <w:szCs w:val="40"/>
+        </w:rPr>
+        <w:t>Sequence</w:t>
+      </w:r>
+      <w:proofErr w:type="spellEnd"/>
+      <w:r>
+        <w:rPr>
+          <w:rFonts w:eastAsia="Times New Roman" w:cs="Times New Roman"/>
+          <w:b/>
+          <w:sz w:val="40"/>
+          <w:szCs w:val="40"/>
+        </w:rPr>
+        <w:t xml:space="preserve"> </w:t>
+      </w:r>
+      <w:proofErr w:type="spellStart"/>
+      <w:r>
+        <w:rPr>
+          <w:rFonts w:eastAsia="Times New Roman" w:cs="Times New Roman"/>
+          <w:b/>
+          <w:sz w:val="40"/>
+          <w:szCs w:val="40"/>
+        </w:rPr>
+        <w:t>Diagrams</w:t>
+      </w:r>
+      <w:proofErr w:type="spellEnd"/>
+      <w:r>
+        <w:rPr>
+          <w:rFonts w:eastAsia="Times New Roman" w:cs="Times New Roman"/>
+          <w:b/>
+          <w:sz w:val="40"/>
+          <w:szCs w:val="40"/>
+        </w:rPr>
+        <w:t xml:space="preserve"> </w:t>
+      </w:r>
+    </w:p>
+    <w:p>
+      <w:pPr>
+        <w:pStyle w:val="Sommario2"/>
+        <w:tabs>
+          <w:tab w:val="left" w:pos="883"/>
+        </w:tabs>
+        <w:ind w:left="0"/>
+        <w:rPr>
+          <w:rFonts w:eastAsia="Times New Roman" w:cs="Times New Roman"/>
+          <w:b/>
+          <w:bCs/>
+          <w:sz w:val="40"/>
+          <w:szCs w:val="40"/>
+        </w:rPr>
+      </w:pPr>
+    </w:p>
+    <w:p>
+      <w:pPr>
+        <w:pStyle w:val="Sommario2"/>
+        <w:tabs>
+          <w:tab w:val="left" w:pos="883"/>
+        </w:tabs>
+        <w:ind w:left="0"/>
+        <w:rPr>
+          <w:rFonts w:ascii="Arial" w:hAnsi="Arial"/>
+          <w:b/>
+          <w:bCs/>
+        </w:rPr>
+      </w:pPr>
+      <w:r>
+        <w:rPr>
+          <w:rFonts w:ascii="Arial" w:hAnsi="Arial"/>
+          <w:b/>
+          <w:bCs/>
+        </w:rPr>
+        <w:tab/>
+      </w:r>
+    </w:p>
+    <w:p>
+      <w:pPr>
+        <w:pStyle w:val="Sommario2"/>
+        <w:tabs>
+          <w:tab w:val="left" w:pos="883"/>
+        </w:tabs>
+        <w:ind w:left="0"/>
+        <w:rPr>
+          <w:rFonts w:eastAsia="Times New Roman" w:cs="Times New Roman"/>
+          <w:b/>
+          <w:sz w:val="28"/>
+          <w:szCs w:val="28"/>
+        </w:rPr>
+      </w:pPr>
+      <w:r>
+        <w:rPr>
+          <w:rFonts w:eastAsia="Times New Roman" w:cs="Times New Roman"/>
+          <w:b/>
+          <w:sz w:val="28"/>
+          <w:szCs w:val="28"/>
+        </w:rPr>
+        <w:t>SD_1 Autenticazione</w:t>
+      </w:r>
+    </w:p>
+    <w:p>
+      <w:pPr>
+        <w:pStyle w:val="Sommario2"/>
+        <w:tabs>
+          <w:tab w:val="left" w:pos="883"/>
+        </w:tabs>
+        <w:ind w:left="0"/>
+        <w:rPr>
+          <w:rFonts w:ascii="Arial" w:hAnsi="Arial"/>
+          <w:b/>
+          <w:bCs/>
+          <w:sz w:val="28"/>
+          <w:szCs w:val="28"/>
+        </w:rPr>
+      </w:pPr>
+    </w:p>
+    <w:p>
+      <w:pPr>
+        <w:pStyle w:val="Sommario2"/>
+        <w:tabs>
+          <w:tab w:val="left" w:pos="883"/>
+        </w:tabs>
+        <w:ind w:left="0"/>
+        <w:rPr>
           <w:rFonts w:ascii="Arial" w:hAnsi="Arial"/>
           <w:b/>
           <w:bCs/>
@@ -13964,11 +14724,12 @@
           <w:sz w:val="28"/>
           <w:szCs w:val="28"/>
         </w:rPr>
+        <w:lastRenderedPageBreak/>
         <w:drawing>
           <wp:inline distT="0" distB="0" distL="0" distR="0" wp14:anchorId="6AF0D6BF" wp14:editId="1EACB87A">
             <wp:extent cx="6119495" cy="2943860"/>
             <wp:effectExtent l="0" t="0" r="1905" b="2540"/>
-            <wp:docPr id="13" name="Elemento grafico 13"/>
+            <wp:docPr id="13" name="Picture 13"/>
             <wp:cNvGraphicFramePr>
               <a:graphicFrameLocks xmlns:a="http://schemas.openxmlformats.org/drawingml/2006/main" noChangeAspect="1"/>
             </wp:cNvGraphicFramePr>
@@ -13980,10 +14741,10 @@
                     <pic:cNvPicPr/>
                   </pic:nvPicPr>
                   <pic:blipFill>
-                    <a:blip r:embed="rId36">
+                    <a:blip r:embed="rId37">
                       <a:extLst>
                         <a:ext uri="{96DAC541-7B7A-43D3-8B79-37D633B846F1}">
-                          <asvg:svgBlip xmlns:asvg="http://schemas.microsoft.com/office/drawing/2016/SVG/main" r:embed="rId37"/>
+                          <asvg:svgBlip xmlns:asvg="http://schemas.microsoft.com/office/drawing/2016/SVG/main" r:embed="rId38"/>
                         </a:ext>
                       </a:extLst>
                     </a:blip>
@@ -14032,16 +14793,6 @@
           <w:szCs w:val="28"/>
         </w:rPr>
       </w:pPr>
-    </w:p>
-    <w:p>
-      <w:pPr>
-        <w:rPr>
-          <w:rFonts w:eastAsia="Times New Roman"/>
-          <w:b/>
-          <w:sz w:val="28"/>
-          <w:szCs w:val="28"/>
-        </w:rPr>
-      </w:pPr>
       <w:r>
         <w:rPr>
           <w:rFonts w:eastAsia="Times New Roman"/>
@@ -14080,7 +14831,7 @@
           <wp:inline distT="0" distB="0" distL="0" distR="0" wp14:anchorId="4255FD55" wp14:editId="51A2163F">
             <wp:extent cx="6119495" cy="3517265"/>
             <wp:effectExtent l="0" t="0" r="0" b="635"/>
-            <wp:docPr id="22" name="Elemento grafico 22"/>
+            <wp:docPr id="22" name="Picture 22"/>
             <wp:cNvGraphicFramePr>
               <a:graphicFrameLocks xmlns:a="http://schemas.openxmlformats.org/drawingml/2006/main" noChangeAspect="1"/>
             </wp:cNvGraphicFramePr>
@@ -14092,10 +14843,10 @@
                     <pic:cNvPicPr/>
                   </pic:nvPicPr>
                   <pic:blipFill>
-                    <a:blip r:embed="rId38">
+                    <a:blip r:embed="rId39">
                       <a:extLst>
                         <a:ext uri="{96DAC541-7B7A-43D3-8B79-37D633B846F1}">
-                          <asvg:svgBlip xmlns:asvg="http://schemas.microsoft.com/office/drawing/2016/SVG/main" r:embed="rId39"/>
+                          <asvg:svgBlip xmlns:asvg="http://schemas.microsoft.com/office/drawing/2016/SVG/main" r:embed="rId40"/>
                         </a:ext>
                       </a:extLst>
                     </a:blip>
@@ -14181,11 +14932,12 @@
           <w:bCs/>
           <w:noProof/>
         </w:rPr>
+        <w:lastRenderedPageBreak/>
         <w:drawing>
           <wp:inline distT="0" distB="0" distL="0" distR="0" wp14:anchorId="3ECFE596" wp14:editId="782715BE">
             <wp:extent cx="6119495" cy="3098800"/>
             <wp:effectExtent l="0" t="0" r="1905" b="0"/>
-            <wp:docPr id="25" name="Elemento grafico 25"/>
+            <wp:docPr id="25" name="Picture 25"/>
             <wp:cNvGraphicFramePr>
               <a:graphicFrameLocks xmlns:a="http://schemas.openxmlformats.org/drawingml/2006/main" noChangeAspect="1"/>
             </wp:cNvGraphicFramePr>
@@ -14197,10 +14949,10 @@
                     <pic:cNvPicPr/>
                   </pic:nvPicPr>
                   <pic:blipFill>
-                    <a:blip r:embed="rId40">
+                    <a:blip r:embed="rId41">
                       <a:extLst>
                         <a:ext uri="{96DAC541-7B7A-43D3-8B79-37D633B846F1}">
-                          <asvg:svgBlip xmlns:asvg="http://schemas.microsoft.com/office/drawing/2016/SVG/main" r:embed="rId41"/>
+                          <asvg:svgBlip xmlns:asvg="http://schemas.microsoft.com/office/drawing/2016/SVG/main" r:embed="rId42"/>
                         </a:ext>
                       </a:extLst>
                     </a:blip>
@@ -14254,15 +15006,6 @@
     <w:p>
       <w:pPr>
         <w:rPr>
-          <w:rFonts w:ascii="Arial" w:hAnsi="Arial"/>
-          <w:b/>
-          <w:bCs/>
-        </w:rPr>
-      </w:pPr>
-    </w:p>
-    <w:p>
-      <w:pPr>
-        <w:rPr>
           <w:rFonts w:eastAsia="Times New Roman"/>
           <w:b/>
           <w:sz w:val="28"/>
@@ -14322,7 +15065,7 @@
           <wp:inline distT="0" distB="0" distL="0" distR="0" wp14:anchorId="1403124E" wp14:editId="49004E64">
             <wp:extent cx="6119494" cy="2876550"/>
             <wp:effectExtent l="0" t="0" r="1905" b="6350"/>
-            <wp:docPr id="27" name="Elemento grafico 27"/>
+            <wp:docPr id="27" name="Picture 27"/>
             <wp:cNvGraphicFramePr>
               <a:graphicFrameLocks xmlns:a="http://schemas.openxmlformats.org/drawingml/2006/main" noChangeAspect="1"/>
             </wp:cNvGraphicFramePr>
@@ -14334,10 +15077,10 @@
                     <pic:cNvPicPr/>
                   </pic:nvPicPr>
                   <pic:blipFill>
-                    <a:blip r:embed="rId42">
+                    <a:blip r:embed="rId43">
                       <a:extLst>
                         <a:ext uri="{96DAC541-7B7A-43D3-8B79-37D633B846F1}">
-                          <asvg:svgBlip xmlns:asvg="http://schemas.microsoft.com/office/drawing/2016/SVG/main" r:embed="rId43"/>
+                          <asvg:svgBlip xmlns:asvg="http://schemas.microsoft.com/office/drawing/2016/SVG/main" r:embed="rId44"/>
                         </a:ext>
                       </a:extLst>
                     </a:blip>
@@ -14410,6 +15153,46 @@
           <w:szCs w:val="28"/>
         </w:rPr>
       </w:pPr>
+    </w:p>
+    <w:p>
+      <w:pPr>
+        <w:rPr>
+          <w:rFonts w:eastAsia="Times New Roman"/>
+          <w:b/>
+          <w:sz w:val="28"/>
+          <w:szCs w:val="28"/>
+        </w:rPr>
+      </w:pPr>
+    </w:p>
+    <w:p>
+      <w:pPr>
+        <w:rPr>
+          <w:rFonts w:eastAsia="Times New Roman"/>
+          <w:b/>
+          <w:sz w:val="28"/>
+          <w:szCs w:val="28"/>
+        </w:rPr>
+      </w:pPr>
+    </w:p>
+    <w:p>
+      <w:pPr>
+        <w:rPr>
+          <w:rFonts w:eastAsia="Times New Roman"/>
+          <w:b/>
+          <w:sz w:val="28"/>
+          <w:szCs w:val="28"/>
+        </w:rPr>
+      </w:pPr>
+    </w:p>
+    <w:p>
+      <w:pPr>
+        <w:rPr>
+          <w:rFonts w:eastAsia="Times New Roman"/>
+          <w:b/>
+          <w:sz w:val="28"/>
+          <w:szCs w:val="28"/>
+        </w:rPr>
+      </w:pPr>
       <w:r>
         <w:rPr>
           <w:rFonts w:eastAsia="Times New Roman"/>
@@ -14467,7 +15250,7 @@
           <wp:inline distT="0" distB="0" distL="0" distR="0" wp14:anchorId="70C05228" wp14:editId="0397713E">
             <wp:extent cx="6119495" cy="3164840"/>
             <wp:effectExtent l="0" t="0" r="1905" b="0"/>
-            <wp:docPr id="28" name="Elemento grafico 28"/>
+            <wp:docPr id="28" name="Picture 28"/>
             <wp:cNvGraphicFramePr>
               <a:graphicFrameLocks xmlns:a="http://schemas.openxmlformats.org/drawingml/2006/main" noChangeAspect="1"/>
             </wp:cNvGraphicFramePr>
@@ -14479,10 +15262,10 @@
                     <pic:cNvPicPr/>
                   </pic:nvPicPr>
                   <pic:blipFill>
-                    <a:blip r:embed="rId44">
+                    <a:blip r:embed="rId45">
                       <a:extLst>
                         <a:ext uri="{96DAC541-7B7A-43D3-8B79-37D633B846F1}">
-                          <asvg:svgBlip xmlns:asvg="http://schemas.microsoft.com/office/drawing/2016/SVG/main" r:embed="rId45"/>
+                          <asvg:svgBlip xmlns:asvg="http://schemas.microsoft.com/office/drawing/2016/SVG/main" r:embed="rId46"/>
                         </a:ext>
                       </a:extLst>
                     </a:blip>
@@ -14580,7 +15363,7 @@
           <wp:inline distT="0" distB="0" distL="0" distR="0" wp14:anchorId="341D2B0E" wp14:editId="34D5BFAF">
             <wp:extent cx="6119495" cy="3916680"/>
             <wp:effectExtent l="0" t="0" r="1905" b="0"/>
-            <wp:docPr id="29" name="Elemento grafico 29"/>
+            <wp:docPr id="29" name="Picture 29"/>
             <wp:cNvGraphicFramePr>
               <a:graphicFrameLocks xmlns:a="http://schemas.openxmlformats.org/drawingml/2006/main" noChangeAspect="1"/>
             </wp:cNvGraphicFramePr>
@@ -14592,10 +15375,10 @@
                     <pic:cNvPicPr/>
                   </pic:nvPicPr>
                   <pic:blipFill>
-                    <a:blip r:embed="rId46">
+                    <a:blip r:embed="rId47">
                       <a:extLst>
                         <a:ext uri="{96DAC541-7B7A-43D3-8B79-37D633B846F1}">
-                          <asvg:svgBlip xmlns:asvg="http://schemas.microsoft.com/office/drawing/2016/SVG/main" r:embed="rId47"/>
+                          <asvg:svgBlip xmlns:asvg="http://schemas.microsoft.com/office/drawing/2016/SVG/main" r:embed="rId48"/>
                         </a:ext>
                       </a:extLst>
                     </a:blip>
@@ -14738,7 +15521,7 @@
           <wp:inline distT="0" distB="0" distL="0" distR="0" wp14:anchorId="58B18520" wp14:editId="7EBD0C33">
             <wp:extent cx="5930900" cy="3975100"/>
             <wp:effectExtent l="0" t="0" r="0" b="0"/>
-            <wp:docPr id="32" name="Elemento grafico 32"/>
+            <wp:docPr id="32" name="Picture 32"/>
             <wp:cNvGraphicFramePr>
               <a:graphicFrameLocks xmlns:a="http://schemas.openxmlformats.org/drawingml/2006/main" noChangeAspect="1"/>
             </wp:cNvGraphicFramePr>
@@ -14750,10 +15533,10 @@
                     <pic:cNvPicPr/>
                   </pic:nvPicPr>
                   <pic:blipFill>
-                    <a:blip r:embed="rId48">
+                    <a:blip r:embed="rId49">
                       <a:extLst>
                         <a:ext uri="{96DAC541-7B7A-43D3-8B79-37D633B846F1}">
-                          <asvg:svgBlip xmlns:asvg="http://schemas.microsoft.com/office/drawing/2016/SVG/main" r:embed="rId49"/>
+                          <asvg:svgBlip xmlns:asvg="http://schemas.microsoft.com/office/drawing/2016/SVG/main" r:embed="rId50"/>
                         </a:ext>
                       </a:extLst>
                     </a:blip>
@@ -14857,7 +15640,7 @@
           <wp:inline distT="0" distB="0" distL="0" distR="0" wp14:anchorId="3DFC3CA1" wp14:editId="3C935E02">
             <wp:extent cx="6119494" cy="2554605"/>
             <wp:effectExtent l="0" t="0" r="1905" b="0"/>
-            <wp:docPr id="33" name="Elemento grafico 33"/>
+            <wp:docPr id="33" name="Picture 33"/>
             <wp:cNvGraphicFramePr>
               <a:graphicFrameLocks xmlns:a="http://schemas.openxmlformats.org/drawingml/2006/main" noChangeAspect="1"/>
             </wp:cNvGraphicFramePr>
@@ -14869,10 +15652,10 @@
                     <pic:cNvPicPr/>
                   </pic:nvPicPr>
                   <pic:blipFill>
-                    <a:blip r:embed="rId50">
+                    <a:blip r:embed="rId51">
                       <a:extLst>
                         <a:ext uri="{96DAC541-7B7A-43D3-8B79-37D633B846F1}">
-                          <asvg:svgBlip xmlns:asvg="http://schemas.microsoft.com/office/drawing/2016/SVG/main" r:embed="rId51"/>
+                          <asvg:svgBlip xmlns:asvg="http://schemas.microsoft.com/office/drawing/2016/SVG/main" r:embed="rId52"/>
                         </a:ext>
                       </a:extLst>
                     </a:blip>
@@ -14936,6 +15719,7 @@
         <w:rPr>
           <w:rFonts w:eastAsia="Times New Roman"/>
           <w:b/>
+          <w:bCs/>
           <w:sz w:val="28"/>
           <w:szCs w:val="28"/>
         </w:rPr>
@@ -14945,6 +15729,7 @@
         <w:rPr>
           <w:rFonts w:eastAsia="Times New Roman"/>
           <w:b/>
+          <w:bCs/>
           <w:sz w:val="28"/>
           <w:szCs w:val="28"/>
         </w:rPr>
@@ -14954,32 +15739,24 @@
     <w:p>
       <w:pPr>
         <w:rPr>
-          <w:rFonts w:ascii="Arial" w:hAnsi="Arial"/>
+          <w:rFonts w:eastAsia="Times New Roman"/>
           <w:b/>
           <w:bCs/>
-        </w:rPr>
-      </w:pPr>
-    </w:p>
-    <w:p>
-      <w:pPr>
-        <w:rPr>
-          <w:rFonts w:ascii="Arial" w:hAnsi="Arial"/>
-          <w:b/>
-          <w:bCs/>
-        </w:rPr>
-      </w:pPr>
-      <w:r>
-        <w:rPr>
-          <w:rFonts w:ascii="Arial" w:hAnsi="Arial"/>
-          <w:b/>
-          <w:bCs/>
+          <w:sz w:val="28"/>
+          <w:szCs w:val="28"/>
+        </w:rPr>
+      </w:pPr>
+    </w:p>
+    <w:p>
+      <w:r>
+        <w:rPr>
           <w:noProof/>
         </w:rPr>
         <w:drawing>
-          <wp:inline distT="0" distB="0" distL="0" distR="0" wp14:anchorId="24562B3F" wp14:editId="2589928A">
-            <wp:extent cx="6119495" cy="2441575"/>
-            <wp:effectExtent l="0" t="0" r="1905" b="0"/>
-            <wp:docPr id="36" name="Elemento grafico 36"/>
+          <wp:inline distT="0" distB="0" distL="0" distR="0" wp14:anchorId="248BC4A8" wp14:editId="0B641553">
+            <wp:extent cx="6238875" cy="2838450"/>
+            <wp:effectExtent l="0" t="0" r="0" b="0"/>
+            <wp:docPr id="981021425" name="Picture 981021425"/>
             <wp:cNvGraphicFramePr>
               <a:graphicFrameLocks xmlns:a="http://schemas.openxmlformats.org/drawingml/2006/main" noChangeAspect="1"/>
             </wp:cNvGraphicFramePr>
@@ -14987,14 +15764,14 @@
               <a:graphicData uri="http://schemas.openxmlformats.org/drawingml/2006/picture">
                 <pic:pic xmlns:pic="http://schemas.openxmlformats.org/drawingml/2006/picture">
                   <pic:nvPicPr>
-                    <pic:cNvPr id="36" name="Elemento grafico 36"/>
+                    <pic:cNvPr id="0" name=""/>
                     <pic:cNvPicPr/>
                   </pic:nvPicPr>
                   <pic:blipFill>
-                    <a:blip r:embed="rId52">
+                    <a:blip r:embed="rId53">
                       <a:extLst>
-                        <a:ext uri="{96DAC541-7B7A-43D3-8B79-37D633B846F1}">
-                          <asvg:svgBlip xmlns:asvg="http://schemas.microsoft.com/office/drawing/2016/SVG/main" r:embed="rId53"/>
+                        <a:ext uri="{28A0092B-C50C-407E-A947-70E740481C1C}">
+                          <a14:useLocalDpi xmlns:a14="http://schemas.microsoft.com/office/drawing/2010/main" val="0"/>
                         </a:ext>
                       </a:extLst>
                     </a:blip>
@@ -15005,7 +15782,7 @@
                   <pic:spPr>
                     <a:xfrm>
                       <a:off x="0" y="0"/>
-                      <a:ext cx="6119495" cy="2441575"/>
+                      <a:ext cx="6238875" cy="2838450"/>
                     </a:xfrm>
                     <a:prstGeom prst="rect">
                       <a:avLst/>
@@ -15100,7 +15877,7 @@
           <wp:inline distT="0" distB="0" distL="0" distR="0" wp14:anchorId="47FB21A6" wp14:editId="1D36701C">
             <wp:extent cx="6119494" cy="3707765"/>
             <wp:effectExtent l="0" t="0" r="1905" b="635"/>
-            <wp:docPr id="37" name="Elemento grafico 37"/>
+            <wp:docPr id="37" name="Picture 37"/>
             <wp:cNvGraphicFramePr>
               <a:graphicFrameLocks xmlns:a="http://schemas.openxmlformats.org/drawingml/2006/main" noChangeAspect="1"/>
             </wp:cNvGraphicFramePr>
@@ -15142,27 +15919,8 @@
     <w:p>
       <w:pPr>
         <w:rPr>
-          <w:rFonts w:ascii="Arial" w:hAnsi="Arial"/>
-          <w:b/>
-          <w:bCs/>
-        </w:rPr>
-      </w:pPr>
-    </w:p>
-    <w:p>
-      <w:pPr>
-        <w:rPr>
-          <w:rFonts w:ascii="Arial" w:hAnsi="Arial"/>
-          <w:b/>
-          <w:bCs/>
-        </w:rPr>
-      </w:pPr>
-    </w:p>
-    <w:p>
-      <w:pPr>
-        <w:rPr>
           <w:rFonts w:eastAsia="Times New Roman"/>
           <w:b/>
-          <w:bCs/>
           <w:sz w:val="28"/>
           <w:szCs w:val="28"/>
         </w:rPr>
@@ -15244,7 +16002,7 @@
           <wp:inline distT="0" distB="0" distL="0" distR="0" wp14:anchorId="70679152" wp14:editId="371EC7BE">
             <wp:extent cx="6119495" cy="3707765"/>
             <wp:effectExtent l="0" t="0" r="1905" b="635"/>
-            <wp:docPr id="38" name="Elemento grafico 38"/>
+            <wp:docPr id="38" name="Picture 38"/>
             <wp:cNvGraphicFramePr>
               <a:graphicFrameLocks xmlns:a="http://schemas.openxmlformats.org/drawingml/2006/main" noChangeAspect="1"/>
             </wp:cNvGraphicFramePr>
@@ -15386,7 +16144,7 @@
           <wp:inline distT="0" distB="0" distL="0" distR="0" wp14:anchorId="33ECAC48" wp14:editId="2379DC81">
             <wp:extent cx="6119495" cy="2650490"/>
             <wp:effectExtent l="0" t="0" r="1905" b="3810"/>
-            <wp:docPr id="39" name="Elemento grafico 39"/>
+            <wp:docPr id="39" name="Picture 39"/>
             <wp:cNvGraphicFramePr>
               <a:graphicFrameLocks xmlns:a="http://schemas.openxmlformats.org/drawingml/2006/main" noChangeAspect="1"/>
             </wp:cNvGraphicFramePr>
@@ -15546,7 +16304,7 @@
           <wp:inline distT="0" distB="0" distL="0" distR="0" wp14:anchorId="7F7E3842" wp14:editId="539BA10F">
             <wp:extent cx="6119495" cy="3354705"/>
             <wp:effectExtent l="0" t="0" r="1905" b="0"/>
-            <wp:docPr id="40" name="Elemento grafico 40"/>
+            <wp:docPr id="40" name="Picture 40"/>
             <wp:cNvGraphicFramePr>
               <a:graphicFrameLocks xmlns:a="http://schemas.openxmlformats.org/drawingml/2006/main" noChangeAspect="1"/>
             </wp:cNvGraphicFramePr>
@@ -15632,15 +16390,6 @@
     <w:p>
       <w:pPr>
         <w:rPr>
-          <w:rFonts w:ascii="Arial" w:hAnsi="Arial"/>
-          <w:b/>
-          <w:bCs/>
-        </w:rPr>
-      </w:pPr>
-    </w:p>
-    <w:p>
-      <w:pPr>
-        <w:rPr>
           <w:rFonts w:eastAsia="Times New Roman"/>
           <w:b/>
           <w:sz w:val="28"/>
@@ -15685,7 +16434,7 @@
           <wp:inline distT="0" distB="0" distL="0" distR="0" wp14:anchorId="01D1DDC5" wp14:editId="7A2DB397">
             <wp:extent cx="4815191" cy="2639686"/>
             <wp:effectExtent l="0" t="0" r="0" b="2540"/>
-            <wp:docPr id="46" name="Elemento grafico 46"/>
+            <wp:docPr id="46" name="Picture 46"/>
             <wp:cNvGraphicFramePr>
               <a:graphicFrameLocks xmlns:a="http://schemas.openxmlformats.org/drawingml/2006/main" noChangeAspect="1"/>
             </wp:cNvGraphicFramePr>
@@ -15788,16 +16537,6 @@
           <w:szCs w:val="28"/>
         </w:rPr>
       </w:pPr>
-    </w:p>
-    <w:p>
-      <w:pPr>
-        <w:rPr>
-          <w:rFonts w:eastAsia="Times New Roman"/>
-          <w:b/>
-          <w:sz w:val="28"/>
-          <w:szCs w:val="28"/>
-        </w:rPr>
-      </w:pPr>
       <w:r>
         <w:rPr>
           <w:rFonts w:eastAsia="Times New Roman"/>
@@ -15845,7 +16584,7 @@
           <wp:inline distT="0" distB="0" distL="0" distR="0" wp14:anchorId="44E35D5A" wp14:editId="21D7F254">
             <wp:extent cx="6119495" cy="3234690"/>
             <wp:effectExtent l="0" t="0" r="1905" b="3810"/>
-            <wp:docPr id="41" name="Elemento grafico 41"/>
+            <wp:docPr id="41" name="Picture 41"/>
             <wp:cNvGraphicFramePr>
               <a:graphicFrameLocks xmlns:a="http://schemas.openxmlformats.org/drawingml/2006/main" noChangeAspect="1"/>
             </wp:cNvGraphicFramePr>
@@ -15949,134 +16688,13 @@
           <w:szCs w:val="28"/>
         </w:rPr>
       </w:pPr>
-    </w:p>
-    <w:p>
-      <w:pPr>
+      <w:r>
         <w:rPr>
           <w:rFonts w:eastAsia="Times New Roman"/>
           <w:b/>
           <w:sz w:val="28"/>
           <w:szCs w:val="28"/>
         </w:rPr>
-      </w:pPr>
-    </w:p>
-    <w:p>
-      <w:pPr>
-        <w:rPr>
-          <w:rFonts w:eastAsia="Times New Roman"/>
-          <w:b/>
-          <w:sz w:val="28"/>
-          <w:szCs w:val="28"/>
-        </w:rPr>
-      </w:pPr>
-    </w:p>
-    <w:p>
-      <w:pPr>
-        <w:rPr>
-          <w:rFonts w:eastAsia="Times New Roman"/>
-          <w:b/>
-          <w:sz w:val="28"/>
-          <w:szCs w:val="28"/>
-        </w:rPr>
-      </w:pPr>
-    </w:p>
-    <w:p>
-      <w:pPr>
-        <w:rPr>
-          <w:rFonts w:eastAsia="Times New Roman"/>
-          <w:b/>
-          <w:sz w:val="28"/>
-          <w:szCs w:val="28"/>
-        </w:rPr>
-      </w:pPr>
-    </w:p>
-    <w:p>
-      <w:pPr>
-        <w:rPr>
-          <w:rFonts w:eastAsia="Times New Roman"/>
-          <w:b/>
-          <w:sz w:val="28"/>
-          <w:szCs w:val="28"/>
-        </w:rPr>
-      </w:pPr>
-    </w:p>
-    <w:p>
-      <w:pPr>
-        <w:rPr>
-          <w:rFonts w:eastAsia="Times New Roman"/>
-          <w:b/>
-          <w:sz w:val="28"/>
-          <w:szCs w:val="28"/>
-        </w:rPr>
-      </w:pPr>
-    </w:p>
-    <w:p>
-      <w:pPr>
-        <w:rPr>
-          <w:rFonts w:eastAsia="Times New Roman"/>
-          <w:b/>
-          <w:sz w:val="28"/>
-          <w:szCs w:val="28"/>
-        </w:rPr>
-      </w:pPr>
-    </w:p>
-    <w:p>
-      <w:pPr>
-        <w:rPr>
-          <w:rFonts w:eastAsia="Times New Roman"/>
-          <w:b/>
-          <w:sz w:val="28"/>
-          <w:szCs w:val="28"/>
-        </w:rPr>
-      </w:pPr>
-    </w:p>
-    <w:p>
-      <w:pPr>
-        <w:rPr>
-          <w:rFonts w:eastAsia="Times New Roman"/>
-          <w:b/>
-          <w:sz w:val="28"/>
-          <w:szCs w:val="28"/>
-        </w:rPr>
-      </w:pPr>
-    </w:p>
-    <w:p>
-      <w:pPr>
-        <w:rPr>
-          <w:rFonts w:eastAsia="Times New Roman"/>
-          <w:b/>
-          <w:sz w:val="28"/>
-          <w:szCs w:val="28"/>
-        </w:rPr>
-      </w:pPr>
-    </w:p>
-    <w:p>
-      <w:pPr>
-        <w:rPr>
-          <w:rFonts w:eastAsia="Times New Roman"/>
-          <w:b/>
-          <w:sz w:val="28"/>
-          <w:szCs w:val="28"/>
-        </w:rPr>
-      </w:pPr>
-    </w:p>
-    <w:p>
-      <w:pPr>
-        <w:rPr>
-          <w:rFonts w:eastAsia="Times New Roman"/>
-          <w:b/>
-          <w:sz w:val="28"/>
-          <w:szCs w:val="28"/>
-        </w:rPr>
-      </w:pPr>
-      <w:r>
-        <w:rPr>
-          <w:rFonts w:eastAsia="Times New Roman"/>
-          <w:b/>
-          <w:sz w:val="28"/>
-          <w:szCs w:val="28"/>
-        </w:rPr>
-        <w:lastRenderedPageBreak/>
         <w:t>SD_11 Scrivere Recensioni</w:t>
       </w:r>
     </w:p>
@@ -16104,11 +16722,12 @@
           <w:bCs/>
           <w:noProof/>
         </w:rPr>
+        <w:lastRenderedPageBreak/>
         <w:drawing>
           <wp:inline distT="0" distB="0" distL="0" distR="0" wp14:anchorId="02093D22" wp14:editId="2AC1A413">
             <wp:extent cx="6119495" cy="2887345"/>
             <wp:effectExtent l="0" t="0" r="1905" b="0"/>
-            <wp:docPr id="42" name="Elemento grafico 42"/>
+            <wp:docPr id="42" name="Picture 42"/>
             <wp:cNvGraphicFramePr>
               <a:graphicFrameLocks xmlns:a="http://schemas.openxmlformats.org/drawingml/2006/main" noChangeAspect="1"/>
             </wp:cNvGraphicFramePr>
@@ -16174,15 +16793,16 @@
           <w:szCs w:val="28"/>
         </w:rPr>
       </w:pPr>
-      <w:r>
+    </w:p>
+    <w:p>
+      <w:pPr>
         <w:rPr>
           <w:rFonts w:eastAsia="Times New Roman"/>
           <w:b/>
           <w:sz w:val="28"/>
           <w:szCs w:val="28"/>
         </w:rPr>
-        <w:t>SD_1</w:t>
-      </w:r>
+      </w:pPr>
       <w:r>
         <w:rPr>
           <w:rFonts w:eastAsia="Times New Roman"/>
@@ -16190,7 +16810,7 @@
           <w:sz w:val="28"/>
           <w:szCs w:val="28"/>
         </w:rPr>
-        <w:t xml:space="preserve">2 </w:t>
+        <w:t>SD_1</w:t>
       </w:r>
       <w:r>
         <w:rPr>
@@ -16199,7 +16819,25 @@
           <w:sz w:val="28"/>
           <w:szCs w:val="28"/>
         </w:rPr>
-        <w:t>Visualizza Catalogo Amministratore</w:t>
+        <w:t xml:space="preserve">2 </w:t>
+      </w:r>
+      <w:r>
+        <w:rPr>
+          <w:rFonts w:eastAsia="Times New Roman"/>
+          <w:b/>
+          <w:sz w:val="28"/>
+          <w:szCs w:val="28"/>
+        </w:rPr>
+        <w:t>Visualizza Catalogo Amministrator</w:t>
+      </w:r>
+      <w:r>
+        <w:rPr>
+          <w:rFonts w:eastAsia="Times New Roman"/>
+          <w:b/>
+          <w:sz w:val="28"/>
+          <w:szCs w:val="28"/>
+        </w:rPr>
+        <w:t>e</w:t>
       </w:r>
     </w:p>
     <w:p>
@@ -16233,7 +16871,7 @@
           <wp:inline distT="0" distB="0" distL="0" distR="0" wp14:anchorId="7DF3F788" wp14:editId="280D6C41">
             <wp:extent cx="6119495" cy="3063875"/>
             <wp:effectExtent l="0" t="0" r="0" b="3175"/>
-            <wp:docPr id="1" name="Elemento grafico 1"/>
+            <wp:docPr id="1" name="Picture 1"/>
             <wp:cNvGraphicFramePr>
               <a:graphicFrameLocks xmlns:a="http://schemas.openxmlformats.org/drawingml/2006/main" noChangeAspect="1"/>
             </wp:cNvGraphicFramePr>
@@ -16275,24 +16913,6 @@
     <w:p>
       <w:pPr>
         <w:rPr>
-          <w:rFonts w:ascii="Arial" w:hAnsi="Arial"/>
-          <w:b/>
-          <w:bCs/>
-        </w:rPr>
-      </w:pPr>
-    </w:p>
-    <w:p>
-      <w:pPr>
-        <w:rPr>
-          <w:rFonts w:ascii="Arial" w:hAnsi="Arial"/>
-          <w:b/>
-          <w:bCs/>
-        </w:rPr>
-      </w:pPr>
-    </w:p>
-    <w:p>
-      <w:pPr>
-        <w:rPr>
           <w:rFonts w:eastAsia="Times New Roman"/>
           <w:b/>
           <w:sz w:val="28"/>
@@ -16319,62 +16939,31 @@
           <w:szCs w:val="28"/>
         </w:rPr>
       </w:pPr>
-    </w:p>
-    <w:p>
-      <w:pPr>
+      <w:r>
         <w:rPr>
           <w:rFonts w:eastAsia="Times New Roman"/>
           <w:b/>
           <w:sz w:val="28"/>
           <w:szCs w:val="28"/>
         </w:rPr>
-      </w:pPr>
-    </w:p>
-    <w:p>
-      <w:pPr>
+        <w:t>SD_</w:t>
+      </w:r>
+      <w:r>
         <w:rPr>
           <w:rFonts w:eastAsia="Times New Roman"/>
           <w:b/>
           <w:sz w:val="28"/>
           <w:szCs w:val="28"/>
         </w:rPr>
-      </w:pPr>
-    </w:p>
-    <w:p>
-      <w:pPr>
+        <w:t>13</w:t>
+      </w:r>
+      <w:r>
         <w:rPr>
           <w:rFonts w:eastAsia="Times New Roman"/>
           <w:b/>
           <w:sz w:val="28"/>
           <w:szCs w:val="28"/>
         </w:rPr>
-      </w:pPr>
-      <w:r>
-        <w:rPr>
-          <w:rFonts w:eastAsia="Times New Roman"/>
-          <w:b/>
-          <w:sz w:val="28"/>
-          <w:szCs w:val="28"/>
-        </w:rPr>
-        <w:lastRenderedPageBreak/>
-        <w:t>SD_</w:t>
-      </w:r>
-      <w:r>
-        <w:rPr>
-          <w:rFonts w:eastAsia="Times New Roman"/>
-          <w:b/>
-          <w:sz w:val="28"/>
-          <w:szCs w:val="28"/>
-        </w:rPr>
-        <w:t>13</w:t>
-      </w:r>
-      <w:r>
-        <w:rPr>
-          <w:rFonts w:eastAsia="Times New Roman"/>
-          <w:b/>
-          <w:sz w:val="28"/>
-          <w:szCs w:val="28"/>
-        </w:rPr>
         <w:t xml:space="preserve"> Modifica Prodotto Catalogo</w:t>
       </w:r>
     </w:p>
@@ -16393,11 +16982,12 @@
           <w:bCs/>
           <w:noProof/>
         </w:rPr>
+        <w:lastRenderedPageBreak/>
         <w:drawing>
           <wp:inline distT="0" distB="0" distL="0" distR="0" wp14:anchorId="0D594632" wp14:editId="44E218A0">
             <wp:extent cx="6119495" cy="3882390"/>
             <wp:effectExtent l="0" t="0" r="1905" b="3810"/>
-            <wp:docPr id="44" name="Elemento grafico 44"/>
+            <wp:docPr id="44" name="Picture 44"/>
             <wp:cNvGraphicFramePr>
               <a:graphicFrameLocks xmlns:a="http://schemas.openxmlformats.org/drawingml/2006/main" noChangeAspect="1"/>
             </wp:cNvGraphicFramePr>
@@ -16457,39 +17047,22 @@
     <w:p>
       <w:pPr>
         <w:rPr>
-          <w:rFonts w:ascii="Arial" w:hAnsi="Arial"/>
-          <w:b/>
-          <w:bCs/>
-        </w:rPr>
-      </w:pPr>
-    </w:p>
-    <w:p>
-      <w:pPr>
-        <w:rPr>
-          <w:rFonts w:ascii="Arial" w:hAnsi="Arial"/>
-          <w:b/>
-          <w:bCs/>
-        </w:rPr>
-      </w:pPr>
-    </w:p>
-    <w:p>
-      <w:pPr>
-        <w:rPr>
           <w:rFonts w:eastAsia="Times New Roman"/>
           <w:b/>
           <w:sz w:val="28"/>
           <w:szCs w:val="28"/>
         </w:rPr>
       </w:pPr>
-      <w:r>
+    </w:p>
+    <w:p>
+      <w:pPr>
         <w:rPr>
           <w:rFonts w:eastAsia="Times New Roman"/>
           <w:b/>
           <w:sz w:val="28"/>
           <w:szCs w:val="28"/>
         </w:rPr>
-        <w:t>SD_</w:t>
-      </w:r>
+      </w:pPr>
       <w:r>
         <w:rPr>
           <w:rFonts w:eastAsia="Times New Roman"/>
@@ -16497,7 +17070,7 @@
           <w:sz w:val="28"/>
           <w:szCs w:val="28"/>
         </w:rPr>
-        <w:t>1</w:t>
+        <w:t>SD_</w:t>
       </w:r>
       <w:r>
         <w:rPr>
@@ -16506,7 +17079,7 @@
           <w:sz w:val="28"/>
           <w:szCs w:val="28"/>
         </w:rPr>
-        <w:t>4</w:t>
+        <w:t>1</w:t>
       </w:r>
       <w:r>
         <w:rPr>
@@ -16515,7 +17088,7 @@
           <w:sz w:val="28"/>
           <w:szCs w:val="28"/>
         </w:rPr>
-        <w:t xml:space="preserve"> </w:t>
+        <w:t>4</w:t>
       </w:r>
       <w:r>
         <w:rPr>
@@ -16524,7 +17097,7 @@
           <w:sz w:val="28"/>
           <w:szCs w:val="28"/>
         </w:rPr>
-        <w:t xml:space="preserve">Admin Aggiunta </w:t>
+        <w:t xml:space="preserve"> </w:t>
       </w:r>
       <w:r>
         <w:rPr>
@@ -16533,7 +17106,7 @@
           <w:sz w:val="28"/>
           <w:szCs w:val="28"/>
         </w:rPr>
-        <w:t>P</w:t>
+        <w:t xml:space="preserve">Admin Aggiunta </w:t>
       </w:r>
       <w:r>
         <w:rPr>
@@ -16542,7 +17115,7 @@
           <w:sz w:val="28"/>
           <w:szCs w:val="28"/>
         </w:rPr>
-        <w:t>rodotto</w:t>
+        <w:t>P</w:t>
       </w:r>
       <w:r>
         <w:rPr>
@@ -16551,7 +17124,7 @@
           <w:sz w:val="28"/>
           <w:szCs w:val="28"/>
         </w:rPr>
-        <w:t xml:space="preserve"> Al</w:t>
+        <w:t>rodotto</w:t>
       </w:r>
       <w:r>
         <w:rPr>
@@ -16560,39 +17133,45 @@
           <w:sz w:val="28"/>
           <w:szCs w:val="28"/>
         </w:rPr>
+        <w:t xml:space="preserve"> Al</w:t>
+      </w:r>
+      <w:r>
+        <w:rPr>
+          <w:rFonts w:eastAsia="Times New Roman"/>
+          <w:b/>
+          <w:sz w:val="28"/>
+          <w:szCs w:val="28"/>
+        </w:rPr>
         <w:t xml:space="preserve"> Catalogo</w:t>
       </w:r>
     </w:p>
     <w:p>
       <w:pPr>
         <w:rPr>
+          <w:rFonts w:eastAsia="Times New Roman"/>
+          <w:b/>
+          <w:sz w:val="28"/>
+          <w:szCs w:val="28"/>
+        </w:rPr>
+      </w:pPr>
+    </w:p>
+    <w:p>
+      <w:pPr>
+        <w:rPr>
           <w:rFonts w:ascii="Arial" w:hAnsi="Arial"/>
           <w:b/>
-          <w:bCs/>
-        </w:rPr>
-      </w:pPr>
-    </w:p>
-    <w:p>
-      <w:pPr>
-        <w:rPr>
-          <w:rFonts w:ascii="Arial" w:hAnsi="Arial"/>
-          <w:b/>
-          <w:bCs/>
-        </w:rPr>
-      </w:pPr>
-      <w:r>
-        <w:rPr>
-          <w:rFonts w:ascii="Arial" w:hAnsi="Arial"/>
-          <w:b/>
-          <w:bCs/>
+        </w:rPr>
+      </w:pPr>
+      <w:r>
+        <w:rPr>
           <w:noProof/>
         </w:rPr>
         <w:lastRenderedPageBreak/>
         <w:drawing>
-          <wp:inline distT="0" distB="0" distL="0" distR="0" wp14:anchorId="44A04A09" wp14:editId="0A042ADF">
-            <wp:extent cx="6119495" cy="5417185"/>
+          <wp:inline distT="0" distB="0" distL="0" distR="0" wp14:anchorId="44A04A09" wp14:editId="487ED666">
+            <wp:extent cx="6119494" cy="5417184"/>
             <wp:effectExtent l="0" t="0" r="1905" b="5715"/>
-            <wp:docPr id="45" name="Elemento grafico 45"/>
+            <wp:docPr id="45" name="Picture 45"/>
             <wp:cNvGraphicFramePr>
               <a:graphicFrameLocks xmlns:a="http://schemas.openxmlformats.org/drawingml/2006/main" noChangeAspect="1"/>
             </wp:cNvGraphicFramePr>
@@ -16600,7 +17179,7 @@
               <a:graphicData uri="http://schemas.openxmlformats.org/drawingml/2006/picture">
                 <pic:pic xmlns:pic="http://schemas.openxmlformats.org/drawingml/2006/picture">
                   <pic:nvPicPr>
-                    <pic:cNvPr id="45" name="Elemento grafico 45"/>
+                    <pic:cNvPr id="0" name="Picture 45"/>
                     <pic:cNvPicPr/>
                   </pic:nvPicPr>
                   <pic:blipFill>
@@ -16618,7 +17197,7 @@
                   <pic:spPr>
                     <a:xfrm>
                       <a:off x="0" y="0"/>
-                      <a:ext cx="6119495" cy="5417185"/>
+                      <a:ext cx="6119494" cy="5417184"/>
                     </a:xfrm>
                     <a:prstGeom prst="rect">
                       <a:avLst/>
@@ -16634,45 +17213,40 @@
     <w:p>
       <w:pPr>
         <w:rPr>
-          <w:rFonts w:ascii="Arial" w:hAnsi="Arial"/>
-          <w:b/>
-          <w:bCs/>
-        </w:rPr>
-      </w:pPr>
-    </w:p>
-    <w:p>
-      <w:pPr>
-        <w:rPr>
-          <w:rFonts w:ascii="Arial" w:hAnsi="Arial"/>
-          <w:b/>
-          <w:bCs/>
-        </w:rPr>
-      </w:pPr>
-    </w:p>
-    <w:p>
-      <w:pPr>
-        <w:rPr>
-          <w:rFonts w:ascii="Arial" w:hAnsi="Arial"/>
-          <w:b/>
-          <w:bCs/>
-        </w:rPr>
-      </w:pPr>
-    </w:p>
-    <w:p>
-      <w:pPr>
-        <w:rPr>
-          <w:rFonts w:ascii="Arial" w:hAnsi="Arial"/>
-          <w:b/>
-          <w:bCs/>
-        </w:rPr>
-      </w:pPr>
-    </w:p>
-    <w:p>
-      <w:pPr>
-        <w:rPr>
-          <w:rFonts w:ascii="Arial" w:hAnsi="Arial"/>
-          <w:b/>
-          <w:bCs/>
+          <w:rFonts w:eastAsia="Times New Roman"/>
+          <w:b/>
+          <w:sz w:val="28"/>
+          <w:szCs w:val="28"/>
+        </w:rPr>
+      </w:pPr>
+    </w:p>
+    <w:p>
+      <w:pPr>
+        <w:rPr>
+          <w:rFonts w:eastAsia="Times New Roman"/>
+          <w:b/>
+          <w:sz w:val="28"/>
+          <w:szCs w:val="28"/>
+        </w:rPr>
+      </w:pPr>
+    </w:p>
+    <w:p>
+      <w:pPr>
+        <w:rPr>
+          <w:rFonts w:eastAsia="Times New Roman"/>
+          <w:b/>
+          <w:sz w:val="28"/>
+          <w:szCs w:val="28"/>
+        </w:rPr>
+      </w:pPr>
+    </w:p>
+    <w:p>
+      <w:pPr>
+        <w:rPr>
+          <w:rFonts w:eastAsia="Times New Roman"/>
+          <w:b/>
+          <w:sz w:val="28"/>
+          <w:szCs w:val="28"/>
         </w:rPr>
       </w:pPr>
     </w:p>
@@ -16892,10 +17466,10 @@
             <wp:positionV relativeFrom="paragraph">
               <wp:posOffset>207645</wp:posOffset>
             </wp:positionV>
-            <wp:extent cx="4800600" cy="3483610"/>
+            <wp:extent cx="5953125" cy="3483610"/>
             <wp:effectExtent l="0" t="0" r="0" b="2540"/>
             <wp:wrapSquare wrapText="bothSides"/>
-            <wp:docPr id="19" name="Elemento grafico 19"/>
+            <wp:docPr id="19" name="Picture 19"/>
             <wp:cNvGraphicFramePr>
               <a:graphicFrameLocks xmlns:a="http://schemas.openxmlformats.org/drawingml/2006/main" noChangeAspect="1"/>
             </wp:cNvGraphicFramePr>
@@ -16921,7 +17495,7 @@
                   <pic:spPr>
                     <a:xfrm>
                       <a:off x="0" y="0"/>
-                      <a:ext cx="4800600" cy="3483610"/>
+                      <a:ext cx="5953125" cy="3483610"/>
                     </a:xfrm>
                     <a:prstGeom prst="rect">
                       <a:avLst/>
@@ -17222,11 +17796,32 @@
         <w:rPr>
           <w:rFonts w:eastAsia="Times New Roman" w:cs="Times New Roman"/>
           <w:b/>
+          <w:sz w:val="36"/>
+          <w:szCs w:val="36"/>
+          <w:lang w:val="en-US"/>
+        </w:rPr>
+      </w:pPr>
+      <w:r>
+        <w:rPr>
+          <w:rFonts w:eastAsia="Times New Roman" w:cs="Times New Roman"/>
+          <w:b/>
           <w:bCs/>
           <w:sz w:val="36"/>
           <w:szCs w:val="36"/>
         </w:rPr>
-      </w:pPr>
+        <w:t xml:space="preserve">2.4.4.2 </w:t>
+      </w:r>
+      <w:r>
+        <w:rPr>
+          <w:rFonts w:eastAsia="Times New Roman" w:cs="Times New Roman"/>
+          <w:b/>
+          <w:bCs/>
+          <w:sz w:val="36"/>
+          <w:szCs w:val="36"/>
+          <w:lang w:val="en-US"/>
+        </w:rPr>
+        <w:t>Activity Diagrams</w:t>
+      </w:r>
     </w:p>
     <w:p>
       <w:pPr>
@@ -17236,11 +17831,11 @@
         </w:tabs>
         <w:ind w:left="0"/>
         <w:rPr>
-          <w:rFonts w:eastAsia="Times New Roman" w:cs="Times New Roman"/>
+          <w:rFonts w:ascii="Arial" w:hAnsi="Arial"/>
           <w:b/>
           <w:bCs/>
-          <w:sz w:val="36"/>
-          <w:szCs w:val="36"/>
+          <w:sz w:val="28"/>
+          <w:szCs w:val="28"/>
         </w:rPr>
       </w:pPr>
     </w:p>
@@ -17252,11 +17847,11 @@
         </w:tabs>
         <w:ind w:left="0"/>
         <w:rPr>
-          <w:rFonts w:eastAsia="Times New Roman" w:cs="Times New Roman"/>
+          <w:rFonts w:ascii="Arial" w:hAnsi="Arial"/>
           <w:b/>
           <w:bCs/>
-          <w:sz w:val="36"/>
-          <w:szCs w:val="36"/>
+          <w:sz w:val="28"/>
+          <w:szCs w:val="28"/>
         </w:rPr>
       </w:pPr>
     </w:p>
@@ -17267,251 +17862,7 @@
           <w:tab w:val="left" w:pos="883"/>
         </w:tabs>
         <w:ind w:left="0"/>
-        <w:rPr>
-          <w:rFonts w:eastAsia="Times New Roman" w:cs="Times New Roman"/>
-          <w:b/>
-          <w:bCs/>
-          <w:sz w:val="36"/>
-          <w:szCs w:val="36"/>
-        </w:rPr>
-      </w:pPr>
-    </w:p>
-    <w:p>
-      <w:pPr>
-        <w:pStyle w:val="Sommario2"/>
-        <w:tabs>
-          <w:tab w:val="left" w:pos="883"/>
-        </w:tabs>
-        <w:ind w:left="0"/>
-        <w:rPr>
-          <w:rFonts w:eastAsia="Times New Roman" w:cs="Times New Roman"/>
-          <w:b/>
-          <w:bCs/>
-          <w:sz w:val="36"/>
-          <w:szCs w:val="36"/>
-        </w:rPr>
-      </w:pPr>
-    </w:p>
-    <w:p>
-      <w:pPr>
-        <w:pStyle w:val="Sommario2"/>
-        <w:tabs>
-          <w:tab w:val="left" w:pos="883"/>
-        </w:tabs>
-        <w:ind w:left="0"/>
-        <w:rPr>
-          <w:rFonts w:eastAsia="Times New Roman" w:cs="Times New Roman"/>
-          <w:b/>
-          <w:bCs/>
-          <w:sz w:val="36"/>
-          <w:szCs w:val="36"/>
-        </w:rPr>
-      </w:pPr>
-    </w:p>
-    <w:p>
-      <w:pPr>
-        <w:pStyle w:val="Sommario2"/>
-        <w:tabs>
-          <w:tab w:val="left" w:pos="883"/>
-        </w:tabs>
-        <w:ind w:left="0"/>
-        <w:rPr>
-          <w:rFonts w:eastAsia="Times New Roman" w:cs="Times New Roman"/>
-          <w:b/>
-          <w:bCs/>
-          <w:sz w:val="36"/>
-          <w:szCs w:val="36"/>
-        </w:rPr>
-      </w:pPr>
-    </w:p>
-    <w:p>
-      <w:pPr>
-        <w:pStyle w:val="Sommario2"/>
-        <w:tabs>
-          <w:tab w:val="left" w:pos="883"/>
-        </w:tabs>
-        <w:ind w:left="0"/>
-        <w:rPr>
-          <w:rFonts w:eastAsia="Times New Roman" w:cs="Times New Roman"/>
-          <w:b/>
-          <w:bCs/>
-          <w:sz w:val="36"/>
-          <w:szCs w:val="36"/>
-        </w:rPr>
-      </w:pPr>
-    </w:p>
-    <w:p>
-      <w:pPr>
-        <w:pStyle w:val="Sommario2"/>
-        <w:tabs>
-          <w:tab w:val="left" w:pos="883"/>
-        </w:tabs>
-        <w:ind w:left="0"/>
-        <w:rPr>
-          <w:rFonts w:eastAsia="Times New Roman" w:cs="Times New Roman"/>
-          <w:b/>
-          <w:bCs/>
-          <w:sz w:val="36"/>
-          <w:szCs w:val="36"/>
-        </w:rPr>
-      </w:pPr>
-    </w:p>
-    <w:p>
-      <w:pPr>
-        <w:pStyle w:val="Sommario2"/>
-        <w:tabs>
-          <w:tab w:val="left" w:pos="883"/>
-        </w:tabs>
-        <w:ind w:left="0"/>
-        <w:rPr>
-          <w:rFonts w:eastAsia="Times New Roman" w:cs="Times New Roman"/>
-          <w:b/>
-          <w:bCs/>
-          <w:sz w:val="36"/>
-          <w:szCs w:val="36"/>
-        </w:rPr>
-      </w:pPr>
-    </w:p>
-    <w:p>
-      <w:pPr>
-        <w:pStyle w:val="Sommario2"/>
-        <w:tabs>
-          <w:tab w:val="left" w:pos="883"/>
-        </w:tabs>
-        <w:ind w:left="0"/>
-        <w:rPr>
-          <w:rFonts w:eastAsia="Times New Roman" w:cs="Times New Roman"/>
-          <w:b/>
-          <w:bCs/>
-          <w:sz w:val="36"/>
-          <w:szCs w:val="36"/>
-        </w:rPr>
-      </w:pPr>
-    </w:p>
-    <w:p>
-      <w:pPr>
-        <w:pStyle w:val="Sommario2"/>
-        <w:tabs>
-          <w:tab w:val="left" w:pos="883"/>
-        </w:tabs>
-        <w:ind w:left="0"/>
-        <w:rPr>
-          <w:rFonts w:eastAsia="Times New Roman" w:cs="Times New Roman"/>
-          <w:b/>
-          <w:bCs/>
-          <w:sz w:val="36"/>
-          <w:szCs w:val="36"/>
-        </w:rPr>
-      </w:pPr>
-    </w:p>
-    <w:p>
-      <w:pPr>
-        <w:pStyle w:val="Sommario2"/>
-        <w:tabs>
-          <w:tab w:val="left" w:pos="883"/>
-        </w:tabs>
-        <w:ind w:left="0"/>
-        <w:rPr>
-          <w:rFonts w:eastAsia="Times New Roman" w:cs="Times New Roman"/>
-          <w:b/>
-          <w:bCs/>
-          <w:sz w:val="36"/>
-          <w:szCs w:val="36"/>
-        </w:rPr>
-      </w:pPr>
-    </w:p>
-    <w:p>
-      <w:pPr>
-        <w:pStyle w:val="Sommario2"/>
-        <w:tabs>
-          <w:tab w:val="left" w:pos="883"/>
-        </w:tabs>
-        <w:ind w:left="0"/>
-        <w:rPr>
-          <w:rFonts w:eastAsia="Times New Roman" w:cs="Times New Roman"/>
-          <w:b/>
-          <w:bCs/>
-          <w:sz w:val="36"/>
-          <w:szCs w:val="36"/>
-        </w:rPr>
-      </w:pPr>
-    </w:p>
-    <w:p>
-      <w:pPr>
-        <w:pStyle w:val="Sommario2"/>
-        <w:tabs>
-          <w:tab w:val="left" w:pos="883"/>
-        </w:tabs>
-        <w:ind w:left="0"/>
-        <w:rPr>
-          <w:rFonts w:eastAsia="Times New Roman" w:cs="Times New Roman"/>
-          <w:b/>
-          <w:sz w:val="36"/>
-          <w:szCs w:val="36"/>
-          <w:lang w:val="en-US"/>
-        </w:rPr>
-      </w:pPr>
-      <w:r>
-        <w:rPr>
-          <w:rFonts w:eastAsia="Times New Roman" w:cs="Times New Roman"/>
-          <w:b/>
-          <w:bCs/>
-          <w:sz w:val="36"/>
-          <w:szCs w:val="36"/>
-        </w:rPr>
-        <w:t xml:space="preserve">2.4.4.2 </w:t>
-      </w:r>
-      <w:r>
-        <w:rPr>
-          <w:rFonts w:eastAsia="Times New Roman" w:cs="Times New Roman"/>
-          <w:b/>
-          <w:bCs/>
-          <w:sz w:val="36"/>
-          <w:szCs w:val="36"/>
-          <w:lang w:val="en-US"/>
-        </w:rPr>
-        <w:t>Activity Diagrams</w:t>
-      </w:r>
-    </w:p>
-    <w:p>
-      <w:pPr>
-        <w:pStyle w:val="Sommario2"/>
-        <w:tabs>
-          <w:tab w:val="left" w:pos="883"/>
-        </w:tabs>
-        <w:ind w:left="0"/>
-        <w:rPr>
-          <w:rFonts w:ascii="Arial" w:hAnsi="Arial"/>
-          <w:b/>
-          <w:bCs/>
-          <w:sz w:val="28"/>
-          <w:szCs w:val="28"/>
-        </w:rPr>
-      </w:pPr>
-    </w:p>
-    <w:p>
-      <w:pPr>
-        <w:pStyle w:val="Sommario2"/>
-        <w:tabs>
-          <w:tab w:val="left" w:pos="883"/>
-        </w:tabs>
-        <w:ind w:left="0"/>
-        <w:rPr>
-          <w:rFonts w:ascii="Arial" w:hAnsi="Arial"/>
-          <w:b/>
-          <w:bCs/>
-          <w:sz w:val="28"/>
-          <w:szCs w:val="28"/>
-        </w:rPr>
-      </w:pPr>
-    </w:p>
-    <w:p>
-      <w:pPr>
-        <w:pStyle w:val="Sommario2"/>
-        <w:tabs>
-          <w:tab w:val="left" w:pos="883"/>
-        </w:tabs>
-        <w:ind w:left="0"/>
+        <w:jc w:val="center"/>
         <w:rPr>
           <w:rFonts w:ascii="Arial" w:hAnsi="Arial"/>
           <w:b/>
@@ -17521,21 +17872,17 @@
       </w:pPr>
       <w:r>
         <w:rPr>
+          <w:rFonts w:ascii="Arial" w:hAnsi="Arial"/>
+          <w:b/>
+          <w:bCs/>
           <w:noProof/>
+          <w:lang w:val="en-US"/>
         </w:rPr>
         <w:drawing>
-          <wp:anchor distT="0" distB="0" distL="114300" distR="114300" simplePos="0" relativeHeight="251658245" behindDoc="0" locked="0" layoutInCell="1" allowOverlap="1" wp14:anchorId="153588D8" wp14:editId="00E9FFD4">
-            <wp:simplePos x="0" y="0"/>
-            <wp:positionH relativeFrom="column">
-              <wp:posOffset>1284605</wp:posOffset>
-            </wp:positionH>
-            <wp:positionV relativeFrom="paragraph">
-              <wp:posOffset>530860</wp:posOffset>
-            </wp:positionV>
-            <wp:extent cx="3674745" cy="7349490"/>
-            <wp:effectExtent l="0" t="0" r="1905" b="3810"/>
-            <wp:wrapSquare wrapText="bothSides"/>
-            <wp:docPr id="44503597" name="Immagine 44503597"/>
+          <wp:inline distT="0" distB="0" distL="0" distR="0" wp14:anchorId="322D8CB7" wp14:editId="598CB5BB">
+            <wp:extent cx="3540557" cy="7086900"/>
+            <wp:effectExtent l="0" t="0" r="3175" b="0"/>
+            <wp:docPr id="17" name="Picture 17"/>
             <wp:cNvGraphicFramePr>
               <a:graphicFrameLocks xmlns:a="http://schemas.openxmlformats.org/drawingml/2006/main" noChangeAspect="1"/>
             </wp:cNvGraphicFramePr>
@@ -17543,17 +17890,11 @@
               <a:graphicData uri="http://schemas.openxmlformats.org/drawingml/2006/picture">
                 <pic:pic xmlns:pic="http://schemas.openxmlformats.org/drawingml/2006/picture">
                   <pic:nvPicPr>
-                    <pic:cNvPr id="0" name=""/>
+                    <pic:cNvPr id="17" name="Immagine 17"/>
                     <pic:cNvPicPr/>
                   </pic:nvPicPr>
                   <pic:blipFill>
-                    <a:blip r:embed="rId76">
-                      <a:extLst>
-                        <a:ext uri="{28A0092B-C50C-407E-A947-70E740481C1C}">
-                          <a14:useLocalDpi xmlns:a14="http://schemas.microsoft.com/office/drawing/2010/main" val="0"/>
-                        </a:ext>
-                      </a:extLst>
-                    </a:blip>
+                    <a:blip r:embed="rId76"/>
                     <a:stretch>
                       <a:fillRect/>
                     </a:stretch>
@@ -17561,7 +17902,7 @@
                   <pic:spPr>
                     <a:xfrm>
                       <a:off x="0" y="0"/>
-                      <a:ext cx="3674745" cy="7349490"/>
+                      <a:ext cx="3561016" cy="7127852"/>
                     </a:xfrm>
                     <a:prstGeom prst="rect">
                       <a:avLst/>
@@ -17570,23 +17911,8 @@
                 </pic:pic>
               </a:graphicData>
             </a:graphic>
-            <wp14:sizeRelH relativeFrom="page">
-              <wp14:pctWidth>0</wp14:pctWidth>
-            </wp14:sizeRelH>
-            <wp14:sizeRelV relativeFrom="page">
-              <wp14:pctHeight>0</wp14:pctHeight>
-            </wp14:sizeRelV>
-          </wp:anchor>
+          </wp:inline>
         </w:drawing>
-      </w:r>
-      <w:r>
-        <w:rPr>
-          <w:rFonts w:ascii="Arial" w:hAnsi="Arial"/>
-          <w:b/>
-          <w:bCs/>
-          <w:lang w:val="en-US"/>
-        </w:rPr>
-        <w:t xml:space="preserve"> </w:t>
       </w:r>
     </w:p>
     <w:sectPr>
@@ -17893,17 +18219,8 @@
               <w:b w:val="0"/>
               <w:sz w:val="20"/>
             </w:rPr>
-            <w:t xml:space="preserve">The </w:t>
+            <w:t>The Spectacles</w:t>
           </w:r>
-          <w:proofErr w:type="spellStart"/>
-          <w:r>
-            <w:rPr>
-              <w:b w:val="0"/>
-              <w:sz w:val="20"/>
-            </w:rPr>
-            <w:t>Spectacles</w:t>
-          </w:r>
-          <w:proofErr w:type="spellEnd"/>
         </w:p>
       </w:tc>
       <w:tc>
@@ -18095,92 +18412,6 @@
 <file path=word/numbering.xml><?xml version="1.0" encoding="utf-8"?>
 <w:numbering xmlns:wpc="http://schemas.microsoft.com/office/word/2010/wordprocessingCanvas" xmlns:cx="http://schemas.microsoft.com/office/drawing/2014/chartex" xmlns:cx1="http://schemas.microsoft.com/office/drawing/2015/9/8/chartex" xmlns:cx2="http://schemas.microsoft.com/office/drawing/2015/10/21/chartex" xmlns:cx3="http://schemas.microsoft.com/office/drawing/2016/5/9/chartex" xmlns:cx4="http://schemas.microsoft.com/office/drawing/2016/5/10/chartex" xmlns:cx5="http://schemas.microsoft.com/office/drawing/2016/5/11/chartex" xmlns:cx6="http://schemas.microsoft.com/office/drawing/2016/5/12/chartex" xmlns:cx7="http://schemas.microsoft.com/office/drawing/2016/5/13/chartex" xmlns:cx8="http://schemas.microsoft.com/office/drawing/2016/5/14/chartex" xmlns:mc="http://schemas.openxmlformats.org/markup-compatibility/2006" xmlns:aink="http://schemas.microsoft.com/office/drawing/2016/ink" xmlns:am3d="http://schemas.microsoft.com/office/drawing/2017/model3d" xmlns:o="urn:schemas-microsoft-com:office:office" xmlns:oel="http://schemas.microsoft.com/office/2019/extlst" xmlns:r="http://schemas.openxmlformats.org/officeDocument/2006/relationships" xmlns:m="http://schemas.openxmlformats.org/officeDocument/2006/math" xmlns:v="urn:schemas-microsoft-com:vml" xmlns:wp14="http://schemas.microsoft.com/office/word/2010/wordprocessingDrawing" xmlns:wp="http://schemas.openxmlformats.org/drawingml/2006/wordprocessingDrawing" xmlns:w10="urn:schemas-microsoft-com:office:word" xmlns:w="http://schemas.openxmlformats.org/wordprocessingml/2006/main" xmlns:w14="http://schemas.microsoft.com/office/word/2010/wordml" xmlns:w15="http://schemas.microsoft.com/office/word/2012/wordml" xmlns:w16cex="http://schemas.microsoft.com/office/word/2018/wordml/cex" xmlns:w16cid="http://schemas.microsoft.com/office/word/2016/wordml/cid" xmlns:w16="http://schemas.microsoft.com/office/word/2018/wordml" xmlns:w16sdtdh="http://schemas.microsoft.com/office/word/2020/wordml/sdtdatahash" xmlns:w16se="http://schemas.microsoft.com/office/word/2015/wordml/symex" xmlns:wpg="http://schemas.microsoft.com/office/word/2010/wordprocessingGroup" xmlns:wpi="http://schemas.microsoft.com/office/word/2010/wordprocessingInk" xmlns:wne="http://schemas.microsoft.com/office/word/2006/wordml" xmlns:wps="http://schemas.microsoft.com/office/word/2010/wordprocessingShape" mc:Ignorable="w14 w15 w16se w16cid w16 w16cex w16sdtdh wp14">
   <w:abstractNum w:abstractNumId="0" w15:restartNumberingAfterBreak="0">
-    <w:nsid w:val="00000001"/>
-    <w:multiLevelType w:val="multilevel"/>
-    <w:tmpl w:val="E9A4E690"/>
-    <w:lvl w:ilvl="0">
-      <w:start w:val="1"/>
-      <w:numFmt w:val="decimal"/>
-      <w:lvlText w:val="%1."/>
-      <w:lvlJc w:val="left"/>
-      <w:pPr>
-        <w:ind w:left="360" w:hanging="360"/>
-      </w:pPr>
-    </w:lvl>
-    <w:lvl w:ilvl="1">
-      <w:start w:val="1"/>
-      <w:numFmt w:val="decimal"/>
-      <w:lvlText w:val="%1.%2."/>
-      <w:lvlJc w:val="left"/>
-      <w:pPr>
-        <w:ind w:left="792" w:hanging="432"/>
-      </w:pPr>
-    </w:lvl>
-    <w:lvl w:ilvl="2">
-      <w:start w:val="1"/>
-      <w:numFmt w:val="decimal"/>
-      <w:lvlText w:val="%1.%2.%3."/>
-      <w:lvlJc w:val="left"/>
-      <w:pPr>
-        <w:ind w:left="1224" w:hanging="504"/>
-      </w:pPr>
-    </w:lvl>
-    <w:lvl w:ilvl="3">
-      <w:start w:val="1"/>
-      <w:numFmt w:val="decimal"/>
-      <w:lvlText w:val="%1.%2.%3.%4."/>
-      <w:lvlJc w:val="left"/>
-      <w:pPr>
-        <w:ind w:left="1728" w:hanging="648"/>
-      </w:pPr>
-    </w:lvl>
-    <w:lvl w:ilvl="4">
-      <w:start w:val="1"/>
-      <w:numFmt w:val="decimal"/>
-      <w:lvlText w:val="%1.%2.%3.%4.%5."/>
-      <w:lvlJc w:val="left"/>
-      <w:pPr>
-        <w:ind w:left="2232" w:hanging="792"/>
-      </w:pPr>
-    </w:lvl>
-    <w:lvl w:ilvl="5">
-      <w:start w:val="1"/>
-      <w:numFmt w:val="decimal"/>
-      <w:lvlText w:val="%1.%2.%3.%4.%5.%6."/>
-      <w:lvlJc w:val="left"/>
-      <w:pPr>
-        <w:ind w:left="2736" w:hanging="936"/>
-      </w:pPr>
-    </w:lvl>
-    <w:lvl w:ilvl="6">
-      <w:start w:val="1"/>
-      <w:numFmt w:val="decimal"/>
-      <w:lvlText w:val="%1.%2.%3.%4.%5.%6.%7."/>
-      <w:lvlJc w:val="left"/>
-      <w:pPr>
-        <w:ind w:left="3240" w:hanging="1080"/>
-      </w:pPr>
-    </w:lvl>
-    <w:lvl w:ilvl="7">
-      <w:start w:val="1"/>
-      <w:numFmt w:val="decimal"/>
-      <w:lvlText w:val="%1.%2.%3.%4.%5.%6.%7.%8."/>
-      <w:lvlJc w:val="left"/>
-      <w:pPr>
-        <w:ind w:left="3744" w:hanging="1224"/>
-      </w:pPr>
-    </w:lvl>
-    <w:lvl w:ilvl="8">
-      <w:start w:val="1"/>
-      <w:numFmt w:val="decimal"/>
-      <w:lvlText w:val="%1.%2.%3.%4.%5.%6.%7.%8.%9."/>
-      <w:lvlJc w:val="left"/>
-      <w:pPr>
-        <w:ind w:left="4320" w:hanging="1440"/>
-      </w:pPr>
-    </w:lvl>
-  </w:abstractNum>
-  <w:abstractNum w:abstractNumId="1" w15:restartNumberingAfterBreak="0">
     <w:nsid w:val="00000002"/>
     <w:multiLevelType w:val="singleLevel"/>
     <w:tmpl w:val="00000002"/>
@@ -18201,7 +18432,7 @@
       </w:rPr>
     </w:lvl>
   </w:abstractNum>
-  <w:abstractNum w:abstractNumId="2" w15:restartNumberingAfterBreak="0">
+  <w:abstractNum w:abstractNumId="1" w15:restartNumberingAfterBreak="0">
     <w:nsid w:val="00000003"/>
     <w:multiLevelType w:val="singleLevel"/>
     <w:tmpl w:val="00000003"/>
@@ -18222,7 +18453,7 @@
       </w:rPr>
     </w:lvl>
   </w:abstractNum>
-  <w:abstractNum w:abstractNumId="3" w15:restartNumberingAfterBreak="0">
+  <w:abstractNum w:abstractNumId="2" w15:restartNumberingAfterBreak="0">
     <w:nsid w:val="00000004"/>
     <w:multiLevelType w:val="singleLevel"/>
     <w:tmpl w:val="00000004"/>
@@ -18242,7 +18473,7 @@
       </w:rPr>
     </w:lvl>
   </w:abstractNum>
-  <w:abstractNum w:abstractNumId="4" w15:restartNumberingAfterBreak="0">
+  <w:abstractNum w:abstractNumId="3" w15:restartNumberingAfterBreak="0">
     <w:nsid w:val="00000005"/>
     <w:multiLevelType w:val="singleLevel"/>
     <w:tmpl w:val="00000005"/>
@@ -18262,96 +18493,7 @@
       </w:rPr>
     </w:lvl>
   </w:abstractNum>
-  <w:abstractNum w:abstractNumId="5" w15:restartNumberingAfterBreak="0">
-    <w:nsid w:val="010C494A"/>
-    <w:multiLevelType w:val="hybridMultilevel"/>
-    <w:tmpl w:val="E5E62C26"/>
-    <w:lvl w:ilvl="0" w:tplc="FFFFFFFF">
-      <w:start w:val="1"/>
-      <w:numFmt w:val="decimal"/>
-      <w:lvlText w:val="%1."/>
-      <w:lvlJc w:val="left"/>
-      <w:pPr>
-        <w:ind w:left="760" w:hanging="400"/>
-      </w:pPr>
-      <w:rPr>
-        <w:rFonts w:hint="default"/>
-      </w:rPr>
-    </w:lvl>
-    <w:lvl w:ilvl="1" w:tplc="FFFFFFFF" w:tentative="1">
-      <w:start w:val="1"/>
-      <w:numFmt w:val="lowerLetter"/>
-      <w:lvlText w:val="%2."/>
-      <w:lvlJc w:val="left"/>
-      <w:pPr>
-        <w:ind w:left="1440" w:hanging="360"/>
-      </w:pPr>
-    </w:lvl>
-    <w:lvl w:ilvl="2" w:tplc="FFFFFFFF" w:tentative="1">
-      <w:start w:val="1"/>
-      <w:numFmt w:val="lowerRoman"/>
-      <w:lvlText w:val="%3."/>
-      <w:lvlJc w:val="right"/>
-      <w:pPr>
-        <w:ind w:left="2160" w:hanging="180"/>
-      </w:pPr>
-    </w:lvl>
-    <w:lvl w:ilvl="3" w:tplc="FFFFFFFF" w:tentative="1">
-      <w:start w:val="1"/>
-      <w:numFmt w:val="decimal"/>
-      <w:lvlText w:val="%4."/>
-      <w:lvlJc w:val="left"/>
-      <w:pPr>
-        <w:ind w:left="2880" w:hanging="360"/>
-      </w:pPr>
-    </w:lvl>
-    <w:lvl w:ilvl="4" w:tplc="FFFFFFFF" w:tentative="1">
-      <w:start w:val="1"/>
-      <w:numFmt w:val="lowerLetter"/>
-      <w:lvlText w:val="%5."/>
-      <w:lvlJc w:val="left"/>
-      <w:pPr>
-        <w:ind w:left="3600" w:hanging="360"/>
-      </w:pPr>
-    </w:lvl>
-    <w:lvl w:ilvl="5" w:tplc="FFFFFFFF" w:tentative="1">
-      <w:start w:val="1"/>
-      <w:numFmt w:val="lowerRoman"/>
-      <w:lvlText w:val="%6."/>
-      <w:lvlJc w:val="right"/>
-      <w:pPr>
-        <w:ind w:left="4320" w:hanging="180"/>
-      </w:pPr>
-    </w:lvl>
-    <w:lvl w:ilvl="6" w:tplc="FFFFFFFF" w:tentative="1">
-      <w:start w:val="1"/>
-      <w:numFmt w:val="decimal"/>
-      <w:lvlText w:val="%7."/>
-      <w:lvlJc w:val="left"/>
-      <w:pPr>
-        <w:ind w:left="5040" w:hanging="360"/>
-      </w:pPr>
-    </w:lvl>
-    <w:lvl w:ilvl="7" w:tplc="FFFFFFFF" w:tentative="1">
-      <w:start w:val="1"/>
-      <w:numFmt w:val="lowerLetter"/>
-      <w:lvlText w:val="%8."/>
-      <w:lvlJc w:val="left"/>
-      <w:pPr>
-        <w:ind w:left="5760" w:hanging="360"/>
-      </w:pPr>
-    </w:lvl>
-    <w:lvl w:ilvl="8" w:tplc="FFFFFFFF" w:tentative="1">
-      <w:start w:val="1"/>
-      <w:numFmt w:val="lowerRoman"/>
-      <w:lvlText w:val="%9."/>
-      <w:lvlJc w:val="right"/>
-      <w:pPr>
-        <w:ind w:left="6480" w:hanging="180"/>
-      </w:pPr>
-    </w:lvl>
-  </w:abstractNum>
-  <w:abstractNum w:abstractNumId="6" w15:restartNumberingAfterBreak="0">
+  <w:abstractNum w:abstractNumId="4" w15:restartNumberingAfterBreak="0">
     <w:nsid w:val="05972CA6"/>
     <w:multiLevelType w:val="hybridMultilevel"/>
     <w:tmpl w:val="52B0A710"/>
@@ -18437,7 +18579,7 @@
       </w:pPr>
     </w:lvl>
   </w:abstractNum>
-  <w:abstractNum w:abstractNumId="7" w15:restartNumberingAfterBreak="0">
+  <w:abstractNum w:abstractNumId="5" w15:restartNumberingAfterBreak="0">
     <w:nsid w:val="069648DF"/>
     <w:multiLevelType w:val="hybridMultilevel"/>
     <w:tmpl w:val="F2E60CC2"/>
@@ -18523,7 +18665,120 @@
       </w:pPr>
     </w:lvl>
   </w:abstractNum>
-  <w:abstractNum w:abstractNumId="8" w15:restartNumberingAfterBreak="0">
+  <w:abstractNum w:abstractNumId="6" w15:restartNumberingAfterBreak="0">
+    <w:nsid w:val="0DA6419D"/>
+    <w:multiLevelType w:val="hybridMultilevel"/>
+    <w:tmpl w:val="A606D89C"/>
+    <w:lvl w:ilvl="0" w:tplc="04100001">
+      <w:start w:val="1"/>
+      <w:numFmt w:val="bullet"/>
+      <w:lvlText w:val=""/>
+      <w:lvlJc w:val="left"/>
+      <w:pPr>
+        <w:ind w:left="1429" w:hanging="360"/>
+      </w:pPr>
+      <w:rPr>
+        <w:rFonts w:ascii="Symbol" w:hAnsi="Symbol" w:hint="default"/>
+      </w:rPr>
+    </w:lvl>
+    <w:lvl w:ilvl="1" w:tplc="04100003" w:tentative="1">
+      <w:start w:val="1"/>
+      <w:numFmt w:val="bullet"/>
+      <w:lvlText w:val="o"/>
+      <w:lvlJc w:val="left"/>
+      <w:pPr>
+        <w:ind w:left="2149" w:hanging="360"/>
+      </w:pPr>
+      <w:rPr>
+        <w:rFonts w:ascii="Courier New" w:hAnsi="Courier New" w:cs="Courier New" w:hint="default"/>
+      </w:rPr>
+    </w:lvl>
+    <w:lvl w:ilvl="2" w:tplc="04100005" w:tentative="1">
+      <w:start w:val="1"/>
+      <w:numFmt w:val="bullet"/>
+      <w:lvlText w:val=""/>
+      <w:lvlJc w:val="left"/>
+      <w:pPr>
+        <w:ind w:left="2869" w:hanging="360"/>
+      </w:pPr>
+      <w:rPr>
+        <w:rFonts w:ascii="Wingdings" w:hAnsi="Wingdings" w:hint="default"/>
+      </w:rPr>
+    </w:lvl>
+    <w:lvl w:ilvl="3" w:tplc="04100001" w:tentative="1">
+      <w:start w:val="1"/>
+      <w:numFmt w:val="bullet"/>
+      <w:lvlText w:val=""/>
+      <w:lvlJc w:val="left"/>
+      <w:pPr>
+        <w:ind w:left="3589" w:hanging="360"/>
+      </w:pPr>
+      <w:rPr>
+        <w:rFonts w:ascii="Symbol" w:hAnsi="Symbol" w:hint="default"/>
+      </w:rPr>
+    </w:lvl>
+    <w:lvl w:ilvl="4" w:tplc="04100003" w:tentative="1">
+      <w:start w:val="1"/>
+      <w:numFmt w:val="bullet"/>
+      <w:lvlText w:val="o"/>
+      <w:lvlJc w:val="left"/>
+      <w:pPr>
+        <w:ind w:left="4309" w:hanging="360"/>
+      </w:pPr>
+      <w:rPr>
+        <w:rFonts w:ascii="Courier New" w:hAnsi="Courier New" w:cs="Courier New" w:hint="default"/>
+      </w:rPr>
+    </w:lvl>
+    <w:lvl w:ilvl="5" w:tplc="04100005" w:tentative="1">
+      <w:start w:val="1"/>
+      <w:numFmt w:val="bullet"/>
+      <w:lvlText w:val=""/>
+      <w:lvlJc w:val="left"/>
+      <w:pPr>
+        <w:ind w:left="5029" w:hanging="360"/>
+      </w:pPr>
+      <w:rPr>
+        <w:rFonts w:ascii="Wingdings" w:hAnsi="Wingdings" w:hint="default"/>
+      </w:rPr>
+    </w:lvl>
+    <w:lvl w:ilvl="6" w:tplc="04100001" w:tentative="1">
+      <w:start w:val="1"/>
+      <w:numFmt w:val="bullet"/>
+      <w:lvlText w:val=""/>
+      <w:lvlJc w:val="left"/>
+      <w:pPr>
+        <w:ind w:left="5749" w:hanging="360"/>
+      </w:pPr>
+      <w:rPr>
+        <w:rFonts w:ascii="Symbol" w:hAnsi="Symbol" w:hint="default"/>
+      </w:rPr>
+    </w:lvl>
+    <w:lvl w:ilvl="7" w:tplc="04100003" w:tentative="1">
+      <w:start w:val="1"/>
+      <w:numFmt w:val="bullet"/>
+      <w:lvlText w:val="o"/>
+      <w:lvlJc w:val="left"/>
+      <w:pPr>
+        <w:ind w:left="6469" w:hanging="360"/>
+      </w:pPr>
+      <w:rPr>
+        <w:rFonts w:ascii="Courier New" w:hAnsi="Courier New" w:cs="Courier New" w:hint="default"/>
+      </w:rPr>
+    </w:lvl>
+    <w:lvl w:ilvl="8" w:tplc="04100005" w:tentative="1">
+      <w:start w:val="1"/>
+      <w:numFmt w:val="bullet"/>
+      <w:lvlText w:val=""/>
+      <w:lvlJc w:val="left"/>
+      <w:pPr>
+        <w:ind w:left="7189" w:hanging="360"/>
+      </w:pPr>
+      <w:rPr>
+        <w:rFonts w:ascii="Wingdings" w:hAnsi="Wingdings" w:hint="default"/>
+      </w:rPr>
+    </w:lvl>
+  </w:abstractNum>
+  <w:abstractNum w:abstractNumId="7" w15:restartNumberingAfterBreak="0">
     <w:nsid w:val="10356331"/>
     <w:multiLevelType w:val="hybridMultilevel"/>
     <w:tmpl w:val="30CA0F16"/>
@@ -18636,7 +18891,7 @@
       </w:rPr>
     </w:lvl>
   </w:abstractNum>
-  <w:abstractNum w:abstractNumId="9" w15:restartNumberingAfterBreak="0">
+  <w:abstractNum w:abstractNumId="8" w15:restartNumberingAfterBreak="0">
     <w:nsid w:val="1215C0B1"/>
     <w:multiLevelType w:val="hybridMultilevel"/>
     <w:tmpl w:val="FFFFFFFF"/>
@@ -18722,7 +18977,7 @@
       </w:pPr>
     </w:lvl>
   </w:abstractNum>
-  <w:abstractNum w:abstractNumId="10" w15:restartNumberingAfterBreak="0">
+  <w:abstractNum w:abstractNumId="9" w15:restartNumberingAfterBreak="0">
     <w:nsid w:val="13D4E88C"/>
     <w:multiLevelType w:val="hybridMultilevel"/>
     <w:tmpl w:val="FFFFFFFF"/>
@@ -18808,7 +19063,7 @@
       </w:pPr>
     </w:lvl>
   </w:abstractNum>
-  <w:abstractNum w:abstractNumId="11" w15:restartNumberingAfterBreak="0">
+  <w:abstractNum w:abstractNumId="10" w15:restartNumberingAfterBreak="0">
     <w:nsid w:val="17CD387F"/>
     <w:multiLevelType w:val="multilevel"/>
     <w:tmpl w:val="3EAE0A68"/>
@@ -18921,206 +19176,7 @@
       </w:rPr>
     </w:lvl>
   </w:abstractNum>
-  <w:abstractNum w:abstractNumId="12" w15:restartNumberingAfterBreak="0">
-    <w:nsid w:val="1B496686"/>
-    <w:multiLevelType w:val="multilevel"/>
-    <w:tmpl w:val="DFF66782"/>
-    <w:lvl w:ilvl="0">
-      <w:start w:val="7"/>
-      <w:numFmt w:val="decimal"/>
-      <w:lvlText w:val="%1"/>
-      <w:lvlJc w:val="left"/>
-      <w:pPr>
-        <w:ind w:left="360" w:hanging="360"/>
-      </w:pPr>
-      <w:rPr>
-        <w:rFonts w:hint="default"/>
-      </w:rPr>
-    </w:lvl>
-    <w:lvl w:ilvl="1">
-      <w:start w:val="3"/>
-      <w:numFmt w:val="decimal"/>
-      <w:lvlText w:val="%1.%2"/>
-      <w:lvlJc w:val="left"/>
-      <w:pPr>
-        <w:ind w:left="3567" w:hanging="360"/>
-      </w:pPr>
-      <w:rPr>
-        <w:rFonts w:hint="default"/>
-      </w:rPr>
-    </w:lvl>
-    <w:lvl w:ilvl="2">
-      <w:start w:val="1"/>
-      <w:numFmt w:val="decimal"/>
-      <w:lvlText w:val="%1.%2.%3"/>
-      <w:lvlJc w:val="left"/>
-      <w:pPr>
-        <w:ind w:left="7134" w:hanging="720"/>
-      </w:pPr>
-      <w:rPr>
-        <w:rFonts w:hint="default"/>
-      </w:rPr>
-    </w:lvl>
-    <w:lvl w:ilvl="3">
-      <w:start w:val="1"/>
-      <w:numFmt w:val="decimal"/>
-      <w:lvlText w:val="%1.%2.%3.%4"/>
-      <w:lvlJc w:val="left"/>
-      <w:pPr>
-        <w:ind w:left="10341" w:hanging="720"/>
-      </w:pPr>
-      <w:rPr>
-        <w:rFonts w:hint="default"/>
-      </w:rPr>
-    </w:lvl>
-    <w:lvl w:ilvl="4">
-      <w:start w:val="1"/>
-      <w:numFmt w:val="decimal"/>
-      <w:lvlText w:val="%1.%2.%3.%4.%5"/>
-      <w:lvlJc w:val="left"/>
-      <w:pPr>
-        <w:ind w:left="13908" w:hanging="1080"/>
-      </w:pPr>
-      <w:rPr>
-        <w:rFonts w:hint="default"/>
-      </w:rPr>
-    </w:lvl>
-    <w:lvl w:ilvl="5">
-      <w:start w:val="1"/>
-      <w:numFmt w:val="decimal"/>
-      <w:lvlText w:val="%1.%2.%3.%4.%5.%6"/>
-      <w:lvlJc w:val="left"/>
-      <w:pPr>
-        <w:ind w:left="17115" w:hanging="1080"/>
-      </w:pPr>
-      <w:rPr>
-        <w:rFonts w:hint="default"/>
-      </w:rPr>
-    </w:lvl>
-    <w:lvl w:ilvl="6">
-      <w:start w:val="1"/>
-      <w:numFmt w:val="decimal"/>
-      <w:lvlText w:val="%1.%2.%3.%4.%5.%6.%7"/>
-      <w:lvlJc w:val="left"/>
-      <w:pPr>
-        <w:ind w:left="20682" w:hanging="1440"/>
-      </w:pPr>
-      <w:rPr>
-        <w:rFonts w:hint="default"/>
-      </w:rPr>
-    </w:lvl>
-    <w:lvl w:ilvl="7">
-      <w:start w:val="1"/>
-      <w:numFmt w:val="decimal"/>
-      <w:lvlText w:val="%1.%2.%3.%4.%5.%6.%7.%8"/>
-      <w:lvlJc w:val="left"/>
-      <w:pPr>
-        <w:ind w:left="23889" w:hanging="1440"/>
-      </w:pPr>
-      <w:rPr>
-        <w:rFonts w:hint="default"/>
-      </w:rPr>
-    </w:lvl>
-    <w:lvl w:ilvl="8">
-      <w:start w:val="1"/>
-      <w:numFmt w:val="decimal"/>
-      <w:lvlText w:val="%1.%2.%3.%4.%5.%6.%7.%8.%9"/>
-      <w:lvlJc w:val="left"/>
-      <w:pPr>
-        <w:ind w:left="27096" w:hanging="1440"/>
-      </w:pPr>
-      <w:rPr>
-        <w:rFonts w:hint="default"/>
-      </w:rPr>
-    </w:lvl>
-  </w:abstractNum>
-  <w:abstractNum w:abstractNumId="13" w15:restartNumberingAfterBreak="0">
-    <w:nsid w:val="1C3823E9"/>
-    <w:multiLevelType w:val="hybridMultilevel"/>
-    <w:tmpl w:val="FFFFFFFF"/>
-    <w:lvl w:ilvl="0" w:tplc="7BB667EE">
-      <w:start w:val="1"/>
-      <w:numFmt w:val="decimal"/>
-      <w:lvlText w:val="%1."/>
-      <w:lvlJc w:val="left"/>
-      <w:pPr>
-        <w:ind w:left="2847" w:hanging="360"/>
-      </w:pPr>
-    </w:lvl>
-    <w:lvl w:ilvl="1" w:tplc="727C5DA0">
-      <w:start w:val="1"/>
-      <w:numFmt w:val="lowerLetter"/>
-      <w:lvlText w:val="%2."/>
-      <w:lvlJc w:val="left"/>
-      <w:pPr>
-        <w:ind w:left="3567" w:hanging="360"/>
-      </w:pPr>
-    </w:lvl>
-    <w:lvl w:ilvl="2" w:tplc="3FB20A7E">
-      <w:start w:val="1"/>
-      <w:numFmt w:val="lowerRoman"/>
-      <w:lvlText w:val="%3."/>
-      <w:lvlJc w:val="right"/>
-      <w:pPr>
-        <w:ind w:left="4287" w:hanging="180"/>
-      </w:pPr>
-    </w:lvl>
-    <w:lvl w:ilvl="3" w:tplc="DD78D926">
-      <w:start w:val="1"/>
-      <w:numFmt w:val="decimal"/>
-      <w:lvlText w:val="%4."/>
-      <w:lvlJc w:val="left"/>
-      <w:pPr>
-        <w:ind w:left="5007" w:hanging="360"/>
-      </w:pPr>
-    </w:lvl>
-    <w:lvl w:ilvl="4" w:tplc="2E525E6E">
-      <w:start w:val="1"/>
-      <w:numFmt w:val="lowerLetter"/>
-      <w:lvlText w:val="%5."/>
-      <w:lvlJc w:val="left"/>
-      <w:pPr>
-        <w:ind w:left="5727" w:hanging="360"/>
-      </w:pPr>
-    </w:lvl>
-    <w:lvl w:ilvl="5" w:tplc="0C022BE4">
-      <w:start w:val="1"/>
-      <w:numFmt w:val="lowerRoman"/>
-      <w:lvlText w:val="%6."/>
-      <w:lvlJc w:val="right"/>
-      <w:pPr>
-        <w:ind w:left="6447" w:hanging="180"/>
-      </w:pPr>
-    </w:lvl>
-    <w:lvl w:ilvl="6" w:tplc="5530937E">
-      <w:start w:val="1"/>
-      <w:numFmt w:val="decimal"/>
-      <w:lvlText w:val="%7."/>
-      <w:lvlJc w:val="left"/>
-      <w:pPr>
-        <w:ind w:left="7167" w:hanging="360"/>
-      </w:pPr>
-    </w:lvl>
-    <w:lvl w:ilvl="7" w:tplc="DFE62248">
-      <w:start w:val="1"/>
-      <w:numFmt w:val="lowerLetter"/>
-      <w:lvlText w:val="%8."/>
-      <w:lvlJc w:val="left"/>
-      <w:pPr>
-        <w:ind w:left="7887" w:hanging="360"/>
-      </w:pPr>
-    </w:lvl>
-    <w:lvl w:ilvl="8" w:tplc="975076C8">
-      <w:start w:val="1"/>
-      <w:numFmt w:val="lowerRoman"/>
-      <w:lvlText w:val="%9."/>
-      <w:lvlJc w:val="right"/>
-      <w:pPr>
-        <w:ind w:left="8607" w:hanging="180"/>
-      </w:pPr>
-    </w:lvl>
-  </w:abstractNum>
-  <w:abstractNum w:abstractNumId="14" w15:restartNumberingAfterBreak="0">
+  <w:abstractNum w:abstractNumId="11" w15:restartNumberingAfterBreak="0">
     <w:nsid w:val="1F8433D7"/>
     <w:multiLevelType w:val="multilevel"/>
     <w:tmpl w:val="0C2E7BA8"/>
@@ -19208,7 +19264,7 @@
       </w:pPr>
     </w:lvl>
   </w:abstractNum>
-  <w:abstractNum w:abstractNumId="15" w15:restartNumberingAfterBreak="0">
+  <w:abstractNum w:abstractNumId="12" w15:restartNumberingAfterBreak="0">
     <w:nsid w:val="212005A9"/>
     <w:multiLevelType w:val="hybridMultilevel"/>
     <w:tmpl w:val="B0647FA4"/>
@@ -19297,117 +19353,7 @@
       </w:pPr>
     </w:lvl>
   </w:abstractNum>
-  <w:abstractNum w:abstractNumId="16" w15:restartNumberingAfterBreak="0">
-    <w:nsid w:val="22F36D53"/>
-    <w:multiLevelType w:val="hybridMultilevel"/>
-    <w:tmpl w:val="2F54FABE"/>
-    <w:lvl w:ilvl="0" w:tplc="E298917E">
-      <w:start w:val="3"/>
-      <w:numFmt w:val="bullet"/>
-      <w:lvlText w:val="-"/>
-      <w:lvlJc w:val="left"/>
-      <w:rPr>
-        <w:rFonts w:ascii="Times New Roman" w:eastAsia="Calibri" w:hAnsi="Times New Roman" w:cs="Times New Roman" w:hint="default"/>
-      </w:rPr>
-    </w:lvl>
-    <w:lvl w:ilvl="1" w:tplc="04100003" w:tentative="1">
-      <w:start w:val="1"/>
-      <w:numFmt w:val="bullet"/>
-      <w:lvlText w:val="o"/>
-      <w:lvlJc w:val="left"/>
-      <w:pPr>
-        <w:ind w:left="3938" w:hanging="360"/>
-      </w:pPr>
-      <w:rPr>
-        <w:rFonts w:ascii="Courier New" w:hAnsi="Courier New" w:cs="Courier New" w:hint="default"/>
-      </w:rPr>
-    </w:lvl>
-    <w:lvl w:ilvl="2" w:tplc="04100005" w:tentative="1">
-      <w:start w:val="1"/>
-      <w:numFmt w:val="bullet"/>
-      <w:lvlText w:val=""/>
-      <w:lvlJc w:val="left"/>
-      <w:pPr>
-        <w:ind w:left="4658" w:hanging="360"/>
-      </w:pPr>
-      <w:rPr>
-        <w:rFonts w:ascii="Wingdings" w:hAnsi="Wingdings" w:hint="default"/>
-      </w:rPr>
-    </w:lvl>
-    <w:lvl w:ilvl="3" w:tplc="04100001" w:tentative="1">
-      <w:start w:val="1"/>
-      <w:numFmt w:val="bullet"/>
-      <w:lvlText w:val=""/>
-      <w:lvlJc w:val="left"/>
-      <w:pPr>
-        <w:ind w:left="5378" w:hanging="360"/>
-      </w:pPr>
-      <w:rPr>
-        <w:rFonts w:ascii="Symbol" w:hAnsi="Symbol" w:hint="default"/>
-      </w:rPr>
-    </w:lvl>
-    <w:lvl w:ilvl="4" w:tplc="04100003" w:tentative="1">
-      <w:start w:val="1"/>
-      <w:numFmt w:val="bullet"/>
-      <w:lvlText w:val="o"/>
-      <w:lvlJc w:val="left"/>
-      <w:pPr>
-        <w:ind w:left="6098" w:hanging="360"/>
-      </w:pPr>
-      <w:rPr>
-        <w:rFonts w:ascii="Courier New" w:hAnsi="Courier New" w:cs="Courier New" w:hint="default"/>
-      </w:rPr>
-    </w:lvl>
-    <w:lvl w:ilvl="5" w:tplc="04100005" w:tentative="1">
-      <w:start w:val="1"/>
-      <w:numFmt w:val="bullet"/>
-      <w:lvlText w:val=""/>
-      <w:lvlJc w:val="left"/>
-      <w:pPr>
-        <w:ind w:left="6818" w:hanging="360"/>
-      </w:pPr>
-      <w:rPr>
-        <w:rFonts w:ascii="Wingdings" w:hAnsi="Wingdings" w:hint="default"/>
-      </w:rPr>
-    </w:lvl>
-    <w:lvl w:ilvl="6" w:tplc="04100001" w:tentative="1">
-      <w:start w:val="1"/>
-      <w:numFmt w:val="bullet"/>
-      <w:lvlText w:val=""/>
-      <w:lvlJc w:val="left"/>
-      <w:pPr>
-        <w:ind w:left="7538" w:hanging="360"/>
-      </w:pPr>
-      <w:rPr>
-        <w:rFonts w:ascii="Symbol" w:hAnsi="Symbol" w:hint="default"/>
-      </w:rPr>
-    </w:lvl>
-    <w:lvl w:ilvl="7" w:tplc="04100003" w:tentative="1">
-      <w:start w:val="1"/>
-      <w:numFmt w:val="bullet"/>
-      <w:lvlText w:val="o"/>
-      <w:lvlJc w:val="left"/>
-      <w:pPr>
-        <w:ind w:left="8258" w:hanging="360"/>
-      </w:pPr>
-      <w:rPr>
-        <w:rFonts w:ascii="Courier New" w:hAnsi="Courier New" w:cs="Courier New" w:hint="default"/>
-      </w:rPr>
-    </w:lvl>
-    <w:lvl w:ilvl="8" w:tplc="04100005" w:tentative="1">
-      <w:start w:val="1"/>
-      <w:numFmt w:val="bullet"/>
-      <w:lvlText w:val=""/>
-      <w:lvlJc w:val="left"/>
-      <w:pPr>
-        <w:ind w:left="8978" w:hanging="360"/>
-      </w:pPr>
-      <w:rPr>
-        <w:rFonts w:ascii="Wingdings" w:hAnsi="Wingdings" w:hint="default"/>
-      </w:rPr>
-    </w:lvl>
-  </w:abstractNum>
-  <w:abstractNum w:abstractNumId="17" w15:restartNumberingAfterBreak="0">
+  <w:abstractNum w:abstractNumId="13" w15:restartNumberingAfterBreak="0">
     <w:nsid w:val="25B71A15"/>
     <w:multiLevelType w:val="hybridMultilevel"/>
     <w:tmpl w:val="76B8E248"/>
@@ -19520,7 +19466,7 @@
       </w:rPr>
     </w:lvl>
   </w:abstractNum>
-  <w:abstractNum w:abstractNumId="18" w15:restartNumberingAfterBreak="0">
+  <w:abstractNum w:abstractNumId="14" w15:restartNumberingAfterBreak="0">
     <w:nsid w:val="33FD2666"/>
     <w:multiLevelType w:val="hybridMultilevel"/>
     <w:tmpl w:val="52B0A710"/>
@@ -19606,120 +19552,7 @@
       </w:pPr>
     </w:lvl>
   </w:abstractNum>
-  <w:abstractNum w:abstractNumId="19" w15:restartNumberingAfterBreak="0">
-    <w:nsid w:val="36D844C4"/>
-    <w:multiLevelType w:val="hybridMultilevel"/>
-    <w:tmpl w:val="CF408612"/>
-    <w:lvl w:ilvl="0" w:tplc="04100009">
-      <w:start w:val="1"/>
-      <w:numFmt w:val="bullet"/>
-      <w:lvlText w:val=""/>
-      <w:lvlJc w:val="left"/>
-      <w:pPr>
-        <w:ind w:left="720" w:hanging="360"/>
-      </w:pPr>
-      <w:rPr>
-        <w:rFonts w:ascii="Wingdings" w:hAnsi="Wingdings" w:hint="default"/>
-      </w:rPr>
-    </w:lvl>
-    <w:lvl w:ilvl="1" w:tplc="04100003" w:tentative="1">
-      <w:start w:val="1"/>
-      <w:numFmt w:val="bullet"/>
-      <w:lvlText w:val="o"/>
-      <w:lvlJc w:val="left"/>
-      <w:pPr>
-        <w:ind w:left="1440" w:hanging="360"/>
-      </w:pPr>
-      <w:rPr>
-        <w:rFonts w:ascii="Courier New" w:hAnsi="Courier New" w:cs="Courier New" w:hint="default"/>
-      </w:rPr>
-    </w:lvl>
-    <w:lvl w:ilvl="2" w:tplc="04100005" w:tentative="1">
-      <w:start w:val="1"/>
-      <w:numFmt w:val="bullet"/>
-      <w:lvlText w:val=""/>
-      <w:lvlJc w:val="left"/>
-      <w:pPr>
-        <w:ind w:left="2160" w:hanging="360"/>
-      </w:pPr>
-      <w:rPr>
-        <w:rFonts w:ascii="Wingdings" w:hAnsi="Wingdings" w:hint="default"/>
-      </w:rPr>
-    </w:lvl>
-    <w:lvl w:ilvl="3" w:tplc="04100001" w:tentative="1">
-      <w:start w:val="1"/>
-      <w:numFmt w:val="bullet"/>
-      <w:lvlText w:val=""/>
-      <w:lvlJc w:val="left"/>
-      <w:pPr>
-        <w:ind w:left="2880" w:hanging="360"/>
-      </w:pPr>
-      <w:rPr>
-        <w:rFonts w:ascii="Symbol" w:hAnsi="Symbol" w:hint="default"/>
-      </w:rPr>
-    </w:lvl>
-    <w:lvl w:ilvl="4" w:tplc="04100003" w:tentative="1">
-      <w:start w:val="1"/>
-      <w:numFmt w:val="bullet"/>
-      <w:lvlText w:val="o"/>
-      <w:lvlJc w:val="left"/>
-      <w:pPr>
-        <w:ind w:left="3600" w:hanging="360"/>
-      </w:pPr>
-      <w:rPr>
-        <w:rFonts w:ascii="Courier New" w:hAnsi="Courier New" w:cs="Courier New" w:hint="default"/>
-      </w:rPr>
-    </w:lvl>
-    <w:lvl w:ilvl="5" w:tplc="04100005" w:tentative="1">
-      <w:start w:val="1"/>
-      <w:numFmt w:val="bullet"/>
-      <w:lvlText w:val=""/>
-      <w:lvlJc w:val="left"/>
-      <w:pPr>
-        <w:ind w:left="4320" w:hanging="360"/>
-      </w:pPr>
-      <w:rPr>
-        <w:rFonts w:ascii="Wingdings" w:hAnsi="Wingdings" w:hint="default"/>
-      </w:rPr>
-    </w:lvl>
-    <w:lvl w:ilvl="6" w:tplc="04100001" w:tentative="1">
-      <w:start w:val="1"/>
-      <w:numFmt w:val="bullet"/>
-      <w:lvlText w:val=""/>
-      <w:lvlJc w:val="left"/>
-      <w:pPr>
-        <w:ind w:left="5040" w:hanging="360"/>
-      </w:pPr>
-      <w:rPr>
-        <w:rFonts w:ascii="Symbol" w:hAnsi="Symbol" w:hint="default"/>
-      </w:rPr>
-    </w:lvl>
-    <w:lvl w:ilvl="7" w:tplc="04100003" w:tentative="1">
-      <w:start w:val="1"/>
-      <w:numFmt w:val="bullet"/>
-      <w:lvlText w:val="o"/>
-      <w:lvlJc w:val="left"/>
-      <w:pPr>
-        <w:ind w:left="5760" w:hanging="360"/>
-      </w:pPr>
-      <w:rPr>
-        <w:rFonts w:ascii="Courier New" w:hAnsi="Courier New" w:cs="Courier New" w:hint="default"/>
-      </w:rPr>
-    </w:lvl>
-    <w:lvl w:ilvl="8" w:tplc="04100005" w:tentative="1">
-      <w:start w:val="1"/>
-      <w:numFmt w:val="bullet"/>
-      <w:lvlText w:val=""/>
-      <w:lvlJc w:val="left"/>
-      <w:pPr>
-        <w:ind w:left="6480" w:hanging="360"/>
-      </w:pPr>
-      <w:rPr>
-        <w:rFonts w:ascii="Wingdings" w:hAnsi="Wingdings" w:hint="default"/>
-      </w:rPr>
-    </w:lvl>
-  </w:abstractNum>
-  <w:abstractNum w:abstractNumId="20" w15:restartNumberingAfterBreak="0">
+  <w:abstractNum w:abstractNumId="15" w15:restartNumberingAfterBreak="0">
     <w:nsid w:val="39D55F6A"/>
     <w:multiLevelType w:val="hybridMultilevel"/>
     <w:tmpl w:val="57D87F94"/>
@@ -19805,7 +19638,7 @@
       </w:pPr>
     </w:lvl>
   </w:abstractNum>
-  <w:abstractNum w:abstractNumId="21" w15:restartNumberingAfterBreak="0">
+  <w:abstractNum w:abstractNumId="16" w15:restartNumberingAfterBreak="0">
     <w:nsid w:val="3BF20525"/>
     <w:multiLevelType w:val="hybridMultilevel"/>
     <w:tmpl w:val="B6788DB6"/>
@@ -19891,7 +19724,7 @@
       </w:pPr>
     </w:lvl>
   </w:abstractNum>
-  <w:abstractNum w:abstractNumId="22" w15:restartNumberingAfterBreak="0">
+  <w:abstractNum w:abstractNumId="17" w15:restartNumberingAfterBreak="0">
     <w:nsid w:val="3EBB3C3E"/>
     <w:multiLevelType w:val="hybridMultilevel"/>
     <w:tmpl w:val="580896D2"/>
@@ -20004,7 +19837,7 @@
       </w:rPr>
     </w:lvl>
   </w:abstractNum>
-  <w:abstractNum w:abstractNumId="23" w15:restartNumberingAfterBreak="0">
+  <w:abstractNum w:abstractNumId="18" w15:restartNumberingAfterBreak="0">
     <w:nsid w:val="3ED24F29"/>
     <w:multiLevelType w:val="hybridMultilevel"/>
     <w:tmpl w:val="14C41556"/>
@@ -20090,7 +19923,7 @@
       </w:pPr>
     </w:lvl>
   </w:abstractNum>
-  <w:abstractNum w:abstractNumId="24" w15:restartNumberingAfterBreak="0">
+  <w:abstractNum w:abstractNumId="19" w15:restartNumberingAfterBreak="0">
     <w:nsid w:val="3FE031C4"/>
     <w:multiLevelType w:val="hybridMultilevel"/>
     <w:tmpl w:val="B62E985C"/>
@@ -20203,7 +20036,7 @@
       </w:rPr>
     </w:lvl>
   </w:abstractNum>
-  <w:abstractNum w:abstractNumId="25" w15:restartNumberingAfterBreak="0">
+  <w:abstractNum w:abstractNumId="20" w15:restartNumberingAfterBreak="0">
     <w:nsid w:val="42F31A3D"/>
     <w:multiLevelType w:val="hybridMultilevel"/>
     <w:tmpl w:val="E5E62C26"/>
@@ -20292,7 +20125,7 @@
       </w:pPr>
     </w:lvl>
   </w:abstractNum>
-  <w:abstractNum w:abstractNumId="26" w15:restartNumberingAfterBreak="0">
+  <w:abstractNum w:abstractNumId="21" w15:restartNumberingAfterBreak="0">
     <w:nsid w:val="45C55923"/>
     <w:multiLevelType w:val="hybridMultilevel"/>
     <w:tmpl w:val="946EC17C"/>
@@ -20405,7 +20238,7 @@
       </w:rPr>
     </w:lvl>
   </w:abstractNum>
-  <w:abstractNum w:abstractNumId="27" w15:restartNumberingAfterBreak="0">
+  <w:abstractNum w:abstractNumId="22" w15:restartNumberingAfterBreak="0">
     <w:nsid w:val="4D3389B7"/>
     <w:multiLevelType w:val="hybridMultilevel"/>
     <w:tmpl w:val="FFFFFFFF"/>
@@ -20491,7 +20324,7 @@
       </w:pPr>
     </w:lvl>
   </w:abstractNum>
-  <w:abstractNum w:abstractNumId="28" w15:restartNumberingAfterBreak="0">
+  <w:abstractNum w:abstractNumId="23" w15:restartNumberingAfterBreak="0">
     <w:nsid w:val="4EF2BE91"/>
     <w:multiLevelType w:val="hybridMultilevel"/>
     <w:tmpl w:val="FFFFFFFF"/>
@@ -20577,7 +20410,7 @@
       </w:pPr>
     </w:lvl>
   </w:abstractNum>
-  <w:abstractNum w:abstractNumId="29" w15:restartNumberingAfterBreak="0">
+  <w:abstractNum w:abstractNumId="24" w15:restartNumberingAfterBreak="0">
     <w:nsid w:val="4F21748A"/>
     <w:multiLevelType w:val="hybridMultilevel"/>
     <w:tmpl w:val="56CA13EA"/>
@@ -20690,120 +20523,7 @@
       </w:rPr>
     </w:lvl>
   </w:abstractNum>
-  <w:abstractNum w:abstractNumId="30" w15:restartNumberingAfterBreak="0">
-    <w:nsid w:val="521F3A04"/>
-    <w:multiLevelType w:val="multilevel"/>
-    <w:tmpl w:val="DF44AF6C"/>
-    <w:lvl w:ilvl="0">
-      <w:start w:val="3"/>
-      <w:numFmt w:val="decimal"/>
-      <w:lvlText w:val="%1"/>
-      <w:lvlJc w:val="left"/>
-      <w:pPr>
-        <w:ind w:left="360" w:hanging="360"/>
-      </w:pPr>
-      <w:rPr>
-        <w:rFonts w:hint="default"/>
-      </w:rPr>
-    </w:lvl>
-    <w:lvl w:ilvl="1">
-      <w:start w:val="1"/>
-      <w:numFmt w:val="decimal"/>
-      <w:lvlText w:val="%1.%2"/>
-      <w:lvlJc w:val="left"/>
-      <w:pPr>
-        <w:ind w:left="2880" w:hanging="360"/>
-      </w:pPr>
-      <w:rPr>
-        <w:rFonts w:hint="default"/>
-      </w:rPr>
-    </w:lvl>
-    <w:lvl w:ilvl="2">
-      <w:start w:val="1"/>
-      <w:numFmt w:val="decimal"/>
-      <w:lvlText w:val="%1.%2.%3"/>
-      <w:lvlJc w:val="left"/>
-      <w:pPr>
-        <w:ind w:left="5760" w:hanging="720"/>
-      </w:pPr>
-      <w:rPr>
-        <w:rFonts w:hint="default"/>
-      </w:rPr>
-    </w:lvl>
-    <w:lvl w:ilvl="3">
-      <w:start w:val="1"/>
-      <w:numFmt w:val="decimal"/>
-      <w:lvlText w:val="%1.%2.%3.%4"/>
-      <w:lvlJc w:val="left"/>
-      <w:pPr>
-        <w:ind w:left="8280" w:hanging="720"/>
-      </w:pPr>
-      <w:rPr>
-        <w:rFonts w:hint="default"/>
-      </w:rPr>
-    </w:lvl>
-    <w:lvl w:ilvl="4">
-      <w:start w:val="1"/>
-      <w:numFmt w:val="decimal"/>
-      <w:lvlText w:val="%1.%2.%3.%4.%5"/>
-      <w:lvlJc w:val="left"/>
-      <w:pPr>
-        <w:ind w:left="11160" w:hanging="1080"/>
-      </w:pPr>
-      <w:rPr>
-        <w:rFonts w:hint="default"/>
-      </w:rPr>
-    </w:lvl>
-    <w:lvl w:ilvl="5">
-      <w:start w:val="1"/>
-      <w:numFmt w:val="decimal"/>
-      <w:lvlText w:val="%1.%2.%3.%4.%5.%6"/>
-      <w:lvlJc w:val="left"/>
-      <w:pPr>
-        <w:ind w:left="13680" w:hanging="1080"/>
-      </w:pPr>
-      <w:rPr>
-        <w:rFonts w:hint="default"/>
-      </w:rPr>
-    </w:lvl>
-    <w:lvl w:ilvl="6">
-      <w:start w:val="1"/>
-      <w:numFmt w:val="decimal"/>
-      <w:lvlText w:val="%1.%2.%3.%4.%5.%6.%7"/>
-      <w:lvlJc w:val="left"/>
-      <w:pPr>
-        <w:ind w:left="16560" w:hanging="1440"/>
-      </w:pPr>
-      <w:rPr>
-        <w:rFonts w:hint="default"/>
-      </w:rPr>
-    </w:lvl>
-    <w:lvl w:ilvl="7">
-      <w:start w:val="1"/>
-      <w:numFmt w:val="decimal"/>
-      <w:lvlText w:val="%1.%2.%3.%4.%5.%6.%7.%8"/>
-      <w:lvlJc w:val="left"/>
-      <w:pPr>
-        <w:ind w:left="19080" w:hanging="1440"/>
-      </w:pPr>
-      <w:rPr>
-        <w:rFonts w:hint="default"/>
-      </w:rPr>
-    </w:lvl>
-    <w:lvl w:ilvl="8">
-      <w:start w:val="1"/>
-      <w:numFmt w:val="decimal"/>
-      <w:lvlText w:val="%1.%2.%3.%4.%5.%6.%7.%8.%9"/>
-      <w:lvlJc w:val="left"/>
-      <w:pPr>
-        <w:ind w:left="21600" w:hanging="1440"/>
-      </w:pPr>
-      <w:rPr>
-        <w:rFonts w:hint="default"/>
-      </w:rPr>
-    </w:lvl>
-  </w:abstractNum>
-  <w:abstractNum w:abstractNumId="31" w15:restartNumberingAfterBreak="0">
+  <w:abstractNum w:abstractNumId="25" w15:restartNumberingAfterBreak="0">
     <w:nsid w:val="540B2231"/>
     <w:multiLevelType w:val="hybridMultilevel"/>
     <w:tmpl w:val="FFFFFFFF"/>
@@ -20889,7 +20609,7 @@
       </w:pPr>
     </w:lvl>
   </w:abstractNum>
-  <w:abstractNum w:abstractNumId="32" w15:restartNumberingAfterBreak="0">
+  <w:abstractNum w:abstractNumId="26" w15:restartNumberingAfterBreak="0">
     <w:nsid w:val="55A7235A"/>
     <w:multiLevelType w:val="hybridMultilevel"/>
     <w:tmpl w:val="F1A29098"/>
@@ -20978,7 +20698,7 @@
       </w:pPr>
     </w:lvl>
   </w:abstractNum>
-  <w:abstractNum w:abstractNumId="33" w15:restartNumberingAfterBreak="0">
+  <w:abstractNum w:abstractNumId="27" w15:restartNumberingAfterBreak="0">
     <w:nsid w:val="564C5807"/>
     <w:multiLevelType w:val="hybridMultilevel"/>
     <w:tmpl w:val="BA5E492A"/>
@@ -21064,7 +20784,7 @@
       </w:pPr>
     </w:lvl>
   </w:abstractNum>
-  <w:abstractNum w:abstractNumId="34" w15:restartNumberingAfterBreak="0">
+  <w:abstractNum w:abstractNumId="28" w15:restartNumberingAfterBreak="0">
     <w:nsid w:val="58CE2263"/>
     <w:multiLevelType w:val="hybridMultilevel"/>
     <w:tmpl w:val="AFBA21A6"/>
@@ -21150,7 +20870,7 @@
       </w:pPr>
     </w:lvl>
   </w:abstractNum>
-  <w:abstractNum w:abstractNumId="35" w15:restartNumberingAfterBreak="0">
+  <w:abstractNum w:abstractNumId="29" w15:restartNumberingAfterBreak="0">
     <w:nsid w:val="59DFA1BE"/>
     <w:multiLevelType w:val="hybridMultilevel"/>
     <w:tmpl w:val="FFFFFFFF"/>
@@ -21236,7 +20956,7 @@
       </w:pPr>
     </w:lvl>
   </w:abstractNum>
-  <w:abstractNum w:abstractNumId="36" w15:restartNumberingAfterBreak="0">
+  <w:abstractNum w:abstractNumId="30" w15:restartNumberingAfterBreak="0">
     <w:nsid w:val="59FD025B"/>
     <w:multiLevelType w:val="hybridMultilevel"/>
     <w:tmpl w:val="3ACE4C4E"/>
@@ -21349,179 +21069,7 @@
       </w:rPr>
     </w:lvl>
   </w:abstractNum>
-  <w:abstractNum w:abstractNumId="37" w15:restartNumberingAfterBreak="0">
-    <w:nsid w:val="5AC78502"/>
-    <w:multiLevelType w:val="hybridMultilevel"/>
-    <w:tmpl w:val="FFFFFFFF"/>
-    <w:lvl w:ilvl="0" w:tplc="2FAC687E">
-      <w:start w:val="1"/>
-      <w:numFmt w:val="decimal"/>
-      <w:lvlText w:val="%1."/>
-      <w:lvlJc w:val="left"/>
-      <w:pPr>
-        <w:ind w:left="720" w:hanging="360"/>
-      </w:pPr>
-    </w:lvl>
-    <w:lvl w:ilvl="1" w:tplc="37DAFD70">
-      <w:start w:val="1"/>
-      <w:numFmt w:val="lowerLetter"/>
-      <w:lvlText w:val="%2."/>
-      <w:lvlJc w:val="left"/>
-      <w:pPr>
-        <w:ind w:left="1440" w:hanging="360"/>
-      </w:pPr>
-    </w:lvl>
-    <w:lvl w:ilvl="2" w:tplc="42A03F1E">
-      <w:start w:val="1"/>
-      <w:numFmt w:val="lowerRoman"/>
-      <w:lvlText w:val="%3."/>
-      <w:lvlJc w:val="right"/>
-      <w:pPr>
-        <w:ind w:left="2160" w:hanging="180"/>
-      </w:pPr>
-    </w:lvl>
-    <w:lvl w:ilvl="3" w:tplc="BE04447E">
-      <w:start w:val="1"/>
-      <w:numFmt w:val="decimal"/>
-      <w:lvlText w:val="%4."/>
-      <w:lvlJc w:val="left"/>
-      <w:pPr>
-        <w:ind w:left="2880" w:hanging="360"/>
-      </w:pPr>
-    </w:lvl>
-    <w:lvl w:ilvl="4" w:tplc="1C5AFEEE">
-      <w:start w:val="1"/>
-      <w:numFmt w:val="lowerLetter"/>
-      <w:lvlText w:val="%5."/>
-      <w:lvlJc w:val="left"/>
-      <w:pPr>
-        <w:ind w:left="3600" w:hanging="360"/>
-      </w:pPr>
-    </w:lvl>
-    <w:lvl w:ilvl="5" w:tplc="AFAA9054">
-      <w:start w:val="1"/>
-      <w:numFmt w:val="lowerRoman"/>
-      <w:lvlText w:val="%6."/>
-      <w:lvlJc w:val="right"/>
-      <w:pPr>
-        <w:ind w:left="4320" w:hanging="180"/>
-      </w:pPr>
-    </w:lvl>
-    <w:lvl w:ilvl="6" w:tplc="8FFC3D0C">
-      <w:start w:val="1"/>
-      <w:numFmt w:val="decimal"/>
-      <w:lvlText w:val="%7."/>
-      <w:lvlJc w:val="left"/>
-      <w:pPr>
-        <w:ind w:left="5040" w:hanging="360"/>
-      </w:pPr>
-    </w:lvl>
-    <w:lvl w:ilvl="7" w:tplc="5DD07852">
-      <w:start w:val="1"/>
-      <w:numFmt w:val="lowerLetter"/>
-      <w:lvlText w:val="%8."/>
-      <w:lvlJc w:val="left"/>
-      <w:pPr>
-        <w:ind w:left="5760" w:hanging="360"/>
-      </w:pPr>
-    </w:lvl>
-    <w:lvl w:ilvl="8" w:tplc="7408BE9C">
-      <w:start w:val="1"/>
-      <w:numFmt w:val="lowerRoman"/>
-      <w:lvlText w:val="%9."/>
-      <w:lvlJc w:val="right"/>
-      <w:pPr>
-        <w:ind w:left="6480" w:hanging="180"/>
-      </w:pPr>
-    </w:lvl>
-  </w:abstractNum>
-  <w:abstractNum w:abstractNumId="38" w15:restartNumberingAfterBreak="0">
-    <w:nsid w:val="5B91ED8E"/>
-    <w:multiLevelType w:val="hybridMultilevel"/>
-    <w:tmpl w:val="FFFFFFFF"/>
-    <w:lvl w:ilvl="0" w:tplc="3646A358">
-      <w:start w:val="1"/>
-      <w:numFmt w:val="decimal"/>
-      <w:lvlText w:val="%1."/>
-      <w:lvlJc w:val="left"/>
-      <w:pPr>
-        <w:ind w:left="720" w:hanging="360"/>
-      </w:pPr>
-    </w:lvl>
-    <w:lvl w:ilvl="1" w:tplc="D73EFFD4">
-      <w:start w:val="1"/>
-      <w:numFmt w:val="lowerLetter"/>
-      <w:lvlText w:val="%2."/>
-      <w:lvlJc w:val="left"/>
-      <w:pPr>
-        <w:ind w:left="1440" w:hanging="360"/>
-      </w:pPr>
-    </w:lvl>
-    <w:lvl w:ilvl="2" w:tplc="05803926">
-      <w:start w:val="1"/>
-      <w:numFmt w:val="lowerRoman"/>
-      <w:lvlText w:val="%3."/>
-      <w:lvlJc w:val="right"/>
-      <w:pPr>
-        <w:ind w:left="2160" w:hanging="180"/>
-      </w:pPr>
-    </w:lvl>
-    <w:lvl w:ilvl="3" w:tplc="E4CE53D8">
-      <w:start w:val="1"/>
-      <w:numFmt w:val="decimal"/>
-      <w:lvlText w:val="%4."/>
-      <w:lvlJc w:val="left"/>
-      <w:pPr>
-        <w:ind w:left="2880" w:hanging="360"/>
-      </w:pPr>
-    </w:lvl>
-    <w:lvl w:ilvl="4" w:tplc="E8AA675C">
-      <w:start w:val="1"/>
-      <w:numFmt w:val="lowerLetter"/>
-      <w:lvlText w:val="%5."/>
-      <w:lvlJc w:val="left"/>
-      <w:pPr>
-        <w:ind w:left="3600" w:hanging="360"/>
-      </w:pPr>
-    </w:lvl>
-    <w:lvl w:ilvl="5" w:tplc="C37ABB9E">
-      <w:start w:val="1"/>
-      <w:numFmt w:val="lowerRoman"/>
-      <w:lvlText w:val="%6."/>
-      <w:lvlJc w:val="right"/>
-      <w:pPr>
-        <w:ind w:left="4320" w:hanging="180"/>
-      </w:pPr>
-    </w:lvl>
-    <w:lvl w:ilvl="6" w:tplc="29480EC2">
-      <w:start w:val="1"/>
-      <w:numFmt w:val="decimal"/>
-      <w:lvlText w:val="%7."/>
-      <w:lvlJc w:val="left"/>
-      <w:pPr>
-        <w:ind w:left="5040" w:hanging="360"/>
-      </w:pPr>
-    </w:lvl>
-    <w:lvl w:ilvl="7" w:tplc="643271B2">
-      <w:start w:val="1"/>
-      <w:numFmt w:val="lowerLetter"/>
-      <w:lvlText w:val="%8."/>
-      <w:lvlJc w:val="left"/>
-      <w:pPr>
-        <w:ind w:left="5760" w:hanging="360"/>
-      </w:pPr>
-    </w:lvl>
-    <w:lvl w:ilvl="8" w:tplc="2956557C">
-      <w:start w:val="1"/>
-      <w:numFmt w:val="lowerRoman"/>
-      <w:lvlText w:val="%9."/>
-      <w:lvlJc w:val="right"/>
-      <w:pPr>
-        <w:ind w:left="6480" w:hanging="180"/>
-      </w:pPr>
-    </w:lvl>
-  </w:abstractNum>
-  <w:abstractNum w:abstractNumId="39" w15:restartNumberingAfterBreak="0">
+  <w:abstractNum w:abstractNumId="31" w15:restartNumberingAfterBreak="0">
     <w:nsid w:val="5DB17D61"/>
     <w:multiLevelType w:val="hybridMultilevel"/>
     <w:tmpl w:val="FFFFFFFF"/>
@@ -21607,7 +21155,7 @@
       </w:pPr>
     </w:lvl>
   </w:abstractNum>
-  <w:abstractNum w:abstractNumId="40" w15:restartNumberingAfterBreak="0">
+  <w:abstractNum w:abstractNumId="32" w15:restartNumberingAfterBreak="0">
     <w:nsid w:val="61B51975"/>
     <w:multiLevelType w:val="hybridMultilevel"/>
     <w:tmpl w:val="52B0A710"/>
@@ -21693,233 +21241,7 @@
       </w:pPr>
     </w:lvl>
   </w:abstractNum>
-  <w:abstractNum w:abstractNumId="41" w15:restartNumberingAfterBreak="0">
-    <w:nsid w:val="687E0260"/>
-    <w:multiLevelType w:val="multilevel"/>
-    <w:tmpl w:val="00000001"/>
-    <w:lvl w:ilvl="0">
-      <w:start w:val="1"/>
-      <w:numFmt w:val="none"/>
-      <w:lvlText w:val=""/>
-      <w:lvlJc w:val="left"/>
-      <w:pPr>
-        <w:tabs>
-          <w:tab w:val="num" w:pos="432"/>
-        </w:tabs>
-        <w:ind w:left="432" w:hanging="432"/>
-      </w:pPr>
-    </w:lvl>
-    <w:lvl w:ilvl="1">
-      <w:start w:val="1"/>
-      <w:numFmt w:val="none"/>
-      <w:lvlText w:val=""/>
-      <w:lvlJc w:val="left"/>
-      <w:pPr>
-        <w:tabs>
-          <w:tab w:val="num" w:pos="576"/>
-        </w:tabs>
-        <w:ind w:left="576" w:hanging="576"/>
-      </w:pPr>
-    </w:lvl>
-    <w:lvl w:ilvl="2">
-      <w:start w:val="1"/>
-      <w:numFmt w:val="none"/>
-      <w:lvlText w:val=""/>
-      <w:lvlJc w:val="left"/>
-      <w:pPr>
-        <w:tabs>
-          <w:tab w:val="num" w:pos="720"/>
-        </w:tabs>
-        <w:ind w:left="720" w:hanging="720"/>
-      </w:pPr>
-    </w:lvl>
-    <w:lvl w:ilvl="3">
-      <w:start w:val="1"/>
-      <w:numFmt w:val="none"/>
-      <w:lvlText w:val=""/>
-      <w:lvlJc w:val="left"/>
-      <w:pPr>
-        <w:tabs>
-          <w:tab w:val="num" w:pos="864"/>
-        </w:tabs>
-        <w:ind w:left="864" w:hanging="864"/>
-      </w:pPr>
-    </w:lvl>
-    <w:lvl w:ilvl="4">
-      <w:start w:val="1"/>
-      <w:numFmt w:val="none"/>
-      <w:lvlText w:val=""/>
-      <w:lvlJc w:val="left"/>
-      <w:pPr>
-        <w:tabs>
-          <w:tab w:val="num" w:pos="1008"/>
-        </w:tabs>
-        <w:ind w:left="1008" w:hanging="1008"/>
-      </w:pPr>
-    </w:lvl>
-    <w:lvl w:ilvl="5">
-      <w:start w:val="1"/>
-      <w:numFmt w:val="none"/>
-      <w:lvlText w:val=""/>
-      <w:lvlJc w:val="left"/>
-      <w:pPr>
-        <w:tabs>
-          <w:tab w:val="num" w:pos="1152"/>
-        </w:tabs>
-        <w:ind w:left="1152" w:hanging="1152"/>
-      </w:pPr>
-    </w:lvl>
-    <w:lvl w:ilvl="6">
-      <w:start w:val="1"/>
-      <w:numFmt w:val="none"/>
-      <w:lvlText w:val=""/>
-      <w:lvlJc w:val="left"/>
-      <w:pPr>
-        <w:tabs>
-          <w:tab w:val="num" w:pos="1296"/>
-        </w:tabs>
-        <w:ind w:left="1296" w:hanging="1296"/>
-      </w:pPr>
-    </w:lvl>
-    <w:lvl w:ilvl="7">
-      <w:start w:val="1"/>
-      <w:numFmt w:val="none"/>
-      <w:lvlText w:val=""/>
-      <w:lvlJc w:val="left"/>
-      <w:pPr>
-        <w:tabs>
-          <w:tab w:val="num" w:pos="1440"/>
-        </w:tabs>
-        <w:ind w:left="1440" w:hanging="1440"/>
-      </w:pPr>
-    </w:lvl>
-    <w:lvl w:ilvl="8">
-      <w:start w:val="1"/>
-      <w:numFmt w:val="none"/>
-      <w:lvlText w:val=""/>
-      <w:lvlJc w:val="left"/>
-      <w:pPr>
-        <w:tabs>
-          <w:tab w:val="num" w:pos="1584"/>
-        </w:tabs>
-        <w:ind w:left="1584" w:hanging="1584"/>
-      </w:pPr>
-    </w:lvl>
-  </w:abstractNum>
-  <w:abstractNum w:abstractNumId="42" w15:restartNumberingAfterBreak="0">
-    <w:nsid w:val="6A214B08"/>
-    <w:multiLevelType w:val="hybridMultilevel"/>
-    <w:tmpl w:val="4D16ADF6"/>
-    <w:lvl w:ilvl="0" w:tplc="0410000B">
-      <w:start w:val="1"/>
-      <w:numFmt w:val="bullet"/>
-      <w:lvlText w:val=""/>
-      <w:lvlJc w:val="left"/>
-      <w:pPr>
-        <w:ind w:left="720" w:hanging="360"/>
-      </w:pPr>
-      <w:rPr>
-        <w:rFonts w:ascii="Wingdings" w:hAnsi="Wingdings" w:hint="default"/>
-      </w:rPr>
-    </w:lvl>
-    <w:lvl w:ilvl="1" w:tplc="04100005">
-      <w:start w:val="1"/>
-      <w:numFmt w:val="bullet"/>
-      <w:lvlText w:val=""/>
-      <w:lvlJc w:val="left"/>
-      <w:pPr>
-        <w:ind w:left="1440" w:hanging="360"/>
-      </w:pPr>
-      <w:rPr>
-        <w:rFonts w:ascii="Wingdings" w:hAnsi="Wingdings" w:hint="default"/>
-      </w:rPr>
-    </w:lvl>
-    <w:lvl w:ilvl="2" w:tplc="04100005">
-      <w:start w:val="1"/>
-      <w:numFmt w:val="bullet"/>
-      <w:lvlText w:val=""/>
-      <w:lvlJc w:val="left"/>
-      <w:pPr>
-        <w:ind w:left="2160" w:hanging="360"/>
-      </w:pPr>
-      <w:rPr>
-        <w:rFonts w:ascii="Wingdings" w:hAnsi="Wingdings" w:hint="default"/>
-      </w:rPr>
-    </w:lvl>
-    <w:lvl w:ilvl="3" w:tplc="04100001" w:tentative="1">
-      <w:start w:val="1"/>
-      <w:numFmt w:val="bullet"/>
-      <w:lvlText w:val=""/>
-      <w:lvlJc w:val="left"/>
-      <w:pPr>
-        <w:ind w:left="2880" w:hanging="360"/>
-      </w:pPr>
-      <w:rPr>
-        <w:rFonts w:ascii="Symbol" w:hAnsi="Symbol" w:hint="default"/>
-      </w:rPr>
-    </w:lvl>
-    <w:lvl w:ilvl="4" w:tplc="04100003" w:tentative="1">
-      <w:start w:val="1"/>
-      <w:numFmt w:val="bullet"/>
-      <w:lvlText w:val="o"/>
-      <w:lvlJc w:val="left"/>
-      <w:pPr>
-        <w:ind w:left="3600" w:hanging="360"/>
-      </w:pPr>
-      <w:rPr>
-        <w:rFonts w:ascii="Courier New" w:hAnsi="Courier New" w:cs="Courier New" w:hint="default"/>
-      </w:rPr>
-    </w:lvl>
-    <w:lvl w:ilvl="5" w:tplc="04100005" w:tentative="1">
-      <w:start w:val="1"/>
-      <w:numFmt w:val="bullet"/>
-      <w:lvlText w:val=""/>
-      <w:lvlJc w:val="left"/>
-      <w:pPr>
-        <w:ind w:left="4320" w:hanging="360"/>
-      </w:pPr>
-      <w:rPr>
-        <w:rFonts w:ascii="Wingdings" w:hAnsi="Wingdings" w:hint="default"/>
-      </w:rPr>
-    </w:lvl>
-    <w:lvl w:ilvl="6" w:tplc="04100001" w:tentative="1">
-      <w:start w:val="1"/>
-      <w:numFmt w:val="bullet"/>
-      <w:lvlText w:val=""/>
-      <w:lvlJc w:val="left"/>
-      <w:pPr>
-        <w:ind w:left="5040" w:hanging="360"/>
-      </w:pPr>
-      <w:rPr>
-        <w:rFonts w:ascii="Symbol" w:hAnsi="Symbol" w:hint="default"/>
-      </w:rPr>
-    </w:lvl>
-    <w:lvl w:ilvl="7" w:tplc="04100003" w:tentative="1">
-      <w:start w:val="1"/>
-      <w:numFmt w:val="bullet"/>
-      <w:lvlText w:val="o"/>
-      <w:lvlJc w:val="left"/>
-      <w:pPr>
-        <w:ind w:left="5760" w:hanging="360"/>
-      </w:pPr>
-      <w:rPr>
-        <w:rFonts w:ascii="Courier New" w:hAnsi="Courier New" w:cs="Courier New" w:hint="default"/>
-      </w:rPr>
-    </w:lvl>
-    <w:lvl w:ilvl="8" w:tplc="04100005" w:tentative="1">
-      <w:start w:val="1"/>
-      <w:numFmt w:val="bullet"/>
-      <w:lvlText w:val=""/>
-      <w:lvlJc w:val="left"/>
-      <w:pPr>
-        <w:ind w:left="6480" w:hanging="360"/>
-      </w:pPr>
-      <w:rPr>
-        <w:rFonts w:ascii="Wingdings" w:hAnsi="Wingdings" w:hint="default"/>
-      </w:rPr>
-    </w:lvl>
-  </w:abstractNum>
-  <w:abstractNum w:abstractNumId="43" w15:restartNumberingAfterBreak="0">
+  <w:abstractNum w:abstractNumId="33" w15:restartNumberingAfterBreak="0">
     <w:nsid w:val="70963EC5"/>
     <w:multiLevelType w:val="hybridMultilevel"/>
     <w:tmpl w:val="FFFFFFFF"/>
@@ -22005,120 +21327,7 @@
       </w:pPr>
     </w:lvl>
   </w:abstractNum>
-  <w:abstractNum w:abstractNumId="44" w15:restartNumberingAfterBreak="0">
-    <w:nsid w:val="7CDC4B2E"/>
-    <w:multiLevelType w:val="hybridMultilevel"/>
-    <w:tmpl w:val="CF7EB896"/>
-    <w:lvl w:ilvl="0" w:tplc="04100003">
-      <w:start w:val="1"/>
-      <w:numFmt w:val="bullet"/>
-      <w:lvlText w:val="o"/>
-      <w:lvlJc w:val="left"/>
-      <w:pPr>
-        <w:ind w:left="1080" w:hanging="360"/>
-      </w:pPr>
-      <w:rPr>
-        <w:rFonts w:ascii="Courier New" w:hAnsi="Courier New" w:cs="Courier New" w:hint="default"/>
-      </w:rPr>
-    </w:lvl>
-    <w:lvl w:ilvl="1" w:tplc="04100003" w:tentative="1">
-      <w:start w:val="1"/>
-      <w:numFmt w:val="bullet"/>
-      <w:lvlText w:val="o"/>
-      <w:lvlJc w:val="left"/>
-      <w:pPr>
-        <w:ind w:left="1800" w:hanging="360"/>
-      </w:pPr>
-      <w:rPr>
-        <w:rFonts w:ascii="Courier New" w:hAnsi="Courier New" w:cs="Courier New" w:hint="default"/>
-      </w:rPr>
-    </w:lvl>
-    <w:lvl w:ilvl="2" w:tplc="04100005" w:tentative="1">
-      <w:start w:val="1"/>
-      <w:numFmt w:val="bullet"/>
-      <w:lvlText w:val=""/>
-      <w:lvlJc w:val="left"/>
-      <w:pPr>
-        <w:ind w:left="2520" w:hanging="360"/>
-      </w:pPr>
-      <w:rPr>
-        <w:rFonts w:ascii="Wingdings" w:hAnsi="Wingdings" w:hint="default"/>
-      </w:rPr>
-    </w:lvl>
-    <w:lvl w:ilvl="3" w:tplc="04100001" w:tentative="1">
-      <w:start w:val="1"/>
-      <w:numFmt w:val="bullet"/>
-      <w:lvlText w:val=""/>
-      <w:lvlJc w:val="left"/>
-      <w:pPr>
-        <w:ind w:left="3240" w:hanging="360"/>
-      </w:pPr>
-      <w:rPr>
-        <w:rFonts w:ascii="Symbol" w:hAnsi="Symbol" w:hint="default"/>
-      </w:rPr>
-    </w:lvl>
-    <w:lvl w:ilvl="4" w:tplc="04100003" w:tentative="1">
-      <w:start w:val="1"/>
-      <w:numFmt w:val="bullet"/>
-      <w:lvlText w:val="o"/>
-      <w:lvlJc w:val="left"/>
-      <w:pPr>
-        <w:ind w:left="3960" w:hanging="360"/>
-      </w:pPr>
-      <w:rPr>
-        <w:rFonts w:ascii="Courier New" w:hAnsi="Courier New" w:cs="Courier New" w:hint="default"/>
-      </w:rPr>
-    </w:lvl>
-    <w:lvl w:ilvl="5" w:tplc="04100005" w:tentative="1">
-      <w:start w:val="1"/>
-      <w:numFmt w:val="bullet"/>
-      <w:lvlText w:val=""/>
-      <w:lvlJc w:val="left"/>
-      <w:pPr>
-        <w:ind w:left="4680" w:hanging="360"/>
-      </w:pPr>
-      <w:rPr>
-        <w:rFonts w:ascii="Wingdings" w:hAnsi="Wingdings" w:hint="default"/>
-      </w:rPr>
-    </w:lvl>
-    <w:lvl w:ilvl="6" w:tplc="04100001" w:tentative="1">
-      <w:start w:val="1"/>
-      <w:numFmt w:val="bullet"/>
-      <w:lvlText w:val=""/>
-      <w:lvlJc w:val="left"/>
-      <w:pPr>
-        <w:ind w:left="5400" w:hanging="360"/>
-      </w:pPr>
-      <w:rPr>
-        <w:rFonts w:ascii="Symbol" w:hAnsi="Symbol" w:hint="default"/>
-      </w:rPr>
-    </w:lvl>
-    <w:lvl w:ilvl="7" w:tplc="04100003" w:tentative="1">
-      <w:start w:val="1"/>
-      <w:numFmt w:val="bullet"/>
-      <w:lvlText w:val="o"/>
-      <w:lvlJc w:val="left"/>
-      <w:pPr>
-        <w:ind w:left="6120" w:hanging="360"/>
-      </w:pPr>
-      <w:rPr>
-        <w:rFonts w:ascii="Courier New" w:hAnsi="Courier New" w:cs="Courier New" w:hint="default"/>
-      </w:rPr>
-    </w:lvl>
-    <w:lvl w:ilvl="8" w:tplc="04100005" w:tentative="1">
-      <w:start w:val="1"/>
-      <w:numFmt w:val="bullet"/>
-      <w:lvlText w:val=""/>
-      <w:lvlJc w:val="left"/>
-      <w:pPr>
-        <w:ind w:left="6840" w:hanging="360"/>
-      </w:pPr>
-      <w:rPr>
-        <w:rFonts w:ascii="Wingdings" w:hAnsi="Wingdings" w:hint="default"/>
-      </w:rPr>
-    </w:lvl>
-  </w:abstractNum>
-  <w:abstractNum w:abstractNumId="45" w15:restartNumberingAfterBreak="0">
+  <w:abstractNum w:abstractNumId="34" w15:restartNumberingAfterBreak="0">
     <w:nsid w:val="7DB6144E"/>
     <w:multiLevelType w:val="hybridMultilevel"/>
     <w:tmpl w:val="5B36B9D2"/>
@@ -22204,177 +21413,100 @@
       </w:pPr>
     </w:lvl>
   </w:abstractNum>
-  <w:num w:numId="1" w16cid:durableId="170266564">
-    <w:abstractNumId w:val="0"/>
+  <w:num w:numId="1" w16cid:durableId="424767397">
+    <w:abstractNumId w:val="20"/>
   </w:num>
-  <w:num w:numId="2" w16cid:durableId="1849906296">
-    <w:abstractNumId w:val="1"/>
+  <w:num w:numId="2" w16cid:durableId="1854879204">
+    <w:abstractNumId w:val="11"/>
   </w:num>
-  <w:num w:numId="3" w16cid:durableId="336276686">
-    <w:abstractNumId w:val="2"/>
+  <w:num w:numId="3" w16cid:durableId="1055355611">
+    <w:abstractNumId w:val="13"/>
   </w:num>
-  <w:num w:numId="4" w16cid:durableId="1315912935">
-    <w:abstractNumId w:val="3"/>
+  <w:num w:numId="4" w16cid:durableId="1846893545">
+    <w:abstractNumId w:val="19"/>
   </w:num>
-  <w:num w:numId="5" w16cid:durableId="1745224526">
+  <w:num w:numId="5" w16cid:durableId="1837308475">
+    <w:abstractNumId w:val="24"/>
+  </w:num>
+  <w:num w:numId="6" w16cid:durableId="931620096">
+    <w:abstractNumId w:val="21"/>
+  </w:num>
+  <w:num w:numId="7" w16cid:durableId="1759328385">
+    <w:abstractNumId w:val="7"/>
+  </w:num>
+  <w:num w:numId="8" w16cid:durableId="575674953">
+    <w:abstractNumId w:val="10"/>
+  </w:num>
+  <w:num w:numId="9" w16cid:durableId="1581603171">
+    <w:abstractNumId w:val="5"/>
+  </w:num>
+  <w:num w:numId="10" w16cid:durableId="1465343182">
+    <w:abstractNumId w:val="30"/>
+  </w:num>
+  <w:num w:numId="11" w16cid:durableId="2042440443">
     <w:abstractNumId w:val="4"/>
   </w:num>
-  <w:num w:numId="6" w16cid:durableId="424767397">
+  <w:num w:numId="12" w16cid:durableId="570121908">
+    <w:abstractNumId w:val="27"/>
+  </w:num>
+  <w:num w:numId="13" w16cid:durableId="1047221118">
+    <w:abstractNumId w:val="34"/>
+  </w:num>
+  <w:num w:numId="14" w16cid:durableId="1906378061">
+    <w:abstractNumId w:val="16"/>
+  </w:num>
+  <w:num w:numId="15" w16cid:durableId="311447206">
+    <w:abstractNumId w:val="18"/>
+  </w:num>
+  <w:num w:numId="16" w16cid:durableId="496580780">
+    <w:abstractNumId w:val="12"/>
+  </w:num>
+  <w:num w:numId="17" w16cid:durableId="463238301">
+    <w:abstractNumId w:val="26"/>
+  </w:num>
+  <w:num w:numId="18" w16cid:durableId="1421831954">
+    <w:abstractNumId w:val="14"/>
+  </w:num>
+  <w:num w:numId="19" w16cid:durableId="1207722481">
+    <w:abstractNumId w:val="32"/>
+  </w:num>
+  <w:num w:numId="20" w16cid:durableId="1948392534">
+    <w:abstractNumId w:val="17"/>
+  </w:num>
+  <w:num w:numId="21" w16cid:durableId="799492218">
+    <w:abstractNumId w:val="15"/>
+  </w:num>
+  <w:num w:numId="22" w16cid:durableId="194467650">
+    <w:abstractNumId w:val="28"/>
+  </w:num>
+  <w:num w:numId="23" w16cid:durableId="2038118359">
+    <w:abstractNumId w:val="8"/>
+  </w:num>
+  <w:num w:numId="24" w16cid:durableId="282343847">
+    <w:abstractNumId w:val="9"/>
+  </w:num>
+  <w:num w:numId="25" w16cid:durableId="100802864">
+    <w:abstractNumId w:val="29"/>
+  </w:num>
+  <w:num w:numId="26" w16cid:durableId="463892931">
+    <w:abstractNumId w:val="31"/>
+  </w:num>
+  <w:num w:numId="27" w16cid:durableId="454296169">
+    <w:abstractNumId w:val="33"/>
+  </w:num>
+  <w:num w:numId="28" w16cid:durableId="406417674">
     <w:abstractNumId w:val="25"/>
   </w:num>
-  <w:num w:numId="7" w16cid:durableId="1791434923">
-    <w:abstractNumId w:val="41"/>
+  <w:num w:numId="29" w16cid:durableId="430053567">
+    <w:abstractNumId w:val="22"/>
   </w:num>
-  <w:num w:numId="8" w16cid:durableId="1854879204">
-    <w:abstractNumId w:val="14"/>
+  <w:num w:numId="30" w16cid:durableId="222911690">
+    <w:abstractNumId w:val="23"/>
   </w:num>
-  <w:num w:numId="9" w16cid:durableId="1000348573">
-    <w:abstractNumId w:val="14"/>
-  </w:num>
-  <w:num w:numId="10" w16cid:durableId="1055355611">
-    <w:abstractNumId w:val="17"/>
-  </w:num>
-  <w:num w:numId="11" w16cid:durableId="1846893545">
-    <w:abstractNumId w:val="24"/>
-  </w:num>
-  <w:num w:numId="12" w16cid:durableId="1837308475">
-    <w:abstractNumId w:val="29"/>
-  </w:num>
-  <w:num w:numId="13" w16cid:durableId="1130248563">
-    <w:abstractNumId w:val="5"/>
-  </w:num>
-  <w:num w:numId="14" w16cid:durableId="931620096">
-    <w:abstractNumId w:val="26"/>
-  </w:num>
-  <w:num w:numId="15" w16cid:durableId="1759328385">
-    <w:abstractNumId w:val="8"/>
-  </w:num>
-  <w:num w:numId="16" w16cid:durableId="533467874">
-    <w:abstractNumId w:val="14"/>
-    <w:lvlOverride w:ilvl="0">
-      <w:startOverride w:val="1"/>
-    </w:lvlOverride>
-    <w:lvlOverride w:ilvl="1">
-      <w:startOverride w:val="1"/>
-    </w:lvlOverride>
-    <w:lvlOverride w:ilvl="2">
-      <w:startOverride w:val="1"/>
-    </w:lvlOverride>
-    <w:lvlOverride w:ilvl="3">
-      <w:startOverride w:val="1"/>
-    </w:lvlOverride>
-    <w:lvlOverride w:ilvl="4">
-      <w:startOverride w:val="1"/>
-    </w:lvlOverride>
-    <w:lvlOverride w:ilvl="5">
-      <w:startOverride w:val="1"/>
-    </w:lvlOverride>
-    <w:lvlOverride w:ilvl="6">
-      <w:startOverride w:val="1"/>
-    </w:lvlOverride>
-    <w:lvlOverride w:ilvl="7">
-      <w:startOverride w:val="1"/>
-    </w:lvlOverride>
-    <w:lvlOverride w:ilvl="8">
-      <w:startOverride w:val="1"/>
-    </w:lvlOverride>
-  </w:num>
-  <w:num w:numId="17" w16cid:durableId="799689728">
-    <w:abstractNumId w:val="44"/>
-  </w:num>
-  <w:num w:numId="18" w16cid:durableId="575674953">
-    <w:abstractNumId w:val="11"/>
-  </w:num>
-  <w:num w:numId="19" w16cid:durableId="109932183">
-    <w:abstractNumId w:val="19"/>
-  </w:num>
-  <w:num w:numId="20" w16cid:durableId="1628271632">
-    <w:abstractNumId w:val="42"/>
-  </w:num>
-  <w:num w:numId="21" w16cid:durableId="1581603171">
-    <w:abstractNumId w:val="7"/>
-  </w:num>
-  <w:num w:numId="22" w16cid:durableId="651328397">
-    <w:abstractNumId w:val="30"/>
-  </w:num>
-  <w:num w:numId="23" w16cid:durableId="2076321602">
-    <w:abstractNumId w:val="16"/>
-  </w:num>
-  <w:num w:numId="24" w16cid:durableId="1465343182">
-    <w:abstractNumId w:val="36"/>
-  </w:num>
-  <w:num w:numId="25" w16cid:durableId="2042440443">
+  <w:num w:numId="31" w16cid:durableId="1280257527">
     <w:abstractNumId w:val="6"/>
   </w:num>
-  <w:num w:numId="26" w16cid:durableId="570121908">
-    <w:abstractNumId w:val="33"/>
-  </w:num>
-  <w:num w:numId="27" w16cid:durableId="1047221118">
-    <w:abstractNumId w:val="45"/>
-  </w:num>
-  <w:num w:numId="28" w16cid:durableId="1906378061">
-    <w:abstractNumId w:val="21"/>
-  </w:num>
-  <w:num w:numId="29" w16cid:durableId="311447206">
-    <w:abstractNumId w:val="23"/>
-  </w:num>
-  <w:num w:numId="30" w16cid:durableId="496580780">
-    <w:abstractNumId w:val="15"/>
-  </w:num>
-  <w:num w:numId="31" w16cid:durableId="463238301">
-    <w:abstractNumId w:val="32"/>
-  </w:num>
-  <w:num w:numId="32" w16cid:durableId="1421831954">
-    <w:abstractNumId w:val="18"/>
-  </w:num>
-  <w:num w:numId="33" w16cid:durableId="1207722481">
-    <w:abstractNumId w:val="40"/>
-  </w:num>
-  <w:num w:numId="34" w16cid:durableId="534318042">
-    <w:abstractNumId w:val="12"/>
-  </w:num>
-  <w:num w:numId="35" w16cid:durableId="1948392534">
-    <w:abstractNumId w:val="22"/>
-  </w:num>
-  <w:num w:numId="36" w16cid:durableId="609168768">
-    <w:abstractNumId w:val="20"/>
-  </w:num>
-  <w:num w:numId="37" w16cid:durableId="1449084811">
-    <w:abstractNumId w:val="34"/>
-  </w:num>
-  <w:num w:numId="38" w16cid:durableId="1423256035">
-    <w:abstractNumId w:val="9"/>
-  </w:num>
-  <w:num w:numId="39" w16cid:durableId="783690566">
-    <w:abstractNumId w:val="13"/>
-  </w:num>
-  <w:num w:numId="40" w16cid:durableId="1176503515">
-    <w:abstractNumId w:val="10"/>
-  </w:num>
-  <w:num w:numId="41" w16cid:durableId="1822695462">
-    <w:abstractNumId w:val="35"/>
-  </w:num>
-  <w:num w:numId="42" w16cid:durableId="9839485">
-    <w:abstractNumId w:val="37"/>
-  </w:num>
-  <w:num w:numId="43" w16cid:durableId="858468347">
-    <w:abstractNumId w:val="39"/>
-  </w:num>
-  <w:num w:numId="44" w16cid:durableId="1970933508">
-    <w:abstractNumId w:val="43"/>
-  </w:num>
-  <w:num w:numId="45" w16cid:durableId="883717667">
-    <w:abstractNumId w:val="31"/>
-  </w:num>
-  <w:num w:numId="46" w16cid:durableId="1801726323">
-    <w:abstractNumId w:val="38"/>
-  </w:num>
-  <w:num w:numId="47" w16cid:durableId="1364943858">
-    <w:abstractNumId w:val="27"/>
-  </w:num>
-  <w:num w:numId="48" w16cid:durableId="2147232866">
-    <w:abstractNumId w:val="28"/>
-  </w:num>
+  <w:numIdMacAtCleanup w:val="31"/>
 </w:numbering>
 </file>
 
@@ -22813,7 +21945,7 @@
     <w:pPr>
       <w:numPr>
         <w:ilvl w:val="1"/>
-        <w:numId w:val="8"/>
+        <w:numId w:val="2"/>
       </w:numPr>
       <w:outlineLvl w:val="1"/>
     </w:pPr>
@@ -22838,7 +21970,7 @@
       <w:keepNext/>
       <w:numPr>
         <w:ilvl w:val="2"/>
-        <w:numId w:val="8"/>
+        <w:numId w:val="2"/>
       </w:numPr>
       <w:spacing w:before="240" w:after="60"/>
       <w:outlineLvl w:val="2"/>
@@ -24594,7 +23726,7 @@
     <w:uiPriority w:val="9"/>
     <w:rsid w:val="003E00FB"/>
     <w:rPr>
-      <w:rFonts w:ascii="Calibri" w:eastAsia="MS Gothic" w:hAnsi="Calibri" w:cs="Times New Roman"/>
+      <w:rFonts w:ascii="Calibri" w:eastAsia="MS Gothic" w:hAnsi="Calibri"/>
       <w:b/>
       <w:bCs/>
       <w:kern w:val="1"/>
@@ -24940,7 +24072,7 @@
     <w:basedOn w:val="Normale"/>
     <w:uiPriority w:val="34"/>
     <w:qFormat/>
-    <w:rsid w:val="001F34BA"/>
+    <w:rsid w:val="00F47A3A"/>
     <w:pPr>
       <w:ind w:left="720"/>
       <w:contextualSpacing/>
@@ -25472,15 +24604,15 @@
 <ds:datastoreItem xmlns:ds="http://schemas.openxmlformats.org/officeDocument/2006/customXml" ds:itemID="{EE54026A-0205-4BC6-9859-DA2AF38DC78E}">
   <ds:schemaRefs>
     <ds:schemaRef ds:uri="http://purl.org/dc/elements/1.1/"/>
+    <ds:schemaRef ds:uri="http://schemas.openxmlformats.org/package/2006/metadata/core-properties"/>
+    <ds:schemaRef ds:uri="http://www.w3.org/XML/1998/namespace"/>
     <ds:schemaRef ds:uri="http://schemas.microsoft.com/office/2006/documentManagement/types"/>
+    <ds:schemaRef ds:uri="http://purl.org/dc/terms/"/>
+    <ds:schemaRef ds:uri="http://purl.org/dc/dcmitype/"/>
     <ds:schemaRef ds:uri="cff42edc-c61c-4f4e-a404-7f98bf7ffabe"/>
+    <ds:schemaRef ds:uri="http://schemas.microsoft.com/office/infopath/2007/PartnerControls"/>
+    <ds:schemaRef ds:uri="cad3c75a-58d7-40e3-abd0-865ba3ea7957"/>
     <ds:schemaRef ds:uri="http://schemas.microsoft.com/office/2006/metadata/properties"/>
-    <ds:schemaRef ds:uri="http://www.w3.org/XML/1998/namespace"/>
-    <ds:schemaRef ds:uri="cad3c75a-58d7-40e3-abd0-865ba3ea7957"/>
-    <ds:schemaRef ds:uri="http://schemas.microsoft.com/office/infopath/2007/PartnerControls"/>
-    <ds:schemaRef ds:uri="http://schemas.openxmlformats.org/package/2006/metadata/core-properties"/>
-    <ds:schemaRef ds:uri="http://purl.org/dc/dcmitype/"/>
-    <ds:schemaRef ds:uri="http://purl.org/dc/terms/"/>
   </ds:schemaRefs>
 </ds:datastoreItem>
 </file>
